--- a/rep.docx
+++ b/rep.docx
@@ -4,6 +4,7 @@
   <w:body>
     <w:p>
       <w:pPr>
+        <w:spacing w:line="276" w:lineRule="auto"/>
         <w:jc w:val="center"/>
         <w:rPr>
           <w:rFonts w:ascii="Arial" w:hAnsi="Arial" w:cs="Arial"/>
@@ -68,6 +69,7 @@
     <w:p>
       <w:pPr>
         <w:pStyle w:val="Topic"/>
+        <w:spacing w:line="276" w:lineRule="auto"/>
         <w:rPr>
           <w:rFonts w:ascii="Arial" w:hAnsi="Arial" w:cs="Arial"/>
         </w:rPr>
@@ -82,6 +84,7 @@
     <w:p>
       <w:pPr>
         <w:pStyle w:val="Topic"/>
+        <w:spacing w:line="276" w:lineRule="auto"/>
         <w:rPr>
           <w:rFonts w:ascii="Arial" w:hAnsi="Arial" w:cs="Arial"/>
         </w:rPr>
@@ -90,6 +93,7 @@
     <w:p>
       <w:pPr>
         <w:pStyle w:val="Topic"/>
+        <w:spacing w:line="276" w:lineRule="auto"/>
         <w:rPr>
           <w:rFonts w:ascii="Arial" w:hAnsi="Arial" w:cs="Arial"/>
         </w:rPr>
@@ -98,6 +102,7 @@
     <w:p>
       <w:pPr>
         <w:pStyle w:val="Topic"/>
+        <w:spacing w:line="276" w:lineRule="auto"/>
         <w:rPr>
           <w:rFonts w:ascii="Arial" w:hAnsi="Arial" w:cs="Arial"/>
         </w:rPr>
@@ -106,6 +111,7 @@
     <w:p>
       <w:pPr>
         <w:pStyle w:val="Topic"/>
+        <w:spacing w:line="276" w:lineRule="auto"/>
         <w:rPr>
           <w:rFonts w:ascii="Arial" w:hAnsi="Arial" w:cs="Arial"/>
         </w:rPr>
@@ -114,6 +120,7 @@
     <w:p>
       <w:pPr>
         <w:pStyle w:val="Topic"/>
+        <w:spacing w:line="276" w:lineRule="auto"/>
         <w:rPr>
           <w:rFonts w:ascii="Arial" w:hAnsi="Arial" w:cs="Arial"/>
         </w:rPr>
@@ -122,6 +129,7 @@
     <w:p>
       <w:pPr>
         <w:pStyle w:val="Topic"/>
+        <w:spacing w:line="276" w:lineRule="auto"/>
         <w:rPr>
           <w:rFonts w:ascii="Arial" w:hAnsi="Arial" w:cs="Arial"/>
         </w:rPr>
@@ -130,6 +138,7 @@
     <w:p>
       <w:pPr>
         <w:pStyle w:val="Topic"/>
+        <w:spacing w:line="276" w:lineRule="auto"/>
         <w:rPr>
           <w:rFonts w:ascii="Arial" w:hAnsi="Arial" w:cs="Arial"/>
         </w:rPr>
@@ -138,6 +147,7 @@
     <w:p>
       <w:pPr>
         <w:pStyle w:val="Masters"/>
+        <w:spacing w:line="276" w:lineRule="auto"/>
         <w:rPr>
           <w:rFonts w:ascii="Arial" w:hAnsi="Arial" w:cs="Arial"/>
         </w:rPr>
@@ -146,12 +156,19 @@
         <w:rPr>
           <w:rFonts w:ascii="Arial" w:hAnsi="Arial" w:cs="Arial"/>
         </w:rPr>
-        <w:t>Smart Cycle Docking Statoin</w:t>
+        <w:t>Smart Cycle Docking Statio</w:t>
+      </w:r>
+      <w:r>
+        <w:rPr>
+          <w:rFonts w:ascii="Arial" w:hAnsi="Arial" w:cs="Arial"/>
+        </w:rPr>
+        <w:t>n</w:t>
       </w:r>
     </w:p>
     <w:p>
       <w:pPr>
         <w:pStyle w:val="Topic"/>
+        <w:spacing w:line="276" w:lineRule="auto"/>
         <w:jc w:val="left"/>
         <w:rPr>
           <w:rFonts w:ascii="Arial" w:hAnsi="Arial" w:cs="Arial"/>
@@ -161,6 +178,7 @@
     <w:p>
       <w:pPr>
         <w:pStyle w:val="Topic"/>
+        <w:spacing w:line="276" w:lineRule="auto"/>
         <w:rPr>
           <w:rFonts w:ascii="Arial" w:hAnsi="Arial" w:cs="Arial"/>
         </w:rPr>
@@ -169,6 +187,7 @@
     <w:p>
       <w:pPr>
         <w:pStyle w:val="Topic"/>
+        <w:spacing w:line="276" w:lineRule="auto"/>
         <w:rPr>
           <w:rFonts w:ascii="Arial" w:hAnsi="Arial" w:cs="Arial"/>
         </w:rPr>
@@ -177,6 +196,7 @@
     <w:p>
       <w:pPr>
         <w:pStyle w:val="Topic"/>
+        <w:spacing w:line="276" w:lineRule="auto"/>
         <w:rPr>
           <w:rFonts w:ascii="Arial" w:hAnsi="Arial" w:cs="Arial"/>
         </w:rPr>
@@ -185,6 +205,7 @@
     <w:p>
       <w:pPr>
         <w:pStyle w:val="Topic"/>
+        <w:spacing w:line="276" w:lineRule="auto"/>
         <w:rPr>
           <w:rFonts w:ascii="Arial" w:hAnsi="Arial" w:cs="Arial"/>
         </w:rPr>
@@ -193,6 +214,7 @@
     <w:p>
       <w:pPr>
         <w:pStyle w:val="Topic"/>
+        <w:spacing w:line="276" w:lineRule="auto"/>
         <w:rPr>
           <w:rFonts w:ascii="Arial" w:hAnsi="Arial" w:cs="Arial"/>
         </w:rPr>
@@ -201,6 +223,7 @@
     <w:p>
       <w:pPr>
         <w:pStyle w:val="Topic"/>
+        <w:spacing w:line="276" w:lineRule="auto"/>
         <w:rPr>
           <w:rFonts w:ascii="Arial" w:hAnsi="Arial" w:cs="Arial"/>
         </w:rPr>
@@ -209,6 +232,7 @@
     <w:p>
       <w:pPr>
         <w:pStyle w:val="Author"/>
+        <w:spacing w:line="276" w:lineRule="auto"/>
         <w:rPr>
           <w:rFonts w:ascii="Arial" w:hAnsi="Arial" w:cs="Arial"/>
         </w:rPr>
@@ -230,6 +254,7 @@
     <w:p>
       <w:pPr>
         <w:pStyle w:val="Author"/>
+        <w:spacing w:line="276" w:lineRule="auto"/>
         <w:rPr>
           <w:rFonts w:ascii="Arial" w:hAnsi="Arial" w:cs="Arial"/>
         </w:rPr>
@@ -251,6 +276,7 @@
     <w:p>
       <w:pPr>
         <w:pStyle w:val="Author"/>
+        <w:spacing w:line="276" w:lineRule="auto"/>
         <w:rPr>
           <w:rFonts w:ascii="Arial" w:hAnsi="Arial" w:cs="Arial"/>
         </w:rPr>
@@ -286,6 +312,7 @@
     <w:p>
       <w:pPr>
         <w:pStyle w:val="Author"/>
+        <w:spacing w:line="276" w:lineRule="auto"/>
         <w:rPr>
           <w:rFonts w:ascii="Arial" w:hAnsi="Arial" w:cs="Arial"/>
         </w:rPr>
@@ -312,6 +339,7 @@
     <w:p>
       <w:pPr>
         <w:pStyle w:val="Author"/>
+        <w:spacing w:line="276" w:lineRule="auto"/>
         <w:rPr>
           <w:rFonts w:ascii="Arial" w:hAnsi="Arial" w:cs="Arial"/>
         </w:rPr>
@@ -339,6 +367,7 @@
     <w:p>
       <w:pPr>
         <w:pStyle w:val="Author"/>
+        <w:spacing w:line="276" w:lineRule="auto"/>
         <w:rPr>
           <w:rFonts w:ascii="Arial" w:hAnsi="Arial" w:cs="Arial"/>
         </w:rPr>
@@ -359,6 +388,7 @@
     </w:p>
     <w:p>
       <w:pPr>
+        <w:spacing w:line="276" w:lineRule="auto"/>
         <w:rPr>
           <w:rFonts w:ascii="Arial" w:hAnsi="Arial" w:cs="Arial"/>
         </w:rPr>
@@ -367,20 +397,33 @@
     <w:p>
       <w:pPr>
         <w:pStyle w:val="Heading1"/>
+        <w:spacing w:line="276" w:lineRule="auto"/>
         <w:jc w:val="left"/>
       </w:pPr>
     </w:p>
-    <w:p/>
-    <w:p/>
-    <w:p/>
+    <w:p>
+      <w:pPr>
+        <w:spacing w:line="276" w:lineRule="auto"/>
+      </w:pPr>
+    </w:p>
+    <w:p>
+      <w:pPr>
+        <w:spacing w:line="276" w:lineRule="auto"/>
+      </w:pPr>
+    </w:p>
+    <w:p>
+      <w:pPr>
+        <w:spacing w:line="276" w:lineRule="auto"/>
+      </w:pPr>
+    </w:p>
     <w:p>
       <w:pPr>
         <w:pStyle w:val="Heading1"/>
+        <w:spacing w:line="276" w:lineRule="auto"/>
         <w:jc w:val="left"/>
       </w:pPr>
-      <w:bookmarkStart w:id="0" w:name="_Toc526346815"/>
-      <w:r>
-        <w:lastRenderedPageBreak/>
+      <w:bookmarkStart w:id="0" w:name="_Toc526450522"/>
+      <w:r>
         <w:t>Abstract</w:t>
       </w:r>
       <w:bookmarkEnd w:id="0"/>
@@ -388,6 +431,7 @@
     <w:p>
       <w:pPr>
         <w:pStyle w:val="NoSpacing"/>
+        <w:spacing w:line="276" w:lineRule="auto"/>
         <w:jc w:val="both"/>
         <w:rPr>
           <w:rFonts w:ascii="Times New Roman" w:hAnsi="Times New Roman" w:cs="Times New Roman"/>
@@ -448,37 +492,86 @@
           <w:rFonts w:ascii="Times New Roman" w:hAnsi="Times New Roman" w:cs="Times New Roman"/>
           <w:sz w:val="24"/>
         </w:rPr>
-        <w:t xml:space="preserve"> Whenever a cycle is detected, it is identified by it’s tag and the data is transferred to the cloud and finally made available to the user through an application on mobile or a personal computer.</w:t>
-      </w:r>
-    </w:p>
-    <w:p/>
-    <w:p/>
-    <w:p/>
-    <w:p/>
+        <w:t xml:space="preserve"> Whenever a cycle is detected, it is identified by </w:t>
+      </w:r>
+      <w:r>
+        <w:rPr>
+          <w:rFonts w:ascii="Times New Roman" w:hAnsi="Times New Roman" w:cs="Times New Roman"/>
+          <w:sz w:val="24"/>
+        </w:rPr>
+        <w:t>its</w:t>
+      </w:r>
+      <w:r>
+        <w:rPr>
+          <w:rFonts w:ascii="Times New Roman" w:hAnsi="Times New Roman" w:cs="Times New Roman"/>
+          <w:sz w:val="24"/>
+        </w:rPr>
+        <w:t xml:space="preserve"> tag and the data is transferred to the cloud and finally made available to the user through an application on mobile or a personal computer.</w:t>
+      </w:r>
+    </w:p>
+    <w:p>
+      <w:pPr>
+        <w:spacing w:line="276" w:lineRule="auto"/>
+      </w:pPr>
+    </w:p>
+    <w:p>
+      <w:pPr>
+        <w:spacing w:line="276" w:lineRule="auto"/>
+      </w:pPr>
+    </w:p>
+    <w:p>
+      <w:pPr>
+        <w:spacing w:line="276" w:lineRule="auto"/>
+      </w:pPr>
+    </w:p>
+    <w:p>
+      <w:pPr>
+        <w:spacing w:line="276" w:lineRule="auto"/>
+      </w:pPr>
+    </w:p>
     <w:p>
       <w:pPr>
         <w:pStyle w:val="Heading1"/>
+        <w:spacing w:line="276" w:lineRule="auto"/>
       </w:pPr>
     </w:p>
     <w:p>
       <w:pPr>
         <w:pStyle w:val="Heading1"/>
+        <w:spacing w:line="276" w:lineRule="auto"/>
       </w:pPr>
     </w:p>
     <w:p>
       <w:pPr>
         <w:pStyle w:val="Heading1"/>
-      </w:pPr>
-    </w:p>
-    <w:p/>
-    <w:p/>
+        <w:spacing w:line="276" w:lineRule="auto"/>
+      </w:pPr>
+    </w:p>
+    <w:p>
+      <w:pPr>
+        <w:spacing w:line="276" w:lineRule="auto"/>
+      </w:pPr>
+    </w:p>
+    <w:p>
+      <w:pPr>
+        <w:spacing w:line="276" w:lineRule="auto"/>
+      </w:pPr>
+    </w:p>
     <w:p>
       <w:pPr>
         <w:pStyle w:val="Heading1"/>
-      </w:pPr>
-    </w:p>
-    <w:p/>
-    <w:p>
+        <w:spacing w:line="276" w:lineRule="auto"/>
+      </w:pPr>
+    </w:p>
+    <w:p>
+      <w:pPr>
+        <w:spacing w:line="276" w:lineRule="auto"/>
+      </w:pPr>
+    </w:p>
+    <w:p>
+      <w:pPr>
+        <w:spacing w:line="276" w:lineRule="auto"/>
+      </w:pPr>
       <w:r>
         <w:br w:type="page"/>
       </w:r>
@@ -508,6 +601,7 @@
         <w:p>
           <w:pPr>
             <w:pStyle w:val="TOCHeading"/>
+            <w:spacing w:line="276" w:lineRule="auto"/>
           </w:pPr>
           <w:r>
             <w:t>Contents</w:t>
@@ -516,6 +610,7 @@
         <w:p>
           <w:pPr>
             <w:pStyle w:val="TOC1"/>
+            <w:spacing w:line="276" w:lineRule="auto"/>
             <w:rPr>
               <w:rFonts w:eastAsiaTheme="minorEastAsia"/>
               <w:noProof/>
@@ -531,7 +626,7 @@
           <w:r>
             <w:fldChar w:fldCharType="separate"/>
           </w:r>
-          <w:hyperlink w:anchor="_Toc526346815" w:history="1">
+          <w:hyperlink w:anchor="_Toc526450522" w:history="1">
             <w:r>
               <w:rPr>
                 <w:rStyle w:val="Hyperlink"/>
@@ -558,7 +653,7 @@
                 <w:noProof/>
                 <w:webHidden/>
               </w:rPr>
-              <w:instrText xml:space="preserve"> PAGEREF _Toc526346815 \h </w:instrText>
+              <w:instrText xml:space="preserve"> PAGEREF _Toc526450522 \h </w:instrText>
             </w:r>
             <w:r>
               <w:rPr>
@@ -592,13 +687,14 @@
         <w:p>
           <w:pPr>
             <w:pStyle w:val="TOC1"/>
+            <w:spacing w:line="276" w:lineRule="auto"/>
             <w:rPr>
               <w:rFonts w:eastAsiaTheme="minorEastAsia"/>
               <w:noProof/>
               <w:lang w:val="en-DE" w:eastAsia="en-DE"/>
             </w:rPr>
           </w:pPr>
-          <w:hyperlink w:anchor="_Toc526346816" w:history="1">
+          <w:hyperlink w:anchor="_Toc526450523" w:history="1">
             <w:r>
               <w:rPr>
                 <w:rStyle w:val="Hyperlink"/>
@@ -625,7 +721,7 @@
                 <w:noProof/>
                 <w:webHidden/>
               </w:rPr>
-              <w:instrText xml:space="preserve"> PAGEREF _Toc526346816 \h </w:instrText>
+              <w:instrText xml:space="preserve"> PAGEREF _Toc526450523 \h </w:instrText>
             </w:r>
             <w:r>
               <w:rPr>
@@ -662,13 +758,14 @@
             <w:tabs>
               <w:tab w:val="right" w:leader="dot" w:pos="9350"/>
             </w:tabs>
+            <w:spacing w:line="276" w:lineRule="auto"/>
             <w:rPr>
               <w:rFonts w:eastAsiaTheme="minorEastAsia"/>
               <w:noProof/>
               <w:lang w:val="en-DE" w:eastAsia="en-DE"/>
             </w:rPr>
           </w:pPr>
-          <w:hyperlink w:anchor="_Toc526346817" w:history="1">
+          <w:hyperlink w:anchor="_Toc526450524" w:history="1">
             <w:r>
               <w:rPr>
                 <w:rStyle w:val="Hyperlink"/>
@@ -695,7 +792,7 @@
                 <w:noProof/>
                 <w:webHidden/>
               </w:rPr>
-              <w:instrText xml:space="preserve"> PAGEREF _Toc526346817 \h </w:instrText>
+              <w:instrText xml:space="preserve"> PAGEREF _Toc526450524 \h </w:instrText>
             </w:r>
             <w:r>
               <w:rPr>
@@ -732,13 +829,14 @@
             <w:tabs>
               <w:tab w:val="right" w:leader="dot" w:pos="9350"/>
             </w:tabs>
+            <w:spacing w:line="276" w:lineRule="auto"/>
             <w:rPr>
               <w:rFonts w:eastAsiaTheme="minorEastAsia"/>
               <w:noProof/>
               <w:lang w:val="en-DE" w:eastAsia="en-DE"/>
             </w:rPr>
           </w:pPr>
-          <w:hyperlink w:anchor="_Toc526346818" w:history="1">
+          <w:hyperlink w:anchor="_Toc526450525" w:history="1">
             <w:r>
               <w:rPr>
                 <w:rStyle w:val="Hyperlink"/>
@@ -765,7 +863,7 @@
                 <w:noProof/>
                 <w:webHidden/>
               </w:rPr>
-              <w:instrText xml:space="preserve"> PAGEREF _Toc526346818 \h </w:instrText>
+              <w:instrText xml:space="preserve"> PAGEREF _Toc526450525 \h </w:instrText>
             </w:r>
             <w:r>
               <w:rPr>
@@ -786,140 +884,6 @@
                 <w:webHidden/>
               </w:rPr>
               <w:t>4</w:t>
-            </w:r>
-            <w:r>
-              <w:rPr>
-                <w:noProof/>
-                <w:webHidden/>
-              </w:rPr>
-              <w:fldChar w:fldCharType="end"/>
-            </w:r>
-          </w:hyperlink>
-        </w:p>
-        <w:p>
-          <w:pPr>
-            <w:pStyle w:val="TOC1"/>
-            <w:rPr>
-              <w:rFonts w:eastAsiaTheme="minorEastAsia"/>
-              <w:noProof/>
-              <w:lang w:val="en-DE" w:eastAsia="en-DE"/>
-            </w:rPr>
-          </w:pPr>
-          <w:hyperlink w:anchor="_Toc526346819" w:history="1">
-            <w:r>
-              <w:rPr>
-                <w:rStyle w:val="Hyperlink"/>
-                <w:noProof/>
-              </w:rPr>
-              <w:t>Chapter 2: Radio Frequency Identification</w:t>
-            </w:r>
-            <w:r>
-              <w:rPr>
-                <w:noProof/>
-                <w:webHidden/>
-              </w:rPr>
-              <w:tab/>
-            </w:r>
-            <w:r>
-              <w:rPr>
-                <w:noProof/>
-                <w:webHidden/>
-              </w:rPr>
-              <w:fldChar w:fldCharType="begin"/>
-            </w:r>
-            <w:r>
-              <w:rPr>
-                <w:noProof/>
-                <w:webHidden/>
-              </w:rPr>
-              <w:instrText xml:space="preserve"> PAGEREF _Toc526346819 \h </w:instrText>
-            </w:r>
-            <w:r>
-              <w:rPr>
-                <w:noProof/>
-                <w:webHidden/>
-              </w:rPr>
-            </w:r>
-            <w:r>
-              <w:rPr>
-                <w:noProof/>
-                <w:webHidden/>
-              </w:rPr>
-              <w:fldChar w:fldCharType="separate"/>
-            </w:r>
-            <w:r>
-              <w:rPr>
-                <w:noProof/>
-                <w:webHidden/>
-              </w:rPr>
-              <w:t>6</w:t>
-            </w:r>
-            <w:r>
-              <w:rPr>
-                <w:noProof/>
-                <w:webHidden/>
-              </w:rPr>
-              <w:fldChar w:fldCharType="end"/>
-            </w:r>
-          </w:hyperlink>
-        </w:p>
-        <w:p>
-          <w:pPr>
-            <w:pStyle w:val="TOC1"/>
-            <w:rPr>
-              <w:rFonts w:eastAsiaTheme="minorEastAsia"/>
-              <w:noProof/>
-              <w:lang w:val="en-DE" w:eastAsia="en-DE"/>
-            </w:rPr>
-          </w:pPr>
-          <w:hyperlink w:anchor="_Toc526346820" w:history="1">
-            <w:r>
-              <w:rPr>
-                <w:rStyle w:val="Hyperlink"/>
-                <w:noProof/>
-              </w:rPr>
-              <w:t>Chapter 3: Overview of the system</w:t>
-            </w:r>
-            <w:r>
-              <w:rPr>
-                <w:noProof/>
-                <w:webHidden/>
-              </w:rPr>
-              <w:tab/>
-            </w:r>
-            <w:r>
-              <w:rPr>
-                <w:noProof/>
-                <w:webHidden/>
-              </w:rPr>
-              <w:fldChar w:fldCharType="begin"/>
-            </w:r>
-            <w:r>
-              <w:rPr>
-                <w:noProof/>
-                <w:webHidden/>
-              </w:rPr>
-              <w:instrText xml:space="preserve"> PAGEREF _Toc526346820 \h </w:instrText>
-            </w:r>
-            <w:r>
-              <w:rPr>
-                <w:noProof/>
-                <w:webHidden/>
-              </w:rPr>
-            </w:r>
-            <w:r>
-              <w:rPr>
-                <w:noProof/>
-                <w:webHidden/>
-              </w:rPr>
-              <w:fldChar w:fldCharType="separate"/>
-            </w:r>
-            <w:r>
-              <w:rPr>
-                <w:noProof/>
-                <w:webHidden/>
-              </w:rPr>
-              <w:t>7</w:t>
             </w:r>
             <w:r>
               <w:rPr>
@@ -936,19 +900,20 @@
             <w:tabs>
               <w:tab w:val="right" w:leader="dot" w:pos="9350"/>
             </w:tabs>
+            <w:spacing w:line="276" w:lineRule="auto"/>
             <w:rPr>
               <w:rFonts w:eastAsiaTheme="minorEastAsia"/>
               <w:noProof/>
               <w:lang w:val="en-DE" w:eastAsia="en-DE"/>
             </w:rPr>
           </w:pPr>
-          <w:hyperlink w:anchor="_Toc526346821" w:history="1">
+          <w:hyperlink w:anchor="_Toc526450526" w:history="1">
             <w:r>
               <w:rPr>
                 <w:rStyle w:val="Hyperlink"/>
                 <w:noProof/>
               </w:rPr>
-              <w:t>Arduino Uno</w:t>
+              <w:t>Types of Radio Frequencies</w:t>
             </w:r>
             <w:r>
               <w:rPr>
@@ -969,7 +934,7 @@
                 <w:noProof/>
                 <w:webHidden/>
               </w:rPr>
-              <w:instrText xml:space="preserve"> PAGEREF _Toc526346821 \h </w:instrText>
+              <w:instrText xml:space="preserve"> PAGEREF _Toc526450526 \h </w:instrText>
             </w:r>
             <w:r>
               <w:rPr>
@@ -989,7 +954,75 @@
                 <w:noProof/>
                 <w:webHidden/>
               </w:rPr>
-              <w:t>7</w:t>
+              <w:t>5</w:t>
+            </w:r>
+            <w:r>
+              <w:rPr>
+                <w:noProof/>
+                <w:webHidden/>
+              </w:rPr>
+              <w:fldChar w:fldCharType="end"/>
+            </w:r>
+          </w:hyperlink>
+        </w:p>
+        <w:p>
+          <w:pPr>
+            <w:pStyle w:val="TOC1"/>
+            <w:spacing w:line="276" w:lineRule="auto"/>
+            <w:rPr>
+              <w:rFonts w:eastAsiaTheme="minorEastAsia"/>
+              <w:noProof/>
+              <w:lang w:val="en-DE" w:eastAsia="en-DE"/>
+            </w:rPr>
+          </w:pPr>
+          <w:hyperlink w:anchor="_Toc526450527" w:history="1">
+            <w:r>
+              <w:rPr>
+                <w:rStyle w:val="Hyperlink"/>
+                <w:noProof/>
+              </w:rPr>
+              <w:t>Chapter 2: Radio Frequency Identification</w:t>
+            </w:r>
+            <w:r>
+              <w:rPr>
+                <w:noProof/>
+                <w:webHidden/>
+              </w:rPr>
+              <w:tab/>
+            </w:r>
+            <w:r>
+              <w:rPr>
+                <w:noProof/>
+                <w:webHidden/>
+              </w:rPr>
+              <w:fldChar w:fldCharType="begin"/>
+            </w:r>
+            <w:r>
+              <w:rPr>
+                <w:noProof/>
+                <w:webHidden/>
+              </w:rPr>
+              <w:instrText xml:space="preserve"> PAGEREF _Toc526450527 \h </w:instrText>
+            </w:r>
+            <w:r>
+              <w:rPr>
+                <w:noProof/>
+                <w:webHidden/>
+              </w:rPr>
+            </w:r>
+            <w:r>
+              <w:rPr>
+                <w:noProof/>
+                <w:webHidden/>
+              </w:rPr>
+              <w:fldChar w:fldCharType="separate"/>
+            </w:r>
+            <w:r>
+              <w:rPr>
+                <w:noProof/>
+                <w:webHidden/>
+              </w:rPr>
+              <w:t>6</w:t>
             </w:r>
             <w:r>
               <w:rPr>
@@ -1006,19 +1039,21 @@
             <w:tabs>
               <w:tab w:val="right" w:leader="dot" w:pos="9350"/>
             </w:tabs>
+            <w:spacing w:line="276" w:lineRule="auto"/>
             <w:rPr>
               <w:rFonts w:eastAsiaTheme="minorEastAsia"/>
               <w:noProof/>
               <w:lang w:val="en-DE" w:eastAsia="en-DE"/>
             </w:rPr>
           </w:pPr>
-          <w:hyperlink w:anchor="_Toc526346822" w:history="1">
+          <w:hyperlink w:anchor="_Toc526450528" w:history="1">
             <w:r>
               <w:rPr>
                 <w:rStyle w:val="Hyperlink"/>
                 <w:noProof/>
-              </w:rPr>
-              <w:t>M6E Nano</w:t>
+                <w:lang w:val="en-GB"/>
+              </w:rPr>
+              <w:t>Types of RFID technology</w:t>
             </w:r>
             <w:r>
               <w:rPr>
@@ -1039,7 +1074,7 @@
                 <w:noProof/>
                 <w:webHidden/>
               </w:rPr>
-              <w:instrText xml:space="preserve"> PAGEREF _Toc526346822 \h </w:instrText>
+              <w:instrText xml:space="preserve"> PAGEREF _Toc526450528 \h </w:instrText>
             </w:r>
             <w:r>
               <w:rPr>
@@ -1059,7 +1094,75 @@
                 <w:noProof/>
                 <w:webHidden/>
               </w:rPr>
-              <w:t>9</w:t>
+              <w:t>6</w:t>
+            </w:r>
+            <w:r>
+              <w:rPr>
+                <w:noProof/>
+                <w:webHidden/>
+              </w:rPr>
+              <w:fldChar w:fldCharType="end"/>
+            </w:r>
+          </w:hyperlink>
+        </w:p>
+        <w:p>
+          <w:pPr>
+            <w:pStyle w:val="TOC1"/>
+            <w:spacing w:line="276" w:lineRule="auto"/>
+            <w:rPr>
+              <w:rFonts w:eastAsiaTheme="minorEastAsia"/>
+              <w:noProof/>
+              <w:lang w:val="en-DE" w:eastAsia="en-DE"/>
+            </w:rPr>
+          </w:pPr>
+          <w:hyperlink w:anchor="_Toc526450529" w:history="1">
+            <w:r>
+              <w:rPr>
+                <w:rStyle w:val="Hyperlink"/>
+                <w:noProof/>
+              </w:rPr>
+              <w:t>Chapter 3: Overview of the system</w:t>
+            </w:r>
+            <w:r>
+              <w:rPr>
+                <w:noProof/>
+                <w:webHidden/>
+              </w:rPr>
+              <w:tab/>
+            </w:r>
+            <w:r>
+              <w:rPr>
+                <w:noProof/>
+                <w:webHidden/>
+              </w:rPr>
+              <w:fldChar w:fldCharType="begin"/>
+            </w:r>
+            <w:r>
+              <w:rPr>
+                <w:noProof/>
+                <w:webHidden/>
+              </w:rPr>
+              <w:instrText xml:space="preserve"> PAGEREF _Toc526450529 \h </w:instrText>
+            </w:r>
+            <w:r>
+              <w:rPr>
+                <w:noProof/>
+                <w:webHidden/>
+              </w:rPr>
+            </w:r>
+            <w:r>
+              <w:rPr>
+                <w:noProof/>
+                <w:webHidden/>
+              </w:rPr>
+              <w:fldChar w:fldCharType="separate"/>
+            </w:r>
+            <w:r>
+              <w:rPr>
+                <w:noProof/>
+                <w:webHidden/>
+              </w:rPr>
+              <w:t>7</w:t>
             </w:r>
             <w:r>
               <w:rPr>
@@ -1076,19 +1179,20 @@
             <w:tabs>
               <w:tab w:val="right" w:leader="dot" w:pos="9350"/>
             </w:tabs>
+            <w:spacing w:line="276" w:lineRule="auto"/>
             <w:rPr>
               <w:rFonts w:eastAsiaTheme="minorEastAsia"/>
               <w:noProof/>
               <w:lang w:val="en-DE" w:eastAsia="en-DE"/>
             </w:rPr>
           </w:pPr>
-          <w:hyperlink w:anchor="_Toc526346823" w:history="1">
+          <w:hyperlink w:anchor="_Toc526450530" w:history="1">
             <w:r>
               <w:rPr>
                 <w:rStyle w:val="Hyperlink"/>
                 <w:noProof/>
               </w:rPr>
-              <w:t>UHF RFID Antenna</w:t>
+              <w:t>Arduino Uno</w:t>
             </w:r>
             <w:r>
               <w:rPr>
@@ -1109,7 +1213,7 @@
                 <w:noProof/>
                 <w:webHidden/>
               </w:rPr>
-              <w:instrText xml:space="preserve"> PAGEREF _Toc526346823 \h </w:instrText>
+              <w:instrText xml:space="preserve"> PAGEREF _Toc526450530 \h </w:instrText>
             </w:r>
             <w:r>
               <w:rPr>
@@ -1129,7 +1233,7 @@
                 <w:noProof/>
                 <w:webHidden/>
               </w:rPr>
-              <w:t>11</w:t>
+              <w:t>7</w:t>
             </w:r>
             <w:r>
               <w:rPr>
@@ -1146,19 +1250,20 @@
             <w:tabs>
               <w:tab w:val="right" w:leader="dot" w:pos="9350"/>
             </w:tabs>
+            <w:spacing w:line="276" w:lineRule="auto"/>
             <w:rPr>
               <w:rFonts w:eastAsiaTheme="minorEastAsia"/>
               <w:noProof/>
               <w:lang w:val="en-DE" w:eastAsia="en-DE"/>
             </w:rPr>
           </w:pPr>
-          <w:hyperlink w:anchor="_Toc526346824" w:history="1">
+          <w:hyperlink w:anchor="_Toc526450531" w:history="1">
             <w:r>
               <w:rPr>
                 <w:rStyle w:val="Hyperlink"/>
                 <w:noProof/>
               </w:rPr>
-              <w:t>UHF RFID tag</w:t>
+              <w:t>M6E Nano</w:t>
             </w:r>
             <w:r>
               <w:rPr>
@@ -1179,7 +1284,7 @@
                 <w:noProof/>
                 <w:webHidden/>
               </w:rPr>
-              <w:instrText xml:space="preserve"> PAGEREF _Toc526346824 \h </w:instrText>
+              <w:instrText xml:space="preserve"> PAGEREF _Toc526450531 \h </w:instrText>
             </w:r>
             <w:r>
               <w:rPr>
@@ -1199,7 +1304,7 @@
                 <w:noProof/>
                 <w:webHidden/>
               </w:rPr>
-              <w:t>12</w:t>
+              <w:t>9</w:t>
             </w:r>
             <w:r>
               <w:rPr>
@@ -1216,19 +1321,20 @@
             <w:tabs>
               <w:tab w:val="right" w:leader="dot" w:pos="9350"/>
             </w:tabs>
+            <w:spacing w:line="276" w:lineRule="auto"/>
             <w:rPr>
               <w:rFonts w:eastAsiaTheme="minorEastAsia"/>
               <w:noProof/>
               <w:lang w:val="en-DE" w:eastAsia="en-DE"/>
             </w:rPr>
           </w:pPr>
-          <w:hyperlink w:anchor="_Toc526346825" w:history="1">
+          <w:hyperlink w:anchor="_Toc526450532" w:history="1">
             <w:r>
               <w:rPr>
                 <w:rStyle w:val="Hyperlink"/>
                 <w:noProof/>
               </w:rPr>
-              <w:t>EPC Radio-Frequency Identity Protocols Generation-2 UHF RFID</w:t>
+              <w:t>UHF RFID Antenna</w:t>
             </w:r>
             <w:r>
               <w:rPr>
@@ -1249,7 +1355,7 @@
                 <w:noProof/>
                 <w:webHidden/>
               </w:rPr>
-              <w:instrText xml:space="preserve"> PAGEREF _Toc526346825 \h </w:instrText>
+              <w:instrText xml:space="preserve"> PAGEREF _Toc526450532 \h </w:instrText>
             </w:r>
             <w:r>
               <w:rPr>
@@ -1269,7 +1375,7 @@
                 <w:noProof/>
                 <w:webHidden/>
               </w:rPr>
-              <w:t>13</w:t>
+              <w:t>11</w:t>
             </w:r>
             <w:r>
               <w:rPr>
@@ -1286,19 +1392,20 @@
             <w:tabs>
               <w:tab w:val="right" w:leader="dot" w:pos="9350"/>
             </w:tabs>
+            <w:spacing w:line="276" w:lineRule="auto"/>
             <w:rPr>
               <w:rFonts w:eastAsiaTheme="minorEastAsia"/>
               <w:noProof/>
               <w:lang w:val="en-DE" w:eastAsia="en-DE"/>
             </w:rPr>
           </w:pPr>
-          <w:hyperlink w:anchor="_Toc526346826" w:history="1">
+          <w:hyperlink w:anchor="_Toc526450533" w:history="1">
             <w:r>
               <w:rPr>
                 <w:rStyle w:val="Hyperlink"/>
                 <w:noProof/>
               </w:rPr>
-              <w:t>High range view of the final system</w:t>
+              <w:t>UHF RFID tag</w:t>
             </w:r>
             <w:r>
               <w:rPr>
@@ -1319,7 +1426,7 @@
                 <w:noProof/>
                 <w:webHidden/>
               </w:rPr>
-              <w:instrText xml:space="preserve"> PAGEREF _Toc526346826 \h </w:instrText>
+              <w:instrText xml:space="preserve"> PAGEREF _Toc526450533 \h </w:instrText>
             </w:r>
             <w:r>
               <w:rPr>
@@ -1339,7 +1446,7 @@
                 <w:noProof/>
                 <w:webHidden/>
               </w:rPr>
-              <w:t>14</w:t>
+              <w:t>12</w:t>
             </w:r>
             <w:r>
               <w:rPr>
@@ -1356,19 +1463,20 @@
             <w:tabs>
               <w:tab w:val="right" w:leader="dot" w:pos="9350"/>
             </w:tabs>
+            <w:spacing w:line="276" w:lineRule="auto"/>
             <w:rPr>
               <w:rFonts w:eastAsiaTheme="minorEastAsia"/>
               <w:noProof/>
               <w:lang w:val="en-DE" w:eastAsia="en-DE"/>
             </w:rPr>
           </w:pPr>
-          <w:hyperlink w:anchor="_Toc526346827" w:history="1">
+          <w:hyperlink w:anchor="_Toc526450534" w:history="1">
             <w:r>
               <w:rPr>
                 <w:rStyle w:val="Hyperlink"/>
                 <w:noProof/>
               </w:rPr>
-              <w:t>Overview of Docking station</w:t>
+              <w:t>EPC Radio-Frequency Identity Protocols Generation-2 UHF RFID</w:t>
             </w:r>
             <w:r>
               <w:rPr>
@@ -1389,7 +1497,7 @@
                 <w:noProof/>
                 <w:webHidden/>
               </w:rPr>
-              <w:instrText xml:space="preserve"> PAGEREF _Toc526346827 \h </w:instrText>
+              <w:instrText xml:space="preserve"> PAGEREF _Toc526450534 \h </w:instrText>
             </w:r>
             <w:r>
               <w:rPr>
@@ -1409,7 +1517,7 @@
                 <w:noProof/>
                 <w:webHidden/>
               </w:rPr>
-              <w:t>15</w:t>
+              <w:t>13</w:t>
             </w:r>
             <w:r>
               <w:rPr>
@@ -1426,19 +1534,20 @@
             <w:tabs>
               <w:tab w:val="right" w:leader="dot" w:pos="9350"/>
             </w:tabs>
+            <w:spacing w:line="276" w:lineRule="auto"/>
             <w:rPr>
               <w:rFonts w:eastAsiaTheme="minorEastAsia"/>
               <w:noProof/>
               <w:lang w:val="en-DE" w:eastAsia="en-DE"/>
             </w:rPr>
           </w:pPr>
-          <w:hyperlink w:anchor="_Toc526346828" w:history="1">
+          <w:hyperlink w:anchor="_Toc526450535" w:history="1">
             <w:r>
               <w:rPr>
                 <w:rStyle w:val="Hyperlink"/>
                 <w:noProof/>
               </w:rPr>
-              <w:t>Working of Docking station</w:t>
+              <w:t>High range view of the final system</w:t>
             </w:r>
             <w:r>
               <w:rPr>
@@ -1459,7 +1568,7 @@
                 <w:noProof/>
                 <w:webHidden/>
               </w:rPr>
-              <w:instrText xml:space="preserve"> PAGEREF _Toc526346828 \h </w:instrText>
+              <w:instrText xml:space="preserve"> PAGEREF _Toc526450535 \h </w:instrText>
             </w:r>
             <w:r>
               <w:rPr>
@@ -1479,7 +1588,7 @@
                 <w:noProof/>
                 <w:webHidden/>
               </w:rPr>
-              <w:t>16</w:t>
+              <w:t>15</w:t>
             </w:r>
             <w:r>
               <w:rPr>
@@ -1496,19 +1605,20 @@
             <w:tabs>
               <w:tab w:val="right" w:leader="dot" w:pos="9350"/>
             </w:tabs>
+            <w:spacing w:line="276" w:lineRule="auto"/>
             <w:rPr>
               <w:rFonts w:eastAsiaTheme="minorEastAsia"/>
               <w:noProof/>
               <w:lang w:val="en-DE" w:eastAsia="en-DE"/>
             </w:rPr>
           </w:pPr>
-          <w:hyperlink w:anchor="_Toc526346829" w:history="1">
+          <w:hyperlink w:anchor="_Toc526450536" w:history="1">
             <w:r>
               <w:rPr>
                 <w:rStyle w:val="Hyperlink"/>
                 <w:noProof/>
               </w:rPr>
-              <w:t>Explanation of the algorithm used for the controller</w:t>
+              <w:t>Overview of Docking station</w:t>
             </w:r>
             <w:r>
               <w:rPr>
@@ -1529,7 +1639,7 @@
                 <w:noProof/>
                 <w:webHidden/>
               </w:rPr>
-              <w:instrText xml:space="preserve"> PAGEREF _Toc526346829 \h </w:instrText>
+              <w:instrText xml:space="preserve"> PAGEREF _Toc526450536 \h </w:instrText>
             </w:r>
             <w:r>
               <w:rPr>
@@ -1562,20 +1672,24 @@
         </w:p>
         <w:p>
           <w:pPr>
-            <w:pStyle w:val="TOC1"/>
+            <w:pStyle w:val="TOC2"/>
+            <w:tabs>
+              <w:tab w:val="right" w:leader="dot" w:pos="9350"/>
+            </w:tabs>
+            <w:spacing w:line="276" w:lineRule="auto"/>
             <w:rPr>
               <w:rFonts w:eastAsiaTheme="minorEastAsia"/>
               <w:noProof/>
               <w:lang w:val="en-DE" w:eastAsia="en-DE"/>
             </w:rPr>
           </w:pPr>
-          <w:hyperlink w:anchor="_Toc526346830" w:history="1">
+          <w:hyperlink w:anchor="_Toc526450537" w:history="1">
             <w:r>
               <w:rPr>
                 <w:rStyle w:val="Hyperlink"/>
                 <w:noProof/>
               </w:rPr>
-              <w:t>Chapter 4: Motion control Tasks</w:t>
+              <w:t>Working of Docking station</w:t>
             </w:r>
             <w:r>
               <w:rPr>
@@ -1596,7 +1710,7 @@
                 <w:noProof/>
                 <w:webHidden/>
               </w:rPr>
-              <w:instrText xml:space="preserve"> PAGEREF _Toc526346830 \h </w:instrText>
+              <w:instrText xml:space="preserve"> PAGEREF _Toc526450537 \h </w:instrText>
             </w:r>
             <w:r>
               <w:rPr>
@@ -1629,20 +1743,24 @@
         </w:p>
         <w:p>
           <w:pPr>
-            <w:pStyle w:val="TOC1"/>
+            <w:pStyle w:val="TOC2"/>
+            <w:tabs>
+              <w:tab w:val="right" w:leader="dot" w:pos="9350"/>
+            </w:tabs>
+            <w:spacing w:line="276" w:lineRule="auto"/>
             <w:rPr>
               <w:rFonts w:eastAsiaTheme="minorEastAsia"/>
               <w:noProof/>
               <w:lang w:val="en-DE" w:eastAsia="en-DE"/>
             </w:rPr>
           </w:pPr>
-          <w:hyperlink w:anchor="_Toc526346831" w:history="1">
+          <w:hyperlink w:anchor="_Toc526450538" w:history="1">
             <w:r>
               <w:rPr>
                 <w:rStyle w:val="Hyperlink"/>
                 <w:noProof/>
               </w:rPr>
-              <w:t>Chapter 5: Sensor Based Control</w:t>
+              <w:t>Explanation of the algorithm used for the controller</w:t>
             </w:r>
             <w:r>
               <w:rPr>
@@ -1663,7 +1781,7 @@
                 <w:noProof/>
                 <w:webHidden/>
               </w:rPr>
-              <w:instrText xml:space="preserve"> PAGEREF _Toc526346831 \h </w:instrText>
+              <w:instrText xml:space="preserve"> PAGEREF _Toc526450538 \h </w:instrText>
             </w:r>
             <w:r>
               <w:rPr>
@@ -1697,19 +1815,20 @@
         <w:p>
           <w:pPr>
             <w:pStyle w:val="TOC1"/>
+            <w:spacing w:line="276" w:lineRule="auto"/>
             <w:rPr>
               <w:rFonts w:eastAsiaTheme="minorEastAsia"/>
               <w:noProof/>
               <w:lang w:val="en-DE" w:eastAsia="en-DE"/>
             </w:rPr>
           </w:pPr>
-          <w:hyperlink w:anchor="_Toc526346832" w:history="1">
+          <w:hyperlink w:anchor="_Toc526450539" w:history="1">
             <w:r>
               <w:rPr>
                 <w:rStyle w:val="Hyperlink"/>
                 <w:noProof/>
               </w:rPr>
-              <w:t>REFERENCES</w:t>
+              <w:t>Chapter 4: Conclusion and Future scope</w:t>
             </w:r>
             <w:r>
               <w:rPr>
@@ -1730,7 +1849,7 @@
                 <w:noProof/>
                 <w:webHidden/>
               </w:rPr>
-              <w:instrText xml:space="preserve"> PAGEREF _Toc526346832 \h </w:instrText>
+              <w:instrText xml:space="preserve"> PAGEREF _Toc526450539 \h </w:instrText>
             </w:r>
             <w:r>
               <w:rPr>
@@ -1750,7 +1869,7 @@
                 <w:noProof/>
                 <w:webHidden/>
               </w:rPr>
-              <w:t>17</w:t>
+              <w:t>18</w:t>
             </w:r>
             <w:r>
               <w:rPr>
@@ -1763,6 +1882,143 @@
         </w:p>
         <w:p>
           <w:pPr>
+            <w:pStyle w:val="TOC1"/>
+            <w:spacing w:line="276" w:lineRule="auto"/>
+            <w:rPr>
+              <w:rFonts w:eastAsiaTheme="minorEastAsia"/>
+              <w:noProof/>
+              <w:lang w:val="en-DE" w:eastAsia="en-DE"/>
+            </w:rPr>
+          </w:pPr>
+          <w:hyperlink w:anchor="_Toc526450540" w:history="1">
+            <w:r>
+              <w:rPr>
+                <w:rStyle w:val="Hyperlink"/>
+                <w:noProof/>
+              </w:rPr>
+              <w:t>Chapter 5: Sensor Based Control</w:t>
+            </w:r>
+            <w:r>
+              <w:rPr>
+                <w:noProof/>
+                <w:webHidden/>
+              </w:rPr>
+              <w:tab/>
+            </w:r>
+            <w:r>
+              <w:rPr>
+                <w:noProof/>
+                <w:webHidden/>
+              </w:rPr>
+              <w:fldChar w:fldCharType="begin"/>
+            </w:r>
+            <w:r>
+              <w:rPr>
+                <w:noProof/>
+                <w:webHidden/>
+              </w:rPr>
+              <w:instrText xml:space="preserve"> PAGEREF _Toc526450540 \h </w:instrText>
+            </w:r>
+            <w:r>
+              <w:rPr>
+                <w:noProof/>
+                <w:webHidden/>
+              </w:rPr>
+            </w:r>
+            <w:r>
+              <w:rPr>
+                <w:noProof/>
+                <w:webHidden/>
+              </w:rPr>
+              <w:fldChar w:fldCharType="separate"/>
+            </w:r>
+            <w:r>
+              <w:rPr>
+                <w:noProof/>
+                <w:webHidden/>
+              </w:rPr>
+              <w:t>19</w:t>
+            </w:r>
+            <w:r>
+              <w:rPr>
+                <w:noProof/>
+                <w:webHidden/>
+              </w:rPr>
+              <w:fldChar w:fldCharType="end"/>
+            </w:r>
+          </w:hyperlink>
+        </w:p>
+        <w:p>
+          <w:pPr>
+            <w:pStyle w:val="TOC1"/>
+            <w:spacing w:line="276" w:lineRule="auto"/>
+            <w:rPr>
+              <w:rFonts w:eastAsiaTheme="minorEastAsia"/>
+              <w:noProof/>
+              <w:lang w:val="en-DE" w:eastAsia="en-DE"/>
+            </w:rPr>
+          </w:pPr>
+          <w:hyperlink w:anchor="_Toc526450541" w:history="1">
+            <w:r>
+              <w:rPr>
+                <w:rStyle w:val="Hyperlink"/>
+                <w:noProof/>
+              </w:rPr>
+              <w:t>REFERENCES</w:t>
+            </w:r>
+            <w:r>
+              <w:rPr>
+                <w:noProof/>
+                <w:webHidden/>
+              </w:rPr>
+              <w:tab/>
+            </w:r>
+            <w:r>
+              <w:rPr>
+                <w:noProof/>
+                <w:webHidden/>
+              </w:rPr>
+              <w:fldChar w:fldCharType="begin"/>
+            </w:r>
+            <w:r>
+              <w:rPr>
+                <w:noProof/>
+                <w:webHidden/>
+              </w:rPr>
+              <w:instrText xml:space="preserve"> PAGEREF _Toc526450541 \h </w:instrText>
+            </w:r>
+            <w:r>
+              <w:rPr>
+                <w:noProof/>
+                <w:webHidden/>
+              </w:rPr>
+            </w:r>
+            <w:r>
+              <w:rPr>
+                <w:noProof/>
+                <w:webHidden/>
+              </w:rPr>
+              <w:fldChar w:fldCharType="separate"/>
+            </w:r>
+            <w:r>
+              <w:rPr>
+                <w:noProof/>
+                <w:webHidden/>
+              </w:rPr>
+              <w:t>19</w:t>
+            </w:r>
+            <w:r>
+              <w:rPr>
+                <w:noProof/>
+                <w:webHidden/>
+              </w:rPr>
+              <w:fldChar w:fldCharType="end"/>
+            </w:r>
+          </w:hyperlink>
+        </w:p>
+        <w:p>
+          <w:pPr>
+            <w:spacing w:line="276" w:lineRule="auto"/>
             <w:rPr>
               <w:b/>
               <w:bCs/>
@@ -1778,39 +2034,516 @@
             <w:fldChar w:fldCharType="end"/>
           </w:r>
         </w:p>
-        <w:p/>
-        <w:p/>
-        <w:p/>
+        <w:p>
+          <w:pPr>
+            <w:spacing w:line="276" w:lineRule="auto"/>
+          </w:pPr>
+        </w:p>
+        <w:p>
+          <w:pPr>
+            <w:spacing w:line="276" w:lineRule="auto"/>
+          </w:pPr>
+        </w:p>
+        <w:p>
+          <w:pPr>
+            <w:spacing w:line="276" w:lineRule="auto"/>
+          </w:pPr>
+        </w:p>
       </w:sdtContent>
     </w:sdt>
     <w:p>
       <w:pPr>
         <w:pStyle w:val="Heading1"/>
+        <w:spacing w:line="276" w:lineRule="auto"/>
       </w:pPr>
     </w:p>
     <w:p>
       <w:pPr>
         <w:pStyle w:val="Heading1"/>
+        <w:spacing w:line="276" w:lineRule="auto"/>
+        <w:jc w:val="left"/>
+      </w:pPr>
+    </w:p>
+    <w:p>
+      <w:pPr>
+        <w:spacing w:line="276" w:lineRule="auto"/>
+      </w:pPr>
+    </w:p>
+    <w:p>
+      <w:pPr>
+        <w:spacing w:line="276" w:lineRule="auto"/>
+      </w:pPr>
+    </w:p>
+    <w:p>
+      <w:pPr>
+        <w:pStyle w:val="TableofFigures"/>
+        <w:tabs>
+          <w:tab w:val="right" w:leader="dot" w:pos="9350"/>
+        </w:tabs>
+        <w:rPr>
+          <w:rFonts w:eastAsiaTheme="minorEastAsia"/>
+          <w:b w:val="0"/>
+          <w:bCs w:val="0"/>
+          <w:noProof/>
+          <w:sz w:val="22"/>
+          <w:szCs w:val="22"/>
+          <w:lang w:val="en-DE" w:eastAsia="en-DE"/>
+        </w:rPr>
+      </w:pPr>
+      <w:r>
+        <w:lastRenderedPageBreak/>
+        <w:fldChar w:fldCharType="begin"/>
+      </w:r>
+      <w:r>
+        <w:instrText xml:space="preserve"> TOC \h \z \c "Figure" </w:instrText>
+      </w:r>
+      <w:r>
+        <w:fldChar w:fldCharType="separate"/>
+      </w:r>
+      <w:hyperlink w:anchor="_Toc527392637" w:history="1">
+        <w:r>
+          <w:rPr>
+            <w:rStyle w:val="Hyperlink"/>
+            <w:noProof/>
+            <w:lang w:val="it-IT"/>
+          </w:rPr>
+          <w:t xml:space="preserve">Figure 1: Arduino </w:t>
+        </w:r>
+        <w:r>
+          <w:rPr>
+            <w:rStyle w:val="Hyperlink"/>
+            <w:noProof/>
+            <w:lang w:val="it-IT"/>
+          </w:rPr>
+          <w:t xml:space="preserve">Uno </w:t>
+        </w:r>
+        <w:r>
+          <w:rPr>
+            <w:noProof/>
+            <w:webHidden/>
+          </w:rPr>
+          <w:tab/>
+        </w:r>
+        <w:r>
+          <w:rPr>
+            <w:noProof/>
+            <w:webHidden/>
+          </w:rPr>
+          <w:fldChar w:fldCharType="begin"/>
+        </w:r>
+        <w:r>
+          <w:rPr>
+            <w:noProof/>
+            <w:webHidden/>
+          </w:rPr>
+          <w:instrText xml:space="preserve"> PAGEREF _Toc527392637 \h </w:instrText>
+        </w:r>
+        <w:r>
+          <w:rPr>
+            <w:noProof/>
+            <w:webHidden/>
+          </w:rPr>
+        </w:r>
+        <w:r>
+          <w:rPr>
+            <w:noProof/>
+            <w:webHidden/>
+          </w:rPr>
+          <w:fldChar w:fldCharType="separate"/>
+        </w:r>
+        <w:r>
+          <w:rPr>
+            <w:noProof/>
+            <w:webHidden/>
+          </w:rPr>
+          <w:t>10</w:t>
+        </w:r>
+        <w:r>
+          <w:rPr>
+            <w:noProof/>
+            <w:webHidden/>
+          </w:rPr>
+          <w:fldChar w:fldCharType="end"/>
+        </w:r>
+      </w:hyperlink>
+    </w:p>
+    <w:p>
+      <w:pPr>
+        <w:pStyle w:val="TableofFigures"/>
+        <w:tabs>
+          <w:tab w:val="right" w:leader="dot" w:pos="9350"/>
+        </w:tabs>
+        <w:rPr>
+          <w:rFonts w:eastAsiaTheme="minorEastAsia"/>
+          <w:b w:val="0"/>
+          <w:bCs w:val="0"/>
+          <w:noProof/>
+          <w:sz w:val="22"/>
+          <w:szCs w:val="22"/>
+          <w:lang w:val="en-DE" w:eastAsia="en-DE"/>
+        </w:rPr>
+      </w:pPr>
+      <w:hyperlink w:anchor="_Toc527392638" w:history="1">
+        <w:r>
+          <w:rPr>
+            <w:rStyle w:val="Hyperlink"/>
+            <w:noProof/>
+          </w:rPr>
+          <w:t xml:space="preserve">Figure 2: </w:t>
+        </w:r>
+        <w:r>
+          <w:rPr>
+            <w:rStyle w:val="Hyperlink"/>
+            <w:noProof/>
+            <w:lang w:val="en-DE"/>
+          </w:rPr>
+          <w:t>SparkFun Simultaneous RFID Reader - M6E Nano</w:t>
+        </w:r>
+        <w:r>
+          <w:rPr>
+            <w:noProof/>
+            <w:webHidden/>
+          </w:rPr>
+          <w:tab/>
+        </w:r>
+        <w:r>
+          <w:rPr>
+            <w:noProof/>
+            <w:webHidden/>
+          </w:rPr>
+          <w:fldChar w:fldCharType="begin"/>
+        </w:r>
+        <w:r>
+          <w:rPr>
+            <w:noProof/>
+            <w:webHidden/>
+          </w:rPr>
+          <w:instrText xml:space="preserve"> PAGEREF _Toc527392638 \h </w:instrText>
+        </w:r>
+        <w:r>
+          <w:rPr>
+            <w:noProof/>
+            <w:webHidden/>
+          </w:rPr>
+        </w:r>
+        <w:r>
+          <w:rPr>
+            <w:noProof/>
+            <w:webHidden/>
+          </w:rPr>
+          <w:fldChar w:fldCharType="separate"/>
+        </w:r>
+        <w:r>
+          <w:rPr>
+            <w:noProof/>
+            <w:webHidden/>
+          </w:rPr>
+          <w:t>11</w:t>
+        </w:r>
+        <w:r>
+          <w:rPr>
+            <w:noProof/>
+            <w:webHidden/>
+          </w:rPr>
+          <w:fldChar w:fldCharType="end"/>
+        </w:r>
+      </w:hyperlink>
+    </w:p>
+    <w:p>
+      <w:pPr>
+        <w:pStyle w:val="TableofFigures"/>
+        <w:tabs>
+          <w:tab w:val="right" w:leader="dot" w:pos="9350"/>
+        </w:tabs>
+        <w:rPr>
+          <w:rFonts w:eastAsiaTheme="minorEastAsia"/>
+          <w:b w:val="0"/>
+          <w:bCs w:val="0"/>
+          <w:noProof/>
+          <w:sz w:val="22"/>
+          <w:szCs w:val="22"/>
+          <w:lang w:val="en-DE" w:eastAsia="en-DE"/>
+        </w:rPr>
+      </w:pPr>
+      <w:hyperlink w:anchor="_Toc527392639" w:history="1">
+        <w:r>
+          <w:rPr>
+            <w:rStyle w:val="Hyperlink"/>
+            <w:noProof/>
+          </w:rPr>
+          <w:t xml:space="preserve">Figure 3: </w:t>
+        </w:r>
+        <w:r>
+          <w:rPr>
+            <w:rStyle w:val="Hyperlink"/>
+            <w:noProof/>
+            <w:lang w:val="en-DE"/>
+          </w:rPr>
+          <w:t xml:space="preserve">UHF RFID Antenna </w:t>
+        </w:r>
+        <w:r>
+          <w:rPr>
+            <w:noProof/>
+            <w:webHidden/>
+          </w:rPr>
+          <w:tab/>
+        </w:r>
+        <w:r>
+          <w:rPr>
+            <w:noProof/>
+            <w:webHidden/>
+          </w:rPr>
+          <w:fldChar w:fldCharType="begin"/>
+        </w:r>
+        <w:r>
+          <w:rPr>
+            <w:noProof/>
+            <w:webHidden/>
+          </w:rPr>
+          <w:instrText xml:space="preserve"> PAGEREF _Toc527392639 \h </w:instrText>
+        </w:r>
+        <w:r>
+          <w:rPr>
+            <w:noProof/>
+            <w:webHidden/>
+          </w:rPr>
+        </w:r>
+        <w:r>
+          <w:rPr>
+            <w:noProof/>
+            <w:webHidden/>
+          </w:rPr>
+          <w:fldChar w:fldCharType="separate"/>
+        </w:r>
+        <w:r>
+          <w:rPr>
+            <w:noProof/>
+            <w:webHidden/>
+          </w:rPr>
+          <w:t>13</w:t>
+        </w:r>
+        <w:r>
+          <w:rPr>
+            <w:noProof/>
+            <w:webHidden/>
+          </w:rPr>
+          <w:fldChar w:fldCharType="end"/>
+        </w:r>
+      </w:hyperlink>
+    </w:p>
+    <w:p>
+      <w:pPr>
+        <w:pStyle w:val="TableofFigures"/>
+        <w:tabs>
+          <w:tab w:val="right" w:leader="dot" w:pos="9350"/>
+        </w:tabs>
+        <w:rPr>
+          <w:rFonts w:eastAsiaTheme="minorEastAsia"/>
+          <w:b w:val="0"/>
+          <w:bCs w:val="0"/>
+          <w:noProof/>
+          <w:sz w:val="22"/>
+          <w:szCs w:val="22"/>
+          <w:lang w:val="en-DE" w:eastAsia="en-DE"/>
+        </w:rPr>
+      </w:pPr>
+      <w:hyperlink w:anchor="_Toc527392640" w:history="1">
+        <w:r>
+          <w:rPr>
+            <w:rStyle w:val="Hyperlink"/>
+            <w:noProof/>
+          </w:rPr>
+          <w:t xml:space="preserve">Figure 4: </w:t>
+        </w:r>
+        <w:r>
+          <w:rPr>
+            <w:rStyle w:val="Hyperlink"/>
+            <w:noProof/>
+            <w:lang w:val="en-DE"/>
+          </w:rPr>
+          <w:t>UHF RFID Tag</w:t>
+        </w:r>
+        <w:r>
+          <w:rPr>
+            <w:rStyle w:val="Hyperlink"/>
+            <w:noProof/>
+          </w:rPr>
+          <w:t xml:space="preserve"> </w:t>
+        </w:r>
+        <w:r>
+          <w:rPr>
+            <w:noProof/>
+            <w:webHidden/>
+          </w:rPr>
+          <w:tab/>
+        </w:r>
+        <w:r>
+          <w:rPr>
+            <w:noProof/>
+            <w:webHidden/>
+          </w:rPr>
+          <w:fldChar w:fldCharType="begin"/>
+        </w:r>
+        <w:r>
+          <w:rPr>
+            <w:noProof/>
+            <w:webHidden/>
+          </w:rPr>
+          <w:instrText xml:space="preserve"> PAGEREF _Toc527392640 \h </w:instrText>
+        </w:r>
+        <w:r>
+          <w:rPr>
+            <w:noProof/>
+            <w:webHidden/>
+          </w:rPr>
+        </w:r>
+        <w:r>
+          <w:rPr>
+            <w:noProof/>
+            <w:webHidden/>
+          </w:rPr>
+          <w:fldChar w:fldCharType="separate"/>
+        </w:r>
+        <w:r>
+          <w:rPr>
+            <w:noProof/>
+            <w:webHidden/>
+          </w:rPr>
+          <w:t>14</w:t>
+        </w:r>
+        <w:r>
+          <w:rPr>
+            <w:noProof/>
+            <w:webHidden/>
+          </w:rPr>
+          <w:fldChar w:fldCharType="end"/>
+        </w:r>
+      </w:hyperlink>
+    </w:p>
+    <w:p>
+      <w:pPr>
+        <w:spacing w:line="276" w:lineRule="auto"/>
+      </w:pPr>
+      <w:r>
+        <w:fldChar w:fldCharType="end"/>
+      </w:r>
+    </w:p>
+    <w:p>
+      <w:pPr>
+        <w:spacing w:line="276" w:lineRule="auto"/>
+      </w:pPr>
+    </w:p>
+    <w:p>
+      <w:pPr>
+        <w:spacing w:line="276" w:lineRule="auto"/>
+      </w:pPr>
+    </w:p>
+    <w:p>
+      <w:pPr>
+        <w:spacing w:line="276" w:lineRule="auto"/>
+      </w:pPr>
+    </w:p>
+    <w:p>
+      <w:pPr>
+        <w:spacing w:line="276" w:lineRule="auto"/>
+      </w:pPr>
+    </w:p>
+    <w:p>
+      <w:pPr>
+        <w:spacing w:line="276" w:lineRule="auto"/>
+      </w:pPr>
+    </w:p>
+    <w:p>
+      <w:pPr>
+        <w:spacing w:line="276" w:lineRule="auto"/>
+      </w:pPr>
+    </w:p>
+    <w:p>
+      <w:pPr>
+        <w:spacing w:line="276" w:lineRule="auto"/>
+      </w:pPr>
+    </w:p>
+    <w:p>
+      <w:pPr>
+        <w:spacing w:line="276" w:lineRule="auto"/>
+      </w:pPr>
+    </w:p>
+    <w:p>
+      <w:pPr>
+        <w:spacing w:line="276" w:lineRule="auto"/>
+      </w:pPr>
+    </w:p>
+    <w:p>
+      <w:pPr>
+        <w:spacing w:line="276" w:lineRule="auto"/>
+      </w:pPr>
+    </w:p>
+    <w:p>
+      <w:pPr>
+        <w:spacing w:line="276" w:lineRule="auto"/>
+      </w:pPr>
+    </w:p>
+    <w:p>
+      <w:pPr>
+        <w:spacing w:line="276" w:lineRule="auto"/>
+      </w:pPr>
+    </w:p>
+    <w:p>
+      <w:pPr>
+        <w:spacing w:line="276" w:lineRule="auto"/>
+      </w:pPr>
+    </w:p>
+    <w:p>
+      <w:pPr>
+        <w:spacing w:line="276" w:lineRule="auto"/>
+      </w:pPr>
+    </w:p>
+    <w:p>
+      <w:pPr>
+        <w:spacing w:line="276" w:lineRule="auto"/>
+      </w:pPr>
+    </w:p>
+    <w:p>
+      <w:pPr>
+        <w:spacing w:line="276" w:lineRule="auto"/>
+      </w:pPr>
+    </w:p>
+    <w:p>
+      <w:pPr>
+        <w:spacing w:line="276" w:lineRule="auto"/>
+      </w:pPr>
+    </w:p>
+    <w:p>
+      <w:pPr>
+        <w:spacing w:line="276" w:lineRule="auto"/>
+      </w:pPr>
+    </w:p>
+    <w:p>
+      <w:pPr>
+        <w:spacing w:line="276" w:lineRule="auto"/>
+      </w:pPr>
+    </w:p>
+    <w:p>
+      <w:pPr>
+        <w:spacing w:line="276" w:lineRule="auto"/>
+      </w:pPr>
+    </w:p>
+    <w:p>
+      <w:pPr>
+        <w:spacing w:line="276" w:lineRule="auto"/>
+      </w:pPr>
+    </w:p>
+    <w:p>
+      <w:pPr>
+        <w:spacing w:line="276" w:lineRule="auto"/>
       </w:pPr>
     </w:p>
     <w:p>
       <w:pPr>
         <w:pStyle w:val="Heading1"/>
-      </w:pPr>
-    </w:p>
-    <w:p>
-      <w:pPr>
-        <w:pStyle w:val="Heading1"/>
-        <w:jc w:val="left"/>
-      </w:pPr>
-    </w:p>
-    <w:p/>
-    <w:p/>
-    <w:p>
-      <w:pPr>
-        <w:pStyle w:val="Heading1"/>
-      </w:pPr>
-      <w:bookmarkStart w:id="1" w:name="_Toc526346816"/>
+        <w:spacing w:line="276" w:lineRule="auto"/>
+      </w:pPr>
+      <w:bookmarkStart w:id="1" w:name="_Toc526450523"/>
       <w:r>
         <w:lastRenderedPageBreak/>
         <w:t xml:space="preserve">Chapter 1: </w:t>
@@ -1823,17 +2556,30 @@
       </w:r>
       <w:bookmarkEnd w:id="1"/>
     </w:p>
-    <w:p/>
-    <w:p/>
-    <w:p/>
-    <w:p/>
-    <w:p>
-      <w:pPr>
+    <w:p>
+      <w:pPr>
+        <w:spacing w:line="276" w:lineRule="auto"/>
+      </w:pPr>
+    </w:p>
+    <w:p>
+      <w:pPr>
+        <w:spacing w:line="276" w:lineRule="auto"/>
+      </w:pPr>
+    </w:p>
+    <w:p>
+      <w:pPr>
+        <w:spacing w:line="276" w:lineRule="auto"/>
+      </w:pPr>
+    </w:p>
+    <w:p>
+      <w:pPr>
+        <w:spacing w:line="276" w:lineRule="auto"/>
         <w:jc w:val="both"/>
       </w:pPr>
     </w:p>
     <w:p>
       <w:pPr>
+        <w:spacing w:line="276" w:lineRule="auto"/>
         <w:ind w:firstLine="720"/>
         <w:jc w:val="both"/>
         <w:rPr>
@@ -1869,6 +2615,7 @@
     </w:p>
     <w:p>
       <w:pPr>
+        <w:spacing w:line="276" w:lineRule="auto"/>
         <w:jc w:val="both"/>
         <w:rPr>
           <w:rFonts w:ascii="Times New Roman" w:hAnsi="Times New Roman" w:cs="Times New Roman"/>
@@ -1880,9 +2627,10 @@
     <w:p>
       <w:pPr>
         <w:pStyle w:val="Heading2"/>
+        <w:spacing w:line="276" w:lineRule="auto"/>
         <w:jc w:val="both"/>
       </w:pPr>
-      <w:bookmarkStart w:id="2" w:name="_Toc526346817"/>
+      <w:bookmarkStart w:id="2" w:name="_Toc526450524"/>
       <w:r>
         <w:t>Electromagnetic Spectrum</w:t>
       </w:r>
@@ -1890,6 +2638,7 @@
     </w:p>
     <w:p>
       <w:pPr>
+        <w:spacing w:line="276" w:lineRule="auto"/>
         <w:jc w:val="both"/>
         <w:rPr>
           <w:rFonts w:ascii="Times New Roman" w:hAnsi="Times New Roman" w:cs="Times New Roman"/>
@@ -1916,6 +2665,7 @@
     </w:p>
     <w:p>
       <w:pPr>
+        <w:spacing w:line="276" w:lineRule="auto"/>
         <w:jc w:val="both"/>
         <w:rPr>
           <w:rFonts w:ascii="Times New Roman" w:hAnsi="Times New Roman" w:cs="Times New Roman"/>
@@ -1935,9 +2685,10 @@
     <w:p>
       <w:pPr>
         <w:pStyle w:val="Heading2"/>
+        <w:spacing w:line="276" w:lineRule="auto"/>
         <w:jc w:val="both"/>
       </w:pPr>
-      <w:bookmarkStart w:id="3" w:name="_Toc526346818"/>
+      <w:bookmarkStart w:id="3" w:name="_Toc526450525"/>
       <w:r>
         <w:t>Radio Frequency</w:t>
       </w:r>
@@ -1945,6 +2696,7 @@
     </w:p>
     <w:p>
       <w:pPr>
+        <w:spacing w:line="276" w:lineRule="auto"/>
         <w:jc w:val="both"/>
         <w:rPr>
           <w:rFonts w:ascii="Times New Roman" w:hAnsi="Times New Roman" w:cs="Times New Roman"/>
@@ -2011,6 +2763,7 @@
     </w:p>
     <w:p>
       <w:pPr>
+        <w:spacing w:line="276" w:lineRule="auto"/>
         <w:jc w:val="both"/>
         <w:rPr>
           <w:rFonts w:ascii="Times New Roman" w:hAnsi="Times New Roman" w:cs="Times New Roman"/>
@@ -2029,6 +2782,7 @@
     </w:p>
     <w:p>
       <w:pPr>
+        <w:spacing w:line="276" w:lineRule="auto"/>
         <w:jc w:val="both"/>
         <w:rPr>
           <w:rFonts w:ascii="Times New Roman" w:hAnsi="Times New Roman" w:cs="Times New Roman"/>
@@ -2053,6 +2807,7 @@
           <w:ilvl w:val="0"/>
           <w:numId w:val="21"/>
         </w:numPr>
+        <w:spacing w:line="276" w:lineRule="auto"/>
         <w:jc w:val="both"/>
         <w:rPr>
           <w:rFonts w:ascii="Times New Roman" w:hAnsi="Times New Roman" w:cs="Times New Roman"/>
@@ -2077,6 +2832,7 @@
           <w:ilvl w:val="0"/>
           <w:numId w:val="21"/>
         </w:numPr>
+        <w:spacing w:line="276" w:lineRule="auto"/>
         <w:jc w:val="both"/>
         <w:rPr>
           <w:rFonts w:ascii="Times New Roman" w:hAnsi="Times New Roman" w:cs="Times New Roman"/>
@@ -2094,13 +2850,30 @@
         </w:rPr>
         <w:t>RF current does not penetrate deeply into electrical conductors but tends to flow along their surfaces; this is known as the skin effect.</w:t>
       </w:r>
+    </w:p>
+    <w:p>
+      <w:pPr>
+        <w:pStyle w:val="Heading2"/>
+        <w:spacing w:line="276" w:lineRule="auto"/>
+      </w:pPr>
+      <w:bookmarkStart w:id="4" w:name="_Toc526450526"/>
+      <w:r>
+        <w:lastRenderedPageBreak/>
+        <w:t>Types of Radio Frequencies</w:t>
+      </w:r>
+      <w:bookmarkEnd w:id="4"/>
+    </w:p>
+    <w:p>
+      <w:pPr>
+        <w:spacing w:line="276" w:lineRule="auto"/>
+      </w:pPr>
     </w:p>
     <w:p>
       <w:pPr>
         <w:autoSpaceDE w:val="0"/>
         <w:autoSpaceDN w:val="0"/>
         <w:adjustRightInd w:val="0"/>
-        <w:spacing w:after="0" w:line="360" w:lineRule="auto"/>
+        <w:spacing w:after="0" w:line="276" w:lineRule="auto"/>
         <w:ind w:firstLine="720"/>
         <w:jc w:val="both"/>
         <w:rPr>
@@ -2115,7 +2888,6 @@
           <w:sz w:val="24"/>
           <w:szCs w:val="24"/>
         </w:rPr>
-        <w:lastRenderedPageBreak/>
         <w:t>Different types of Radio frequencies are as follows:</w:t>
       </w:r>
     </w:p>
@@ -2129,7 +2901,7 @@
         <w:autoSpaceDE w:val="0"/>
         <w:autoSpaceDN w:val="0"/>
         <w:adjustRightInd w:val="0"/>
-        <w:spacing w:after="0" w:line="360" w:lineRule="auto"/>
+        <w:spacing w:after="0" w:line="276" w:lineRule="auto"/>
         <w:jc w:val="both"/>
         <w:rPr>
           <w:rFonts w:ascii="Times New Roman" w:hAnsi="Times New Roman" w:cs="Times New Roman"/>
@@ -2164,7 +2936,7 @@
         <w:autoSpaceDE w:val="0"/>
         <w:autoSpaceDN w:val="0"/>
         <w:adjustRightInd w:val="0"/>
-        <w:spacing w:after="0" w:line="360" w:lineRule="auto"/>
+        <w:spacing w:after="0" w:line="276" w:lineRule="auto"/>
         <w:jc w:val="both"/>
         <w:rPr>
           <w:rFonts w:ascii="Times New Roman" w:hAnsi="Times New Roman" w:cs="Times New Roman"/>
@@ -2199,7 +2971,7 @@
         <w:autoSpaceDE w:val="0"/>
         <w:autoSpaceDN w:val="0"/>
         <w:adjustRightInd w:val="0"/>
-        <w:spacing w:after="0" w:line="360" w:lineRule="auto"/>
+        <w:spacing w:after="0" w:line="276" w:lineRule="auto"/>
         <w:jc w:val="both"/>
         <w:rPr>
           <w:rFonts w:ascii="Times New Roman" w:hAnsi="Times New Roman" w:cs="Times New Roman"/>
@@ -2234,7 +3006,7 @@
         <w:autoSpaceDE w:val="0"/>
         <w:autoSpaceDN w:val="0"/>
         <w:adjustRightInd w:val="0"/>
-        <w:spacing w:after="0" w:line="360" w:lineRule="auto"/>
+        <w:spacing w:after="0" w:line="276" w:lineRule="auto"/>
         <w:jc w:val="both"/>
         <w:rPr>
           <w:rFonts w:ascii="Times New Roman" w:hAnsi="Times New Roman" w:cs="Times New Roman"/>
@@ -2261,7 +3033,7 @@
         <w:autoSpaceDE w:val="0"/>
         <w:autoSpaceDN w:val="0"/>
         <w:adjustRightInd w:val="0"/>
-        <w:spacing w:after="0" w:line="360" w:lineRule="auto"/>
+        <w:spacing w:after="0" w:line="276" w:lineRule="auto"/>
         <w:jc w:val="both"/>
         <w:rPr>
           <w:rFonts w:ascii="Times New Roman" w:hAnsi="Times New Roman" w:cs="Times New Roman"/>
@@ -2288,7 +3060,7 @@
         <w:autoSpaceDE w:val="0"/>
         <w:autoSpaceDN w:val="0"/>
         <w:adjustRightInd w:val="0"/>
-        <w:spacing w:after="0" w:line="360" w:lineRule="auto"/>
+        <w:spacing w:after="0" w:line="276" w:lineRule="auto"/>
         <w:jc w:val="both"/>
         <w:rPr>
           <w:rFonts w:ascii="Times New Roman" w:hAnsi="Times New Roman" w:cs="Times New Roman"/>
@@ -2323,7 +3095,7 @@
         <w:autoSpaceDE w:val="0"/>
         <w:autoSpaceDN w:val="0"/>
         <w:adjustRightInd w:val="0"/>
-        <w:spacing w:after="0" w:line="360" w:lineRule="auto"/>
+        <w:spacing w:after="0" w:line="276" w:lineRule="auto"/>
         <w:jc w:val="both"/>
         <w:rPr>
           <w:rFonts w:ascii="Times New Roman" w:hAnsi="Times New Roman" w:cs="Times New Roman"/>
@@ -2366,7 +3138,7 @@
         <w:autoSpaceDE w:val="0"/>
         <w:autoSpaceDN w:val="0"/>
         <w:adjustRightInd w:val="0"/>
-        <w:spacing w:after="0" w:line="360" w:lineRule="auto"/>
+        <w:spacing w:after="0" w:line="276" w:lineRule="auto"/>
         <w:jc w:val="both"/>
         <w:rPr>
           <w:rFonts w:ascii="Times New Roman" w:hAnsi="Times New Roman" w:cs="Times New Roman"/>
@@ -2401,7 +3173,7 @@
         <w:autoSpaceDE w:val="0"/>
         <w:autoSpaceDN w:val="0"/>
         <w:adjustRightInd w:val="0"/>
-        <w:spacing w:after="0" w:line="360" w:lineRule="auto"/>
+        <w:spacing w:after="0" w:line="276" w:lineRule="auto"/>
         <w:jc w:val="both"/>
         <w:rPr>
           <w:rFonts w:ascii="Times New Roman" w:hAnsi="Times New Roman" w:cs="Times New Roman"/>
@@ -2421,19 +3193,49 @@
     <w:p>
       <w:pPr>
         <w:pStyle w:val="Heading3"/>
+        <w:spacing w:line="276" w:lineRule="auto"/>
         <w:rPr>
           <w:rFonts w:eastAsiaTheme="minorHAnsi" w:cs="Times New Roman"/>
           <w:color w:val="auto"/>
         </w:rPr>
       </w:pPr>
     </w:p>
-    <w:p/>
-    <w:p/>
+    <w:p>
+      <w:pPr>
+        <w:spacing w:line="276" w:lineRule="auto"/>
+      </w:pPr>
+    </w:p>
+    <w:p>
+      <w:pPr>
+        <w:spacing w:line="276" w:lineRule="auto"/>
+      </w:pPr>
+    </w:p>
+    <w:p>
+      <w:pPr>
+        <w:spacing w:line="276" w:lineRule="auto"/>
+      </w:pPr>
+    </w:p>
+    <w:p>
+      <w:pPr>
+        <w:spacing w:line="276" w:lineRule="auto"/>
+      </w:pPr>
+    </w:p>
+    <w:p>
+      <w:pPr>
+        <w:spacing w:line="276" w:lineRule="auto"/>
+      </w:pPr>
+    </w:p>
+    <w:p>
+      <w:pPr>
+        <w:spacing w:line="276" w:lineRule="auto"/>
+      </w:pPr>
+    </w:p>
     <w:p>
       <w:pPr>
         <w:pStyle w:val="Heading1"/>
-      </w:pPr>
-      <w:bookmarkStart w:id="4" w:name="_Toc526346819"/>
+        <w:spacing w:line="276" w:lineRule="auto"/>
+      </w:pPr>
+      <w:bookmarkStart w:id="5" w:name="_Toc526450527"/>
       <w:r>
         <w:lastRenderedPageBreak/>
         <w:t xml:space="preserve">Chapter 2: </w:t>
@@ -2441,15 +3243,19 @@
       <w:r>
         <w:t>Radio Frequency Identification</w:t>
       </w:r>
-      <w:bookmarkEnd w:id="4"/>
-    </w:p>
-    <w:p/>
+      <w:bookmarkEnd w:id="5"/>
+    </w:p>
+    <w:p>
+      <w:pPr>
+        <w:spacing w:line="276" w:lineRule="auto"/>
+      </w:pPr>
+    </w:p>
     <w:p>
       <w:pPr>
         <w:autoSpaceDE w:val="0"/>
         <w:autoSpaceDN w:val="0"/>
         <w:adjustRightInd w:val="0"/>
-        <w:spacing w:after="0" w:line="360" w:lineRule="auto"/>
+        <w:spacing w:after="0" w:line="276" w:lineRule="auto"/>
         <w:rPr>
           <w:rFonts w:ascii="Times New Roman" w:hAnsi="Times New Roman" w:cs="Times New Roman"/>
           <w:color w:val="131413"/>
@@ -2463,7 +3269,7 @@
         <w:autoSpaceDE w:val="0"/>
         <w:autoSpaceDN w:val="0"/>
         <w:adjustRightInd w:val="0"/>
-        <w:spacing w:after="0" w:line="360" w:lineRule="auto"/>
+        <w:spacing w:after="0" w:line="276" w:lineRule="auto"/>
         <w:rPr>
           <w:rFonts w:ascii="Times New Roman" w:hAnsi="Times New Roman" w:cs="Times New Roman"/>
           <w:color w:val="131413"/>
@@ -2477,7 +3283,7 @@
         <w:autoSpaceDE w:val="0"/>
         <w:autoSpaceDN w:val="0"/>
         <w:adjustRightInd w:val="0"/>
-        <w:spacing w:after="0" w:line="240" w:lineRule="auto"/>
+        <w:spacing w:after="0" w:line="276" w:lineRule="auto"/>
         <w:jc w:val="both"/>
         <w:rPr>
           <w:rFonts w:ascii="Times New Roman" w:hAnsi="Times New Roman" w:cs="Times New Roman"/>
@@ -2493,7 +3299,7 @@
         <w:autoSpaceDE w:val="0"/>
         <w:autoSpaceDN w:val="0"/>
         <w:adjustRightInd w:val="0"/>
-        <w:spacing w:after="0" w:line="240" w:lineRule="auto"/>
+        <w:spacing w:after="0" w:line="276" w:lineRule="auto"/>
         <w:jc w:val="both"/>
         <w:rPr>
           <w:rFonts w:ascii="Times New Roman" w:hAnsi="Times New Roman" w:cs="Times New Roman"/>
@@ -2550,7 +3356,7 @@
         <w:autoSpaceDE w:val="0"/>
         <w:autoSpaceDN w:val="0"/>
         <w:adjustRightInd w:val="0"/>
-        <w:spacing w:after="0" w:line="240" w:lineRule="auto"/>
+        <w:spacing w:after="0" w:line="276" w:lineRule="auto"/>
         <w:jc w:val="both"/>
         <w:rPr>
           <w:rFonts w:ascii="Times New Roman" w:hAnsi="Times New Roman" w:cs="Times New Roman"/>
@@ -2566,7 +3372,7 @@
         <w:autoSpaceDE w:val="0"/>
         <w:autoSpaceDN w:val="0"/>
         <w:adjustRightInd w:val="0"/>
-        <w:spacing w:after="0" w:line="240" w:lineRule="auto"/>
+        <w:spacing w:after="0" w:line="276" w:lineRule="auto"/>
         <w:jc w:val="both"/>
         <w:rPr>
           <w:rFonts w:ascii="Times New Roman" w:hAnsi="Times New Roman" w:cs="Times New Roman"/>
@@ -2592,7 +3398,7 @@
         <w:autoSpaceDE w:val="0"/>
         <w:autoSpaceDN w:val="0"/>
         <w:adjustRightInd w:val="0"/>
-        <w:spacing w:after="0" w:line="240" w:lineRule="auto"/>
+        <w:spacing w:after="0" w:line="276" w:lineRule="auto"/>
         <w:jc w:val="both"/>
         <w:rPr>
           <w:rFonts w:ascii="Times New Roman" w:hAnsi="Times New Roman" w:cs="Times New Roman"/>
@@ -2608,7 +3414,7 @@
         <w:autoSpaceDE w:val="0"/>
         <w:autoSpaceDN w:val="0"/>
         <w:adjustRightInd w:val="0"/>
-        <w:spacing w:after="0" w:line="240" w:lineRule="auto"/>
+        <w:spacing w:after="0" w:line="276" w:lineRule="auto"/>
         <w:jc w:val="both"/>
         <w:rPr>
           <w:rFonts w:ascii="Times New Roman" w:hAnsi="Times New Roman" w:cs="Times New Roman"/>
@@ -2634,7 +3440,7 @@
         <w:autoSpaceDE w:val="0"/>
         <w:autoSpaceDN w:val="0"/>
         <w:adjustRightInd w:val="0"/>
-        <w:spacing w:after="0" w:line="240" w:lineRule="auto"/>
+        <w:spacing w:after="0" w:line="276" w:lineRule="auto"/>
         <w:jc w:val="both"/>
         <w:rPr>
           <w:rFonts w:ascii="Times New Roman" w:hAnsi="Times New Roman" w:cs="Times New Roman"/>
@@ -2648,23 +3454,26 @@
     <w:p>
       <w:pPr>
         <w:pStyle w:val="Heading2"/>
+        <w:spacing w:line="276" w:lineRule="auto"/>
         <w:rPr>
           <w:lang w:val="en-GB"/>
         </w:rPr>
       </w:pPr>
+      <w:bookmarkStart w:id="6" w:name="_Toc526450528"/>
       <w:r>
         <w:rPr>
           <w:lang w:val="en-GB"/>
         </w:rPr>
         <w:t>Types of RFID technology</w:t>
       </w:r>
+      <w:bookmarkEnd w:id="6"/>
     </w:p>
     <w:p>
       <w:pPr>
         <w:autoSpaceDE w:val="0"/>
         <w:autoSpaceDN w:val="0"/>
         <w:adjustRightInd w:val="0"/>
-        <w:spacing w:after="0" w:line="240" w:lineRule="auto"/>
+        <w:spacing w:after="0" w:line="276" w:lineRule="auto"/>
         <w:jc w:val="both"/>
         <w:rPr>
           <w:rFonts w:ascii="Times New Roman" w:hAnsi="Times New Roman" w:cs="Times New Roman"/>
@@ -2680,7 +3489,7 @@
         <w:autoSpaceDE w:val="0"/>
         <w:autoSpaceDN w:val="0"/>
         <w:adjustRightInd w:val="0"/>
-        <w:spacing w:after="0" w:line="240" w:lineRule="auto"/>
+        <w:spacing w:after="0" w:line="276" w:lineRule="auto"/>
         <w:jc w:val="both"/>
         <w:rPr>
           <w:rFonts w:ascii="Times New Roman" w:hAnsi="Times New Roman" w:cs="Times New Roman"/>
@@ -2706,7 +3515,7 @@
         <w:autoSpaceDE w:val="0"/>
         <w:autoSpaceDN w:val="0"/>
         <w:adjustRightInd w:val="0"/>
-        <w:spacing w:after="0" w:line="240" w:lineRule="auto"/>
+        <w:spacing w:after="0" w:line="276" w:lineRule="auto"/>
         <w:jc w:val="both"/>
         <w:rPr>
           <w:rFonts w:ascii="Times New Roman" w:hAnsi="Times New Roman" w:cs="Times New Roman"/>
@@ -2722,7 +3531,7 @@
         <w:autoSpaceDE w:val="0"/>
         <w:autoSpaceDN w:val="0"/>
         <w:adjustRightInd w:val="0"/>
-        <w:spacing w:after="0" w:line="240" w:lineRule="auto"/>
+        <w:spacing w:after="0" w:line="276" w:lineRule="auto"/>
         <w:jc w:val="both"/>
         <w:rPr>
           <w:rFonts w:ascii="Times New Roman" w:hAnsi="Times New Roman" w:cs="Times New Roman"/>
@@ -2746,7 +3555,7 @@
         <w:autoSpaceDE w:val="0"/>
         <w:autoSpaceDN w:val="0"/>
         <w:adjustRightInd w:val="0"/>
-        <w:spacing w:after="0" w:line="240" w:lineRule="auto"/>
+        <w:spacing w:after="0" w:line="276" w:lineRule="auto"/>
         <w:jc w:val="both"/>
         <w:rPr>
           <w:rFonts w:ascii="Times New Roman" w:hAnsi="Times New Roman" w:cs="Times New Roman"/>
@@ -2761,14 +3570,13 @@
         <w:autoSpaceDE w:val="0"/>
         <w:autoSpaceDN w:val="0"/>
         <w:adjustRightInd w:val="0"/>
-        <w:spacing w:after="0" w:line="240" w:lineRule="auto"/>
+        <w:spacing w:after="0" w:line="276" w:lineRule="auto"/>
         <w:jc w:val="both"/>
         <w:rPr>
           <w:rFonts w:ascii="Times New Roman" w:hAnsi="Times New Roman" w:cs="Times New Roman"/>
           <w:color w:val="000000"/>
           <w:sz w:val="24"/>
           <w:szCs w:val="24"/>
-          <w:lang w:val="en-GB"/>
         </w:rPr>
       </w:pPr>
       <w:r>
@@ -2798,21 +3606,39 @@
         </w:rPr>
         <w:t>methods for untraceability, tag and reader authentication, and over-the-air privacy. ISO/IEC 20248 specifies a digital signature data structure for RFID and barcodes providing data, source and read method authenticity. This work is done within ISO/IEC JTC 1/SC 31 Automatic identification and data capture techniques. Tags can also be used in shops to expedite checkout, and to prevent theft by customers and employees.</w:t>
       </w:r>
+    </w:p>
+    <w:p>
+      <w:pPr>
+        <w:pStyle w:val="Heading1"/>
+        <w:spacing w:line="276" w:lineRule="auto"/>
+      </w:pPr>
+      <w:bookmarkStart w:id="7" w:name="_Toc526450529"/>
+      <w:r>
+        <w:lastRenderedPageBreak/>
+        <w:t xml:space="preserve">Chapter 3: </w:t>
+      </w:r>
+      <w:r>
+        <w:t>Overview of the system</w:t>
+      </w:r>
+      <w:bookmarkEnd w:id="7"/>
+    </w:p>
+    <w:p>
+      <w:pPr>
+        <w:spacing w:line="276" w:lineRule="auto"/>
+      </w:pPr>
     </w:p>
     <w:p>
       <w:pPr>
         <w:autoSpaceDE w:val="0"/>
         <w:autoSpaceDN w:val="0"/>
         <w:adjustRightInd w:val="0"/>
-        <w:spacing w:after="0" w:line="240" w:lineRule="auto"/>
-        <w:jc w:val="both"/>
+        <w:spacing w:after="0" w:line="276" w:lineRule="auto"/>
         <w:rPr>
           <w:rFonts w:ascii="LMRoman12-Bold" w:hAnsi="LMRoman12-Bold" w:cs="LMRoman12-Bold"/>
           <w:b/>
           <w:bCs/>
           <w:sz w:val="29"/>
           <w:szCs w:val="29"/>
-          <w:lang w:val="en-GB"/>
         </w:rPr>
       </w:pPr>
     </w:p>
@@ -2821,14 +3647,123 @@
         <w:autoSpaceDE w:val="0"/>
         <w:autoSpaceDN w:val="0"/>
         <w:adjustRightInd w:val="0"/>
-        <w:spacing w:after="0" w:line="240" w:lineRule="auto"/>
-        <w:rPr>
-          <w:rFonts w:ascii="LMRoman12-Bold" w:hAnsi="LMRoman12-Bold" w:cs="LMRoman12-Bold"/>
-          <w:b/>
-          <w:bCs/>
-          <w:sz w:val="29"/>
-          <w:szCs w:val="29"/>
-        </w:rPr>
+        <w:spacing w:after="0" w:line="276" w:lineRule="auto"/>
+        <w:jc w:val="both"/>
+        <w:rPr>
+          <w:rFonts w:ascii="Times New Roman" w:hAnsi="Times New Roman" w:cs="Times New Roman"/>
+          <w:sz w:val="24"/>
+          <w:szCs w:val="20"/>
+        </w:rPr>
+      </w:pPr>
+      <w:r>
+        <w:rPr>
+          <w:rFonts w:ascii="Times New Roman" w:hAnsi="Times New Roman" w:cs="Times New Roman"/>
+          <w:sz w:val="24"/>
+          <w:szCs w:val="20"/>
+        </w:rPr>
+        <w:t xml:space="preserve">The current system uses UHF RFID readers which are </w:t>
+      </w:r>
+      <w:r>
+        <w:rPr>
+          <w:rFonts w:ascii="Times New Roman" w:hAnsi="Times New Roman" w:cs="Times New Roman"/>
+          <w:sz w:val="24"/>
+          <w:szCs w:val="20"/>
+        </w:rPr>
+        <w:t xml:space="preserve">manufactured by </w:t>
+      </w:r>
+      <w:r>
+        <w:rPr>
+          <w:rFonts w:ascii="Times New Roman" w:hAnsi="Times New Roman" w:cs="Times New Roman"/>
+          <w:sz w:val="24"/>
+          <w:szCs w:val="20"/>
+        </w:rPr>
+        <w:t>Things magic. The tags which are used also works in the UHF range and are passive tags, meaning they do not need any external power to operate.</w:t>
+      </w:r>
+      <w:r>
+        <w:rPr>
+          <w:rFonts w:ascii="Times New Roman" w:hAnsi="Times New Roman" w:cs="Times New Roman"/>
+          <w:sz w:val="24"/>
+          <w:szCs w:val="20"/>
+        </w:rPr>
+        <w:t xml:space="preserve"> </w:t>
+      </w:r>
+      <w:r>
+        <w:rPr>
+          <w:rFonts w:ascii="Times New Roman" w:hAnsi="Times New Roman" w:cs="Times New Roman"/>
+          <w:sz w:val="24"/>
+          <w:szCs w:val="20"/>
+        </w:rPr>
+        <w:t>The system also uses an antenna for a better range of communication. The specifications of the antenna are described in the table below.</w:t>
+      </w:r>
+      <w:r>
+        <w:rPr>
+          <w:rFonts w:ascii="Times New Roman" w:hAnsi="Times New Roman" w:cs="Times New Roman"/>
+          <w:sz w:val="24"/>
+          <w:szCs w:val="20"/>
+        </w:rPr>
+        <w:t xml:space="preserve"> </w:t>
+      </w:r>
+      <w:r>
+        <w:rPr>
+          <w:rFonts w:ascii="Times New Roman" w:hAnsi="Times New Roman" w:cs="Times New Roman"/>
+          <w:color w:val="131413"/>
+          <w:sz w:val="24"/>
+          <w:szCs w:val="20"/>
+        </w:rPr>
+        <w:t xml:space="preserve">To control and coordinate all </w:t>
+      </w:r>
+      <w:r>
+        <w:rPr>
+          <w:rFonts w:ascii="Times New Roman" w:hAnsi="Times New Roman" w:cs="Times New Roman"/>
+          <w:color w:val="131413"/>
+          <w:sz w:val="24"/>
+          <w:szCs w:val="20"/>
+        </w:rPr>
+        <w:t>the processe</w:t>
+      </w:r>
+      <w:r>
+        <w:rPr>
+          <w:rFonts w:ascii="Times New Roman" w:hAnsi="Times New Roman" w:cs="Times New Roman"/>
+          <w:color w:val="131413"/>
+          <w:sz w:val="24"/>
+          <w:szCs w:val="20"/>
+        </w:rPr>
+        <w:t>s a microcontroller board Arduino Uno board is used</w:t>
+      </w:r>
+      <w:r>
+        <w:rPr>
+          <w:rFonts w:ascii="Times New Roman" w:hAnsi="Times New Roman" w:cs="Times New Roman"/>
+          <w:sz w:val="24"/>
+          <w:szCs w:val="24"/>
+          <w:shd w:val="clear" w:color="auto" w:fill="FFFFFF"/>
+        </w:rPr>
+        <w:t>.</w:t>
+      </w:r>
+    </w:p>
+    <w:p>
+      <w:pPr>
+        <w:spacing w:line="276" w:lineRule="auto"/>
+        <w:rPr>
+          <w:rFonts w:ascii="Times New Roman" w:hAnsi="Times New Roman" w:cs="Times New Roman"/>
+          <w:sz w:val="24"/>
+          <w:szCs w:val="24"/>
+        </w:rPr>
+      </w:pPr>
+    </w:p>
+    <w:p>
+      <w:pPr>
+        <w:pStyle w:val="Heading2"/>
+        <w:spacing w:line="276" w:lineRule="auto"/>
+      </w:pPr>
+      <w:bookmarkStart w:id="8" w:name="_Toc526450530"/>
+      <w:r>
+        <w:t>Arduino Uno</w:t>
+      </w:r>
+      <w:bookmarkEnd w:id="8"/>
+    </w:p>
+    <w:p>
+      <w:pPr>
+        <w:spacing w:line="276" w:lineRule="auto"/>
       </w:pPr>
     </w:p>
     <w:p>
@@ -2836,60 +3771,107 @@
         <w:autoSpaceDE w:val="0"/>
         <w:autoSpaceDN w:val="0"/>
         <w:adjustRightInd w:val="0"/>
-        <w:spacing w:after="0" w:line="240" w:lineRule="auto"/>
-        <w:rPr>
-          <w:rFonts w:ascii="LMRoman12-Bold" w:hAnsi="LMRoman12-Bold" w:cs="LMRoman12-Bold"/>
-          <w:b/>
+        <w:spacing w:after="0" w:line="276" w:lineRule="auto"/>
+        <w:jc w:val="both"/>
+        <w:rPr>
+          <w:rFonts w:ascii="Times New Roman" w:hAnsi="Times New Roman" w:cs="Times New Roman"/>
+          <w:sz w:val="24"/>
+          <w:szCs w:val="24"/>
+          <w:shd w:val="clear" w:color="auto" w:fill="FFFFFF"/>
+          <w:lang w:val="en-DE"/>
+        </w:rPr>
+      </w:pPr>
+      <w:r>
+        <w:rPr>
+          <w:rFonts w:ascii="Times New Roman" w:hAnsi="Times New Roman" w:cs="Times New Roman"/>
           <w:bCs/>
-          <w:sz w:val="29"/>
-          <w:szCs w:val="29"/>
-        </w:rPr>
-      </w:pPr>
-    </w:p>
-    <w:p>
-      <w:pPr>
-        <w:pStyle w:val="Heading1"/>
-      </w:pPr>
-      <w:bookmarkStart w:id="5" w:name="_Toc526346820"/>
-      <w:r>
-        <w:lastRenderedPageBreak/>
-        <w:t xml:space="preserve">Chapter 3: </w:t>
-      </w:r>
-      <w:r>
-        <w:t>Overview of the system</w:t>
-      </w:r>
-      <w:bookmarkEnd w:id="5"/>
-    </w:p>
-    <w:p/>
-    <w:p/>
-    <w:p/>
+          <w:sz w:val="24"/>
+          <w:szCs w:val="24"/>
+          <w:shd w:val="clear" w:color="auto" w:fill="FFFFFF"/>
+          <w:lang w:val="en-DE"/>
+        </w:rPr>
+        <w:t>Arduino Uno</w:t>
+      </w:r>
+      <w:r>
+        <w:rPr>
+          <w:rFonts w:ascii="Times New Roman" w:hAnsi="Times New Roman" w:cs="Times New Roman"/>
+          <w:sz w:val="24"/>
+          <w:szCs w:val="24"/>
+          <w:shd w:val="clear" w:color="auto" w:fill="FFFFFF"/>
+          <w:lang w:val="en-DE"/>
+        </w:rPr>
+        <w:t> is a microcontroller</w:t>
+      </w:r>
+      <w:r>
+        <w:rPr>
+          <w:rFonts w:ascii="Times New Roman" w:hAnsi="Times New Roman" w:cs="Times New Roman"/>
+          <w:sz w:val="24"/>
+          <w:szCs w:val="24"/>
+          <w:shd w:val="clear" w:color="auto" w:fill="FFFFFF"/>
+          <w:lang w:val="en-DE"/>
+        </w:rPr>
+        <w:t xml:space="preserve"> board based on the ATmega328P</w:t>
+      </w:r>
+      <w:r>
+        <w:rPr>
+          <w:rFonts w:ascii="Times New Roman" w:hAnsi="Times New Roman" w:cs="Times New Roman"/>
+          <w:sz w:val="24"/>
+          <w:szCs w:val="24"/>
+          <w:shd w:val="clear" w:color="auto" w:fill="FFFFFF"/>
+          <w:lang w:val="en-DE"/>
+        </w:rPr>
+        <w:t>. It has 14 digital input/output pins (of which 6 can be used as PWM outputs), 6 analog inputs, a 16 MHz quartz crystal, a USB connection, a power jack, an ICSP header and a reset button. It contains everything needed to support the microcontroller; simply connect it to a computer with a USB cable or power it with a AC-to-DC ada</w:t>
+      </w:r>
+      <w:r>
+        <w:rPr>
+          <w:rFonts w:ascii="Times New Roman" w:hAnsi="Times New Roman" w:cs="Times New Roman"/>
+          <w:sz w:val="24"/>
+          <w:szCs w:val="24"/>
+          <w:shd w:val="clear" w:color="auto" w:fill="FFFFFF"/>
+          <w:lang w:val="en-DE"/>
+        </w:rPr>
+        <w:t>pter or battery to get started.</w:t>
+      </w:r>
+    </w:p>
     <w:p>
       <w:pPr>
         <w:autoSpaceDE w:val="0"/>
         <w:autoSpaceDN w:val="0"/>
         <w:adjustRightInd w:val="0"/>
-        <w:spacing w:after="0" w:line="240" w:lineRule="auto"/>
-        <w:rPr>
-          <w:rFonts w:ascii="LMRoman12-Bold" w:hAnsi="LMRoman12-Bold" w:cs="LMRoman12-Bold"/>
-          <w:b/>
-          <w:bCs/>
-          <w:sz w:val="29"/>
-          <w:szCs w:val="29"/>
-        </w:rPr>
-      </w:pPr>
+        <w:spacing w:after="0" w:line="276" w:lineRule="auto"/>
+        <w:jc w:val="both"/>
+        <w:rPr>
+          <w:rFonts w:ascii="Times New Roman" w:hAnsi="Times New Roman" w:cs="Times New Roman"/>
+          <w:sz w:val="24"/>
+          <w:szCs w:val="24"/>
+          <w:shd w:val="clear" w:color="auto" w:fill="FFFFFF"/>
+          <w:lang w:val="en-DE"/>
+        </w:rPr>
+      </w:pPr>
+      <w:r>
+        <w:rPr>
+          <w:rFonts w:ascii="Times New Roman" w:hAnsi="Times New Roman" w:cs="Times New Roman"/>
+          <w:sz w:val="24"/>
+          <w:szCs w:val="24"/>
+          <w:shd w:val="clear" w:color="auto" w:fill="FFFFFF"/>
+          <w:lang w:val="en-DE"/>
+        </w:rPr>
+        <w:t>"Uno" means one in Italian and was chosen to mark the release of Arduino Software (IDE) 1.0. The Uno board and version 1.0 of Arduino Software (IDE) were the reference versions of Arduino, now evolved to newer releases. The Uno board is the first in a series of USB Arduino boards, and the reference model for the Arduino platform; for an extensive list of current, past or outdated boards see the Arduino index of boards.</w:t>
+      </w:r>
     </w:p>
     <w:p>
       <w:pPr>
         <w:autoSpaceDE w:val="0"/>
         <w:autoSpaceDN w:val="0"/>
         <w:adjustRightInd w:val="0"/>
-        <w:spacing w:after="0" w:line="240" w:lineRule="auto"/>
-        <w:rPr>
-          <w:rFonts w:ascii="LMRoman12-Bold" w:hAnsi="LMRoman12-Bold" w:cs="LMRoman12-Bold"/>
-          <w:b/>
-          <w:bCs/>
-          <w:sz w:val="29"/>
-          <w:szCs w:val="29"/>
+        <w:spacing w:after="0" w:line="276" w:lineRule="auto"/>
+        <w:jc w:val="both"/>
+        <w:rPr>
+          <w:rFonts w:ascii="Times New Roman" w:hAnsi="Times New Roman" w:cs="Times New Roman"/>
+          <w:sz w:val="24"/>
+          <w:szCs w:val="24"/>
+          <w:shd w:val="clear" w:color="auto" w:fill="FFFFFF"/>
+          <w:lang w:val="en-DE"/>
         </w:rPr>
       </w:pPr>
     </w:p>
@@ -2898,125 +3880,73 @@
         <w:autoSpaceDE w:val="0"/>
         <w:autoSpaceDN w:val="0"/>
         <w:adjustRightInd w:val="0"/>
-        <w:spacing w:after="0" w:line="240" w:lineRule="auto"/>
+        <w:spacing w:after="0" w:line="276" w:lineRule="auto"/>
         <w:jc w:val="both"/>
-        <w:rPr>
-          <w:rFonts w:ascii="Times New Roman" w:hAnsi="Times New Roman" w:cs="Times New Roman"/>
-          <w:sz w:val="24"/>
-          <w:szCs w:val="20"/>
-        </w:rPr>
-      </w:pPr>
-      <w:r>
-        <w:rPr>
-          <w:rFonts w:ascii="Times New Roman" w:hAnsi="Times New Roman" w:cs="Times New Roman"/>
-          <w:sz w:val="24"/>
-          <w:szCs w:val="20"/>
-        </w:rPr>
-        <w:t xml:space="preserve">The current system uses UHF RFID readers which are </w:t>
-      </w:r>
-      <w:r>
-        <w:rPr>
-          <w:rFonts w:ascii="Times New Roman" w:hAnsi="Times New Roman" w:cs="Times New Roman"/>
-          <w:sz w:val="24"/>
-          <w:szCs w:val="20"/>
-        </w:rPr>
-        <w:t xml:space="preserve">manufactured by </w:t>
-      </w:r>
-      <w:r>
-        <w:rPr>
-          <w:rFonts w:ascii="Times New Roman" w:hAnsi="Times New Roman" w:cs="Times New Roman"/>
-          <w:sz w:val="24"/>
-          <w:szCs w:val="20"/>
-        </w:rPr>
-        <w:t>Things magic. The tags which are used also works in the UHF range and are passive tags, meaning they do not need any external power to operate.</w:t>
-      </w:r>
-      <w:r>
-        <w:rPr>
-          <w:rFonts w:ascii="Times New Roman" w:hAnsi="Times New Roman" w:cs="Times New Roman"/>
-          <w:sz w:val="24"/>
-          <w:szCs w:val="20"/>
-        </w:rPr>
-        <w:t xml:space="preserve"> </w:t>
-      </w:r>
-      <w:r>
-        <w:rPr>
-          <w:rFonts w:ascii="Times New Roman" w:hAnsi="Times New Roman" w:cs="Times New Roman"/>
-          <w:sz w:val="24"/>
-          <w:szCs w:val="20"/>
-        </w:rPr>
-        <w:t>The system also uses an antenna for a better range of communication. The specifications of the antenna are described in the table below.</w:t>
-      </w:r>
-      <w:r>
-        <w:rPr>
-          <w:rFonts w:ascii="Times New Roman" w:hAnsi="Times New Roman" w:cs="Times New Roman"/>
-          <w:sz w:val="24"/>
-          <w:szCs w:val="20"/>
-        </w:rPr>
-        <w:t xml:space="preserve"> </w:t>
-      </w:r>
-      <w:r>
-        <w:rPr>
-          <w:rFonts w:ascii="Times New Roman" w:hAnsi="Times New Roman" w:cs="Times New Roman"/>
-          <w:color w:val="131413"/>
-          <w:sz w:val="24"/>
-          <w:szCs w:val="20"/>
-        </w:rPr>
-        <w:t xml:space="preserve">To control and coordinate all </w:t>
-      </w:r>
-      <w:r>
-        <w:rPr>
-          <w:rFonts w:ascii="Times New Roman" w:hAnsi="Times New Roman" w:cs="Times New Roman"/>
-          <w:color w:val="131413"/>
-          <w:sz w:val="24"/>
-          <w:szCs w:val="20"/>
-        </w:rPr>
-        <w:t>the processe</w:t>
-      </w:r>
-      <w:r>
-        <w:rPr>
-          <w:rFonts w:ascii="Times New Roman" w:hAnsi="Times New Roman" w:cs="Times New Roman"/>
-          <w:color w:val="131413"/>
-          <w:sz w:val="24"/>
-          <w:szCs w:val="20"/>
-        </w:rPr>
-        <w:t>s a microcontroller board Arduino Uno board is used</w:t>
-      </w:r>
-      <w:r>
         <w:rPr>
           <w:rFonts w:ascii="Times New Roman" w:hAnsi="Times New Roman" w:cs="Times New Roman"/>
           <w:sz w:val="24"/>
           <w:szCs w:val="24"/>
           <w:shd w:val="clear" w:color="auto" w:fill="FFFFFF"/>
         </w:rPr>
+      </w:pPr>
+      <w:r>
+        <w:rPr>
+          <w:rFonts w:ascii="Times New Roman" w:hAnsi="Times New Roman" w:cs="Times New Roman"/>
+          <w:sz w:val="24"/>
+          <w:szCs w:val="24"/>
+          <w:shd w:val="clear" w:color="auto" w:fill="FFFFFF"/>
+        </w:rPr>
+        <w:t>The Arduino Uno can be programmed with the (Arduino Software (IDE)).</w:t>
+      </w:r>
+      <w:r>
+        <w:rPr>
+          <w:rFonts w:ascii="Times New Roman" w:hAnsi="Times New Roman" w:cs="Times New Roman"/>
+          <w:sz w:val="24"/>
+          <w:szCs w:val="24"/>
+          <w:shd w:val="clear" w:color="auto" w:fill="FFFFFF"/>
+        </w:rPr>
+        <w:t xml:space="preserve"> </w:t>
+      </w:r>
+      <w:r>
+        <w:rPr>
+          <w:rFonts w:ascii="Times New Roman" w:hAnsi="Times New Roman" w:cs="Times New Roman"/>
+          <w:sz w:val="24"/>
+          <w:szCs w:val="24"/>
+          <w:shd w:val="clear" w:color="auto" w:fill="FFFFFF"/>
+        </w:rPr>
+        <w:t>The ATmega328 on the Arduino Uno comes preprogrammed with a bootloader that allows you to upload new code to it without the use of an external hardware programmer. It communicates using the original STK500 protocol</w:t>
+      </w:r>
+      <w:r>
+        <w:rPr>
+          <w:rFonts w:ascii="Times New Roman" w:hAnsi="Times New Roman" w:cs="Times New Roman"/>
+          <w:sz w:val="24"/>
+          <w:szCs w:val="24"/>
+          <w:shd w:val="clear" w:color="auto" w:fill="FFFFFF"/>
+        </w:rPr>
         <w:t>.</w:t>
       </w:r>
     </w:p>
-    <w:p>
-      <w:pPr>
-        <w:rPr>
-          <w:rFonts w:ascii="Times New Roman" w:hAnsi="Times New Roman" w:cs="Times New Roman"/>
-          <w:sz w:val="24"/>
-          <w:szCs w:val="24"/>
-        </w:rPr>
-      </w:pPr>
-    </w:p>
-    <w:p>
-      <w:pPr>
-        <w:pStyle w:val="Heading2"/>
-      </w:pPr>
-      <w:bookmarkStart w:id="6" w:name="_Toc526346821"/>
-      <w:r>
-        <w:t>Arduino Uno</w:t>
-      </w:r>
-      <w:bookmarkEnd w:id="6"/>
-    </w:p>
-    <w:p/>
     <w:p>
       <w:pPr>
         <w:autoSpaceDE w:val="0"/>
         <w:autoSpaceDN w:val="0"/>
         <w:adjustRightInd w:val="0"/>
-        <w:spacing w:after="0" w:line="240" w:lineRule="auto"/>
+        <w:spacing w:after="0" w:line="276" w:lineRule="auto"/>
+        <w:jc w:val="both"/>
+        <w:rPr>
+          <w:rFonts w:ascii="Times New Roman" w:hAnsi="Times New Roman" w:cs="Times New Roman"/>
+          <w:sz w:val="24"/>
+          <w:szCs w:val="24"/>
+          <w:shd w:val="clear" w:color="auto" w:fill="FFFFFF"/>
+        </w:rPr>
+      </w:pPr>
+    </w:p>
+    <w:p>
+      <w:pPr>
+        <w:autoSpaceDE w:val="0"/>
+        <w:autoSpaceDN w:val="0"/>
+        <w:adjustRightInd w:val="0"/>
+        <w:spacing w:after="0" w:line="276" w:lineRule="auto"/>
         <w:jc w:val="both"/>
         <w:rPr>
           <w:rFonts w:ascii="Times New Roman" w:hAnsi="Times New Roman" w:cs="Times New Roman"/>
@@ -3029,15 +3959,21 @@
       <w:r>
         <w:rPr>
           <w:rFonts w:ascii="Times New Roman" w:hAnsi="Times New Roman" w:cs="Times New Roman"/>
-          <w:bCs/>
           <w:sz w:val="24"/>
           <w:szCs w:val="24"/>
           <w:shd w:val="clear" w:color="auto" w:fill="FFFFFF"/>
           <w:lang w:val="en-DE"/>
         </w:rPr>
-        <w:t>Arduino Uno</w:t>
-      </w:r>
-      <w:r>
+        <w:t>The Arduino Uno board can be powered via the USB connection or with an external power supply. The power source is selected automatically.</w:t>
+      </w:r>
+    </w:p>
+    <w:p>
+      <w:pPr>
+        <w:autoSpaceDE w:val="0"/>
+        <w:autoSpaceDN w:val="0"/>
+        <w:adjustRightInd w:val="0"/>
+        <w:spacing w:after="0" w:line="276" w:lineRule="auto"/>
+        <w:jc w:val="both"/>
         <w:rPr>
           <w:rFonts w:ascii="Times New Roman" w:hAnsi="Times New Roman" w:cs="Times New Roman"/>
           <w:sz w:val="24"/>
@@ -3045,8 +3981,7 @@
           <w:shd w:val="clear" w:color="auto" w:fill="FFFFFF"/>
           <w:lang w:val="en-DE"/>
         </w:rPr>
-        <w:t> is a microcontroller</w:t>
-      </w:r>
+      </w:pPr>
       <w:r>
         <w:rPr>
           <w:rFonts w:ascii="Times New Roman" w:hAnsi="Times New Roman" w:cs="Times New Roman"/>
@@ -3055,9 +3990,16 @@
           <w:shd w:val="clear" w:color="auto" w:fill="FFFFFF"/>
           <w:lang w:val="en-DE"/>
         </w:rPr>
-        <w:t xml:space="preserve"> board based on the ATmega328P</w:t>
-      </w:r>
-      <w:r>
+        <w:t>External (non-USB) power can come either from an AC-to-DC adapter (wall-wart) or battery. The adapter can be connected by plugging a 2.1mm center-positive plug into the board's power jack. Leads from a battery can be inserted in the GND and Vin pin headers of the POWER connector.</w:t>
+      </w:r>
+    </w:p>
+    <w:p>
+      <w:pPr>
+        <w:autoSpaceDE w:val="0"/>
+        <w:autoSpaceDN w:val="0"/>
+        <w:adjustRightInd w:val="0"/>
+        <w:spacing w:after="0" w:line="276" w:lineRule="auto"/>
+        <w:jc w:val="both"/>
         <w:rPr>
           <w:rFonts w:ascii="Times New Roman" w:hAnsi="Times New Roman" w:cs="Times New Roman"/>
           <w:sz w:val="24"/>
@@ -3065,8 +4007,7 @@
           <w:shd w:val="clear" w:color="auto" w:fill="FFFFFF"/>
           <w:lang w:val="en-DE"/>
         </w:rPr>
-        <w:t>. It has 14 digital input/output pins (of which 6 can be used as PWM outputs), 6 analog inputs, a 16 MHz quartz crystal, a USB connection, a power jack, an ICSP header and a reset button. It contains everything needed to support the microcontroller; simply connect it to a computer with a USB cable or power it with a AC-to-DC ada</w:t>
-      </w:r>
+      </w:pPr>
       <w:r>
         <w:rPr>
           <w:rFonts w:ascii="Times New Roman" w:hAnsi="Times New Roman" w:cs="Times New Roman"/>
@@ -3075,7 +4016,7 @@
           <w:shd w:val="clear" w:color="auto" w:fill="FFFFFF"/>
           <w:lang w:val="en-DE"/>
         </w:rPr>
-        <w:t>pter or battery to get started.</w:t>
+        <w:t>The board can operate on an external supply from 6 to 20 volts. If supplied with less than 7V, however, the 5V pin may supply less than five volts and the board may become unstable. If using more than 12V, the voltage regulator may overheat and damage the board. The recommended range is 7 to 12 volts.</w:t>
       </w:r>
     </w:p>
     <w:p>
@@ -3083,7 +4024,7 @@
         <w:autoSpaceDE w:val="0"/>
         <w:autoSpaceDN w:val="0"/>
         <w:adjustRightInd w:val="0"/>
-        <w:spacing w:after="0" w:line="240" w:lineRule="auto"/>
+        <w:spacing w:after="0" w:line="276" w:lineRule="auto"/>
         <w:jc w:val="both"/>
         <w:rPr>
           <w:rFonts w:ascii="Times New Roman" w:hAnsi="Times New Roman" w:cs="Times New Roman"/>
@@ -3093,199 +4034,13 @@
           <w:lang w:val="en-DE"/>
         </w:rPr>
       </w:pPr>
-      <w:r>
-        <w:rPr>
-          <w:rFonts w:ascii="Times New Roman" w:hAnsi="Times New Roman" w:cs="Times New Roman"/>
-          <w:sz w:val="24"/>
-          <w:szCs w:val="24"/>
-          <w:shd w:val="clear" w:color="auto" w:fill="FFFFFF"/>
-          <w:lang w:val="en-DE"/>
-        </w:rPr>
-        <w:t>"Uno" means one in Italian and was chosen to mark the release of Arduino Software (IDE) 1.0. The Uno board and version 1.0 of Arduino Software (IDE) were the reference versions of Arduino, now evolved to newer releases. The Uno board is the first in a series of USB Arduino boards, and the reference model for the Arduino platform; for an extensive list of current, past or outdated boards see the Arduino index of boards.</w:t>
-      </w:r>
     </w:p>
     <w:p>
       <w:pPr>
         <w:autoSpaceDE w:val="0"/>
         <w:autoSpaceDN w:val="0"/>
         <w:adjustRightInd w:val="0"/>
-        <w:spacing w:after="0" w:line="240" w:lineRule="auto"/>
-        <w:jc w:val="both"/>
-        <w:rPr>
-          <w:rFonts w:ascii="Times New Roman" w:hAnsi="Times New Roman" w:cs="Times New Roman"/>
-          <w:sz w:val="24"/>
-          <w:szCs w:val="24"/>
-          <w:shd w:val="clear" w:color="auto" w:fill="FFFFFF"/>
-          <w:lang w:val="en-DE"/>
-        </w:rPr>
-      </w:pPr>
-    </w:p>
-    <w:p>
-      <w:pPr>
-        <w:autoSpaceDE w:val="0"/>
-        <w:autoSpaceDN w:val="0"/>
-        <w:adjustRightInd w:val="0"/>
-        <w:spacing w:after="0" w:line="240" w:lineRule="auto"/>
-        <w:jc w:val="both"/>
-        <w:rPr>
-          <w:rFonts w:ascii="Times New Roman" w:hAnsi="Times New Roman" w:cs="Times New Roman"/>
-          <w:sz w:val="24"/>
-          <w:szCs w:val="24"/>
-          <w:shd w:val="clear" w:color="auto" w:fill="FFFFFF"/>
-        </w:rPr>
-      </w:pPr>
-      <w:r>
-        <w:rPr>
-          <w:rFonts w:ascii="Times New Roman" w:hAnsi="Times New Roman" w:cs="Times New Roman"/>
-          <w:sz w:val="24"/>
-          <w:szCs w:val="24"/>
-          <w:shd w:val="clear" w:color="auto" w:fill="FFFFFF"/>
-        </w:rPr>
-        <w:t>The Arduino Uno can be programmed with the (Arduino Software (IDE)).</w:t>
-      </w:r>
-      <w:r>
-        <w:rPr>
-          <w:rFonts w:ascii="Times New Roman" w:hAnsi="Times New Roman" w:cs="Times New Roman"/>
-          <w:sz w:val="24"/>
-          <w:szCs w:val="24"/>
-          <w:shd w:val="clear" w:color="auto" w:fill="FFFFFF"/>
-        </w:rPr>
-        <w:t xml:space="preserve"> </w:t>
-      </w:r>
-      <w:r>
-        <w:rPr>
-          <w:rFonts w:ascii="Times New Roman" w:hAnsi="Times New Roman" w:cs="Times New Roman"/>
-          <w:sz w:val="24"/>
-          <w:szCs w:val="24"/>
-          <w:shd w:val="clear" w:color="auto" w:fill="FFFFFF"/>
-        </w:rPr>
-        <w:t>The ATmega328 on the Arduino Uno comes preprogrammed with a bootloader that allows you to upload new code to it without the use of an external hardware programmer. It communicates using the original STK500 protocol</w:t>
-      </w:r>
-      <w:r>
-        <w:rPr>
-          <w:rFonts w:ascii="Times New Roman" w:hAnsi="Times New Roman" w:cs="Times New Roman"/>
-          <w:sz w:val="24"/>
-          <w:szCs w:val="24"/>
-          <w:shd w:val="clear" w:color="auto" w:fill="FFFFFF"/>
-        </w:rPr>
-        <w:t>.</w:t>
-      </w:r>
-    </w:p>
-    <w:p>
-      <w:pPr>
-        <w:autoSpaceDE w:val="0"/>
-        <w:autoSpaceDN w:val="0"/>
-        <w:adjustRightInd w:val="0"/>
-        <w:spacing w:after="0" w:line="240" w:lineRule="auto"/>
-        <w:jc w:val="both"/>
-        <w:rPr>
-          <w:rFonts w:ascii="Times New Roman" w:hAnsi="Times New Roman" w:cs="Times New Roman"/>
-          <w:sz w:val="24"/>
-          <w:szCs w:val="24"/>
-          <w:shd w:val="clear" w:color="auto" w:fill="FFFFFF"/>
-        </w:rPr>
-      </w:pPr>
-    </w:p>
-    <w:p>
-      <w:pPr>
-        <w:autoSpaceDE w:val="0"/>
-        <w:autoSpaceDN w:val="0"/>
-        <w:adjustRightInd w:val="0"/>
-        <w:spacing w:after="0" w:line="240" w:lineRule="auto"/>
-        <w:jc w:val="both"/>
-        <w:rPr>
-          <w:rFonts w:ascii="Times New Roman" w:hAnsi="Times New Roman" w:cs="Times New Roman"/>
-          <w:sz w:val="24"/>
-          <w:szCs w:val="24"/>
-          <w:shd w:val="clear" w:color="auto" w:fill="FFFFFF"/>
-          <w:lang w:val="en-DE"/>
-        </w:rPr>
-      </w:pPr>
-      <w:r>
-        <w:rPr>
-          <w:rFonts w:ascii="Times New Roman" w:hAnsi="Times New Roman" w:cs="Times New Roman"/>
-          <w:sz w:val="24"/>
-          <w:szCs w:val="24"/>
-          <w:shd w:val="clear" w:color="auto" w:fill="FFFFFF"/>
-          <w:lang w:val="en-DE"/>
-        </w:rPr>
-        <w:t>The Arduino Uno board can be powered via the USB connection or with an external power supply. The power source is selected automatically.</w:t>
-      </w:r>
-    </w:p>
-    <w:p>
-      <w:pPr>
-        <w:autoSpaceDE w:val="0"/>
-        <w:autoSpaceDN w:val="0"/>
-        <w:adjustRightInd w:val="0"/>
-        <w:spacing w:after="0" w:line="240" w:lineRule="auto"/>
-        <w:jc w:val="both"/>
-        <w:rPr>
-          <w:rFonts w:ascii="Times New Roman" w:hAnsi="Times New Roman" w:cs="Times New Roman"/>
-          <w:sz w:val="24"/>
-          <w:szCs w:val="24"/>
-          <w:shd w:val="clear" w:color="auto" w:fill="FFFFFF"/>
-          <w:lang w:val="en-DE"/>
-        </w:rPr>
-      </w:pPr>
-      <w:r>
-        <w:rPr>
-          <w:rFonts w:ascii="Times New Roman" w:hAnsi="Times New Roman" w:cs="Times New Roman"/>
-          <w:sz w:val="24"/>
-          <w:szCs w:val="24"/>
-          <w:shd w:val="clear" w:color="auto" w:fill="FFFFFF"/>
-          <w:lang w:val="en-DE"/>
-        </w:rPr>
-        <w:t>External (non-USB) power can come either from an AC-to-DC adapter (wall-wart) or battery. The adapter can be connected by plugging a 2.1mm center-positive plug into the board's power jack. Leads from a battery can be inserted in the GND and Vin pin headers of the POWER connector.</w:t>
-      </w:r>
-    </w:p>
-    <w:p>
-      <w:pPr>
-        <w:autoSpaceDE w:val="0"/>
-        <w:autoSpaceDN w:val="0"/>
-        <w:adjustRightInd w:val="0"/>
-        <w:spacing w:after="0" w:line="240" w:lineRule="auto"/>
-        <w:jc w:val="both"/>
-        <w:rPr>
-          <w:rFonts w:ascii="Times New Roman" w:hAnsi="Times New Roman" w:cs="Times New Roman"/>
-          <w:sz w:val="24"/>
-          <w:szCs w:val="24"/>
-          <w:shd w:val="clear" w:color="auto" w:fill="FFFFFF"/>
-          <w:lang w:val="en-DE"/>
-        </w:rPr>
-      </w:pPr>
-      <w:r>
-        <w:rPr>
-          <w:rFonts w:ascii="Times New Roman" w:hAnsi="Times New Roman" w:cs="Times New Roman"/>
-          <w:sz w:val="24"/>
-          <w:szCs w:val="24"/>
-          <w:shd w:val="clear" w:color="auto" w:fill="FFFFFF"/>
-          <w:lang w:val="en-DE"/>
-        </w:rPr>
-        <w:t>The board can operate on an external supply from 6 to 20 volts. If supplied with less than 7V, however, the 5V pin may supply less than five volts and the board may become unstable. If using more than 12V, the voltage regulator may overheat and damage the board. The recommended range is 7 to 12 volts.</w:t>
-      </w:r>
-    </w:p>
-    <w:p>
-      <w:pPr>
-        <w:autoSpaceDE w:val="0"/>
-        <w:autoSpaceDN w:val="0"/>
-        <w:adjustRightInd w:val="0"/>
-        <w:spacing w:after="0" w:line="240" w:lineRule="auto"/>
-        <w:jc w:val="both"/>
-        <w:rPr>
-          <w:rFonts w:ascii="Times New Roman" w:hAnsi="Times New Roman" w:cs="Times New Roman"/>
-          <w:sz w:val="24"/>
-          <w:szCs w:val="24"/>
-          <w:shd w:val="clear" w:color="auto" w:fill="FFFFFF"/>
-          <w:lang w:val="en-DE"/>
-        </w:rPr>
-      </w:pPr>
-    </w:p>
-    <w:p>
-      <w:pPr>
-        <w:autoSpaceDE w:val="0"/>
-        <w:autoSpaceDN w:val="0"/>
-        <w:adjustRightInd w:val="0"/>
-        <w:spacing w:after="0" w:line="240" w:lineRule="auto"/>
+        <w:spacing w:after="0" w:line="276" w:lineRule="auto"/>
         <w:jc w:val="both"/>
         <w:rPr>
           <w:rFonts w:ascii="Times New Roman" w:hAnsi="Times New Roman" w:cs="Times New Roman"/>
@@ -3318,6 +4073,7 @@
           </w:tcPr>
           <w:p>
             <w:pPr>
+              <w:spacing w:line="276" w:lineRule="auto"/>
               <w:rPr>
                 <w:rFonts w:ascii="Arial" w:hAnsi="Arial" w:cs="Arial"/>
                 <w:color w:val="434F54"/>
@@ -3344,6 +4100,7 @@
           </w:tcPr>
           <w:p>
             <w:pPr>
+              <w:spacing w:line="276" w:lineRule="auto"/>
               <w:cnfStyle w:val="100000000000" w:firstRow="1" w:lastRow="0" w:firstColumn="0" w:lastColumn="0" w:oddVBand="0" w:evenVBand="0" w:oddHBand="0" w:evenHBand="0" w:firstRowFirstColumn="0" w:firstRowLastColumn="0" w:lastRowFirstColumn="0" w:lastRowLastColumn="0"/>
               <w:rPr>
                 <w:rFonts w:ascii="Arial" w:hAnsi="Arial" w:cs="Arial"/>
@@ -3376,6 +4133,7 @@
           </w:tcPr>
           <w:p>
             <w:pPr>
+              <w:spacing w:line="276" w:lineRule="auto"/>
               <w:rPr>
                 <w:rFonts w:ascii="Arial" w:hAnsi="Arial" w:cs="Arial"/>
                 <w:color w:val="434F54"/>
@@ -3401,6 +4159,7 @@
           </w:tcPr>
           <w:p>
             <w:pPr>
+              <w:spacing w:line="276" w:lineRule="auto"/>
               <w:cnfStyle w:val="000000100000" w:firstRow="0" w:lastRow="0" w:firstColumn="0" w:lastColumn="0" w:oddVBand="0" w:evenVBand="0" w:oddHBand="1" w:evenHBand="0" w:firstRowFirstColumn="0" w:firstRowLastColumn="0" w:lastRowFirstColumn="0" w:lastRowLastColumn="0"/>
               <w:rPr>
                 <w:rFonts w:ascii="Arial" w:hAnsi="Arial" w:cs="Arial"/>
@@ -3432,6 +4191,7 @@
           </w:tcPr>
           <w:p>
             <w:pPr>
+              <w:spacing w:line="276" w:lineRule="auto"/>
               <w:rPr>
                 <w:rFonts w:ascii="Arial" w:hAnsi="Arial" w:cs="Arial"/>
                 <w:color w:val="434F54"/>
@@ -3457,6 +4217,7 @@
           </w:tcPr>
           <w:p>
             <w:pPr>
+              <w:spacing w:line="276" w:lineRule="auto"/>
               <w:cnfStyle w:val="000000000000" w:firstRow="0" w:lastRow="0" w:firstColumn="0" w:lastColumn="0" w:oddVBand="0" w:evenVBand="0" w:oddHBand="0" w:evenHBand="0" w:firstRowFirstColumn="0" w:firstRowLastColumn="0" w:lastRowFirstColumn="0" w:lastRowLastColumn="0"/>
               <w:rPr>
                 <w:rFonts w:ascii="Arial" w:hAnsi="Arial" w:cs="Arial"/>
@@ -3491,6 +4252,7 @@
           </w:tcPr>
           <w:p>
             <w:pPr>
+              <w:spacing w:line="276" w:lineRule="auto"/>
               <w:rPr>
                 <w:rFonts w:ascii="Arial" w:hAnsi="Arial" w:cs="Arial"/>
                 <w:color w:val="434F54"/>
@@ -3516,6 +4278,7 @@
           </w:tcPr>
           <w:p>
             <w:pPr>
+              <w:spacing w:line="276" w:lineRule="auto"/>
               <w:cnfStyle w:val="000000100000" w:firstRow="0" w:lastRow="0" w:firstColumn="0" w:lastColumn="0" w:oddVBand="0" w:evenVBand="0" w:oddHBand="1" w:evenHBand="0" w:firstRowFirstColumn="0" w:firstRowLastColumn="0" w:lastRowFirstColumn="0" w:lastRowLastColumn="0"/>
               <w:rPr>
                 <w:rFonts w:ascii="Arial" w:hAnsi="Arial" w:cs="Arial"/>
@@ -3547,6 +4310,7 @@
           </w:tcPr>
           <w:p>
             <w:pPr>
+              <w:spacing w:line="276" w:lineRule="auto"/>
               <w:rPr>
                 <w:rFonts w:ascii="Arial" w:hAnsi="Arial" w:cs="Arial"/>
                 <w:color w:val="434F54"/>
@@ -3572,6 +4336,7 @@
           </w:tcPr>
           <w:p>
             <w:pPr>
+              <w:spacing w:line="276" w:lineRule="auto"/>
               <w:cnfStyle w:val="000000000000" w:firstRow="0" w:lastRow="0" w:firstColumn="0" w:lastColumn="0" w:oddVBand="0" w:evenVBand="0" w:oddHBand="0" w:evenHBand="0" w:firstRowFirstColumn="0" w:firstRowLastColumn="0" w:lastRowFirstColumn="0" w:lastRowLastColumn="0"/>
               <w:rPr>
                 <w:rFonts w:ascii="Arial" w:hAnsi="Arial" w:cs="Arial"/>
@@ -3606,6 +4371,7 @@
           </w:tcPr>
           <w:p>
             <w:pPr>
+              <w:spacing w:line="276" w:lineRule="auto"/>
               <w:rPr>
                 <w:rFonts w:ascii="Arial" w:hAnsi="Arial" w:cs="Arial"/>
                 <w:color w:val="434F54"/>
@@ -3633,6 +4399,7 @@
           </w:tcPr>
           <w:p>
             <w:pPr>
+              <w:spacing w:line="276" w:lineRule="auto"/>
               <w:cnfStyle w:val="000000100000" w:firstRow="0" w:lastRow="0" w:firstColumn="0" w:lastColumn="0" w:oddVBand="0" w:evenVBand="0" w:oddHBand="1" w:evenHBand="0" w:firstRowFirstColumn="0" w:firstRowLastColumn="0" w:lastRowFirstColumn="0" w:lastRowLastColumn="0"/>
               <w:rPr>
                 <w:rFonts w:ascii="Arial" w:hAnsi="Arial" w:cs="Arial"/>
@@ -3664,6 +4431,7 @@
           </w:tcPr>
           <w:p>
             <w:pPr>
+              <w:spacing w:line="276" w:lineRule="auto"/>
               <w:rPr>
                 <w:rFonts w:ascii="Arial" w:hAnsi="Arial" w:cs="Arial"/>
                 <w:color w:val="434F54"/>
@@ -3689,6 +4457,7 @@
           </w:tcPr>
           <w:p>
             <w:pPr>
+              <w:spacing w:line="276" w:lineRule="auto"/>
               <w:cnfStyle w:val="000000000000" w:firstRow="0" w:lastRow="0" w:firstColumn="0" w:lastColumn="0" w:oddVBand="0" w:evenVBand="0" w:oddHBand="0" w:evenHBand="0" w:firstRowFirstColumn="0" w:firstRowLastColumn="0" w:lastRowFirstColumn="0" w:lastRowLastColumn="0"/>
               <w:rPr>
                 <w:rFonts w:ascii="Arial" w:hAnsi="Arial" w:cs="Arial"/>
@@ -3723,6 +4492,7 @@
           </w:tcPr>
           <w:p>
             <w:pPr>
+              <w:spacing w:line="276" w:lineRule="auto"/>
               <w:rPr>
                 <w:rFonts w:ascii="Arial" w:hAnsi="Arial" w:cs="Arial"/>
                 <w:color w:val="434F54"/>
@@ -3750,6 +4520,7 @@
           </w:tcPr>
           <w:p>
             <w:pPr>
+              <w:spacing w:line="276" w:lineRule="auto"/>
               <w:cnfStyle w:val="000000100000" w:firstRow="0" w:lastRow="0" w:firstColumn="0" w:lastColumn="0" w:oddVBand="0" w:evenVBand="0" w:oddHBand="1" w:evenHBand="0" w:firstRowFirstColumn="0" w:firstRowLastColumn="0" w:lastRowFirstColumn="0" w:lastRowLastColumn="0"/>
               <w:rPr>
                 <w:rFonts w:ascii="Arial" w:hAnsi="Arial" w:cs="Arial"/>
@@ -3781,6 +4552,7 @@
           </w:tcPr>
           <w:p>
             <w:pPr>
+              <w:spacing w:line="276" w:lineRule="auto"/>
               <w:rPr>
                 <w:rFonts w:ascii="Arial" w:hAnsi="Arial" w:cs="Arial"/>
                 <w:color w:val="434F54"/>
@@ -3806,6 +4578,7 @@
           </w:tcPr>
           <w:p>
             <w:pPr>
+              <w:spacing w:line="276" w:lineRule="auto"/>
               <w:cnfStyle w:val="000000000000" w:firstRow="0" w:lastRow="0" w:firstColumn="0" w:lastColumn="0" w:oddVBand="0" w:evenVBand="0" w:oddHBand="0" w:evenHBand="0" w:firstRowFirstColumn="0" w:firstRowLastColumn="0" w:lastRowFirstColumn="0" w:lastRowLastColumn="0"/>
               <w:rPr>
                 <w:rFonts w:ascii="Arial" w:hAnsi="Arial" w:cs="Arial"/>
@@ -3840,6 +4613,7 @@
           </w:tcPr>
           <w:p>
             <w:pPr>
+              <w:spacing w:line="276" w:lineRule="auto"/>
               <w:rPr>
                 <w:rFonts w:ascii="Arial" w:hAnsi="Arial" w:cs="Arial"/>
                 <w:color w:val="434F54"/>
@@ -3865,6 +4639,7 @@
           </w:tcPr>
           <w:p>
             <w:pPr>
+              <w:spacing w:line="276" w:lineRule="auto"/>
               <w:cnfStyle w:val="000000100000" w:firstRow="0" w:lastRow="0" w:firstColumn="0" w:lastColumn="0" w:oddVBand="0" w:evenVBand="0" w:oddHBand="1" w:evenHBand="0" w:firstRowFirstColumn="0" w:firstRowLastColumn="0" w:lastRowFirstColumn="0" w:lastRowLastColumn="0"/>
               <w:rPr>
                 <w:rFonts w:ascii="Arial" w:hAnsi="Arial" w:cs="Arial"/>
@@ -3896,6 +4671,7 @@
           </w:tcPr>
           <w:p>
             <w:pPr>
+              <w:spacing w:line="276" w:lineRule="auto"/>
               <w:rPr>
                 <w:rFonts w:ascii="Arial" w:hAnsi="Arial" w:cs="Arial"/>
                 <w:color w:val="434F54"/>
@@ -3921,6 +4697,7 @@
           </w:tcPr>
           <w:p>
             <w:pPr>
+              <w:spacing w:line="276" w:lineRule="auto"/>
               <w:cnfStyle w:val="000000000000" w:firstRow="0" w:lastRow="0" w:firstColumn="0" w:lastColumn="0" w:oddVBand="0" w:evenVBand="0" w:oddHBand="0" w:evenHBand="0" w:firstRowFirstColumn="0" w:firstRowLastColumn="0" w:lastRowFirstColumn="0" w:lastRowLastColumn="0"/>
               <w:rPr>
                 <w:rFonts w:ascii="Arial" w:hAnsi="Arial" w:cs="Arial"/>
@@ -3955,6 +4732,7 @@
           </w:tcPr>
           <w:p>
             <w:pPr>
+              <w:spacing w:line="276" w:lineRule="auto"/>
               <w:rPr>
                 <w:rFonts w:ascii="Arial" w:hAnsi="Arial" w:cs="Arial"/>
                 <w:color w:val="434F54"/>
@@ -3980,6 +4758,7 @@
           </w:tcPr>
           <w:p>
             <w:pPr>
+              <w:spacing w:line="276" w:lineRule="auto"/>
               <w:cnfStyle w:val="000000100000" w:firstRow="0" w:lastRow="0" w:firstColumn="0" w:lastColumn="0" w:oddVBand="0" w:evenVBand="0" w:oddHBand="1" w:evenHBand="0" w:firstRowFirstColumn="0" w:firstRowLastColumn="0" w:lastRowFirstColumn="0" w:lastRowLastColumn="0"/>
               <w:rPr>
                 <w:rFonts w:ascii="Arial" w:hAnsi="Arial" w:cs="Arial"/>
@@ -4011,6 +4790,7 @@
           </w:tcPr>
           <w:p>
             <w:pPr>
+              <w:spacing w:line="276" w:lineRule="auto"/>
               <w:rPr>
                 <w:rFonts w:ascii="Arial" w:hAnsi="Arial" w:cs="Arial"/>
                 <w:color w:val="434F54"/>
@@ -4036,6 +4816,7 @@
           </w:tcPr>
           <w:p>
             <w:pPr>
+              <w:spacing w:line="276" w:lineRule="auto"/>
               <w:cnfStyle w:val="000000000000" w:firstRow="0" w:lastRow="0" w:firstColumn="0" w:lastColumn="0" w:oddVBand="0" w:evenVBand="0" w:oddHBand="0" w:evenHBand="0" w:firstRowFirstColumn="0" w:firstRowLastColumn="0" w:lastRowFirstColumn="0" w:lastRowLastColumn="0"/>
               <w:rPr>
                 <w:rFonts w:ascii="Arial" w:hAnsi="Arial" w:cs="Arial"/>
@@ -4070,6 +4851,7 @@
           </w:tcPr>
           <w:p>
             <w:pPr>
+              <w:spacing w:line="276" w:lineRule="auto"/>
               <w:rPr>
                 <w:rFonts w:ascii="Arial" w:hAnsi="Arial" w:cs="Arial"/>
                 <w:color w:val="434F54"/>
@@ -4095,6 +4877,7 @@
           </w:tcPr>
           <w:p>
             <w:pPr>
+              <w:spacing w:line="276" w:lineRule="auto"/>
               <w:cnfStyle w:val="000000100000" w:firstRow="0" w:lastRow="0" w:firstColumn="0" w:lastColumn="0" w:oddVBand="0" w:evenVBand="0" w:oddHBand="1" w:evenHBand="0" w:firstRowFirstColumn="0" w:firstRowLastColumn="0" w:lastRowFirstColumn="0" w:lastRowLastColumn="0"/>
               <w:rPr>
                 <w:rFonts w:ascii="Arial" w:hAnsi="Arial" w:cs="Arial"/>
@@ -4126,6 +4909,7 @@
           </w:tcPr>
           <w:p>
             <w:pPr>
+              <w:spacing w:line="276" w:lineRule="auto"/>
               <w:rPr>
                 <w:rFonts w:ascii="Arial" w:hAnsi="Arial" w:cs="Arial"/>
                 <w:color w:val="434F54"/>
@@ -4151,6 +4935,7 @@
           </w:tcPr>
           <w:p>
             <w:pPr>
+              <w:spacing w:line="276" w:lineRule="auto"/>
               <w:cnfStyle w:val="000000000000" w:firstRow="0" w:lastRow="0" w:firstColumn="0" w:lastColumn="0" w:oddVBand="0" w:evenVBand="0" w:oddHBand="0" w:evenHBand="0" w:firstRowFirstColumn="0" w:firstRowLastColumn="0" w:lastRowFirstColumn="0" w:lastRowLastColumn="0"/>
               <w:rPr>
                 <w:rFonts w:ascii="Arial" w:hAnsi="Arial" w:cs="Arial"/>
@@ -4185,6 +4970,7 @@
           </w:tcPr>
           <w:p>
             <w:pPr>
+              <w:spacing w:line="276" w:lineRule="auto"/>
               <w:rPr>
                 <w:rFonts w:ascii="Arial" w:hAnsi="Arial" w:cs="Arial"/>
                 <w:color w:val="434F54"/>
@@ -4210,6 +4996,7 @@
           </w:tcPr>
           <w:p>
             <w:pPr>
+              <w:spacing w:line="276" w:lineRule="auto"/>
               <w:cnfStyle w:val="000000100000" w:firstRow="0" w:lastRow="0" w:firstColumn="0" w:lastColumn="0" w:oddVBand="0" w:evenVBand="0" w:oddHBand="1" w:evenHBand="0" w:firstRowFirstColumn="0" w:firstRowLastColumn="0" w:lastRowFirstColumn="0" w:lastRowLastColumn="0"/>
               <w:rPr>
                 <w:rFonts w:ascii="Arial" w:hAnsi="Arial" w:cs="Arial"/>
@@ -4241,6 +5028,7 @@
           </w:tcPr>
           <w:p>
             <w:pPr>
+              <w:spacing w:line="276" w:lineRule="auto"/>
               <w:rPr>
                 <w:rFonts w:ascii="Arial" w:hAnsi="Arial" w:cs="Arial"/>
                 <w:color w:val="434F54"/>
@@ -4266,6 +5054,7 @@
           </w:tcPr>
           <w:p>
             <w:pPr>
+              <w:spacing w:line="276" w:lineRule="auto"/>
               <w:cnfStyle w:val="000000000000" w:firstRow="0" w:lastRow="0" w:firstColumn="0" w:lastColumn="0" w:oddVBand="0" w:evenVBand="0" w:oddHBand="0" w:evenHBand="0" w:firstRowFirstColumn="0" w:firstRowLastColumn="0" w:lastRowFirstColumn="0" w:lastRowLastColumn="0"/>
               <w:rPr>
                 <w:rFonts w:ascii="Arial" w:hAnsi="Arial" w:cs="Arial"/>
@@ -4294,7 +5083,7 @@
         <w:autoSpaceDE w:val="0"/>
         <w:autoSpaceDN w:val="0"/>
         <w:adjustRightInd w:val="0"/>
-        <w:spacing w:after="0" w:line="240" w:lineRule="auto"/>
+        <w:spacing w:after="0" w:line="276" w:lineRule="auto"/>
         <w:jc w:val="both"/>
         <w:rPr>
           <w:rFonts w:ascii="Times New Roman" w:hAnsi="Times New Roman" w:cs="Times New Roman"/>
@@ -4309,7 +5098,7 @@
         <w:autoSpaceDE w:val="0"/>
         <w:autoSpaceDN w:val="0"/>
         <w:adjustRightInd w:val="0"/>
-        <w:spacing w:after="0" w:line="240" w:lineRule="auto"/>
+        <w:spacing w:after="0" w:line="276" w:lineRule="auto"/>
         <w:jc w:val="both"/>
         <w:rPr>
           <w:rFonts w:ascii="Times New Roman" w:hAnsi="Times New Roman" w:cs="Times New Roman"/>
@@ -4325,7 +5114,7 @@
         <w:autoSpaceDE w:val="0"/>
         <w:autoSpaceDN w:val="0"/>
         <w:adjustRightInd w:val="0"/>
-        <w:spacing w:after="0" w:line="240" w:lineRule="auto"/>
+        <w:spacing w:after="0" w:line="276" w:lineRule="auto"/>
         <w:jc w:val="both"/>
         <w:rPr>
           <w:rFonts w:ascii="Times New Roman" w:hAnsi="Times New Roman" w:cs="Times New Roman"/>
@@ -4343,22 +5132,22 @@
           <w:shd w:val="clear" w:color="auto" w:fill="FFFFFF"/>
         </w:rPr>
         <w:drawing>
-          <wp:anchor distT="0" distB="0" distL="114300" distR="114300" simplePos="0" relativeHeight="251756544" behindDoc="1" locked="0" layoutInCell="1" allowOverlap="1" wp14:anchorId="5E760B66" wp14:editId="43067F31">
+          <wp:anchor distT="0" distB="0" distL="114300" distR="114300" simplePos="0" relativeHeight="251756544" behindDoc="1" locked="0" layoutInCell="1" allowOverlap="1" wp14:anchorId="5E760B66" wp14:editId="6422ADAD">
             <wp:simplePos x="0" y="0"/>
             <wp:positionH relativeFrom="margin">
               <wp:align>center</wp:align>
             </wp:positionH>
             <wp:positionV relativeFrom="paragraph">
-              <wp:posOffset>5657</wp:posOffset>
+              <wp:posOffset>107536</wp:posOffset>
             </wp:positionV>
-            <wp:extent cx="4765675" cy="3574415"/>
-            <wp:effectExtent l="0" t="0" r="0" b="6985"/>
+            <wp:extent cx="3530600" cy="2600325"/>
+            <wp:effectExtent l="0" t="0" r="0" b="9525"/>
             <wp:wrapTight wrapText="bothSides">
               <wp:wrapPolygon edited="0">
                 <wp:start x="0" y="0"/>
-                <wp:lineTo x="0" y="21527"/>
-                <wp:lineTo x="21499" y="21527"/>
-                <wp:lineTo x="21499" y="0"/>
+                <wp:lineTo x="0" y="21521"/>
+                <wp:lineTo x="21445" y="21521"/>
+                <wp:lineTo x="21445" y="0"/>
                 <wp:lineTo x="0" y="0"/>
               </wp:wrapPolygon>
             </wp:wrapTight>
@@ -4391,7 +5180,7 @@
                   <pic:spPr bwMode="auto">
                     <a:xfrm>
                       <a:off x="0" y="0"/>
-                      <a:ext cx="4765675" cy="3574415"/>
+                      <a:ext cx="3530600" cy="2600325"/>
                     </a:xfrm>
                     <a:prstGeom prst="rect">
                       <a:avLst/>
@@ -4404,6 +5193,12 @@
                 </pic:pic>
               </a:graphicData>
             </a:graphic>
+            <wp14:sizeRelH relativeFrom="margin">
+              <wp14:pctWidth>0</wp14:pctWidth>
+            </wp14:sizeRelH>
+            <wp14:sizeRelV relativeFrom="margin">
+              <wp14:pctHeight>0</wp14:pctHeight>
+            </wp14:sizeRelV>
           </wp:anchor>
         </w:drawing>
       </w:r>
@@ -4413,7 +5208,7 @@
         <w:autoSpaceDE w:val="0"/>
         <w:autoSpaceDN w:val="0"/>
         <w:adjustRightInd w:val="0"/>
-        <w:spacing w:after="0" w:line="240" w:lineRule="auto"/>
+        <w:spacing w:after="0" w:line="276" w:lineRule="auto"/>
         <w:jc w:val="both"/>
         <w:rPr>
           <w:rFonts w:ascii="Times New Roman" w:hAnsi="Times New Roman" w:cs="Times New Roman"/>
@@ -4428,7 +5223,7 @@
         <w:autoSpaceDE w:val="0"/>
         <w:autoSpaceDN w:val="0"/>
         <w:adjustRightInd w:val="0"/>
-        <w:spacing w:after="0" w:line="240" w:lineRule="auto"/>
+        <w:spacing w:after="0" w:line="276" w:lineRule="auto"/>
         <w:jc w:val="both"/>
         <w:rPr>
           <w:rFonts w:ascii="Times New Roman" w:hAnsi="Times New Roman" w:cs="Times New Roman"/>
@@ -4443,7 +5238,7 @@
         <w:autoSpaceDE w:val="0"/>
         <w:autoSpaceDN w:val="0"/>
         <w:adjustRightInd w:val="0"/>
-        <w:spacing w:after="0" w:line="240" w:lineRule="auto"/>
+        <w:spacing w:after="0" w:line="276" w:lineRule="auto"/>
         <w:jc w:val="both"/>
         <w:rPr>
           <w:rFonts w:ascii="Times New Roman" w:hAnsi="Times New Roman" w:cs="Times New Roman"/>
@@ -4467,7 +5262,7 @@
         <w:autoSpaceDE w:val="0"/>
         <w:autoSpaceDN w:val="0"/>
         <w:adjustRightInd w:val="0"/>
-        <w:spacing w:after="0" w:line="240" w:lineRule="auto"/>
+        <w:spacing w:after="0" w:line="276" w:lineRule="auto"/>
         <w:jc w:val="both"/>
         <w:rPr>
           <w:rFonts w:ascii="Times New Roman" w:hAnsi="Times New Roman" w:cs="Times New Roman"/>
@@ -4482,7 +5277,7 @@
         <w:autoSpaceDE w:val="0"/>
         <w:autoSpaceDN w:val="0"/>
         <w:adjustRightInd w:val="0"/>
-        <w:spacing w:after="0" w:line="240" w:lineRule="auto"/>
+        <w:spacing w:after="0" w:line="276" w:lineRule="auto"/>
         <w:jc w:val="both"/>
         <w:rPr>
           <w:rFonts w:ascii="Times New Roman" w:hAnsi="Times New Roman" w:cs="Times New Roman"/>
@@ -4497,7 +5292,7 @@
         <w:autoSpaceDE w:val="0"/>
         <w:autoSpaceDN w:val="0"/>
         <w:adjustRightInd w:val="0"/>
-        <w:spacing w:after="0" w:line="240" w:lineRule="auto"/>
+        <w:spacing w:after="0" w:line="276" w:lineRule="auto"/>
         <w:jc w:val="both"/>
         <w:rPr>
           <w:rFonts w:ascii="Times New Roman" w:hAnsi="Times New Roman" w:cs="Times New Roman"/>
@@ -4512,7 +5307,7 @@
         <w:autoSpaceDE w:val="0"/>
         <w:autoSpaceDN w:val="0"/>
         <w:adjustRightInd w:val="0"/>
-        <w:spacing w:after="0" w:line="240" w:lineRule="auto"/>
+        <w:spacing w:after="0" w:line="276" w:lineRule="auto"/>
         <w:jc w:val="both"/>
         <w:rPr>
           <w:rFonts w:ascii="Times New Roman" w:hAnsi="Times New Roman" w:cs="Times New Roman"/>
@@ -4527,7 +5322,7 @@
         <w:autoSpaceDE w:val="0"/>
         <w:autoSpaceDN w:val="0"/>
         <w:adjustRightInd w:val="0"/>
-        <w:spacing w:after="0" w:line="240" w:lineRule="auto"/>
+        <w:spacing w:after="0" w:line="276" w:lineRule="auto"/>
         <w:jc w:val="both"/>
         <w:rPr>
           <w:rFonts w:ascii="Times New Roman" w:hAnsi="Times New Roman" w:cs="Times New Roman"/>
@@ -4542,7 +5337,7 @@
         <w:autoSpaceDE w:val="0"/>
         <w:autoSpaceDN w:val="0"/>
         <w:adjustRightInd w:val="0"/>
-        <w:spacing w:after="0" w:line="240" w:lineRule="auto"/>
+        <w:spacing w:after="0" w:line="276" w:lineRule="auto"/>
         <w:jc w:val="both"/>
         <w:rPr>
           <w:rFonts w:ascii="Times New Roman" w:hAnsi="Times New Roman" w:cs="Times New Roman"/>
@@ -4551,35 +5346,154 @@
           <w:shd w:val="clear" w:color="auto" w:fill="FFFFFF"/>
         </w:rPr>
       </w:pPr>
+    </w:p>
+    <w:p>
+      <w:pPr>
+        <w:rPr>
+          <w:lang w:val="it-IT"/>
+        </w:rPr>
+      </w:pPr>
+    </w:p>
+    <w:p>
+      <w:pPr>
+        <w:rPr>
+          <w:lang w:val="it-IT"/>
+        </w:rPr>
+      </w:pPr>
+    </w:p>
+    <w:p>
+      <w:pPr>
+        <w:rPr>
+          <w:lang w:val="it-IT"/>
+        </w:rPr>
+      </w:pPr>
+    </w:p>
+    <w:p>
+      <w:pPr>
+        <w:pStyle w:val="Caption"/>
+        <w:jc w:val="center"/>
+        <w:rPr>
+          <w:lang w:val="it-IT"/>
+        </w:rPr>
+      </w:pPr>
+      <w:bookmarkStart w:id="9" w:name="_Toc527392637"/>
+      <w:r>
+        <w:rPr>
+          <w:lang w:val="it-IT"/>
+        </w:rPr>
+        <w:t xml:space="preserve">Figure </w:t>
+      </w:r>
+      <w:r>
+        <w:fldChar w:fldCharType="begin"/>
+      </w:r>
+      <w:r>
+        <w:rPr>
+          <w:lang w:val="it-IT"/>
+        </w:rPr>
+        <w:instrText xml:space="preserve"> SEQ Figure \* ARABIC </w:instrText>
+      </w:r>
+      <w:r>
+        <w:fldChar w:fldCharType="separate"/>
+      </w:r>
+      <w:r>
+        <w:rPr>
+          <w:noProof/>
+          <w:lang w:val="it-IT"/>
+        </w:rPr>
+        <w:t>1</w:t>
+      </w:r>
+      <w:r>
+        <w:fldChar w:fldCharType="end"/>
+      </w:r>
+      <w:r>
+        <w:rPr>
+          <w:lang w:val="it-IT"/>
+        </w:rPr>
+        <w:t>: Arduino Uno</w:t>
+      </w:r>
+      <w:r>
+        <w:rPr>
+          <w:lang w:val="it-IT"/>
+        </w:rPr>
+        <w:t xml:space="preserve"> </w:t>
+      </w:r>
+      <w:r>
+        <w:rPr>
+          <w:lang w:val="it-IT"/>
+        </w:rPr>
+        <w:t>(</w:t>
+      </w:r>
+      <w:r>
+        <w:rPr>
+          <w:lang w:val="it-IT"/>
+        </w:rPr>
+        <w:t>source: https://arduino.cc</w:t>
+      </w:r>
+      <w:r>
+        <w:rPr>
+          <w:lang w:val="it-IT"/>
+        </w:rPr>
+        <w:t>)</w:t>
+      </w:r>
+      <w:bookmarkEnd w:id="9"/>
+    </w:p>
+    <w:p>
+      <w:pPr>
+        <w:pStyle w:val="Heading2"/>
+        <w:spacing w:line="276" w:lineRule="auto"/>
+        <w:rPr>
+          <w:lang w:val="it-IT"/>
+        </w:rPr>
+      </w:pPr>
+      <w:bookmarkStart w:id="10" w:name="_Toc526450531"/>
+    </w:p>
+    <w:p>
+      <w:pPr>
+        <w:rPr>
+          <w:lang w:val="it-IT"/>
+        </w:rPr>
+      </w:pPr>
+    </w:p>
+    <w:p>
+      <w:pPr>
+        <w:rPr>
+          <w:lang w:val="it-IT"/>
+        </w:rPr>
+      </w:pPr>
+    </w:p>
+    <w:p>
+      <w:pPr>
+        <w:pStyle w:val="Heading2"/>
+        <w:spacing w:line="276" w:lineRule="auto"/>
+        <w:rPr>
+          <w:lang w:val="it-IT"/>
+        </w:rPr>
+      </w:pPr>
+      <w:r>
+        <w:rPr>
+          <w:lang w:val="it-IT"/>
+        </w:rPr>
+        <w:t>M6E Nano</w:t>
+      </w:r>
+      <w:bookmarkEnd w:id="10"/>
     </w:p>
     <w:p>
       <w:pPr>
         <w:autoSpaceDE w:val="0"/>
         <w:autoSpaceDN w:val="0"/>
         <w:adjustRightInd w:val="0"/>
-        <w:spacing w:after="0" w:line="240" w:lineRule="auto"/>
-        <w:jc w:val="both"/>
-        <w:rPr>
-          <w:rFonts w:ascii="Times New Roman" w:hAnsi="Times New Roman" w:cs="Times New Roman"/>
-          <w:sz w:val="24"/>
-          <w:szCs w:val="24"/>
-          <w:shd w:val="clear" w:color="auto" w:fill="FFFFFF"/>
-        </w:rPr>
-      </w:pPr>
+        <w:spacing w:after="0" w:line="276" w:lineRule="auto"/>
+      </w:pPr>
+      <w:r>
+        <w:t>Embedded UHF RFID Module</w:t>
+      </w:r>
     </w:p>
     <w:p>
       <w:pPr>
         <w:autoSpaceDE w:val="0"/>
         <w:autoSpaceDN w:val="0"/>
         <w:adjustRightInd w:val="0"/>
-        <w:spacing w:after="0" w:line="240" w:lineRule="auto"/>
-        <w:jc w:val="both"/>
-        <w:rPr>
-          <w:rFonts w:ascii="Times New Roman" w:hAnsi="Times New Roman" w:cs="Times New Roman"/>
-          <w:sz w:val="24"/>
-          <w:szCs w:val="24"/>
-          <w:shd w:val="clear" w:color="auto" w:fill="FFFFFF"/>
-        </w:rPr>
+        <w:spacing w:after="0" w:line="276" w:lineRule="auto"/>
       </w:pPr>
     </w:p>
     <w:p>
@@ -4587,604 +5501,12 @@
         <w:autoSpaceDE w:val="0"/>
         <w:autoSpaceDN w:val="0"/>
         <w:adjustRightInd w:val="0"/>
-        <w:spacing w:after="0" w:line="240" w:lineRule="auto"/>
+        <w:spacing w:after="0" w:line="276" w:lineRule="auto"/>
         <w:jc w:val="both"/>
         <w:rPr>
           <w:rFonts w:ascii="Times New Roman" w:hAnsi="Times New Roman" w:cs="Times New Roman"/>
           <w:sz w:val="24"/>
           <w:szCs w:val="24"/>
-          <w:shd w:val="clear" w:color="auto" w:fill="FFFFFF"/>
-        </w:rPr>
-      </w:pPr>
-    </w:p>
-    <w:p>
-      <w:pPr>
-        <w:autoSpaceDE w:val="0"/>
-        <w:autoSpaceDN w:val="0"/>
-        <w:adjustRightInd w:val="0"/>
-        <w:spacing w:after="0" w:line="240" w:lineRule="auto"/>
-        <w:jc w:val="both"/>
-        <w:rPr>
-          <w:rFonts w:ascii="Times New Roman" w:hAnsi="Times New Roman" w:cs="Times New Roman"/>
-          <w:sz w:val="24"/>
-          <w:szCs w:val="24"/>
-          <w:shd w:val="clear" w:color="auto" w:fill="FFFFFF"/>
-        </w:rPr>
-      </w:pPr>
-    </w:p>
-    <w:p>
-      <w:pPr>
-        <w:autoSpaceDE w:val="0"/>
-        <w:autoSpaceDN w:val="0"/>
-        <w:adjustRightInd w:val="0"/>
-        <w:spacing w:after="0" w:line="240" w:lineRule="auto"/>
-        <w:jc w:val="both"/>
-        <w:rPr>
-          <w:rFonts w:ascii="Times New Roman" w:hAnsi="Times New Roman" w:cs="Times New Roman"/>
-          <w:sz w:val="24"/>
-          <w:szCs w:val="24"/>
-          <w:shd w:val="clear" w:color="auto" w:fill="FFFFFF"/>
-        </w:rPr>
-      </w:pPr>
-    </w:p>
-    <w:p>
-      <w:pPr>
-        <w:autoSpaceDE w:val="0"/>
-        <w:autoSpaceDN w:val="0"/>
-        <w:adjustRightInd w:val="0"/>
-        <w:spacing w:after="0" w:line="240" w:lineRule="auto"/>
-        <w:jc w:val="both"/>
-        <w:rPr>
-          <w:rFonts w:ascii="Times New Roman" w:hAnsi="Times New Roman" w:cs="Times New Roman"/>
-          <w:sz w:val="24"/>
-          <w:szCs w:val="24"/>
-          <w:shd w:val="clear" w:color="auto" w:fill="FFFFFF"/>
-        </w:rPr>
-      </w:pPr>
-    </w:p>
-    <w:p>
-      <w:pPr>
-        <w:autoSpaceDE w:val="0"/>
-        <w:autoSpaceDN w:val="0"/>
-        <w:adjustRightInd w:val="0"/>
-        <w:spacing w:after="0" w:line="240" w:lineRule="auto"/>
-        <w:jc w:val="both"/>
-        <w:rPr>
-          <w:rFonts w:ascii="Times New Roman" w:hAnsi="Times New Roman" w:cs="Times New Roman"/>
-          <w:sz w:val="24"/>
-          <w:szCs w:val="24"/>
-          <w:shd w:val="clear" w:color="auto" w:fill="FFFFFF"/>
-        </w:rPr>
-      </w:pPr>
-    </w:p>
-    <w:p>
-      <w:pPr>
-        <w:autoSpaceDE w:val="0"/>
-        <w:autoSpaceDN w:val="0"/>
-        <w:adjustRightInd w:val="0"/>
-        <w:spacing w:after="0" w:line="240" w:lineRule="auto"/>
-        <w:jc w:val="both"/>
-        <w:rPr>
-          <w:rFonts w:ascii="Times New Roman" w:hAnsi="Times New Roman" w:cs="Times New Roman"/>
-          <w:sz w:val="24"/>
-          <w:szCs w:val="24"/>
-          <w:shd w:val="clear" w:color="auto" w:fill="FFFFFF"/>
-        </w:rPr>
-      </w:pPr>
-    </w:p>
-    <w:p>
-      <w:pPr>
-        <w:autoSpaceDE w:val="0"/>
-        <w:autoSpaceDN w:val="0"/>
-        <w:adjustRightInd w:val="0"/>
-        <w:spacing w:after="0" w:line="240" w:lineRule="auto"/>
-        <w:jc w:val="both"/>
-        <w:rPr>
-          <w:rFonts w:ascii="Times New Roman" w:hAnsi="Times New Roman" w:cs="Times New Roman"/>
-          <w:sz w:val="24"/>
-          <w:szCs w:val="24"/>
-          <w:shd w:val="clear" w:color="auto" w:fill="FFFFFF"/>
-        </w:rPr>
-      </w:pPr>
-    </w:p>
-    <w:p>
-      <w:pPr>
-        <w:autoSpaceDE w:val="0"/>
-        <w:autoSpaceDN w:val="0"/>
-        <w:adjustRightInd w:val="0"/>
-        <w:spacing w:after="0" w:line="240" w:lineRule="auto"/>
-        <w:jc w:val="both"/>
-        <w:rPr>
-          <w:rFonts w:ascii="Times New Roman" w:hAnsi="Times New Roman" w:cs="Times New Roman"/>
-          <w:sz w:val="24"/>
-          <w:szCs w:val="24"/>
-          <w:shd w:val="clear" w:color="auto" w:fill="FFFFFF"/>
-        </w:rPr>
-      </w:pPr>
-    </w:p>
-    <w:p>
-      <w:pPr>
-        <w:autoSpaceDE w:val="0"/>
-        <w:autoSpaceDN w:val="0"/>
-        <w:adjustRightInd w:val="0"/>
-        <w:spacing w:after="0" w:line="240" w:lineRule="auto"/>
-        <w:jc w:val="both"/>
-        <w:rPr>
-          <w:rFonts w:ascii="Times New Roman" w:hAnsi="Times New Roman" w:cs="Times New Roman"/>
-          <w:sz w:val="24"/>
-          <w:szCs w:val="24"/>
-          <w:shd w:val="clear" w:color="auto" w:fill="FFFFFF"/>
-        </w:rPr>
-      </w:pPr>
-    </w:p>
-    <w:p>
-      <w:pPr>
-        <w:autoSpaceDE w:val="0"/>
-        <w:autoSpaceDN w:val="0"/>
-        <w:adjustRightInd w:val="0"/>
-        <w:spacing w:after="0" w:line="240" w:lineRule="auto"/>
-        <w:jc w:val="both"/>
-        <w:rPr>
-          <w:rFonts w:ascii="Times New Roman" w:hAnsi="Times New Roman" w:cs="Times New Roman"/>
-          <w:color w:val="131413"/>
-          <w:sz w:val="24"/>
-          <w:szCs w:val="20"/>
-        </w:rPr>
-      </w:pPr>
-    </w:p>
-    <w:p>
-      <w:pPr>
-        <w:pStyle w:val="Heading2"/>
-      </w:pPr>
-      <w:bookmarkStart w:id="7" w:name="_Toc526346822"/>
-      <w:r>
-        <w:lastRenderedPageBreak/>
-        <w:t>M6E Nano</w:t>
-      </w:r>
-      <w:bookmarkEnd w:id="7"/>
-    </w:p>
-    <w:p>
-      <w:pPr>
-        <w:autoSpaceDE w:val="0"/>
-        <w:autoSpaceDN w:val="0"/>
-        <w:adjustRightInd w:val="0"/>
-        <w:spacing w:after="0" w:line="240" w:lineRule="auto"/>
-      </w:pPr>
-      <w:r>
-        <w:t>Embedded UHF RFID Module</w:t>
-      </w:r>
-    </w:p>
-    <w:p>
-      <w:pPr>
-        <w:autoSpaceDE w:val="0"/>
-        <w:autoSpaceDN w:val="0"/>
-        <w:adjustRightInd w:val="0"/>
-        <w:spacing w:after="0" w:line="240" w:lineRule="auto"/>
-      </w:pPr>
-    </w:p>
-    <w:p>
-      <w:pPr>
-        <w:autoSpaceDE w:val="0"/>
-        <w:autoSpaceDN w:val="0"/>
-        <w:adjustRightInd w:val="0"/>
-        <w:spacing w:after="0" w:line="240" w:lineRule="auto"/>
-        <w:jc w:val="both"/>
-        <w:rPr>
-          <w:rFonts w:ascii="Times New Roman" w:hAnsi="Times New Roman" w:cs="Times New Roman"/>
-          <w:sz w:val="24"/>
-          <w:szCs w:val="24"/>
-        </w:rPr>
-      </w:pPr>
-      <w:r>
-        <w:rPr>
-          <w:rFonts w:ascii="Times New Roman" w:hAnsi="Times New Roman" w:cs="Times New Roman"/>
-          <w:sz w:val="24"/>
-          <w:szCs w:val="24"/>
-        </w:rPr>
-        <w:t>ThingMagic Nano delivers the smallest form factor for a Mercury Series embedded UHF RFID module with very low power consumption and is ideal for battery operated, low cost, small form-factor portable readers. ThingMagic Nano’s wide RF output range (0 dBm to +27 dBm) is important for the read/write requirements for RFID-enabled printers and tag commissioning stations. It features a surface mount package designed for the efficiency of SMT manufacturing, driving down the total cost for embedding RFID in volume applications, including handheld devices, consumables authentication, device configuration and access control.</w:t>
-      </w:r>
-    </w:p>
-    <w:p>
-      <w:pPr>
-        <w:autoSpaceDE w:val="0"/>
-        <w:autoSpaceDN w:val="0"/>
-        <w:adjustRightInd w:val="0"/>
-        <w:spacing w:after="0" w:line="240" w:lineRule="auto"/>
-        <w:rPr>
-          <w:rFonts w:ascii="Times New Roman" w:hAnsi="Times New Roman" w:cs="Times New Roman"/>
-          <w:sz w:val="24"/>
-          <w:szCs w:val="24"/>
-        </w:rPr>
-      </w:pPr>
-    </w:p>
-    <w:tbl>
-      <w:tblPr>
-        <w:tblStyle w:val="PlainTable1"/>
-        <w:tblW w:w="9274" w:type="dxa"/>
-        <w:tblLook w:val="0620" w:firstRow="1" w:lastRow="0" w:firstColumn="0" w:lastColumn="0" w:noHBand="1" w:noVBand="1"/>
-      </w:tblPr>
-      <w:tblGrid>
-        <w:gridCol w:w="2724"/>
-        <w:gridCol w:w="6550"/>
-      </w:tblGrid>
-      <w:tr>
-        <w:trPr>
-          <w:cnfStyle w:val="100000000000" w:firstRow="1" w:lastRow="0" w:firstColumn="0" w:lastColumn="0" w:oddVBand="0" w:evenVBand="0" w:oddHBand="0" w:evenHBand="0" w:firstRowFirstColumn="0" w:firstRowLastColumn="0" w:lastRowFirstColumn="0" w:lastRowLastColumn="0"/>
-          <w:trHeight w:val="607"/>
-        </w:trPr>
-        <w:tc>
-          <w:tcPr>
-            <w:tcW w:w="0" w:type="auto"/>
-          </w:tcPr>
-          <w:p>
-            <w:pPr>
-              <w:rPr>
-                <w:b w:val="0"/>
-              </w:rPr>
-            </w:pPr>
-            <w:r>
-              <w:rPr>
-                <w:b w:val="0"/>
-              </w:rPr>
-              <w:t>RFID Protocol support</w:t>
-            </w:r>
-          </w:p>
-        </w:tc>
-        <w:tc>
-          <w:tcPr>
-            <w:tcW w:w="0" w:type="auto"/>
-          </w:tcPr>
-          <w:p>
-            <w:pPr>
-              <w:rPr>
-                <w:b w:val="0"/>
-              </w:rPr>
-            </w:pPr>
-            <w:r>
-              <w:rPr>
-                <w:b w:val="0"/>
-              </w:rPr>
-              <w:t>EPCglobal Den 2v2 (ISO 18000-63)</w:t>
-            </w:r>
-          </w:p>
-        </w:tc>
-      </w:tr>
-      <w:tr>
-        <w:trPr>
-          <w:trHeight w:val="607"/>
-        </w:trPr>
-        <w:tc>
-          <w:tcPr>
-            <w:tcW w:w="0" w:type="auto"/>
-          </w:tcPr>
-          <w:p>
-            <w:r>
-              <w:t>Antenna Connector</w:t>
-            </w:r>
-          </w:p>
-        </w:tc>
-        <w:tc>
-          <w:tcPr>
-            <w:tcW w:w="0" w:type="auto"/>
-          </w:tcPr>
-          <w:p>
-            <w:r>
-              <w:t>Single 50 Ohm connection</w:t>
-            </w:r>
-          </w:p>
-        </w:tc>
-      </w:tr>
-      <w:tr>
-        <w:trPr>
-          <w:trHeight w:val="607"/>
-        </w:trPr>
-        <w:tc>
-          <w:tcPr>
-            <w:tcW w:w="0" w:type="auto"/>
-          </w:tcPr>
-          <w:p>
-            <w:r>
-              <w:t>RF Power output</w:t>
-            </w:r>
-          </w:p>
-        </w:tc>
-        <w:tc>
-          <w:tcPr>
-            <w:tcW w:w="0" w:type="auto"/>
-          </w:tcPr>
-          <w:p>
-            <w:r>
-              <w:t>Separate read and write levels, command-adjustable from 0 dBm to +27 dBm in 0.01 dB steps</w:t>
-            </w:r>
-          </w:p>
-        </w:tc>
-      </w:tr>
-      <w:tr>
-        <w:trPr>
-          <w:trHeight w:val="607"/>
-        </w:trPr>
-        <w:tc>
-          <w:tcPr>
-            <w:tcW w:w="0" w:type="auto"/>
-          </w:tcPr>
-          <w:p>
-            <w:r>
-              <w:t>Control/Data Interfaces</w:t>
-            </w:r>
-          </w:p>
-        </w:tc>
-        <w:tc>
-          <w:tcPr>
-            <w:tcW w:w="0" w:type="auto"/>
-          </w:tcPr>
-          <w:p>
-            <w:r>
-              <w:t>UART; 3.3V logic levels 9.6 to 921.6 kbps</w:t>
-            </w:r>
-          </w:p>
-        </w:tc>
-      </w:tr>
-      <w:tr>
-        <w:trPr>
-          <w:trHeight w:val="607"/>
-        </w:trPr>
-        <w:tc>
-          <w:tcPr>
-            <w:tcW w:w="0" w:type="auto"/>
-          </w:tcPr>
-          <w:p>
-            <w:r>
-              <w:t>GPIO Sensors and Indicators</w:t>
-            </w:r>
-          </w:p>
-        </w:tc>
-        <w:tc>
-          <w:tcPr>
-            <w:tcW w:w="0" w:type="auto"/>
-          </w:tcPr>
-          <w:p>
-            <w:r>
-              <w:t>Four 3.3V bidirectional ports configurable as input (sensor) ports or output (indicator) ports</w:t>
-            </w:r>
-          </w:p>
-        </w:tc>
-      </w:tr>
-      <w:tr>
-        <w:trPr>
-          <w:trHeight w:val="607"/>
-        </w:trPr>
-        <w:tc>
-          <w:tcPr>
-            <w:tcW w:w="0" w:type="auto"/>
-          </w:tcPr>
-          <w:p>
-            <w:r>
-              <w:t>DC Power Required</w:t>
-            </w:r>
-          </w:p>
-        </w:tc>
-        <w:tc>
-          <w:tcPr>
-            <w:tcW w:w="0" w:type="auto"/>
-          </w:tcPr>
-          <w:p>
-            <w:r>
-              <w:t xml:space="preserve">DC Voltage: 3.3 to 5.5 V for +25 dBm out; 3.7 to 5.5 V for +27 dBm out </w:t>
-            </w:r>
-          </w:p>
-        </w:tc>
-      </w:tr>
-      <w:tr>
-        <w:trPr>
-          <w:trHeight w:val="607"/>
-        </w:trPr>
-        <w:tc>
-          <w:tcPr>
-            <w:tcW w:w="0" w:type="auto"/>
-          </w:tcPr>
-          <w:p>
-            <w:r>
-              <w:t>DC power consumption @ RF leve</w:t>
-            </w:r>
-          </w:p>
-        </w:tc>
-        <w:tc>
-          <w:tcPr>
-            <w:tcW w:w="0" w:type="auto"/>
-          </w:tcPr>
-          <w:p>
-            <w:r>
-              <w:t>3.2 W @ 5 VDC for +27 dBm out</w:t>
-            </w:r>
-          </w:p>
-        </w:tc>
-      </w:tr>
-      <w:tr>
-        <w:trPr>
-          <w:trHeight w:val="607"/>
-        </w:trPr>
-        <w:tc>
-          <w:tcPr>
-            <w:tcW w:w="0" w:type="auto"/>
-          </w:tcPr>
-          <w:p>
-            <w:r>
-              <w:t>Certification</w:t>
-            </w:r>
-          </w:p>
-        </w:tc>
-        <w:tc>
-          <w:tcPr>
-            <w:tcW w:w="0" w:type="auto"/>
-          </w:tcPr>
-          <w:p>
-            <w:pPr>
-              <w:rPr>
-                <w:lang w:val="fr-FR"/>
-              </w:rPr>
-            </w:pPr>
-            <w:r>
-              <w:rPr>
-                <w:lang w:val="fr-FR"/>
-              </w:rPr>
-              <w:t>EU (ETSI EN 302 208 v3.1.1, RED 2014/53/EU)</w:t>
-            </w:r>
-          </w:p>
-        </w:tc>
-      </w:tr>
-      <w:tr>
-        <w:trPr>
-          <w:trHeight w:val="607"/>
-        </w:trPr>
-        <w:tc>
-          <w:tcPr>
-            <w:tcW w:w="0" w:type="auto"/>
-          </w:tcPr>
-          <w:p>
-            <w:r>
-              <w:t>Max Read Rate</w:t>
-            </w:r>
-          </w:p>
-        </w:tc>
-        <w:tc>
-          <w:tcPr>
-            <w:tcW w:w="0" w:type="auto"/>
-          </w:tcPr>
-          <w:p>
-            <w:pPr>
-              <w:rPr>
-                <w:lang w:val="fr-FR"/>
-              </w:rPr>
-            </w:pPr>
-            <w:r>
-              <w:t>Up to 200 tags/second</w:t>
-            </w:r>
-          </w:p>
-        </w:tc>
-      </w:tr>
-      <w:tr>
-        <w:trPr>
-          <w:trHeight w:val="607"/>
-        </w:trPr>
-        <w:tc>
-          <w:tcPr>
-            <w:tcW w:w="0" w:type="auto"/>
-          </w:tcPr>
-          <w:p>
-            <w:r>
-              <w:t>Max Tag Read Distance</w:t>
-            </w:r>
-          </w:p>
-        </w:tc>
-        <w:tc>
-          <w:tcPr>
-            <w:tcW w:w="0" w:type="auto"/>
-          </w:tcPr>
-          <w:p>
-            <w:r>
-              <w:t>Over 4.5 meters (15 feet) with 6 dBi antenna (33 dBm EIRP)</w:t>
-            </w:r>
-          </w:p>
-        </w:tc>
-      </w:tr>
-      <w:tr>
-        <w:trPr>
-          <w:trHeight w:val="607"/>
-        </w:trPr>
-        <w:tc>
-          <w:tcPr>
-            <w:tcW w:w="0" w:type="auto"/>
-          </w:tcPr>
-          <w:p>
-            <w:r>
-              <w:t>Operating Temperature</w:t>
-            </w:r>
-          </w:p>
-        </w:tc>
-        <w:tc>
-          <w:tcPr>
-            <w:tcW w:w="0" w:type="auto"/>
-          </w:tcPr>
-          <w:p>
-            <w:r>
-              <w:t>-40°C to +60°C (case temperature)</w:t>
-            </w:r>
-          </w:p>
-        </w:tc>
-      </w:tr>
-    </w:tbl>
-    <w:p>
-      <w:pPr>
-        <w:autoSpaceDE w:val="0"/>
-        <w:autoSpaceDN w:val="0"/>
-        <w:adjustRightInd w:val="0"/>
-        <w:spacing w:after="0" w:line="240" w:lineRule="auto"/>
-        <w:rPr>
-          <w:rFonts w:ascii="Times New Roman" w:hAnsi="Times New Roman" w:cs="Times New Roman"/>
-          <w:i/>
-          <w:color w:val="131413"/>
-          <w:sz w:val="20"/>
-          <w:szCs w:val="20"/>
-          <w:lang w:val="fr-FR"/>
-        </w:rPr>
-      </w:pPr>
-      <w:r>
-        <w:rPr>
-          <w:rFonts w:ascii="Times New Roman" w:hAnsi="Times New Roman" w:cs="Times New Roman"/>
-          <w:i/>
-          <w:color w:val="131413"/>
-          <w:sz w:val="20"/>
-          <w:szCs w:val="20"/>
-          <w:lang w:val="fr-FR"/>
-        </w:rPr>
-        <w:t>Source : https://www.jadaktech.com/wp-content/uploads/2018/09/Nano-Product-Spec-Sheet-09052018.pdf</w:t>
-      </w:r>
-    </w:p>
-    <w:p>
-      <w:pPr>
-        <w:autoSpaceDE w:val="0"/>
-        <w:autoSpaceDN w:val="0"/>
-        <w:adjustRightInd w:val="0"/>
-        <w:spacing w:after="0" w:line="240" w:lineRule="auto"/>
-        <w:rPr>
-          <w:rFonts w:ascii="Times New Roman" w:hAnsi="Times New Roman" w:cs="Times New Roman"/>
-          <w:i/>
-          <w:color w:val="131413"/>
-          <w:sz w:val="20"/>
-          <w:szCs w:val="20"/>
-          <w:lang w:val="fr-FR"/>
-        </w:rPr>
-      </w:pPr>
-    </w:p>
-    <w:p>
-      <w:pPr>
-        <w:autoSpaceDE w:val="0"/>
-        <w:autoSpaceDN w:val="0"/>
-        <w:adjustRightInd w:val="0"/>
-        <w:spacing w:after="0" w:line="240" w:lineRule="auto"/>
-        <w:rPr>
-          <w:rFonts w:ascii="Times New Roman" w:hAnsi="Times New Roman" w:cs="Times New Roman"/>
-          <w:i/>
-          <w:color w:val="131413"/>
-          <w:sz w:val="20"/>
-          <w:szCs w:val="20"/>
-          <w:lang w:val="fr-FR"/>
-        </w:rPr>
-      </w:pPr>
-    </w:p>
-    <w:p>
-      <w:pPr>
-        <w:autoSpaceDE w:val="0"/>
-        <w:autoSpaceDN w:val="0"/>
-        <w:adjustRightInd w:val="0"/>
-        <w:spacing w:after="0" w:line="240" w:lineRule="auto"/>
-        <w:rPr>
-          <w:rFonts w:ascii="Times New Roman" w:hAnsi="Times New Roman" w:cs="Times New Roman"/>
-          <w:i/>
-          <w:color w:val="131413"/>
-          <w:sz w:val="20"/>
-          <w:szCs w:val="20"/>
-          <w:lang w:val="fr-FR"/>
         </w:rPr>
       </w:pPr>
       <w:r>
@@ -5197,25 +5519,24 @@
           <w:szCs w:val="20"/>
           <w:lang w:val="fr-FR"/>
         </w:rPr>
-        <w:lastRenderedPageBreak/>
         <w:drawing>
-          <wp:anchor distT="0" distB="0" distL="114300" distR="114300" simplePos="0" relativeHeight="251753472" behindDoc="1" locked="0" layoutInCell="1" allowOverlap="1" wp14:anchorId="6E91F80F" wp14:editId="30356CA9">
+          <wp:anchor distT="0" distB="0" distL="114300" distR="114300" simplePos="0" relativeHeight="251753472" behindDoc="1" locked="0" layoutInCell="1" allowOverlap="1" wp14:anchorId="6E91F80F" wp14:editId="17D745F9">
             <wp:simplePos x="0" y="0"/>
             <wp:positionH relativeFrom="margin">
               <wp:align>center</wp:align>
             </wp:positionH>
             <wp:positionV relativeFrom="paragraph">
-              <wp:posOffset>347</wp:posOffset>
+              <wp:posOffset>1196340</wp:posOffset>
             </wp:positionV>
-            <wp:extent cx="4149436" cy="4149436"/>
-            <wp:effectExtent l="0" t="0" r="3810" b="3810"/>
+            <wp:extent cx="3002280" cy="4461510"/>
+            <wp:effectExtent l="0" t="5715" r="1905" b="1905"/>
             <wp:wrapTight wrapText="bothSides">
               <wp:wrapPolygon edited="0">
-                <wp:start x="0" y="21600"/>
-                <wp:lineTo x="21521" y="21600"/>
-                <wp:lineTo x="21521" y="79"/>
-                <wp:lineTo x="0" y="79"/>
-                <wp:lineTo x="0" y="21600"/>
+                <wp:start x="-41" y="21572"/>
+                <wp:lineTo x="21477" y="21572"/>
+                <wp:lineTo x="21477" y="83"/>
+                <wp:lineTo x="-41" y="83"/>
+                <wp:lineTo x="-41" y="21572"/>
               </wp:wrapPolygon>
             </wp:wrapTight>
             <wp:docPr id="43" name="Picture 43"/>
@@ -5231,7 +5552,7 @@
                       <a:picLocks noChangeAspect="1" noChangeArrowheads="1"/>
                     </pic:cNvPicPr>
                   </pic:nvPicPr>
-                  <pic:blipFill>
+                  <pic:blipFill rotWithShape="1">
                     <a:blip r:embed="rId10">
                       <a:extLst>
                         <a:ext uri="{28A0092B-C50C-407E-A947-70E740481C1C}">
@@ -5239,15 +5560,13 @@
                         </a:ext>
                       </a:extLst>
                     </a:blip>
-                    <a:srcRect/>
-                    <a:stretch>
-                      <a:fillRect/>
-                    </a:stretch>
+                    <a:srcRect l="15970" r="16737"/>
+                    <a:stretch/>
                   </pic:blipFill>
                   <pic:spPr bwMode="auto">
                     <a:xfrm rot="5400000">
                       <a:off x="0" y="0"/>
-                      <a:ext cx="4149436" cy="4149436"/>
+                      <a:ext cx="3002280" cy="4461510"/>
                     </a:xfrm>
                     <a:prstGeom prst="rect">
                       <a:avLst/>
@@ -5256,12 +5575,31 @@
                     <a:ln>
                       <a:noFill/>
                     </a:ln>
+                    <a:extLst>
+                      <a:ext uri="{53640926-AAD7-44D8-BBD7-CCE9431645EC}">
+                        <a14:shadowObscured xmlns:a14="http://schemas.microsoft.com/office/drawing/2010/main"/>
+                      </a:ext>
+                    </a:extLst>
                   </pic:spPr>
                 </pic:pic>
               </a:graphicData>
             </a:graphic>
+            <wp14:sizeRelH relativeFrom="margin">
+              <wp14:pctWidth>0</wp14:pctWidth>
+            </wp14:sizeRelH>
+            <wp14:sizeRelV relativeFrom="margin">
+              <wp14:pctHeight>0</wp14:pctHeight>
+            </wp14:sizeRelV>
           </wp:anchor>
         </w:drawing>
+      </w:r>
+      <w:r>
+        <w:rPr>
+          <w:rFonts w:ascii="Times New Roman" w:hAnsi="Times New Roman" w:cs="Times New Roman"/>
+          <w:sz w:val="24"/>
+          <w:szCs w:val="24"/>
+        </w:rPr>
+        <w:t>ThingMagic Nano delivers the smallest form factor for a Mercury Series embedded UHF RFID module with very low power consumption and is ideal for battery operated, low cost, small form-factor portable readers. ThingMagic Nano’s wide RF output range (0 dBm to +27 dBm) is important for the read/write requirements for RFID-enabled printers and tag commissioning stations. It features a surface mount package designed for the efficiency of SMT manufacturing, driving down the total cost for embedding RFID in volume applications, including handheld devices, consumables authentication, device configuration and access control.</w:t>
       </w:r>
     </w:p>
     <w:p>
@@ -5269,13 +5607,12 @@
         <w:autoSpaceDE w:val="0"/>
         <w:autoSpaceDN w:val="0"/>
         <w:adjustRightInd w:val="0"/>
-        <w:spacing w:after="0" w:line="240" w:lineRule="auto"/>
-        <w:rPr>
-          <w:rFonts w:ascii="Times New Roman" w:hAnsi="Times New Roman" w:cs="Times New Roman"/>
-          <w:color w:val="131413"/>
+        <w:spacing w:after="0" w:line="276" w:lineRule="auto"/>
+        <w:jc w:val="both"/>
+        <w:rPr>
+          <w:rFonts w:ascii="Times New Roman" w:hAnsi="Times New Roman" w:cs="Times New Roman"/>
           <w:sz w:val="24"/>
           <w:szCs w:val="24"/>
-          <w:lang w:val="fr-FR"/>
         </w:rPr>
       </w:pPr>
     </w:p>
@@ -5284,7 +5621,806 @@
         <w:autoSpaceDE w:val="0"/>
         <w:autoSpaceDN w:val="0"/>
         <w:adjustRightInd w:val="0"/>
-        <w:spacing w:after="0" w:line="240" w:lineRule="auto"/>
+        <w:spacing w:after="0" w:line="276" w:lineRule="auto"/>
+        <w:jc w:val="both"/>
+        <w:rPr>
+          <w:rFonts w:ascii="Times New Roman" w:hAnsi="Times New Roman" w:cs="Times New Roman"/>
+          <w:sz w:val="24"/>
+          <w:szCs w:val="24"/>
+        </w:rPr>
+      </w:pPr>
+    </w:p>
+    <w:p>
+      <w:pPr>
+        <w:autoSpaceDE w:val="0"/>
+        <w:autoSpaceDN w:val="0"/>
+        <w:adjustRightInd w:val="0"/>
+        <w:spacing w:after="0" w:line="276" w:lineRule="auto"/>
+        <w:jc w:val="both"/>
+        <w:rPr>
+          <w:rFonts w:ascii="Times New Roman" w:hAnsi="Times New Roman" w:cs="Times New Roman"/>
+          <w:sz w:val="24"/>
+          <w:szCs w:val="24"/>
+        </w:rPr>
+      </w:pPr>
+    </w:p>
+    <w:p>
+      <w:pPr>
+        <w:autoSpaceDE w:val="0"/>
+        <w:autoSpaceDN w:val="0"/>
+        <w:adjustRightInd w:val="0"/>
+        <w:spacing w:after="0" w:line="276" w:lineRule="auto"/>
+        <w:jc w:val="both"/>
+        <w:rPr>
+          <w:rFonts w:ascii="Times New Roman" w:hAnsi="Times New Roman" w:cs="Times New Roman"/>
+          <w:sz w:val="24"/>
+          <w:szCs w:val="24"/>
+        </w:rPr>
+      </w:pPr>
+    </w:p>
+    <w:p>
+      <w:pPr>
+        <w:autoSpaceDE w:val="0"/>
+        <w:autoSpaceDN w:val="0"/>
+        <w:adjustRightInd w:val="0"/>
+        <w:spacing w:after="0" w:line="276" w:lineRule="auto"/>
+        <w:jc w:val="both"/>
+        <w:rPr>
+          <w:rFonts w:ascii="Times New Roman" w:hAnsi="Times New Roman" w:cs="Times New Roman"/>
+          <w:sz w:val="24"/>
+          <w:szCs w:val="24"/>
+        </w:rPr>
+      </w:pPr>
+    </w:p>
+    <w:p>
+      <w:pPr>
+        <w:autoSpaceDE w:val="0"/>
+        <w:autoSpaceDN w:val="0"/>
+        <w:adjustRightInd w:val="0"/>
+        <w:spacing w:after="0" w:line="276" w:lineRule="auto"/>
+        <w:jc w:val="both"/>
+        <w:rPr>
+          <w:rFonts w:ascii="Times New Roman" w:hAnsi="Times New Roman" w:cs="Times New Roman"/>
+          <w:sz w:val="24"/>
+          <w:szCs w:val="24"/>
+        </w:rPr>
+      </w:pPr>
+    </w:p>
+    <w:p>
+      <w:pPr>
+        <w:autoSpaceDE w:val="0"/>
+        <w:autoSpaceDN w:val="0"/>
+        <w:adjustRightInd w:val="0"/>
+        <w:spacing w:after="0" w:line="276" w:lineRule="auto"/>
+        <w:jc w:val="both"/>
+        <w:rPr>
+          <w:rFonts w:ascii="Times New Roman" w:hAnsi="Times New Roman" w:cs="Times New Roman"/>
+          <w:sz w:val="24"/>
+          <w:szCs w:val="24"/>
+        </w:rPr>
+      </w:pPr>
+    </w:p>
+    <w:p>
+      <w:pPr>
+        <w:autoSpaceDE w:val="0"/>
+        <w:autoSpaceDN w:val="0"/>
+        <w:adjustRightInd w:val="0"/>
+        <w:spacing w:after="0" w:line="276" w:lineRule="auto"/>
+        <w:jc w:val="both"/>
+        <w:rPr>
+          <w:rFonts w:ascii="Times New Roman" w:hAnsi="Times New Roman" w:cs="Times New Roman"/>
+          <w:sz w:val="24"/>
+          <w:szCs w:val="24"/>
+        </w:rPr>
+      </w:pPr>
+    </w:p>
+    <w:p>
+      <w:pPr>
+        <w:autoSpaceDE w:val="0"/>
+        <w:autoSpaceDN w:val="0"/>
+        <w:adjustRightInd w:val="0"/>
+        <w:spacing w:after="0" w:line="276" w:lineRule="auto"/>
+        <w:jc w:val="both"/>
+        <w:rPr>
+          <w:rFonts w:ascii="Times New Roman" w:hAnsi="Times New Roman" w:cs="Times New Roman"/>
+          <w:sz w:val="24"/>
+          <w:szCs w:val="24"/>
+        </w:rPr>
+      </w:pPr>
+    </w:p>
+    <w:p>
+      <w:pPr>
+        <w:autoSpaceDE w:val="0"/>
+        <w:autoSpaceDN w:val="0"/>
+        <w:adjustRightInd w:val="0"/>
+        <w:spacing w:after="0" w:line="276" w:lineRule="auto"/>
+        <w:jc w:val="both"/>
+        <w:rPr>
+          <w:rFonts w:ascii="Times New Roman" w:hAnsi="Times New Roman" w:cs="Times New Roman"/>
+          <w:sz w:val="24"/>
+          <w:szCs w:val="24"/>
+        </w:rPr>
+      </w:pPr>
+    </w:p>
+    <w:p>
+      <w:pPr>
+        <w:autoSpaceDE w:val="0"/>
+        <w:autoSpaceDN w:val="0"/>
+        <w:adjustRightInd w:val="0"/>
+        <w:spacing w:after="0" w:line="276" w:lineRule="auto"/>
+        <w:jc w:val="both"/>
+        <w:rPr>
+          <w:rFonts w:ascii="Times New Roman" w:hAnsi="Times New Roman" w:cs="Times New Roman"/>
+          <w:sz w:val="24"/>
+          <w:szCs w:val="24"/>
+        </w:rPr>
+      </w:pPr>
+    </w:p>
+    <w:p>
+      <w:pPr>
+        <w:autoSpaceDE w:val="0"/>
+        <w:autoSpaceDN w:val="0"/>
+        <w:adjustRightInd w:val="0"/>
+        <w:spacing w:after="0" w:line="276" w:lineRule="auto"/>
+        <w:jc w:val="both"/>
+        <w:rPr>
+          <w:rFonts w:ascii="Times New Roman" w:hAnsi="Times New Roman" w:cs="Times New Roman"/>
+          <w:sz w:val="24"/>
+          <w:szCs w:val="24"/>
+        </w:rPr>
+      </w:pPr>
+    </w:p>
+    <w:p>
+      <w:pPr>
+        <w:autoSpaceDE w:val="0"/>
+        <w:autoSpaceDN w:val="0"/>
+        <w:adjustRightInd w:val="0"/>
+        <w:spacing w:after="0" w:line="276" w:lineRule="auto"/>
+        <w:jc w:val="both"/>
+        <w:rPr>
+          <w:rFonts w:ascii="Times New Roman" w:hAnsi="Times New Roman" w:cs="Times New Roman"/>
+          <w:sz w:val="24"/>
+          <w:szCs w:val="24"/>
+        </w:rPr>
+      </w:pPr>
+    </w:p>
+    <w:p>
+      <w:pPr>
+        <w:autoSpaceDE w:val="0"/>
+        <w:autoSpaceDN w:val="0"/>
+        <w:adjustRightInd w:val="0"/>
+        <w:spacing w:after="0" w:line="276" w:lineRule="auto"/>
+        <w:jc w:val="both"/>
+        <w:rPr>
+          <w:rFonts w:ascii="Times New Roman" w:hAnsi="Times New Roman" w:cs="Times New Roman"/>
+          <w:sz w:val="24"/>
+          <w:szCs w:val="24"/>
+        </w:rPr>
+      </w:pPr>
+    </w:p>
+    <w:p>
+      <w:pPr>
+        <w:autoSpaceDE w:val="0"/>
+        <w:autoSpaceDN w:val="0"/>
+        <w:adjustRightInd w:val="0"/>
+        <w:spacing w:after="0" w:line="276" w:lineRule="auto"/>
+        <w:jc w:val="both"/>
+        <w:rPr>
+          <w:rFonts w:ascii="Times New Roman" w:hAnsi="Times New Roman" w:cs="Times New Roman"/>
+          <w:sz w:val="24"/>
+          <w:szCs w:val="24"/>
+        </w:rPr>
+      </w:pPr>
+    </w:p>
+    <w:p>
+      <w:pPr>
+        <w:autoSpaceDE w:val="0"/>
+        <w:autoSpaceDN w:val="0"/>
+        <w:adjustRightInd w:val="0"/>
+        <w:spacing w:after="0" w:line="276" w:lineRule="auto"/>
+        <w:jc w:val="both"/>
+        <w:rPr>
+          <w:rFonts w:ascii="Times New Roman" w:hAnsi="Times New Roman" w:cs="Times New Roman"/>
+          <w:sz w:val="24"/>
+          <w:szCs w:val="24"/>
+        </w:rPr>
+      </w:pPr>
+    </w:p>
+    <w:p>
+      <w:pPr>
+        <w:autoSpaceDE w:val="0"/>
+        <w:autoSpaceDN w:val="0"/>
+        <w:adjustRightInd w:val="0"/>
+        <w:spacing w:after="0" w:line="276" w:lineRule="auto"/>
+        <w:jc w:val="both"/>
+        <w:rPr>
+          <w:rFonts w:ascii="Times New Roman" w:hAnsi="Times New Roman" w:cs="Times New Roman"/>
+          <w:sz w:val="24"/>
+          <w:szCs w:val="24"/>
+        </w:rPr>
+      </w:pPr>
+    </w:p>
+    <w:p>
+      <w:pPr>
+        <w:autoSpaceDE w:val="0"/>
+        <w:autoSpaceDN w:val="0"/>
+        <w:adjustRightInd w:val="0"/>
+        <w:spacing w:after="0" w:line="276" w:lineRule="auto"/>
+        <w:jc w:val="both"/>
+        <w:rPr>
+          <w:rFonts w:ascii="Times New Roman" w:hAnsi="Times New Roman" w:cs="Times New Roman"/>
+          <w:sz w:val="24"/>
+          <w:szCs w:val="24"/>
+        </w:rPr>
+      </w:pPr>
+    </w:p>
+    <w:p>
+      <w:pPr>
+        <w:pStyle w:val="Caption"/>
+        <w:jc w:val="center"/>
+      </w:pPr>
+      <w:bookmarkStart w:id="11" w:name="_Toc527392638"/>
+      <w:r>
+        <w:t xml:space="preserve">Figure </w:t>
+      </w:r>
+      <w:r>
+        <w:fldChar w:fldCharType="begin"/>
+      </w:r>
+      <w:r>
+        <w:instrText xml:space="preserve"> SEQ Figure \* ARABIC </w:instrText>
+      </w:r>
+      <w:r>
+        <w:fldChar w:fldCharType="separate"/>
+      </w:r>
+      <w:r>
+        <w:rPr>
+          <w:noProof/>
+        </w:rPr>
+        <w:t>2</w:t>
+      </w:r>
+      <w:r>
+        <w:fldChar w:fldCharType="end"/>
+      </w:r>
+      <w:r>
+        <w:t xml:space="preserve">: </w:t>
+      </w:r>
+      <w:r>
+        <w:rPr>
+          <w:lang w:val="en-DE"/>
+        </w:rPr>
+        <w:t>SparkFun Simultaneous RFID Reader - M6E Nano</w:t>
+      </w:r>
+      <w:r>
+        <w:t xml:space="preserve"> (source: http://www.sparkfun.com)</w:t>
+      </w:r>
+      <w:bookmarkEnd w:id="11"/>
+    </w:p>
+    <w:p>
+      <w:pPr>
+        <w:pStyle w:val="Caption"/>
+        <w:jc w:val="center"/>
+        <w:rPr>
+          <w:lang w:val="fr-FR"/>
+        </w:rPr>
+      </w:pPr>
+    </w:p>
+    <w:p>
+      <w:pPr>
+        <w:autoSpaceDE w:val="0"/>
+        <w:autoSpaceDN w:val="0"/>
+        <w:adjustRightInd w:val="0"/>
+        <w:spacing w:after="0" w:line="276" w:lineRule="auto"/>
+        <w:jc w:val="both"/>
+        <w:rPr>
+          <w:rFonts w:ascii="Times New Roman" w:hAnsi="Times New Roman" w:cs="Times New Roman"/>
+          <w:sz w:val="24"/>
+          <w:szCs w:val="24"/>
+          <w:lang w:val="fr-FR"/>
+        </w:rPr>
+      </w:pPr>
+    </w:p>
+    <w:p>
+      <w:pPr>
+        <w:autoSpaceDE w:val="0"/>
+        <w:autoSpaceDN w:val="0"/>
+        <w:adjustRightInd w:val="0"/>
+        <w:spacing w:after="0" w:line="276" w:lineRule="auto"/>
+        <w:jc w:val="both"/>
+        <w:rPr>
+          <w:rFonts w:ascii="Times New Roman" w:hAnsi="Times New Roman" w:cs="Times New Roman"/>
+          <w:sz w:val="24"/>
+          <w:szCs w:val="24"/>
+          <w:lang w:val="fr-FR"/>
+        </w:rPr>
+      </w:pPr>
+    </w:p>
+    <w:p>
+      <w:pPr>
+        <w:autoSpaceDE w:val="0"/>
+        <w:autoSpaceDN w:val="0"/>
+        <w:adjustRightInd w:val="0"/>
+        <w:spacing w:after="0" w:line="276" w:lineRule="auto"/>
+        <w:jc w:val="both"/>
+        <w:rPr>
+          <w:rFonts w:ascii="Times New Roman" w:hAnsi="Times New Roman" w:cs="Times New Roman"/>
+          <w:sz w:val="24"/>
+          <w:szCs w:val="24"/>
+          <w:lang w:val="fr-FR"/>
+        </w:rPr>
+      </w:pPr>
+    </w:p>
+    <w:p>
+      <w:pPr>
+        <w:autoSpaceDE w:val="0"/>
+        <w:autoSpaceDN w:val="0"/>
+        <w:adjustRightInd w:val="0"/>
+        <w:spacing w:after="0" w:line="276" w:lineRule="auto"/>
+        <w:jc w:val="both"/>
+        <w:rPr>
+          <w:rFonts w:ascii="Times New Roman" w:hAnsi="Times New Roman" w:cs="Times New Roman"/>
+          <w:sz w:val="24"/>
+          <w:szCs w:val="24"/>
+          <w:lang w:val="fr-FR"/>
+        </w:rPr>
+      </w:pPr>
+    </w:p>
+    <w:p>
+      <w:pPr>
+        <w:autoSpaceDE w:val="0"/>
+        <w:autoSpaceDN w:val="0"/>
+        <w:adjustRightInd w:val="0"/>
+        <w:spacing w:after="0" w:line="276" w:lineRule="auto"/>
+        <w:jc w:val="both"/>
+        <w:rPr>
+          <w:rFonts w:ascii="Times New Roman" w:hAnsi="Times New Roman" w:cs="Times New Roman"/>
+          <w:sz w:val="24"/>
+          <w:szCs w:val="24"/>
+          <w:lang w:val="fr-FR"/>
+        </w:rPr>
+      </w:pPr>
+    </w:p>
+    <w:p>
+      <w:pPr>
+        <w:autoSpaceDE w:val="0"/>
+        <w:autoSpaceDN w:val="0"/>
+        <w:adjustRightInd w:val="0"/>
+        <w:spacing w:after="0" w:line="276" w:lineRule="auto"/>
+        <w:jc w:val="both"/>
+        <w:rPr>
+          <w:rFonts w:ascii="Times New Roman" w:hAnsi="Times New Roman" w:cs="Times New Roman"/>
+          <w:sz w:val="24"/>
+          <w:szCs w:val="24"/>
+          <w:lang w:val="fr-FR"/>
+        </w:rPr>
+      </w:pPr>
+    </w:p>
+    <w:p>
+      <w:pPr>
+        <w:autoSpaceDE w:val="0"/>
+        <w:autoSpaceDN w:val="0"/>
+        <w:adjustRightInd w:val="0"/>
+        <w:spacing w:after="0" w:line="276" w:lineRule="auto"/>
+        <w:jc w:val="both"/>
+        <w:rPr>
+          <w:rFonts w:ascii="Times New Roman" w:hAnsi="Times New Roman" w:cs="Times New Roman"/>
+          <w:sz w:val="24"/>
+          <w:szCs w:val="24"/>
+          <w:lang w:val="fr-FR"/>
+        </w:rPr>
+      </w:pPr>
+    </w:p>
+    <w:p>
+      <w:pPr>
+        <w:autoSpaceDE w:val="0"/>
+        <w:autoSpaceDN w:val="0"/>
+        <w:adjustRightInd w:val="0"/>
+        <w:spacing w:after="0" w:line="276" w:lineRule="auto"/>
+        <w:jc w:val="both"/>
+        <w:rPr>
+          <w:rFonts w:ascii="Times New Roman" w:hAnsi="Times New Roman" w:cs="Times New Roman"/>
+          <w:sz w:val="24"/>
+          <w:szCs w:val="24"/>
+          <w:lang w:val="fr-FR"/>
+        </w:rPr>
+      </w:pPr>
+    </w:p>
+    <w:p>
+      <w:pPr>
+        <w:autoSpaceDE w:val="0"/>
+        <w:autoSpaceDN w:val="0"/>
+        <w:adjustRightInd w:val="0"/>
+        <w:spacing w:after="0" w:line="276" w:lineRule="auto"/>
+        <w:rPr>
+          <w:rFonts w:ascii="Times New Roman" w:hAnsi="Times New Roman" w:cs="Times New Roman"/>
+          <w:sz w:val="24"/>
+          <w:szCs w:val="24"/>
+          <w:lang w:val="fr-FR"/>
+        </w:rPr>
+      </w:pPr>
+    </w:p>
+    <w:tbl>
+      <w:tblPr>
+        <w:tblStyle w:val="PlainTable1"/>
+        <w:tblW w:w="9274" w:type="dxa"/>
+        <w:tblLook w:val="0620" w:firstRow="1" w:lastRow="0" w:firstColumn="0" w:lastColumn="0" w:noHBand="1" w:noVBand="1"/>
+      </w:tblPr>
+      <w:tblGrid>
+        <w:gridCol w:w="2753"/>
+        <w:gridCol w:w="6521"/>
+      </w:tblGrid>
+      <w:tr>
+        <w:trPr>
+          <w:cnfStyle w:val="100000000000" w:firstRow="1" w:lastRow="0" w:firstColumn="0" w:lastColumn="0" w:oddVBand="0" w:evenVBand="0" w:oddHBand="0" w:evenHBand="0" w:firstRowFirstColumn="0" w:firstRowLastColumn="0" w:lastRowFirstColumn="0" w:lastRowLastColumn="0"/>
+          <w:trHeight w:val="607"/>
+        </w:trPr>
+        <w:tc>
+          <w:tcPr>
+            <w:tcW w:w="0" w:type="auto"/>
+          </w:tcPr>
+          <w:p>
+            <w:pPr>
+              <w:spacing w:line="276" w:lineRule="auto"/>
+              <w:rPr>
+                <w:b w:val="0"/>
+              </w:rPr>
+            </w:pPr>
+            <w:r>
+              <w:rPr>
+                <w:b w:val="0"/>
+              </w:rPr>
+              <w:t>RFID Protocol support</w:t>
+            </w:r>
+          </w:p>
+        </w:tc>
+        <w:tc>
+          <w:tcPr>
+            <w:tcW w:w="0" w:type="auto"/>
+          </w:tcPr>
+          <w:p>
+            <w:pPr>
+              <w:spacing w:line="276" w:lineRule="auto"/>
+              <w:rPr>
+                <w:b w:val="0"/>
+              </w:rPr>
+            </w:pPr>
+            <w:r>
+              <w:rPr>
+                <w:b w:val="0"/>
+              </w:rPr>
+              <w:t>EPCglobal Den 2v2 (ISO 18000-63)</w:t>
+            </w:r>
+          </w:p>
+        </w:tc>
+      </w:tr>
+      <w:tr>
+        <w:trPr>
+          <w:trHeight w:val="607"/>
+        </w:trPr>
+        <w:tc>
+          <w:tcPr>
+            <w:tcW w:w="0" w:type="auto"/>
+          </w:tcPr>
+          <w:p>
+            <w:pPr>
+              <w:spacing w:line="276" w:lineRule="auto"/>
+            </w:pPr>
+            <w:r>
+              <w:t>Antenna Connector</w:t>
+            </w:r>
+          </w:p>
+        </w:tc>
+        <w:tc>
+          <w:tcPr>
+            <w:tcW w:w="0" w:type="auto"/>
+          </w:tcPr>
+          <w:p>
+            <w:pPr>
+              <w:spacing w:line="276" w:lineRule="auto"/>
+            </w:pPr>
+            <w:r>
+              <w:t>Single 50 Ohm connection</w:t>
+            </w:r>
+          </w:p>
+        </w:tc>
+      </w:tr>
+      <w:tr>
+        <w:trPr>
+          <w:trHeight w:val="607"/>
+        </w:trPr>
+        <w:tc>
+          <w:tcPr>
+            <w:tcW w:w="0" w:type="auto"/>
+          </w:tcPr>
+          <w:p>
+            <w:pPr>
+              <w:spacing w:line="276" w:lineRule="auto"/>
+            </w:pPr>
+            <w:r>
+              <w:t>RF Power output</w:t>
+            </w:r>
+          </w:p>
+        </w:tc>
+        <w:tc>
+          <w:tcPr>
+            <w:tcW w:w="0" w:type="auto"/>
+          </w:tcPr>
+          <w:p>
+            <w:pPr>
+              <w:spacing w:line="276" w:lineRule="auto"/>
+            </w:pPr>
+            <w:r>
+              <w:t>Separate read and write levels, command-adjustable from 0 dBm to +27 dBm in 0.01 dB steps</w:t>
+            </w:r>
+          </w:p>
+        </w:tc>
+      </w:tr>
+      <w:tr>
+        <w:trPr>
+          <w:trHeight w:val="607"/>
+        </w:trPr>
+        <w:tc>
+          <w:tcPr>
+            <w:tcW w:w="0" w:type="auto"/>
+          </w:tcPr>
+          <w:p>
+            <w:pPr>
+              <w:spacing w:line="276" w:lineRule="auto"/>
+            </w:pPr>
+            <w:r>
+              <w:t>Control/Data Interfaces</w:t>
+            </w:r>
+          </w:p>
+        </w:tc>
+        <w:tc>
+          <w:tcPr>
+            <w:tcW w:w="0" w:type="auto"/>
+          </w:tcPr>
+          <w:p>
+            <w:pPr>
+              <w:spacing w:line="276" w:lineRule="auto"/>
+            </w:pPr>
+            <w:r>
+              <w:t>UART; 3.3V logic levels 9.6 to 921.6 kbps</w:t>
+            </w:r>
+          </w:p>
+        </w:tc>
+      </w:tr>
+      <w:tr>
+        <w:trPr>
+          <w:trHeight w:val="607"/>
+        </w:trPr>
+        <w:tc>
+          <w:tcPr>
+            <w:tcW w:w="0" w:type="auto"/>
+          </w:tcPr>
+          <w:p>
+            <w:pPr>
+              <w:spacing w:line="276" w:lineRule="auto"/>
+            </w:pPr>
+            <w:r>
+              <w:t>GPIO Sensors and Indicators</w:t>
+            </w:r>
+          </w:p>
+        </w:tc>
+        <w:tc>
+          <w:tcPr>
+            <w:tcW w:w="0" w:type="auto"/>
+          </w:tcPr>
+          <w:p>
+            <w:pPr>
+              <w:spacing w:line="276" w:lineRule="auto"/>
+            </w:pPr>
+            <w:r>
+              <w:t>Four 3.3V bidirectional ports configurable as input (sensor) ports or output (indicator) ports</w:t>
+            </w:r>
+          </w:p>
+        </w:tc>
+      </w:tr>
+      <w:tr>
+        <w:trPr>
+          <w:trHeight w:val="607"/>
+        </w:trPr>
+        <w:tc>
+          <w:tcPr>
+            <w:tcW w:w="0" w:type="auto"/>
+          </w:tcPr>
+          <w:p>
+            <w:pPr>
+              <w:spacing w:line="276" w:lineRule="auto"/>
+            </w:pPr>
+            <w:r>
+              <w:t>DC Power Required</w:t>
+            </w:r>
+          </w:p>
+        </w:tc>
+        <w:tc>
+          <w:tcPr>
+            <w:tcW w:w="0" w:type="auto"/>
+          </w:tcPr>
+          <w:p>
+            <w:pPr>
+              <w:spacing w:line="276" w:lineRule="auto"/>
+            </w:pPr>
+            <w:r>
+              <w:t xml:space="preserve">DC Voltage: 3.3 to 5.5 V for +25 dBm out; 3.7 to 5.5 V for +27 dBm out </w:t>
+            </w:r>
+          </w:p>
+        </w:tc>
+      </w:tr>
+      <w:tr>
+        <w:trPr>
+          <w:trHeight w:val="607"/>
+        </w:trPr>
+        <w:tc>
+          <w:tcPr>
+            <w:tcW w:w="0" w:type="auto"/>
+          </w:tcPr>
+          <w:p>
+            <w:pPr>
+              <w:spacing w:line="276" w:lineRule="auto"/>
+            </w:pPr>
+            <w:r>
+              <w:t>DC power consumption @ RF leve</w:t>
+            </w:r>
+            <w:r>
+              <w:t>l</w:t>
+            </w:r>
+          </w:p>
+        </w:tc>
+        <w:tc>
+          <w:tcPr>
+            <w:tcW w:w="0" w:type="auto"/>
+          </w:tcPr>
+          <w:p>
+            <w:pPr>
+              <w:spacing w:line="276" w:lineRule="auto"/>
+            </w:pPr>
+            <w:r>
+              <w:t>3.2 W @ 5 VDC for +27 dBm out</w:t>
+            </w:r>
+          </w:p>
+        </w:tc>
+      </w:tr>
+      <w:tr>
+        <w:trPr>
+          <w:trHeight w:val="607"/>
+        </w:trPr>
+        <w:tc>
+          <w:tcPr>
+            <w:tcW w:w="0" w:type="auto"/>
+          </w:tcPr>
+          <w:p>
+            <w:pPr>
+              <w:spacing w:line="276" w:lineRule="auto"/>
+            </w:pPr>
+            <w:r>
+              <w:t>Certification</w:t>
+            </w:r>
+          </w:p>
+        </w:tc>
+        <w:tc>
+          <w:tcPr>
+            <w:tcW w:w="0" w:type="auto"/>
+          </w:tcPr>
+          <w:p>
+            <w:pPr>
+              <w:spacing w:line="276" w:lineRule="auto"/>
+              <w:rPr>
+                <w:lang w:val="fr-FR"/>
+              </w:rPr>
+            </w:pPr>
+            <w:r>
+              <w:rPr>
+                <w:lang w:val="fr-FR"/>
+              </w:rPr>
+              <w:t>EU (ETSI EN 302 208 v3.1.1, RED 2014/53/EU)</w:t>
+            </w:r>
+          </w:p>
+        </w:tc>
+      </w:tr>
+      <w:tr>
+        <w:trPr>
+          <w:trHeight w:val="607"/>
+        </w:trPr>
+        <w:tc>
+          <w:tcPr>
+            <w:tcW w:w="0" w:type="auto"/>
+          </w:tcPr>
+          <w:p>
+            <w:pPr>
+              <w:spacing w:line="276" w:lineRule="auto"/>
+            </w:pPr>
+            <w:r>
+              <w:t>Max Read Rate</w:t>
+            </w:r>
+          </w:p>
+        </w:tc>
+        <w:tc>
+          <w:tcPr>
+            <w:tcW w:w="0" w:type="auto"/>
+          </w:tcPr>
+          <w:p>
+            <w:pPr>
+              <w:spacing w:line="276" w:lineRule="auto"/>
+              <w:rPr>
+                <w:lang w:val="fr-FR"/>
+              </w:rPr>
+            </w:pPr>
+            <w:r>
+              <w:t>Up to 200 tags/second</w:t>
+            </w:r>
+          </w:p>
+        </w:tc>
+      </w:tr>
+      <w:tr>
+        <w:trPr>
+          <w:trHeight w:val="607"/>
+        </w:trPr>
+        <w:tc>
+          <w:tcPr>
+            <w:tcW w:w="0" w:type="auto"/>
+          </w:tcPr>
+          <w:p>
+            <w:pPr>
+              <w:spacing w:line="276" w:lineRule="auto"/>
+            </w:pPr>
+            <w:r>
+              <w:t>Max Tag Read Distance</w:t>
+            </w:r>
+          </w:p>
+        </w:tc>
+        <w:tc>
+          <w:tcPr>
+            <w:tcW w:w="0" w:type="auto"/>
+          </w:tcPr>
+          <w:p>
+            <w:pPr>
+              <w:spacing w:line="276" w:lineRule="auto"/>
+            </w:pPr>
+            <w:r>
+              <w:t>Over 4.5 meters (15 feet) with 6 dBi antenna (33 dBm EIRP)</w:t>
+            </w:r>
+          </w:p>
+        </w:tc>
+      </w:tr>
+      <w:tr>
+        <w:trPr>
+          <w:trHeight w:val="607"/>
+        </w:trPr>
+        <w:tc>
+          <w:tcPr>
+            <w:tcW w:w="0" w:type="auto"/>
+          </w:tcPr>
+          <w:p>
+            <w:pPr>
+              <w:spacing w:line="276" w:lineRule="auto"/>
+            </w:pPr>
+            <w:r>
+              <w:t>Operating Temperature</w:t>
+            </w:r>
+          </w:p>
+        </w:tc>
+        <w:tc>
+          <w:tcPr>
+            <w:tcW w:w="0" w:type="auto"/>
+          </w:tcPr>
+          <w:p>
+            <w:pPr>
+              <w:spacing w:line="276" w:lineRule="auto"/>
+            </w:pPr>
+            <w:r>
+              <w:t>-40°C to +60°C (case temperature)</w:t>
+            </w:r>
+          </w:p>
+        </w:tc>
+      </w:tr>
+    </w:tbl>
+    <w:p>
+      <w:pPr>
+        <w:autoSpaceDE w:val="0"/>
+        <w:autoSpaceDN w:val="0"/>
+        <w:adjustRightInd w:val="0"/>
+        <w:spacing w:after="0" w:line="276" w:lineRule="auto"/>
         <w:rPr>
           <w:rFonts w:ascii="Times New Roman" w:hAnsi="Times New Roman" w:cs="Times New Roman"/>
           <w:i/>
@@ -5294,13 +6430,103 @@
           <w:lang w:val="fr-FR"/>
         </w:rPr>
       </w:pPr>
+      <w:r>
+        <w:rPr>
+          <w:rFonts w:ascii="Times New Roman" w:hAnsi="Times New Roman" w:cs="Times New Roman"/>
+          <w:i/>
+          <w:color w:val="131413"/>
+          <w:sz w:val="20"/>
+          <w:szCs w:val="20"/>
+          <w:lang w:val="fr-FR"/>
+        </w:rPr>
+        <w:t>Source : https://www.jadaktech.com/wp-content/uploads/2018/09/Nano-Product-Spec-Sheet-09052018.pdf</w:t>
+      </w:r>
     </w:p>
     <w:p>
       <w:pPr>
         <w:autoSpaceDE w:val="0"/>
         <w:autoSpaceDN w:val="0"/>
         <w:adjustRightInd w:val="0"/>
-        <w:spacing w:after="0" w:line="240" w:lineRule="auto"/>
+        <w:spacing w:after="0" w:line="276" w:lineRule="auto"/>
+        <w:rPr>
+          <w:rFonts w:ascii="Times New Roman" w:hAnsi="Times New Roman" w:cs="Times New Roman"/>
+          <w:i/>
+          <w:color w:val="131413"/>
+          <w:sz w:val="20"/>
+          <w:szCs w:val="20"/>
+          <w:lang w:val="fr-FR"/>
+        </w:rPr>
+      </w:pPr>
+    </w:p>
+    <w:p>
+      <w:pPr>
+        <w:autoSpaceDE w:val="0"/>
+        <w:autoSpaceDN w:val="0"/>
+        <w:adjustRightInd w:val="0"/>
+        <w:spacing w:after="0" w:line="276" w:lineRule="auto"/>
+        <w:rPr>
+          <w:rFonts w:ascii="Times New Roman" w:hAnsi="Times New Roman" w:cs="Times New Roman"/>
+          <w:i/>
+          <w:color w:val="131413"/>
+          <w:sz w:val="20"/>
+          <w:szCs w:val="20"/>
+          <w:lang w:val="fr-FR"/>
+        </w:rPr>
+      </w:pPr>
+    </w:p>
+    <w:p>
+      <w:pPr>
+        <w:autoSpaceDE w:val="0"/>
+        <w:autoSpaceDN w:val="0"/>
+        <w:adjustRightInd w:val="0"/>
+        <w:spacing w:after="0" w:line="276" w:lineRule="auto"/>
+        <w:rPr>
+          <w:rFonts w:ascii="Times New Roman" w:hAnsi="Times New Roman" w:cs="Times New Roman"/>
+          <w:i/>
+          <w:color w:val="131413"/>
+          <w:sz w:val="20"/>
+          <w:szCs w:val="20"/>
+          <w:lang w:val="fr-FR"/>
+        </w:rPr>
+      </w:pPr>
+    </w:p>
+    <w:p>
+      <w:pPr>
+        <w:autoSpaceDE w:val="0"/>
+        <w:autoSpaceDN w:val="0"/>
+        <w:adjustRightInd w:val="0"/>
+        <w:spacing w:after="0" w:line="276" w:lineRule="auto"/>
+        <w:rPr>
+          <w:rFonts w:ascii="Times New Roman" w:hAnsi="Times New Roman" w:cs="Times New Roman"/>
+          <w:color w:val="131413"/>
+          <w:sz w:val="24"/>
+          <w:szCs w:val="24"/>
+          <w:lang w:val="fr-FR"/>
+        </w:rPr>
+      </w:pPr>
+    </w:p>
+    <w:p>
+      <w:pPr>
+        <w:autoSpaceDE w:val="0"/>
+        <w:autoSpaceDN w:val="0"/>
+        <w:adjustRightInd w:val="0"/>
+        <w:spacing w:after="0" w:line="276" w:lineRule="auto"/>
+        <w:rPr>
+          <w:rFonts w:ascii="Times New Roman" w:hAnsi="Times New Roman" w:cs="Times New Roman"/>
+          <w:i/>
+          <w:color w:val="131413"/>
+          <w:sz w:val="20"/>
+          <w:szCs w:val="20"/>
+          <w:lang w:val="fr-FR"/>
+        </w:rPr>
+      </w:pPr>
+    </w:p>
+    <w:p>
+      <w:pPr>
+        <w:autoSpaceDE w:val="0"/>
+        <w:autoSpaceDN w:val="0"/>
+        <w:adjustRightInd w:val="0"/>
+        <w:spacing w:after="0" w:line="276" w:lineRule="auto"/>
         <w:rPr>
           <w:rFonts w:ascii="Times New Roman" w:hAnsi="Times New Roman" w:cs="Times New Roman"/>
           <w:color w:val="131413"/>
@@ -5315,7 +6541,7 @@
         <w:autoSpaceDE w:val="0"/>
         <w:autoSpaceDN w:val="0"/>
         <w:adjustRightInd w:val="0"/>
-        <w:spacing w:after="0" w:line="240" w:lineRule="auto"/>
+        <w:spacing w:after="0" w:line="276" w:lineRule="auto"/>
         <w:rPr>
           <w:rFonts w:ascii="Times New Roman" w:hAnsi="Times New Roman" w:cs="Times New Roman"/>
           <w:color w:val="131413"/>
@@ -5330,7 +6556,7 @@
         <w:autoSpaceDE w:val="0"/>
         <w:autoSpaceDN w:val="0"/>
         <w:adjustRightInd w:val="0"/>
-        <w:spacing w:after="0" w:line="240" w:lineRule="auto"/>
+        <w:spacing w:after="0" w:line="276" w:lineRule="auto"/>
         <w:rPr>
           <w:rFonts w:ascii="Times New Roman" w:hAnsi="Times New Roman" w:cs="Times New Roman"/>
           <w:color w:val="131413"/>
@@ -5345,7 +6571,7 @@
         <w:autoSpaceDE w:val="0"/>
         <w:autoSpaceDN w:val="0"/>
         <w:adjustRightInd w:val="0"/>
-        <w:spacing w:after="0" w:line="240" w:lineRule="auto"/>
+        <w:spacing w:after="0" w:line="276" w:lineRule="auto"/>
         <w:rPr>
           <w:rFonts w:ascii="Times New Roman" w:hAnsi="Times New Roman" w:cs="Times New Roman"/>
           <w:color w:val="131413"/>
@@ -5360,7 +6586,7 @@
         <w:autoSpaceDE w:val="0"/>
         <w:autoSpaceDN w:val="0"/>
         <w:adjustRightInd w:val="0"/>
-        <w:spacing w:after="0" w:line="240" w:lineRule="auto"/>
+        <w:spacing w:after="0" w:line="276" w:lineRule="auto"/>
         <w:rPr>
           <w:rFonts w:ascii="Times New Roman" w:hAnsi="Times New Roman" w:cs="Times New Roman"/>
           <w:color w:val="131413"/>
@@ -5375,7 +6601,7 @@
         <w:autoSpaceDE w:val="0"/>
         <w:autoSpaceDN w:val="0"/>
         <w:adjustRightInd w:val="0"/>
-        <w:spacing w:after="0" w:line="240" w:lineRule="auto"/>
+        <w:spacing w:after="0" w:line="276" w:lineRule="auto"/>
         <w:rPr>
           <w:rFonts w:ascii="Times New Roman" w:hAnsi="Times New Roman" w:cs="Times New Roman"/>
           <w:color w:val="131413"/>
@@ -5390,7 +6616,7 @@
         <w:autoSpaceDE w:val="0"/>
         <w:autoSpaceDN w:val="0"/>
         <w:adjustRightInd w:val="0"/>
-        <w:spacing w:after="0" w:line="240" w:lineRule="auto"/>
+        <w:spacing w:after="0" w:line="276" w:lineRule="auto"/>
         <w:rPr>
           <w:rFonts w:ascii="Times New Roman" w:hAnsi="Times New Roman" w:cs="Times New Roman"/>
           <w:color w:val="131413"/>
@@ -5405,7 +6631,7 @@
         <w:autoSpaceDE w:val="0"/>
         <w:autoSpaceDN w:val="0"/>
         <w:adjustRightInd w:val="0"/>
-        <w:spacing w:after="0" w:line="240" w:lineRule="auto"/>
+        <w:spacing w:after="0" w:line="276" w:lineRule="auto"/>
         <w:rPr>
           <w:rFonts w:ascii="Times New Roman" w:hAnsi="Times New Roman" w:cs="Times New Roman"/>
           <w:color w:val="131413"/>
@@ -5420,7 +6646,7 @@
         <w:autoSpaceDE w:val="0"/>
         <w:autoSpaceDN w:val="0"/>
         <w:adjustRightInd w:val="0"/>
-        <w:spacing w:after="0" w:line="240" w:lineRule="auto"/>
+        <w:spacing w:after="0" w:line="276" w:lineRule="auto"/>
         <w:rPr>
           <w:rFonts w:ascii="Times New Roman" w:hAnsi="Times New Roman" w:cs="Times New Roman"/>
           <w:color w:val="131413"/>
@@ -5432,229 +6658,18 @@
     </w:p>
     <w:p>
       <w:pPr>
-        <w:autoSpaceDE w:val="0"/>
-        <w:autoSpaceDN w:val="0"/>
-        <w:adjustRightInd w:val="0"/>
-        <w:spacing w:after="0" w:line="240" w:lineRule="auto"/>
-        <w:rPr>
-          <w:rFonts w:ascii="Times New Roman" w:hAnsi="Times New Roman" w:cs="Times New Roman"/>
-          <w:color w:val="131413"/>
-          <w:sz w:val="28"/>
-          <w:szCs w:val="28"/>
+        <w:spacing w:line="276" w:lineRule="auto"/>
+        <w:rPr>
           <w:lang w:val="fr-FR"/>
         </w:rPr>
       </w:pPr>
     </w:p>
     <w:p>
       <w:pPr>
-        <w:autoSpaceDE w:val="0"/>
-        <w:autoSpaceDN w:val="0"/>
-        <w:adjustRightInd w:val="0"/>
-        <w:spacing w:after="0" w:line="240" w:lineRule="auto"/>
-        <w:rPr>
-          <w:rFonts w:ascii="Times New Roman" w:hAnsi="Times New Roman" w:cs="Times New Roman"/>
-          <w:color w:val="131413"/>
-          <w:sz w:val="28"/>
-          <w:szCs w:val="28"/>
-          <w:lang w:val="fr-FR"/>
-        </w:rPr>
-      </w:pPr>
-    </w:p>
-    <w:p>
-      <w:pPr>
-        <w:autoSpaceDE w:val="0"/>
-        <w:autoSpaceDN w:val="0"/>
-        <w:adjustRightInd w:val="0"/>
-        <w:spacing w:after="0" w:line="240" w:lineRule="auto"/>
-        <w:rPr>
-          <w:rFonts w:ascii="Times New Roman" w:hAnsi="Times New Roman" w:cs="Times New Roman"/>
-          <w:color w:val="131413"/>
-          <w:sz w:val="28"/>
-          <w:szCs w:val="28"/>
-          <w:lang w:val="fr-FR"/>
-        </w:rPr>
-      </w:pPr>
-    </w:p>
-    <w:p>
-      <w:pPr>
-        <w:autoSpaceDE w:val="0"/>
-        <w:autoSpaceDN w:val="0"/>
-        <w:adjustRightInd w:val="0"/>
-        <w:spacing w:after="0" w:line="240" w:lineRule="auto"/>
-        <w:rPr>
-          <w:rFonts w:ascii="Times New Roman" w:hAnsi="Times New Roman" w:cs="Times New Roman"/>
-          <w:color w:val="131413"/>
-          <w:sz w:val="28"/>
-          <w:szCs w:val="28"/>
-          <w:lang w:val="fr-FR"/>
-        </w:rPr>
-      </w:pPr>
-    </w:p>
-    <w:p>
-      <w:pPr>
-        <w:autoSpaceDE w:val="0"/>
-        <w:autoSpaceDN w:val="0"/>
-        <w:adjustRightInd w:val="0"/>
-        <w:spacing w:after="0" w:line="240" w:lineRule="auto"/>
-        <w:rPr>
-          <w:rFonts w:ascii="Times New Roman" w:hAnsi="Times New Roman" w:cs="Times New Roman"/>
-          <w:color w:val="131413"/>
-          <w:sz w:val="28"/>
-          <w:szCs w:val="28"/>
-          <w:lang w:val="fr-FR"/>
-        </w:rPr>
-      </w:pPr>
-    </w:p>
-    <w:p>
-      <w:pPr>
-        <w:autoSpaceDE w:val="0"/>
-        <w:autoSpaceDN w:val="0"/>
-        <w:adjustRightInd w:val="0"/>
-        <w:spacing w:after="0" w:line="240" w:lineRule="auto"/>
-        <w:rPr>
-          <w:rFonts w:ascii="Times New Roman" w:hAnsi="Times New Roman" w:cs="Times New Roman"/>
-          <w:color w:val="131413"/>
-          <w:sz w:val="28"/>
-          <w:szCs w:val="28"/>
-          <w:lang w:val="fr-FR"/>
-        </w:rPr>
-      </w:pPr>
-    </w:p>
-    <w:p>
-      <w:pPr>
-        <w:autoSpaceDE w:val="0"/>
-        <w:autoSpaceDN w:val="0"/>
-        <w:adjustRightInd w:val="0"/>
-        <w:spacing w:after="0" w:line="240" w:lineRule="auto"/>
-        <w:jc w:val="center"/>
-        <w:rPr>
-          <w:rFonts w:ascii="Times New Roman" w:hAnsi="Times New Roman" w:cs="Times New Roman"/>
-          <w:i/>
-          <w:color w:val="131413"/>
-          <w:sz w:val="24"/>
-          <w:szCs w:val="28"/>
-          <w:lang w:val="fr-FR"/>
-        </w:rPr>
-      </w:pPr>
-      <w:r>
-        <w:rPr>
-          <w:rFonts w:ascii="Times New Roman" w:hAnsi="Times New Roman" w:cs="Times New Roman"/>
-          <w:i/>
-          <w:color w:val="131413"/>
-          <w:sz w:val="24"/>
-          <w:szCs w:val="28"/>
-          <w:lang w:val="fr-FR"/>
-        </w:rPr>
-        <w:t>Source :</w:t>
-      </w:r>
-      <w:r>
-        <w:rPr>
-          <w:rFonts w:ascii="Times New Roman" w:hAnsi="Times New Roman" w:cs="Times New Roman"/>
-          <w:i/>
-          <w:color w:val="131413"/>
-          <w:sz w:val="24"/>
-          <w:szCs w:val="28"/>
-          <w:lang w:val="fr-FR"/>
-        </w:rPr>
-        <w:t>https://www.sparkfun.com/products/14066</w:t>
-      </w:r>
-    </w:p>
-    <w:p>
-      <w:pPr>
-        <w:autoSpaceDE w:val="0"/>
-        <w:autoSpaceDN w:val="0"/>
-        <w:adjustRightInd w:val="0"/>
-        <w:spacing w:after="0" w:line="240" w:lineRule="auto"/>
-        <w:rPr>
-          <w:rFonts w:ascii="Times New Roman" w:hAnsi="Times New Roman" w:cs="Times New Roman"/>
-          <w:color w:val="131413"/>
-          <w:sz w:val="28"/>
-          <w:szCs w:val="28"/>
-          <w:lang w:val="fr-FR"/>
-        </w:rPr>
-      </w:pPr>
-    </w:p>
-    <w:p>
-      <w:pPr>
-        <w:autoSpaceDE w:val="0"/>
-        <w:autoSpaceDN w:val="0"/>
-        <w:adjustRightInd w:val="0"/>
-        <w:spacing w:after="0" w:line="240" w:lineRule="auto"/>
-        <w:rPr>
-          <w:rFonts w:ascii="Times New Roman" w:hAnsi="Times New Roman" w:cs="Times New Roman"/>
-          <w:color w:val="131413"/>
-          <w:sz w:val="28"/>
-          <w:szCs w:val="28"/>
-          <w:lang w:val="fr-FR"/>
-        </w:rPr>
-      </w:pPr>
-    </w:p>
-    <w:p>
-      <w:pPr>
-        <w:autoSpaceDE w:val="0"/>
-        <w:autoSpaceDN w:val="0"/>
-        <w:adjustRightInd w:val="0"/>
-        <w:spacing w:after="0" w:line="240" w:lineRule="auto"/>
-        <w:rPr>
-          <w:rFonts w:ascii="Times New Roman" w:hAnsi="Times New Roman" w:cs="Times New Roman"/>
-          <w:color w:val="131413"/>
-          <w:sz w:val="28"/>
-          <w:szCs w:val="28"/>
-          <w:lang w:val="fr-FR"/>
-        </w:rPr>
-      </w:pPr>
-    </w:p>
-    <w:p>
-      <w:pPr>
         <w:pStyle w:val="Heading2"/>
-      </w:pPr>
-    </w:p>
-    <w:p>
-      <w:pPr>
-        <w:pStyle w:val="Heading2"/>
-      </w:pPr>
-    </w:p>
-    <w:p>
-      <w:pPr>
-        <w:pStyle w:val="Heading2"/>
-      </w:pPr>
-    </w:p>
-    <w:p>
-      <w:pPr>
-        <w:pStyle w:val="Heading2"/>
-      </w:pPr>
-    </w:p>
-    <w:p>
-      <w:pPr>
-        <w:pStyle w:val="Heading2"/>
-      </w:pPr>
-    </w:p>
-    <w:p>
-      <w:pPr>
-        <w:pStyle w:val="Heading2"/>
-      </w:pPr>
-    </w:p>
-    <w:p>
-      <w:pPr>
-        <w:pStyle w:val="Heading2"/>
-      </w:pPr>
-    </w:p>
-    <w:p>
-      <w:pPr>
-        <w:pStyle w:val="Heading2"/>
-      </w:pPr>
-    </w:p>
-    <w:p>
-      <w:pPr>
-        <w:pStyle w:val="Heading2"/>
-      </w:pPr>
-    </w:p>
-    <w:p/>
-    <w:p>
-      <w:pPr>
-        <w:pStyle w:val="Heading2"/>
-      </w:pPr>
-      <w:bookmarkStart w:id="8" w:name="_Toc526346823"/>
+        <w:spacing w:line="276" w:lineRule="auto"/>
+      </w:pPr>
+      <w:bookmarkStart w:id="12" w:name="_Toc526450532"/>
       <w:r>
         <w:lastRenderedPageBreak/>
         <w:t>UHF</w:t>
@@ -5662,11 +6677,16 @@
       <w:r>
         <w:t xml:space="preserve"> RFID Antenna</w:t>
       </w:r>
-      <w:bookmarkEnd w:id="8"/>
-    </w:p>
-    <w:p/>
-    <w:p>
-      <w:pPr>
+      <w:bookmarkEnd w:id="12"/>
+    </w:p>
+    <w:p>
+      <w:pPr>
+        <w:spacing w:line="276" w:lineRule="auto"/>
+      </w:pPr>
+    </w:p>
+    <w:p>
+      <w:pPr>
+        <w:spacing w:line="276" w:lineRule="auto"/>
         <w:jc w:val="both"/>
         <w:rPr>
           <w:rFonts w:ascii="Times New Roman" w:hAnsi="Times New Roman" w:cs="Times New Roman"/>
@@ -5694,7 +6714,7 @@
           <w:szCs w:val="24"/>
           <w:shd w:val="clear" w:color="auto" w:fill="FFFFFF"/>
         </w:rPr>
-        <w:t xml:space="preserve"> ultra high-frequency (UHF) RFID Antenna boasts a frequency range of 860-960 MHz with a gain of 6dBi.</w:t>
+        <w:t xml:space="preserve"> </w:t>
       </w:r>
       <w:r>
         <w:rPr>
@@ -5704,11 +6724,32 @@
           <w:szCs w:val="24"/>
           <w:shd w:val="clear" w:color="auto" w:fill="FFFFFF"/>
         </w:rPr>
+        <w:t>ultra-high</w:t>
+      </w:r>
+      <w:r>
+        <w:rPr>
+          <w:rFonts w:ascii="Times New Roman" w:hAnsi="Times New Roman" w:cs="Times New Roman"/>
+          <w:color w:val="333333"/>
+          <w:sz w:val="24"/>
+          <w:szCs w:val="24"/>
+          <w:shd w:val="clear" w:color="auto" w:fill="FFFFFF"/>
+        </w:rPr>
+        <w:t>-frequency (UHF) RFID Antenna boasts a frequency range of 860-960 MHz with a gain of 6dBi.</w:t>
+      </w:r>
+      <w:r>
+        <w:rPr>
+          <w:rFonts w:ascii="Times New Roman" w:hAnsi="Times New Roman" w:cs="Times New Roman"/>
+          <w:color w:val="333333"/>
+          <w:sz w:val="24"/>
+          <w:szCs w:val="24"/>
+          <w:shd w:val="clear" w:color="auto" w:fill="FFFFFF"/>
+        </w:rPr>
         <w:t xml:space="preserve"> Each UHF RFID Antenna is terminated with a 30cm long TNC Female RP cable.</w:t>
       </w:r>
     </w:p>
     <w:p>
       <w:pPr>
+        <w:spacing w:line="276" w:lineRule="auto"/>
         <w:jc w:val="both"/>
         <w:rPr>
           <w:rFonts w:ascii="Times New Roman" w:hAnsi="Times New Roman" w:cs="Times New Roman"/>
@@ -5736,7 +6777,7 @@
           <w:numId w:val="12"/>
         </w:numPr>
         <w:shd w:val="clear" w:color="auto" w:fill="FFFFFF"/>
-        <w:spacing w:before="100" w:beforeAutospacing="1" w:after="100" w:afterAutospacing="1" w:line="240" w:lineRule="auto"/>
+        <w:spacing w:before="100" w:beforeAutospacing="1" w:after="100" w:afterAutospacing="1" w:line="276" w:lineRule="auto"/>
         <w:jc w:val="both"/>
         <w:rPr>
           <w:rFonts w:ascii="Times New Roman" w:eastAsia="Times New Roman" w:hAnsi="Times New Roman" w:cs="Times New Roman"/>
@@ -5764,7 +6805,7 @@
           <w:numId w:val="12"/>
         </w:numPr>
         <w:shd w:val="clear" w:color="auto" w:fill="FFFFFF"/>
-        <w:spacing w:before="100" w:beforeAutospacing="1" w:after="100" w:afterAutospacing="1" w:line="240" w:lineRule="auto"/>
+        <w:spacing w:before="100" w:beforeAutospacing="1" w:after="100" w:afterAutospacing="1" w:line="276" w:lineRule="auto"/>
         <w:jc w:val="both"/>
         <w:rPr>
           <w:rFonts w:ascii="Times New Roman" w:eastAsia="Times New Roman" w:hAnsi="Times New Roman" w:cs="Times New Roman"/>
@@ -5792,7 +6833,7 @@
           <w:numId w:val="12"/>
         </w:numPr>
         <w:shd w:val="clear" w:color="auto" w:fill="FFFFFF"/>
-        <w:spacing w:before="100" w:beforeAutospacing="1" w:after="100" w:afterAutospacing="1" w:line="240" w:lineRule="auto"/>
+        <w:spacing w:before="100" w:beforeAutospacing="1" w:after="100" w:afterAutospacing="1" w:line="276" w:lineRule="auto"/>
         <w:jc w:val="both"/>
         <w:rPr>
           <w:rFonts w:ascii="Times New Roman" w:eastAsia="Times New Roman" w:hAnsi="Times New Roman" w:cs="Times New Roman"/>
@@ -5820,7 +6861,7 @@
           <w:numId w:val="12"/>
         </w:numPr>
         <w:shd w:val="clear" w:color="auto" w:fill="FFFFFF"/>
-        <w:spacing w:before="100" w:beforeAutospacing="1" w:after="100" w:afterAutospacing="1" w:line="240" w:lineRule="auto"/>
+        <w:spacing w:before="100" w:beforeAutospacing="1" w:after="100" w:afterAutospacing="1" w:line="276" w:lineRule="auto"/>
         <w:jc w:val="both"/>
         <w:rPr>
           <w:rFonts w:ascii="Times New Roman" w:eastAsia="Times New Roman" w:hAnsi="Times New Roman" w:cs="Times New Roman"/>
@@ -5848,7 +6889,7 @@
           <w:numId w:val="12"/>
         </w:numPr>
         <w:shd w:val="clear" w:color="auto" w:fill="FFFFFF"/>
-        <w:spacing w:before="100" w:beforeAutospacing="1" w:after="100" w:afterAutospacing="1" w:line="240" w:lineRule="auto"/>
+        <w:spacing w:before="100" w:beforeAutospacing="1" w:after="100" w:afterAutospacing="1" w:line="276" w:lineRule="auto"/>
         <w:jc w:val="both"/>
         <w:rPr>
           <w:rFonts w:ascii="Times New Roman" w:eastAsia="Times New Roman" w:hAnsi="Times New Roman" w:cs="Times New Roman"/>
@@ -5876,7 +6917,7 @@
           <w:numId w:val="12"/>
         </w:numPr>
         <w:shd w:val="clear" w:color="auto" w:fill="FFFFFF"/>
-        <w:spacing w:before="100" w:beforeAutospacing="1" w:after="100" w:afterAutospacing="1" w:line="240" w:lineRule="auto"/>
+        <w:spacing w:before="100" w:beforeAutospacing="1" w:after="100" w:afterAutospacing="1" w:line="276" w:lineRule="auto"/>
         <w:jc w:val="both"/>
         <w:rPr>
           <w:rFonts w:ascii="Times New Roman" w:eastAsia="Times New Roman" w:hAnsi="Times New Roman" w:cs="Times New Roman"/>
@@ -5904,7 +6945,7 @@
           <w:numId w:val="12"/>
         </w:numPr>
         <w:shd w:val="clear" w:color="auto" w:fill="FFFFFF"/>
-        <w:spacing w:before="100" w:beforeAutospacing="1" w:after="100" w:afterAutospacing="1" w:line="240" w:lineRule="auto"/>
+        <w:spacing w:before="100" w:beforeAutospacing="1" w:after="100" w:afterAutospacing="1" w:line="276" w:lineRule="auto"/>
         <w:jc w:val="both"/>
         <w:rPr>
           <w:rFonts w:ascii="Times New Roman" w:eastAsia="Times New Roman" w:hAnsi="Times New Roman" w:cs="Times New Roman"/>
@@ -5932,7 +6973,7 @@
           <w:numId w:val="12"/>
         </w:numPr>
         <w:shd w:val="clear" w:color="auto" w:fill="FFFFFF"/>
-        <w:spacing w:before="100" w:beforeAutospacing="1" w:after="100" w:afterAutospacing="1" w:line="240" w:lineRule="auto"/>
+        <w:spacing w:before="100" w:beforeAutospacing="1" w:after="100" w:afterAutospacing="1" w:line="276" w:lineRule="auto"/>
         <w:jc w:val="both"/>
         <w:rPr>
           <w:rFonts w:ascii="Times New Roman" w:eastAsia="Times New Roman" w:hAnsi="Times New Roman" w:cs="Times New Roman"/>
@@ -5956,7 +6997,7 @@
     <w:p>
       <w:pPr>
         <w:shd w:val="clear" w:color="auto" w:fill="FFFFFF"/>
-        <w:spacing w:before="100" w:beforeAutospacing="1" w:after="100" w:afterAutospacing="1" w:line="240" w:lineRule="auto"/>
+        <w:spacing w:before="100" w:beforeAutospacing="1" w:after="100" w:afterAutospacing="1" w:line="276" w:lineRule="auto"/>
         <w:rPr>
           <w:rFonts w:ascii="Helvetica" w:eastAsia="Times New Roman" w:hAnsi="Helvetica" w:cs="Times New Roman"/>
           <w:color w:val="333333"/>
@@ -6049,7 +7090,7 @@
     <w:p>
       <w:pPr>
         <w:shd w:val="clear" w:color="auto" w:fill="FFFFFF"/>
-        <w:spacing w:before="100" w:beforeAutospacing="1" w:after="100" w:afterAutospacing="1" w:line="240" w:lineRule="auto"/>
+        <w:spacing w:before="100" w:beforeAutospacing="1" w:after="100" w:afterAutospacing="1" w:line="276" w:lineRule="auto"/>
         <w:rPr>
           <w:rFonts w:ascii="Helvetica" w:eastAsia="Times New Roman" w:hAnsi="Helvetica" w:cs="Times New Roman"/>
           <w:color w:val="333333"/>
@@ -6062,7 +7103,7 @@
     <w:p>
       <w:pPr>
         <w:shd w:val="clear" w:color="auto" w:fill="FFFFFF"/>
-        <w:spacing w:before="100" w:beforeAutospacing="1" w:after="100" w:afterAutospacing="1" w:line="240" w:lineRule="auto"/>
+        <w:spacing w:before="100" w:beforeAutospacing="1" w:after="100" w:afterAutospacing="1" w:line="276" w:lineRule="auto"/>
         <w:rPr>
           <w:rFonts w:ascii="Helvetica" w:eastAsia="Times New Roman" w:hAnsi="Helvetica" w:cs="Times New Roman"/>
           <w:color w:val="333333"/>
@@ -6075,7 +7116,7 @@
     <w:p>
       <w:pPr>
         <w:shd w:val="clear" w:color="auto" w:fill="FFFFFF"/>
-        <w:spacing w:before="100" w:beforeAutospacing="1" w:after="100" w:afterAutospacing="1" w:line="240" w:lineRule="auto"/>
+        <w:spacing w:before="100" w:beforeAutospacing="1" w:after="100" w:afterAutospacing="1" w:line="276" w:lineRule="auto"/>
         <w:rPr>
           <w:rFonts w:ascii="Helvetica" w:eastAsia="Times New Roman" w:hAnsi="Helvetica" w:cs="Times New Roman"/>
           <w:color w:val="333333"/>
@@ -6088,7 +7129,7 @@
     <w:p>
       <w:pPr>
         <w:shd w:val="clear" w:color="auto" w:fill="FFFFFF"/>
-        <w:spacing w:before="100" w:beforeAutospacing="1" w:after="100" w:afterAutospacing="1" w:line="240" w:lineRule="auto"/>
+        <w:spacing w:before="100" w:beforeAutospacing="1" w:after="100" w:afterAutospacing="1" w:line="276" w:lineRule="auto"/>
         <w:rPr>
           <w:rFonts w:ascii="Helvetica" w:eastAsia="Times New Roman" w:hAnsi="Helvetica" w:cs="Times New Roman"/>
           <w:color w:val="333333"/>
@@ -6101,7 +7142,7 @@
     <w:p>
       <w:pPr>
         <w:shd w:val="clear" w:color="auto" w:fill="FFFFFF"/>
-        <w:spacing w:before="100" w:beforeAutospacing="1" w:after="100" w:afterAutospacing="1" w:line="240" w:lineRule="auto"/>
+        <w:spacing w:before="100" w:beforeAutospacing="1" w:after="100" w:afterAutospacing="1" w:line="276" w:lineRule="auto"/>
         <w:rPr>
           <w:rFonts w:ascii="Helvetica" w:eastAsia="Times New Roman" w:hAnsi="Helvetica" w:cs="Times New Roman"/>
           <w:color w:val="333333"/>
@@ -6114,7 +7155,7 @@
     <w:p>
       <w:pPr>
         <w:shd w:val="clear" w:color="auto" w:fill="FFFFFF"/>
-        <w:spacing w:before="100" w:beforeAutospacing="1" w:after="100" w:afterAutospacing="1" w:line="240" w:lineRule="auto"/>
+        <w:spacing w:before="100" w:beforeAutospacing="1" w:after="100" w:afterAutospacing="1" w:line="276" w:lineRule="auto"/>
         <w:rPr>
           <w:rFonts w:ascii="Helvetica" w:eastAsia="Times New Roman" w:hAnsi="Helvetica" w:cs="Times New Roman"/>
           <w:color w:val="333333"/>
@@ -6127,7 +7168,7 @@
     <w:p>
       <w:pPr>
         <w:shd w:val="clear" w:color="auto" w:fill="FFFFFF"/>
-        <w:spacing w:before="100" w:beforeAutospacing="1" w:after="100" w:afterAutospacing="1" w:line="240" w:lineRule="auto"/>
+        <w:spacing w:before="100" w:beforeAutospacing="1" w:after="100" w:afterAutospacing="1" w:line="276" w:lineRule="auto"/>
         <w:rPr>
           <w:rFonts w:ascii="Helvetica" w:eastAsia="Times New Roman" w:hAnsi="Helvetica" w:cs="Times New Roman"/>
           <w:color w:val="333333"/>
@@ -6140,7 +7181,7 @@
     <w:p>
       <w:pPr>
         <w:shd w:val="clear" w:color="auto" w:fill="FFFFFF"/>
-        <w:spacing w:before="100" w:beforeAutospacing="1" w:after="100" w:afterAutospacing="1" w:line="240" w:lineRule="auto"/>
+        <w:spacing w:before="100" w:beforeAutospacing="1" w:after="100" w:afterAutospacing="1" w:line="276" w:lineRule="auto"/>
         <w:rPr>
           <w:rFonts w:ascii="Helvetica" w:eastAsia="Times New Roman" w:hAnsi="Helvetica" w:cs="Times New Roman"/>
           <w:color w:val="333333"/>
@@ -6153,7 +7194,7 @@
     <w:p>
       <w:pPr>
         <w:shd w:val="clear" w:color="auto" w:fill="FFFFFF"/>
-        <w:spacing w:before="100" w:beforeAutospacing="1" w:after="100" w:afterAutospacing="1" w:line="240" w:lineRule="auto"/>
+        <w:spacing w:before="100" w:beforeAutospacing="1" w:after="100" w:afterAutospacing="1" w:line="276" w:lineRule="auto"/>
         <w:rPr>
           <w:rFonts w:ascii="Helvetica" w:eastAsia="Times New Roman" w:hAnsi="Helvetica" w:cs="Times New Roman"/>
           <w:color w:val="333333"/>
@@ -6165,8 +7206,49 @@
     </w:p>
     <w:p>
       <w:pPr>
-        <w:shd w:val="clear" w:color="auto" w:fill="FFFFFF"/>
-        <w:spacing w:before="100" w:beforeAutospacing="1" w:after="100" w:afterAutospacing="1" w:line="240" w:lineRule="auto"/>
+        <w:pStyle w:val="Caption"/>
+        <w:jc w:val="center"/>
+      </w:pPr>
+      <w:bookmarkStart w:id="13" w:name="_Toc527392639"/>
+      <w:r>
+        <w:t xml:space="preserve">Figure </w:t>
+      </w:r>
+      <w:r>
+        <w:fldChar w:fldCharType="begin"/>
+      </w:r>
+      <w:r>
+        <w:instrText xml:space="preserve"> SEQ Figure \* ARABIC </w:instrText>
+      </w:r>
+      <w:r>
+        <w:fldChar w:fldCharType="separate"/>
+      </w:r>
+      <w:r>
+        <w:rPr>
+          <w:noProof/>
+        </w:rPr>
+        <w:t>3</w:t>
+      </w:r>
+      <w:r>
+        <w:fldChar w:fldCharType="end"/>
+      </w:r>
+      <w:r>
+        <w:t xml:space="preserve">: </w:t>
+      </w:r>
+      <w:r>
+        <w:rPr>
+          <w:lang w:val="en-DE"/>
+        </w:rPr>
+        <w:t>UHF RFID Antenna (TNC)</w:t>
+      </w:r>
+      <w:r>
+        <w:t xml:space="preserve"> (source: https://www.sparkfun.com)</w:t>
+      </w:r>
+      <w:bookmarkEnd w:id="13"/>
+    </w:p>
+    <w:p>
+      <w:pPr>
+        <w:pStyle w:val="Caption"/>
+        <w:jc w:val="center"/>
         <w:rPr>
           <w:rFonts w:ascii="Helvetica" w:eastAsia="Times New Roman" w:hAnsi="Helvetica" w:cs="Times New Roman"/>
           <w:color w:val="333333"/>
@@ -6178,38 +7260,21 @@
     </w:p>
     <w:p>
       <w:pPr>
-        <w:shd w:val="clear" w:color="auto" w:fill="FFFFFF"/>
-        <w:spacing w:before="100" w:beforeAutospacing="1" w:after="100" w:afterAutospacing="1" w:line="240" w:lineRule="auto"/>
-        <w:rPr>
-          <w:rFonts w:ascii="Helvetica" w:eastAsia="Times New Roman" w:hAnsi="Helvetica" w:cs="Times New Roman"/>
-          <w:color w:val="333333"/>
-          <w:sz w:val="21"/>
-          <w:szCs w:val="21"/>
-          <w:lang w:val="en-DE" w:eastAsia="en-DE"/>
-        </w:rPr>
-      </w:pPr>
-    </w:p>
-    <w:p>
-      <w:pPr>
         <w:pStyle w:val="Heading2"/>
+        <w:spacing w:line="276" w:lineRule="auto"/>
+      </w:pPr>
+    </w:p>
+    <w:p>
+      <w:pPr>
+        <w:spacing w:line="276" w:lineRule="auto"/>
       </w:pPr>
     </w:p>
     <w:p>
       <w:pPr>
         <w:pStyle w:val="Heading2"/>
-      </w:pPr>
-    </w:p>
-    <w:p>
-      <w:pPr>
-        <w:pStyle w:val="Heading2"/>
-      </w:pPr>
-    </w:p>
-    <w:p/>
-    <w:p>
-      <w:pPr>
-        <w:pStyle w:val="Heading2"/>
-      </w:pPr>
-      <w:bookmarkStart w:id="9" w:name="_Toc526346824"/>
+        <w:spacing w:line="276" w:lineRule="auto"/>
+      </w:pPr>
+      <w:bookmarkStart w:id="14" w:name="_Toc526450533"/>
       <w:r>
         <w:lastRenderedPageBreak/>
         <w:t xml:space="preserve">UHF </w:t>
@@ -6217,20 +7282,41 @@
       <w:r>
         <w:t>RFID tag</w:t>
       </w:r>
-      <w:bookmarkEnd w:id="9"/>
+      <w:bookmarkEnd w:id="14"/>
     </w:p>
     <w:p>
       <w:pPr>
         <w:pStyle w:val="Heading2"/>
-      </w:pPr>
-    </w:p>
-    <w:p>
-      <w:r>
+        <w:spacing w:line="276" w:lineRule="auto"/>
+      </w:pPr>
+    </w:p>
+    <w:p>
+      <w:pPr>
+        <w:spacing w:line="276" w:lineRule="auto"/>
+        <w:jc w:val="both"/>
+        <w:rPr>
+          <w:rFonts w:ascii="Times New Roman" w:hAnsi="Times New Roman" w:cs="Times New Roman"/>
+        </w:rPr>
+      </w:pPr>
+      <w:r>
+        <w:rPr>
+          <w:rFonts w:ascii="Times New Roman" w:hAnsi="Times New Roman" w:cs="Times New Roman"/>
+        </w:rPr>
         <w:t>The current system uses gen 2 RFID tags. These tags are attached to the cycle using the adhesive provided with the tags. These are passive and inexpensive tags.</w:t>
       </w:r>
     </w:p>
     <w:p>
-      <w:r>
+      <w:pPr>
+        <w:spacing w:line="276" w:lineRule="auto"/>
+        <w:jc w:val="both"/>
+        <w:rPr>
+          <w:rFonts w:ascii="Times New Roman" w:hAnsi="Times New Roman" w:cs="Times New Roman"/>
+        </w:rPr>
+      </w:pPr>
+      <w:r>
+        <w:rPr>
+          <w:rFonts w:ascii="Times New Roman" w:hAnsi="Times New Roman" w:cs="Times New Roman"/>
+        </w:rPr>
         <w:t>Some main features of the tags are:</w:t>
       </w:r>
     </w:p>
@@ -6241,7 +7327,8 @@
           <w:numId w:val="18"/>
         </w:numPr>
         <w:shd w:val="clear" w:color="auto" w:fill="FFFFFF"/>
-        <w:spacing w:before="100" w:beforeAutospacing="1" w:after="100" w:afterAutospacing="1" w:line="240" w:lineRule="auto"/>
+        <w:spacing w:before="100" w:beforeAutospacing="1" w:after="100" w:afterAutospacing="1" w:line="276" w:lineRule="auto"/>
+        <w:jc w:val="both"/>
         <w:rPr>
           <w:rFonts w:ascii="Times New Roman" w:eastAsia="Times New Roman" w:hAnsi="Times New Roman" w:cs="Times New Roman"/>
           <w:color w:val="333333"/>
@@ -6268,7 +7355,8 @@
           <w:numId w:val="18"/>
         </w:numPr>
         <w:shd w:val="clear" w:color="auto" w:fill="FFFFFF"/>
-        <w:spacing w:before="100" w:beforeAutospacing="1" w:after="100" w:afterAutospacing="1" w:line="240" w:lineRule="auto"/>
+        <w:spacing w:before="100" w:beforeAutospacing="1" w:after="100" w:afterAutospacing="1" w:line="276" w:lineRule="auto"/>
+        <w:jc w:val="both"/>
         <w:rPr>
           <w:rFonts w:ascii="Times New Roman" w:eastAsia="Times New Roman" w:hAnsi="Times New Roman" w:cs="Times New Roman"/>
           <w:color w:val="333333"/>
@@ -6295,7 +7383,8 @@
           <w:numId w:val="18"/>
         </w:numPr>
         <w:shd w:val="clear" w:color="auto" w:fill="FFFFFF"/>
-        <w:spacing w:before="100" w:beforeAutospacing="1" w:after="100" w:afterAutospacing="1" w:line="240" w:lineRule="auto"/>
+        <w:spacing w:before="100" w:beforeAutospacing="1" w:after="100" w:afterAutospacing="1" w:line="276" w:lineRule="auto"/>
+        <w:jc w:val="both"/>
         <w:rPr>
           <w:rFonts w:ascii="Times New Roman" w:eastAsia="Times New Roman" w:hAnsi="Times New Roman" w:cs="Times New Roman"/>
           <w:color w:val="333333"/>
@@ -6322,7 +7411,8 @@
           <w:numId w:val="18"/>
         </w:numPr>
         <w:shd w:val="clear" w:color="auto" w:fill="FFFFFF"/>
-        <w:spacing w:before="100" w:beforeAutospacing="1" w:after="100" w:afterAutospacing="1" w:line="240" w:lineRule="auto"/>
+        <w:spacing w:before="100" w:beforeAutospacing="1" w:after="100" w:afterAutospacing="1" w:line="276" w:lineRule="auto"/>
+        <w:jc w:val="both"/>
         <w:rPr>
           <w:rFonts w:ascii="Times New Roman" w:eastAsia="Times New Roman" w:hAnsi="Times New Roman" w:cs="Times New Roman"/>
           <w:color w:val="333333"/>
@@ -6349,7 +7439,8 @@
           <w:numId w:val="18"/>
         </w:numPr>
         <w:shd w:val="clear" w:color="auto" w:fill="FFFFFF"/>
-        <w:spacing w:before="100" w:beforeAutospacing="1" w:after="100" w:afterAutospacing="1" w:line="240" w:lineRule="auto"/>
+        <w:spacing w:before="100" w:beforeAutospacing="1" w:after="100" w:afterAutospacing="1" w:line="276" w:lineRule="auto"/>
+        <w:jc w:val="both"/>
         <w:rPr>
           <w:rFonts w:ascii="Times New Roman" w:eastAsia="Times New Roman" w:hAnsi="Times New Roman" w:cs="Times New Roman"/>
           <w:color w:val="333333"/>
@@ -6376,7 +7467,8 @@
           <w:numId w:val="18"/>
         </w:numPr>
         <w:shd w:val="clear" w:color="auto" w:fill="FFFFFF"/>
-        <w:spacing w:before="100" w:beforeAutospacing="1" w:after="100" w:afterAutospacing="1" w:line="240" w:lineRule="auto"/>
+        <w:spacing w:before="100" w:beforeAutospacing="1" w:after="100" w:afterAutospacing="1" w:line="276" w:lineRule="auto"/>
+        <w:jc w:val="both"/>
         <w:rPr>
           <w:rFonts w:ascii="Times New Roman" w:eastAsia="Times New Roman" w:hAnsi="Times New Roman" w:cs="Times New Roman"/>
           <w:color w:val="333333"/>
@@ -6398,16 +7490,8 @@
     </w:p>
     <w:p>
       <w:pPr>
-        <w:rPr>
-          <w:rFonts w:ascii="Times New Roman" w:eastAsia="Times New Roman" w:hAnsi="Times New Roman" w:cs="Times New Roman"/>
-          <w:color w:val="333333"/>
-          <w:sz w:val="24"/>
-          <w:szCs w:val="21"/>
-          <w:lang w:val="en-DE" w:eastAsia="en-DE"/>
-        </w:rPr>
-      </w:pPr>
-    </w:p>
-    <w:p>
+        <w:spacing w:line="276" w:lineRule="auto"/>
+      </w:pPr>
       <w:r>
         <w:rPr>
           <w:rFonts w:ascii="Times New Roman" w:eastAsia="Times New Roman" w:hAnsi="Times New Roman" w:cs="Times New Roman"/>
@@ -6418,13 +7502,13 @@
           <w:lang w:val="en-DE" w:eastAsia="en-DE"/>
         </w:rPr>
         <w:drawing>
-          <wp:anchor distT="0" distB="0" distL="114300" distR="114300" simplePos="0" relativeHeight="251755520" behindDoc="1" locked="0" layoutInCell="1" allowOverlap="1" wp14:anchorId="1D37C0E5" wp14:editId="139A6652">
+          <wp:anchor distT="0" distB="0" distL="114300" distR="114300" simplePos="0" relativeHeight="251755520" behindDoc="1" locked="0" layoutInCell="1" allowOverlap="1" wp14:anchorId="1D37C0E5" wp14:editId="2BAF97C1">
             <wp:simplePos x="0" y="0"/>
             <wp:positionH relativeFrom="margin">
               <wp:align>center</wp:align>
             </wp:positionH>
             <wp:positionV relativeFrom="paragraph">
-              <wp:posOffset>3983</wp:posOffset>
+              <wp:posOffset>124460</wp:posOffset>
             </wp:positionV>
             <wp:extent cx="3782060" cy="3782060"/>
             <wp:effectExtent l="0" t="0" r="8890" b="8890"/>
@@ -6489,37 +7573,142 @@
         </w:drawing>
       </w:r>
     </w:p>
-    <w:p/>
-    <w:p/>
-    <w:p/>
-    <w:p/>
-    <w:p/>
-    <w:p/>
-    <w:p/>
-    <w:p/>
-    <w:p/>
-    <w:p/>
-    <w:p/>
-    <w:p/>
-    <w:p/>
-    <w:p/>
-    <w:p/>
-    <w:p/>
-    <w:p/>
+    <w:p>
+      <w:pPr>
+        <w:spacing w:line="276" w:lineRule="auto"/>
+      </w:pPr>
+    </w:p>
+    <w:p>
+      <w:pPr>
+        <w:spacing w:line="276" w:lineRule="auto"/>
+      </w:pPr>
+    </w:p>
+    <w:p>
+      <w:pPr>
+        <w:spacing w:line="276" w:lineRule="auto"/>
+      </w:pPr>
+    </w:p>
+    <w:p>
+      <w:pPr>
+        <w:spacing w:line="276" w:lineRule="auto"/>
+      </w:pPr>
+    </w:p>
+    <w:p>
+      <w:pPr>
+        <w:spacing w:line="276" w:lineRule="auto"/>
+      </w:pPr>
+    </w:p>
+    <w:p>
+      <w:pPr>
+        <w:spacing w:line="276" w:lineRule="auto"/>
+      </w:pPr>
+    </w:p>
+    <w:p>
+      <w:pPr>
+        <w:spacing w:line="276" w:lineRule="auto"/>
+      </w:pPr>
+    </w:p>
+    <w:p>
+      <w:pPr>
+        <w:spacing w:line="276" w:lineRule="auto"/>
+      </w:pPr>
+    </w:p>
+    <w:p>
+      <w:pPr>
+        <w:spacing w:line="276" w:lineRule="auto"/>
+      </w:pPr>
+    </w:p>
+    <w:p>
+      <w:pPr>
+        <w:spacing w:line="276" w:lineRule="auto"/>
+      </w:pPr>
+    </w:p>
+    <w:p>
+      <w:pPr>
+        <w:spacing w:line="276" w:lineRule="auto"/>
+      </w:pPr>
+    </w:p>
+    <w:p>
+      <w:pPr>
+        <w:spacing w:line="276" w:lineRule="auto"/>
+      </w:pPr>
+    </w:p>
+    <w:p>
+      <w:pPr>
+        <w:pStyle w:val="Caption"/>
+      </w:pPr>
+    </w:p>
+    <w:p>
+      <w:pPr>
+        <w:pStyle w:val="Caption"/>
+        <w:jc w:val="center"/>
+      </w:pPr>
+      <w:bookmarkStart w:id="15" w:name="_Toc527392640"/>
+      <w:r>
+        <w:t xml:space="preserve">Figure </w:t>
+      </w:r>
+      <w:r>
+        <w:fldChar w:fldCharType="begin"/>
+      </w:r>
+      <w:r>
+        <w:instrText xml:space="preserve"> SEQ Figure \* ARABIC </w:instrText>
+      </w:r>
+      <w:r>
+        <w:fldChar w:fldCharType="separate"/>
+      </w:r>
+      <w:r>
+        <w:rPr>
+          <w:noProof/>
+        </w:rPr>
+        <w:t>4</w:t>
+      </w:r>
+      <w:r>
+        <w:fldChar w:fldCharType="end"/>
+      </w:r>
+      <w:r>
+        <w:t xml:space="preserve">: </w:t>
+      </w:r>
+      <w:r>
+        <w:rPr>
+          <w:lang w:val="en-DE"/>
+        </w:rPr>
+        <w:t>UHF RFID Tag</w:t>
+      </w:r>
+      <w:r>
+        <w:t xml:space="preserve"> (source: https://www.sparkfun.com)</w:t>
+      </w:r>
+      <w:bookmarkEnd w:id="15"/>
+    </w:p>
+    <w:p>
+      <w:pPr>
+        <w:spacing w:line="276" w:lineRule="auto"/>
+      </w:pPr>
+    </w:p>
+    <w:p>
+      <w:pPr>
+        <w:spacing w:line="276" w:lineRule="auto"/>
+      </w:pPr>
+    </w:p>
     <w:p>
       <w:pPr>
         <w:pStyle w:val="Heading2"/>
-      </w:pPr>
-      <w:bookmarkStart w:id="10" w:name="_Toc526346825"/>
+        <w:spacing w:line="276" w:lineRule="auto"/>
+      </w:pPr>
+      <w:bookmarkStart w:id="16" w:name="_Toc526450534"/>
       <w:r>
         <w:lastRenderedPageBreak/>
         <w:t>EPC Radio-Frequency Identity Protocols Generation-2 UHF RFID</w:t>
       </w:r>
-      <w:bookmarkEnd w:id="10"/>
-    </w:p>
-    <w:p/>
-    <w:p>
-      <w:pPr>
+      <w:bookmarkEnd w:id="16"/>
+    </w:p>
+    <w:p>
+      <w:pPr>
+        <w:spacing w:line="276" w:lineRule="auto"/>
+      </w:pPr>
+    </w:p>
+    <w:p>
+      <w:pPr>
+        <w:spacing w:line="276" w:lineRule="auto"/>
         <w:jc w:val="both"/>
         <w:rPr>
           <w:rFonts w:ascii="Times New Roman" w:hAnsi="Times New Roman" w:cs="Times New Roman"/>
@@ -6531,7 +7720,21 @@
           <w:rFonts w:ascii="Times New Roman" w:hAnsi="Times New Roman" w:cs="Times New Roman"/>
           <w:sz w:val="24"/>
         </w:rPr>
-        <w:t xml:space="preserve">This protocol defines the physical and logical requirements for a passive-backscatter, Interrogator-talks-first (ITF), radio-frequency identification (RFID) system operating in the 860 MHz – 960 MHz frequency range. The system comprises Interrogators, also known as Readers, and Tags, also known as Labels or Transponders. An Interrogator transmits information to a Tag by modulating an RF signal in the 860 MHz – 960 MHz frequency range. The Tag receives both information and operating energy from this RF signal. Tags are passive, meaning that they receive all of their operating energy from the Interrogator’s RF signal. An Interrogator receives information from a Tag by transmitting a continuous-wave (CW) RF signal to the Tag; the Tag responds by modulating the reflection coefficient of its antenna, thereby backscattering an information signal to the Interrogator. The system is ITF, meaning that a Tag modulates its antenna reflection coefficient with an information signal only after being directed to do so by an Interrogator. Interrogators and Tags are not required to talk simultaneously; rather, communications are half-duplex, meaning that Interrogators </w:t>
+        <w:t xml:space="preserve">This protocol defines the physical and logical requirements for a passive-backscatter, Interrogator-talks-first (ITF), radio-frequency identification (RFID) system operating in the 860 MHz – 960 MHz frequency range. The system comprises Interrogators, also known as Readers, and Tags, also known as Labels or Transponders. An Interrogator transmits information to a Tag by modulating an RF signal in the 860 MHz – 960 MHz frequency range. The Tag receives both information and operating energy from this RF signal. Tags are passive, meaning that they receive </w:t>
+      </w:r>
+      <w:r>
+        <w:rPr>
+          <w:rFonts w:ascii="Times New Roman" w:hAnsi="Times New Roman" w:cs="Times New Roman"/>
+          <w:sz w:val="24"/>
+        </w:rPr>
+        <w:t>all</w:t>
+      </w:r>
+      <w:r>
+        <w:rPr>
+          <w:rFonts w:ascii="Times New Roman" w:hAnsi="Times New Roman" w:cs="Times New Roman"/>
+          <w:sz w:val="24"/>
+        </w:rPr>
+        <w:t xml:space="preserve"> their operating energy from the Interrogator’s RF signal. An Interrogator receives information from a Tag by transmitting a continuous-wave (CW) RF signal to the Tag; the Tag responds by modulating the reflection coefficient of its antenna, thereby backscattering an information signal to the Interrogator. The system is ITF, meaning that a Tag modulates its antenna reflection coefficient with an information signal only after being directed to do so by an Interrogator. Interrogators and Tags are not required to talk simultaneously; rather, communications are half-duplex, meaning that Interrogators </w:t>
       </w:r>
       <w:r>
         <w:rPr>
@@ -6548,9 +7751,14 @@
         <w:t xml:space="preserve"> and Tags listen, or vice versa.</w:t>
       </w:r>
     </w:p>
-    <w:p/>
-    <w:p>
-      <w:pPr>
+    <w:p>
+      <w:pPr>
+        <w:spacing w:line="276" w:lineRule="auto"/>
+      </w:pPr>
+    </w:p>
+    <w:p>
+      <w:pPr>
+        <w:spacing w:line="276" w:lineRule="auto"/>
         <w:rPr>
           <w:rFonts w:ascii="Times New Roman" w:hAnsi="Times New Roman" w:cs="Times New Roman"/>
           <w:sz w:val="24"/>
@@ -6571,6 +7779,7 @@
           <w:ilvl w:val="0"/>
           <w:numId w:val="20"/>
         </w:numPr>
+        <w:spacing w:line="276" w:lineRule="auto"/>
         <w:rPr>
           <w:rFonts w:ascii="Times New Roman" w:hAnsi="Times New Roman" w:cs="Times New Roman"/>
           <w:sz w:val="24"/>
@@ -6598,6 +7807,7 @@
           <w:ilvl w:val="0"/>
           <w:numId w:val="20"/>
         </w:numPr>
+        <w:spacing w:line="276" w:lineRule="auto"/>
         <w:rPr>
           <w:rFonts w:ascii="Times New Roman" w:hAnsi="Times New Roman" w:cs="Times New Roman"/>
           <w:sz w:val="24"/>
@@ -6611,8 +7821,15 @@
         <w:t>Logical operating procedures and commands between Interrogators and Tags.</w:t>
       </w:r>
     </w:p>
-    <w:p/>
-    <w:p>
+    <w:p>
+      <w:pPr>
+        <w:spacing w:line="276" w:lineRule="auto"/>
+      </w:pPr>
+    </w:p>
+    <w:p>
+      <w:pPr>
+        <w:spacing w:line="276" w:lineRule="auto"/>
+      </w:pPr>
       <w:r>
         <w:t xml:space="preserve"> </w:t>
       </w:r>
@@ -6623,20 +7840,21 @@
     <w:p>
       <w:pPr>
         <w:pStyle w:val="Heading2"/>
-      </w:pPr>
-      <w:bookmarkStart w:id="11" w:name="_Toc526346826"/>
+        <w:spacing w:line="276" w:lineRule="auto"/>
+      </w:pPr>
+      <w:bookmarkStart w:id="17" w:name="_Toc526450535"/>
       <w:r>
         <w:lastRenderedPageBreak/>
         <w:t>High range view of the final system</w:t>
       </w:r>
-      <w:bookmarkEnd w:id="11"/>
+      <w:bookmarkEnd w:id="17"/>
     </w:p>
     <w:p>
       <w:pPr>
         <w:autoSpaceDE w:val="0"/>
         <w:autoSpaceDN w:val="0"/>
         <w:adjustRightInd w:val="0"/>
-        <w:spacing w:after="0" w:line="240" w:lineRule="auto"/>
+        <w:spacing w:after="0" w:line="276" w:lineRule="auto"/>
         <w:rPr>
           <w:rFonts w:ascii="Times New Roman" w:hAnsi="Times New Roman" w:cs="Times New Roman"/>
           <w:color w:val="131413"/>
@@ -6650,7 +7868,7 @@
         <w:autoSpaceDE w:val="0"/>
         <w:autoSpaceDN w:val="0"/>
         <w:adjustRightInd w:val="0"/>
-        <w:spacing w:after="0" w:line="240" w:lineRule="auto"/>
+        <w:spacing w:after="0" w:line="276" w:lineRule="auto"/>
         <w:rPr>
           <w:rFonts w:ascii="Times New Roman" w:hAnsi="Times New Roman" w:cs="Times New Roman"/>
           <w:color w:val="131413"/>
@@ -6664,7 +7882,7 @@
         <w:autoSpaceDE w:val="0"/>
         <w:autoSpaceDN w:val="0"/>
         <w:adjustRightInd w:val="0"/>
-        <w:spacing w:after="0" w:line="240" w:lineRule="auto"/>
+        <w:spacing w:after="0" w:line="276" w:lineRule="auto"/>
         <w:rPr>
           <w:rFonts w:ascii="Times New Roman" w:hAnsi="Times New Roman" w:cs="Times New Roman"/>
           <w:color w:val="131413"/>
@@ -6678,7 +7896,7 @@
         <w:autoSpaceDE w:val="0"/>
         <w:autoSpaceDN w:val="0"/>
         <w:adjustRightInd w:val="0"/>
-        <w:spacing w:after="0" w:line="240" w:lineRule="auto"/>
+        <w:spacing w:after="0" w:line="276" w:lineRule="auto"/>
         <w:rPr>
           <w:rFonts w:ascii="Times New Roman" w:hAnsi="Times New Roman" w:cs="Times New Roman"/>
           <w:color w:val="131413"/>
@@ -6749,7 +7967,7 @@
         <w:autoSpaceDE w:val="0"/>
         <w:autoSpaceDN w:val="0"/>
         <w:adjustRightInd w:val="0"/>
-        <w:spacing w:after="0" w:line="240" w:lineRule="auto"/>
+        <w:spacing w:after="0" w:line="276" w:lineRule="auto"/>
         <w:rPr>
           <w:rFonts w:ascii="Times New Roman" w:hAnsi="Times New Roman" w:cs="Times New Roman"/>
           <w:color w:val="131413"/>
@@ -6760,63 +7978,38 @@
     </w:p>
     <w:p>
       <w:pPr>
-        <w:rPr>
-          <w:rFonts w:ascii="Times New Roman" w:hAnsi="Times New Roman" w:cs="Times New Roman"/>
-          <w:sz w:val="24"/>
-          <w:szCs w:val="24"/>
-        </w:rPr>
-      </w:pPr>
-    </w:p>
-    <w:p>
-      <w:pPr>
-        <w:jc w:val="both"/>
-        <w:rPr>
-          <w:rFonts w:ascii="Times New Roman" w:hAnsi="Times New Roman" w:cs="Times New Roman"/>
-          <w:sz w:val="24"/>
-          <w:szCs w:val="24"/>
-        </w:rPr>
-      </w:pPr>
-      <w:r>
-        <w:rPr>
-          <w:rFonts w:ascii="Times New Roman" w:hAnsi="Times New Roman" w:cs="Times New Roman"/>
-          <w:sz w:val="24"/>
-          <w:szCs w:val="24"/>
-        </w:rPr>
-        <w:t>The final system consists of a finite number of docking stations. These docking stations have their individual RFID receivers, antennas and control modules to transmit the data to the local server/Cloud.</w:t>
-      </w:r>
-    </w:p>
-    <w:p>
-      <w:pPr>
-        <w:jc w:val="both"/>
-        <w:rPr>
-          <w:rFonts w:ascii="Times New Roman" w:hAnsi="Times New Roman" w:cs="Times New Roman"/>
-          <w:sz w:val="24"/>
-          <w:szCs w:val="24"/>
-        </w:rPr>
-      </w:pPr>
-      <w:r>
-        <w:rPr>
-          <w:rFonts w:ascii="Times New Roman" w:hAnsi="Times New Roman" w:cs="Times New Roman"/>
-          <w:sz w:val="24"/>
-          <w:szCs w:val="24"/>
-        </w:rPr>
-        <w:t>A local server consists of a computer which is used to collect data from all</w:t>
-      </w:r>
-      <w:r>
-        <w:rPr>
-          <w:rFonts w:ascii="Times New Roman" w:hAnsi="Times New Roman" w:cs="Times New Roman"/>
-          <w:sz w:val="24"/>
-          <w:szCs w:val="24"/>
-        </w:rPr>
-        <w:t xml:space="preserve"> the different docking stations. The data collected is then interpreted and processed according some predefined algorithm and then sent </w:t>
-      </w:r>
-      <w:r>
-        <w:rPr>
-          <w:rFonts w:ascii="Times New Roman" w:hAnsi="Times New Roman" w:cs="Times New Roman"/>
-          <w:sz w:val="24"/>
-          <w:szCs w:val="24"/>
-        </w:rPr>
-        <w:t>to a remote app to the user.</w:t>
+        <w:pStyle w:val="Caption"/>
+        <w:jc w:val="center"/>
+        <w:rPr>
+          <w:rFonts w:ascii="Times New Roman" w:hAnsi="Times New Roman" w:cs="Times New Roman"/>
+          <w:color w:val="131413"/>
+          <w:sz w:val="28"/>
+          <w:szCs w:val="28"/>
+        </w:rPr>
+      </w:pPr>
+      <w:r>
+        <w:t xml:space="preserve">Figure </w:t>
+      </w:r>
+      <w:r>
+        <w:fldChar w:fldCharType="begin"/>
+      </w:r>
+      <w:r>
+        <w:instrText xml:space="preserve"> SEQ Figure \* ARABIC </w:instrText>
+      </w:r>
+      <w:r>
+        <w:fldChar w:fldCharType="separate"/>
+      </w:r>
+      <w:r>
+        <w:rPr>
+          <w:noProof/>
+        </w:rPr>
+        <w:t>5</w:t>
+      </w:r>
+      <w:r>
+        <w:fldChar w:fldCharType="end"/>
+      </w:r>
+      <w:r>
+        <w:t>: The above diagram depicts the overall architecture of the smart docking station</w:t>
       </w:r>
     </w:p>
     <w:p>
@@ -6824,7 +8017,7 @@
         <w:autoSpaceDE w:val="0"/>
         <w:autoSpaceDN w:val="0"/>
         <w:adjustRightInd w:val="0"/>
-        <w:spacing w:after="0" w:line="240" w:lineRule="auto"/>
+        <w:spacing w:after="0" w:line="276" w:lineRule="auto"/>
         <w:rPr>
           <w:rFonts w:ascii="Times New Roman" w:hAnsi="Times New Roman" w:cs="Times New Roman"/>
           <w:color w:val="131413"/>
@@ -6838,7 +8031,7 @@
         <w:autoSpaceDE w:val="0"/>
         <w:autoSpaceDN w:val="0"/>
         <w:adjustRightInd w:val="0"/>
-        <w:spacing w:after="0" w:line="240" w:lineRule="auto"/>
+        <w:spacing w:after="0" w:line="276" w:lineRule="auto"/>
         <w:rPr>
           <w:rFonts w:ascii="Times New Roman" w:hAnsi="Times New Roman" w:cs="Times New Roman"/>
           <w:color w:val="131413"/>
@@ -6849,10 +8042,74 @@
     </w:p>
     <w:p>
       <w:pPr>
+        <w:spacing w:line="276" w:lineRule="auto"/>
+        <w:rPr>
+          <w:rFonts w:ascii="Times New Roman" w:hAnsi="Times New Roman" w:cs="Times New Roman"/>
+          <w:sz w:val="24"/>
+          <w:szCs w:val="24"/>
+        </w:rPr>
+      </w:pPr>
+    </w:p>
+    <w:p>
+      <w:pPr>
+        <w:spacing w:line="276" w:lineRule="auto"/>
+        <w:jc w:val="both"/>
+        <w:rPr>
+          <w:rFonts w:ascii="Times New Roman" w:hAnsi="Times New Roman" w:cs="Times New Roman"/>
+          <w:sz w:val="24"/>
+          <w:szCs w:val="24"/>
+        </w:rPr>
+      </w:pPr>
+      <w:r>
+        <w:rPr>
+          <w:rFonts w:ascii="Times New Roman" w:hAnsi="Times New Roman" w:cs="Times New Roman"/>
+          <w:sz w:val="24"/>
+          <w:szCs w:val="24"/>
+        </w:rPr>
+        <w:t>The final system consists of a finite number of docking stations. These docking stations have their individual RFID receivers, antennas and control modules to transmit the data to the local server/Cloud.</w:t>
+      </w:r>
+    </w:p>
+    <w:p>
+      <w:pPr>
+        <w:spacing w:line="276" w:lineRule="auto"/>
+        <w:jc w:val="both"/>
+        <w:rPr>
+          <w:rFonts w:ascii="Times New Roman" w:hAnsi="Times New Roman" w:cs="Times New Roman"/>
+          <w:sz w:val="24"/>
+          <w:szCs w:val="24"/>
+        </w:rPr>
+      </w:pPr>
+      <w:r>
+        <w:rPr>
+          <w:rFonts w:ascii="Times New Roman" w:hAnsi="Times New Roman" w:cs="Times New Roman"/>
+          <w:sz w:val="24"/>
+          <w:szCs w:val="24"/>
+        </w:rPr>
+        <w:t>A local server consists of a computer which is used to collect data from all</w:t>
+      </w:r>
+      <w:r>
+        <w:rPr>
+          <w:rFonts w:ascii="Times New Roman" w:hAnsi="Times New Roman" w:cs="Times New Roman"/>
+          <w:sz w:val="24"/>
+          <w:szCs w:val="24"/>
+        </w:rPr>
+        <w:t xml:space="preserve"> the different docking stations. The data collected is then interpreted and processed according some predefined algorithm and then sent </w:t>
+      </w:r>
+      <w:r>
+        <w:rPr>
+          <w:rFonts w:ascii="Times New Roman" w:hAnsi="Times New Roman" w:cs="Times New Roman"/>
+          <w:sz w:val="24"/>
+          <w:szCs w:val="24"/>
+        </w:rPr>
+        <w:t>to a remote app to the user.</w:t>
+      </w:r>
+    </w:p>
+    <w:p>
+      <w:pPr>
         <w:autoSpaceDE w:val="0"/>
         <w:autoSpaceDN w:val="0"/>
         <w:adjustRightInd w:val="0"/>
-        <w:spacing w:after="0" w:line="240" w:lineRule="auto"/>
+        <w:spacing w:after="0" w:line="276" w:lineRule="auto"/>
         <w:rPr>
           <w:rFonts w:ascii="Times New Roman" w:hAnsi="Times New Roman" w:cs="Times New Roman"/>
           <w:color w:val="131413"/>
@@ -6866,7 +8123,7 @@
         <w:autoSpaceDE w:val="0"/>
         <w:autoSpaceDN w:val="0"/>
         <w:adjustRightInd w:val="0"/>
-        <w:spacing w:after="0" w:line="240" w:lineRule="auto"/>
+        <w:spacing w:after="0" w:line="276" w:lineRule="auto"/>
         <w:rPr>
           <w:rFonts w:ascii="Times New Roman" w:hAnsi="Times New Roman" w:cs="Times New Roman"/>
           <w:color w:val="131413"/>
@@ -6880,7 +8137,7 @@
         <w:autoSpaceDE w:val="0"/>
         <w:autoSpaceDN w:val="0"/>
         <w:adjustRightInd w:val="0"/>
-        <w:spacing w:after="0" w:line="240" w:lineRule="auto"/>
+        <w:spacing w:after="0" w:line="276" w:lineRule="auto"/>
         <w:rPr>
           <w:rFonts w:ascii="Times New Roman" w:hAnsi="Times New Roman" w:cs="Times New Roman"/>
           <w:color w:val="131413"/>
@@ -6894,7 +8151,7 @@
         <w:autoSpaceDE w:val="0"/>
         <w:autoSpaceDN w:val="0"/>
         <w:adjustRightInd w:val="0"/>
-        <w:spacing w:after="0" w:line="240" w:lineRule="auto"/>
+        <w:spacing w:after="0" w:line="276" w:lineRule="auto"/>
         <w:rPr>
           <w:rFonts w:ascii="Times New Roman" w:hAnsi="Times New Roman" w:cs="Times New Roman"/>
           <w:color w:val="131413"/>
@@ -6908,7 +8165,7 @@
         <w:autoSpaceDE w:val="0"/>
         <w:autoSpaceDN w:val="0"/>
         <w:adjustRightInd w:val="0"/>
-        <w:spacing w:after="0" w:line="240" w:lineRule="auto"/>
+        <w:spacing w:after="0" w:line="276" w:lineRule="auto"/>
         <w:rPr>
           <w:rFonts w:ascii="Times New Roman" w:hAnsi="Times New Roman" w:cs="Times New Roman"/>
           <w:color w:val="131413"/>
@@ -6922,7 +8179,7 @@
         <w:autoSpaceDE w:val="0"/>
         <w:autoSpaceDN w:val="0"/>
         <w:adjustRightInd w:val="0"/>
-        <w:spacing w:after="0" w:line="240" w:lineRule="auto"/>
+        <w:spacing w:after="0" w:line="276" w:lineRule="auto"/>
         <w:rPr>
           <w:rFonts w:ascii="Times New Roman" w:hAnsi="Times New Roman" w:cs="Times New Roman"/>
           <w:color w:val="131413"/>
@@ -6936,7 +8193,7 @@
         <w:autoSpaceDE w:val="0"/>
         <w:autoSpaceDN w:val="0"/>
         <w:adjustRightInd w:val="0"/>
-        <w:spacing w:after="0" w:line="240" w:lineRule="auto"/>
+        <w:spacing w:after="0" w:line="276" w:lineRule="auto"/>
         <w:rPr>
           <w:rFonts w:ascii="Times New Roman" w:hAnsi="Times New Roman" w:cs="Times New Roman"/>
           <w:color w:val="131413"/>
@@ -6947,65 +8204,10 @@
     </w:p>
     <w:p>
       <w:pPr>
-        <w:autoSpaceDE w:val="0"/>
-        <w:autoSpaceDN w:val="0"/>
-        <w:adjustRightInd w:val="0"/>
-        <w:spacing w:after="0" w:line="240" w:lineRule="auto"/>
-        <w:rPr>
-          <w:rFonts w:ascii="Times New Roman" w:hAnsi="Times New Roman" w:cs="Times New Roman"/>
-          <w:color w:val="131413"/>
-          <w:sz w:val="28"/>
-          <w:szCs w:val="28"/>
-        </w:rPr>
-      </w:pPr>
-    </w:p>
-    <w:p>
-      <w:pPr>
-        <w:autoSpaceDE w:val="0"/>
-        <w:autoSpaceDN w:val="0"/>
-        <w:adjustRightInd w:val="0"/>
-        <w:spacing w:after="0" w:line="240" w:lineRule="auto"/>
-        <w:rPr>
-          <w:rFonts w:ascii="Times New Roman" w:hAnsi="Times New Roman" w:cs="Times New Roman"/>
-          <w:color w:val="131413"/>
-          <w:sz w:val="28"/>
-          <w:szCs w:val="28"/>
-        </w:rPr>
-      </w:pPr>
-    </w:p>
-    <w:p>
-      <w:pPr>
-        <w:autoSpaceDE w:val="0"/>
-        <w:autoSpaceDN w:val="0"/>
-        <w:adjustRightInd w:val="0"/>
-        <w:spacing w:after="0" w:line="240" w:lineRule="auto"/>
-        <w:rPr>
-          <w:rFonts w:ascii="Times New Roman" w:hAnsi="Times New Roman" w:cs="Times New Roman"/>
-          <w:color w:val="131413"/>
-          <w:sz w:val="28"/>
-          <w:szCs w:val="28"/>
-        </w:rPr>
-      </w:pPr>
-    </w:p>
-    <w:p>
-      <w:pPr>
-        <w:autoSpaceDE w:val="0"/>
-        <w:autoSpaceDN w:val="0"/>
-        <w:adjustRightInd w:val="0"/>
-        <w:spacing w:after="0" w:line="240" w:lineRule="auto"/>
-        <w:rPr>
-          <w:rFonts w:ascii="Times New Roman" w:hAnsi="Times New Roman" w:cs="Times New Roman"/>
-          <w:color w:val="131413"/>
-          <w:sz w:val="28"/>
-          <w:szCs w:val="28"/>
-        </w:rPr>
-      </w:pPr>
-    </w:p>
-    <w:p>
-      <w:pPr>
         <w:pStyle w:val="Heading2"/>
-      </w:pPr>
-      <w:bookmarkStart w:id="12" w:name="_Toc526346827"/>
+        <w:spacing w:line="276" w:lineRule="auto"/>
+      </w:pPr>
+      <w:bookmarkStart w:id="18" w:name="_Toc526450536"/>
       <w:r>
         <w:lastRenderedPageBreak/>
         <w:t>Overview of</w:t>
@@ -7013,10 +8215,17 @@
       <w:r>
         <w:t xml:space="preserve"> Docking station</w:t>
       </w:r>
-      <w:bookmarkEnd w:id="12"/>
-    </w:p>
-    <w:p/>
-    <w:p>
+      <w:bookmarkEnd w:id="18"/>
+    </w:p>
+    <w:p>
+      <w:pPr>
+        <w:spacing w:line="276" w:lineRule="auto"/>
+      </w:pPr>
+    </w:p>
+    <w:p>
+      <w:pPr>
+        <w:spacing w:line="276" w:lineRule="auto"/>
+      </w:pPr>
       <w:r>
         <w:rPr>
           <w:rFonts w:ascii="Times New Roman" w:hAnsi="Times New Roman" w:cs="Times New Roman"/>
@@ -7476,7 +8685,7 @@
         <w:autoSpaceDE w:val="0"/>
         <w:autoSpaceDN w:val="0"/>
         <w:adjustRightInd w:val="0"/>
-        <w:spacing w:after="0" w:line="240" w:lineRule="auto"/>
+        <w:spacing w:after="0" w:line="276" w:lineRule="auto"/>
         <w:rPr>
           <w:rFonts w:ascii="Times New Roman" w:hAnsi="Times New Roman" w:cs="Times New Roman"/>
           <w:color w:val="131413"/>
@@ -7490,7 +8699,7 @@
         <w:autoSpaceDE w:val="0"/>
         <w:autoSpaceDN w:val="0"/>
         <w:adjustRightInd w:val="0"/>
-        <w:spacing w:after="0" w:line="240" w:lineRule="auto"/>
+        <w:spacing w:after="0" w:line="276" w:lineRule="auto"/>
         <w:rPr>
           <w:rFonts w:ascii="Times New Roman" w:hAnsi="Times New Roman" w:cs="Times New Roman"/>
           <w:color w:val="131413"/>
@@ -7598,7 +8807,7 @@
         <w:autoSpaceDE w:val="0"/>
         <w:autoSpaceDN w:val="0"/>
         <w:adjustRightInd w:val="0"/>
-        <w:spacing w:after="0" w:line="240" w:lineRule="auto"/>
+        <w:spacing w:after="0" w:line="276" w:lineRule="auto"/>
         <w:rPr>
           <w:rFonts w:ascii="Times New Roman" w:hAnsi="Times New Roman" w:cs="Times New Roman"/>
           <w:color w:val="131413"/>
@@ -7688,7 +8897,7 @@
         <w:autoSpaceDE w:val="0"/>
         <w:autoSpaceDN w:val="0"/>
         <w:adjustRightInd w:val="0"/>
-        <w:spacing w:after="0" w:line="240" w:lineRule="auto"/>
+        <w:spacing w:after="0" w:line="276" w:lineRule="auto"/>
         <w:rPr>
           <w:rFonts w:ascii="Times New Roman" w:hAnsi="Times New Roman" w:cs="Times New Roman"/>
           <w:color w:val="131413"/>
@@ -7702,7 +8911,7 @@
         <w:autoSpaceDE w:val="0"/>
         <w:autoSpaceDN w:val="0"/>
         <w:adjustRightInd w:val="0"/>
-        <w:spacing w:after="0" w:line="240" w:lineRule="auto"/>
+        <w:spacing w:after="0" w:line="276" w:lineRule="auto"/>
         <w:rPr>
           <w:rFonts w:ascii="Times New Roman" w:hAnsi="Times New Roman" w:cs="Times New Roman"/>
           <w:color w:val="131413"/>
@@ -7894,7 +9103,7 @@
         <w:autoSpaceDE w:val="0"/>
         <w:autoSpaceDN w:val="0"/>
         <w:adjustRightInd w:val="0"/>
-        <w:spacing w:after="0" w:line="240" w:lineRule="auto"/>
+        <w:spacing w:after="0" w:line="276" w:lineRule="auto"/>
         <w:rPr>
           <w:rFonts w:ascii="Times New Roman" w:hAnsi="Times New Roman" w:cs="Times New Roman"/>
           <w:color w:val="131413"/>
@@ -7908,7 +9117,7 @@
         <w:autoSpaceDE w:val="0"/>
         <w:autoSpaceDN w:val="0"/>
         <w:adjustRightInd w:val="0"/>
-        <w:spacing w:after="0" w:line="240" w:lineRule="auto"/>
+        <w:spacing w:after="0" w:line="276" w:lineRule="auto"/>
         <w:rPr>
           <w:rFonts w:ascii="Times New Roman" w:hAnsi="Times New Roman" w:cs="Times New Roman"/>
           <w:color w:val="131413"/>
@@ -7922,7 +9131,7 @@
         <w:autoSpaceDE w:val="0"/>
         <w:autoSpaceDN w:val="0"/>
         <w:adjustRightInd w:val="0"/>
-        <w:spacing w:after="0" w:line="240" w:lineRule="auto"/>
+        <w:spacing w:after="0" w:line="276" w:lineRule="auto"/>
         <w:rPr>
           <w:rFonts w:ascii="Times New Roman" w:hAnsi="Times New Roman" w:cs="Times New Roman"/>
           <w:color w:val="131413"/>
@@ -8008,7 +9217,7 @@
         <w:autoSpaceDE w:val="0"/>
         <w:autoSpaceDN w:val="0"/>
         <w:adjustRightInd w:val="0"/>
-        <w:spacing w:after="0" w:line="240" w:lineRule="auto"/>
+        <w:spacing w:after="0" w:line="276" w:lineRule="auto"/>
         <w:rPr>
           <w:rFonts w:ascii="Times New Roman" w:hAnsi="Times New Roman" w:cs="Times New Roman"/>
           <w:color w:val="131413"/>
@@ -8121,7 +9330,7 @@
         <w:autoSpaceDE w:val="0"/>
         <w:autoSpaceDN w:val="0"/>
         <w:adjustRightInd w:val="0"/>
-        <w:spacing w:after="0" w:line="240" w:lineRule="auto"/>
+        <w:spacing w:after="0" w:line="276" w:lineRule="auto"/>
         <w:rPr>
           <w:rFonts w:ascii="Times New Roman" w:hAnsi="Times New Roman" w:cs="Times New Roman"/>
           <w:color w:val="131413"/>
@@ -8208,7 +9417,7 @@
         <w:autoSpaceDE w:val="0"/>
         <w:autoSpaceDN w:val="0"/>
         <w:adjustRightInd w:val="0"/>
-        <w:spacing w:after="0" w:line="240" w:lineRule="auto"/>
+        <w:spacing w:after="0" w:line="276" w:lineRule="auto"/>
         <w:rPr>
           <w:rFonts w:ascii="Times New Roman" w:hAnsi="Times New Roman" w:cs="Times New Roman"/>
           <w:color w:val="131413"/>
@@ -8296,7 +9505,7 @@
         <w:autoSpaceDE w:val="0"/>
         <w:autoSpaceDN w:val="0"/>
         <w:adjustRightInd w:val="0"/>
-        <w:spacing w:after="0" w:line="240" w:lineRule="auto"/>
+        <w:spacing w:after="0" w:line="276" w:lineRule="auto"/>
         <w:rPr>
           <w:rFonts w:ascii="Times New Roman" w:hAnsi="Times New Roman" w:cs="Times New Roman"/>
           <w:color w:val="131413"/>
@@ -8310,7 +9519,7 @@
         <w:autoSpaceDE w:val="0"/>
         <w:autoSpaceDN w:val="0"/>
         <w:adjustRightInd w:val="0"/>
-        <w:spacing w:after="0" w:line="240" w:lineRule="auto"/>
+        <w:spacing w:after="0" w:line="276" w:lineRule="auto"/>
         <w:rPr>
           <w:rFonts w:ascii="Times New Roman" w:hAnsi="Times New Roman" w:cs="Times New Roman"/>
           <w:color w:val="131413"/>
@@ -8324,7 +9533,7 @@
         <w:autoSpaceDE w:val="0"/>
         <w:autoSpaceDN w:val="0"/>
         <w:adjustRightInd w:val="0"/>
-        <w:spacing w:after="0" w:line="240" w:lineRule="auto"/>
+        <w:spacing w:after="0" w:line="276" w:lineRule="auto"/>
         <w:rPr>
           <w:rFonts w:ascii="Times New Roman" w:hAnsi="Times New Roman" w:cs="Times New Roman"/>
           <w:color w:val="131413"/>
@@ -9383,7 +10592,7 @@
         <w:autoSpaceDE w:val="0"/>
         <w:autoSpaceDN w:val="0"/>
         <w:adjustRightInd w:val="0"/>
-        <w:spacing w:after="0" w:line="240" w:lineRule="auto"/>
+        <w:spacing w:after="0" w:line="276" w:lineRule="auto"/>
         <w:rPr>
           <w:rFonts w:ascii="Times New Roman" w:hAnsi="Times New Roman" w:cs="Times New Roman"/>
           <w:color w:val="131413"/>
@@ -9397,7 +10606,7 @@
         <w:autoSpaceDE w:val="0"/>
         <w:autoSpaceDN w:val="0"/>
         <w:adjustRightInd w:val="0"/>
-        <w:spacing w:after="0" w:line="240" w:lineRule="auto"/>
+        <w:spacing w:after="0" w:line="276" w:lineRule="auto"/>
         <w:rPr>
           <w:rFonts w:ascii="Times New Roman" w:hAnsi="Times New Roman" w:cs="Times New Roman"/>
           <w:color w:val="131413"/>
@@ -9411,7 +10620,7 @@
         <w:autoSpaceDE w:val="0"/>
         <w:autoSpaceDN w:val="0"/>
         <w:adjustRightInd w:val="0"/>
-        <w:spacing w:after="0" w:line="240" w:lineRule="auto"/>
+        <w:spacing w:after="0" w:line="276" w:lineRule="auto"/>
         <w:rPr>
           <w:rFonts w:ascii="Times New Roman" w:hAnsi="Times New Roman" w:cs="Times New Roman"/>
           <w:color w:val="131413"/>
@@ -10636,7 +11845,7 @@
         <w:autoSpaceDE w:val="0"/>
         <w:autoSpaceDN w:val="0"/>
         <w:adjustRightInd w:val="0"/>
-        <w:spacing w:after="0" w:line="240" w:lineRule="auto"/>
+        <w:spacing w:after="0" w:line="276" w:lineRule="auto"/>
         <w:rPr>
           <w:rFonts w:ascii="Times New Roman" w:hAnsi="Times New Roman" w:cs="Times New Roman"/>
           <w:color w:val="131413"/>
@@ -10650,7 +11859,7 @@
         <w:autoSpaceDE w:val="0"/>
         <w:autoSpaceDN w:val="0"/>
         <w:adjustRightInd w:val="0"/>
-        <w:spacing w:after="0" w:line="240" w:lineRule="auto"/>
+        <w:spacing w:after="0" w:line="276" w:lineRule="auto"/>
         <w:rPr>
           <w:rFonts w:ascii="Times New Roman" w:hAnsi="Times New Roman" w:cs="Times New Roman"/>
           <w:color w:val="131413"/>
@@ -10731,7 +11940,7 @@
         <w:autoSpaceDE w:val="0"/>
         <w:autoSpaceDN w:val="0"/>
         <w:adjustRightInd w:val="0"/>
-        <w:spacing w:after="0" w:line="240" w:lineRule="auto"/>
+        <w:spacing w:after="0" w:line="276" w:lineRule="auto"/>
         <w:rPr>
           <w:rFonts w:ascii="Times New Roman" w:hAnsi="Times New Roman" w:cs="Times New Roman"/>
           <w:color w:val="131413"/>
@@ -11437,7 +12646,7 @@
         <w:autoSpaceDE w:val="0"/>
         <w:autoSpaceDN w:val="0"/>
         <w:adjustRightInd w:val="0"/>
-        <w:spacing w:after="0" w:line="240" w:lineRule="auto"/>
+        <w:spacing w:after="0" w:line="276" w:lineRule="auto"/>
         <w:rPr>
           <w:rFonts w:ascii="Times New Roman" w:hAnsi="Times New Roman" w:cs="Times New Roman"/>
           <w:color w:val="131413"/>
@@ -11451,7 +12660,7 @@
         <w:autoSpaceDE w:val="0"/>
         <w:autoSpaceDN w:val="0"/>
         <w:adjustRightInd w:val="0"/>
-        <w:spacing w:after="0" w:line="240" w:lineRule="auto"/>
+        <w:spacing w:after="0" w:line="276" w:lineRule="auto"/>
         <w:rPr>
           <w:rFonts w:ascii="Times New Roman" w:hAnsi="Times New Roman" w:cs="Times New Roman"/>
           <w:color w:val="131413"/>
@@ -11462,34 +12671,44 @@
     </w:p>
     <w:p>
       <w:pPr>
-        <w:autoSpaceDE w:val="0"/>
-        <w:autoSpaceDN w:val="0"/>
-        <w:adjustRightInd w:val="0"/>
-        <w:spacing w:after="0" w:line="240" w:lineRule="auto"/>
+        <w:pStyle w:val="Caption"/>
         <w:jc w:val="center"/>
-        <w:rPr>
-          <w:rFonts w:ascii="Times New Roman" w:hAnsi="Times New Roman" w:cs="Times New Roman"/>
-          <w:color w:val="131413"/>
-          <w:sz w:val="20"/>
-          <w:szCs w:val="28"/>
-        </w:rPr>
-      </w:pPr>
-      <w:r>
-        <w:rPr>
-          <w:rFonts w:ascii="Times New Roman" w:hAnsi="Times New Roman" w:cs="Times New Roman"/>
-          <w:color w:val="131413"/>
-          <w:sz w:val="20"/>
-          <w:szCs w:val="28"/>
-        </w:rPr>
-        <w:t>Figure shows the overview of a single docking station.</w:t>
-      </w:r>
-    </w:p>
-    <w:p>
-      <w:pPr>
-        <w:autoSpaceDE w:val="0"/>
-        <w:autoSpaceDN w:val="0"/>
-        <w:adjustRightInd w:val="0"/>
-        <w:spacing w:after="0" w:line="240" w:lineRule="auto"/>
+      </w:pPr>
+      <w:r>
+        <w:t xml:space="preserve">Figure </w:t>
+      </w:r>
+      <w:r>
+        <w:fldChar w:fldCharType="begin"/>
+      </w:r>
+      <w:r>
+        <w:instrText xml:space="preserve"> SEQ Figure \* ARABIC </w:instrText>
+      </w:r>
+      <w:r>
+        <w:fldChar w:fldCharType="separate"/>
+      </w:r>
+      <w:r>
+        <w:rPr>
+          <w:noProof/>
+        </w:rPr>
+        <w:t>6</w:t>
+      </w:r>
+      <w:r>
+        <w:fldChar w:fldCharType="end"/>
+      </w:r>
+      <w:r>
+        <w:t xml:space="preserve">: </w:t>
+      </w:r>
+      <w:r>
+        <w:t>Figure shows the overview of a single docking station</w:t>
+      </w:r>
+      <w:r>
+        <w:t>, the squares that are numbered are to indicate cycles that are parked</w:t>
+      </w:r>
+    </w:p>
+    <w:p>
+      <w:pPr>
+        <w:pStyle w:val="Caption"/>
+        <w:jc w:val="center"/>
         <w:rPr>
           <w:rFonts w:ascii="Times New Roman" w:hAnsi="Times New Roman" w:cs="Times New Roman"/>
           <w:color w:val="131413"/>
@@ -11500,6 +12719,8 @@
     </w:p>
     <w:p>
       <w:pPr>
+        <w:spacing w:line="276" w:lineRule="auto"/>
+        <w:jc w:val="both"/>
         <w:rPr>
           <w:rFonts w:ascii="Times New Roman" w:hAnsi="Times New Roman" w:cs="Times New Roman"/>
           <w:sz w:val="24"/>
@@ -11515,6 +12736,8 @@
     </w:p>
     <w:p>
       <w:pPr>
+        <w:spacing w:line="276" w:lineRule="auto"/>
+        <w:jc w:val="both"/>
         <w:rPr>
           <w:rFonts w:ascii="Times New Roman" w:hAnsi="Times New Roman" w:cs="Times New Roman"/>
           <w:sz w:val="24"/>
@@ -11530,57 +12753,94 @@
     </w:p>
     <w:p>
       <w:pPr>
-        <w:rPr>
-          <w:rFonts w:ascii="Times New Roman" w:hAnsi="Times New Roman" w:cs="Times New Roman"/>
-          <w:sz w:val="24"/>
-        </w:rPr>
-      </w:pPr>
-      <w:r>
-        <w:rPr>
-          <w:rFonts w:ascii="Times New Roman" w:hAnsi="Times New Roman" w:cs="Times New Roman"/>
-          <w:sz w:val="24"/>
-        </w:rPr>
+        <w:spacing w:line="276" w:lineRule="auto"/>
+        <w:jc w:val="both"/>
+        <w:rPr>
+          <w:rFonts w:ascii="Times New Roman" w:hAnsi="Times New Roman" w:cs="Times New Roman"/>
+          <w:sz w:val="24"/>
+        </w:rPr>
+      </w:pPr>
+      <w:r>
+        <w:rPr>
+          <w:rFonts w:ascii="Times New Roman" w:hAnsi="Times New Roman" w:cs="Times New Roman"/>
+          <w:sz w:val="24"/>
+        </w:rPr>
+        <w:lastRenderedPageBreak/>
         <w:t>The tags or the cycles are only detected when they are present in the range of the RFID antenna. Those cycles which are in the vicinity but not in the range of the antenna will not be detected by the antenna and hence will not be visible to the application which is used by the user at the end.</w:t>
       </w:r>
     </w:p>
     <w:p>
       <w:pPr>
-        <w:rPr>
-          <w:rFonts w:ascii="Times New Roman" w:hAnsi="Times New Roman" w:cs="Times New Roman"/>
-          <w:sz w:val="24"/>
-        </w:rPr>
-      </w:pPr>
-      <w:r>
-        <w:rPr>
-          <w:rFonts w:ascii="Times New Roman" w:hAnsi="Times New Roman" w:cs="Times New Roman"/>
-          <w:sz w:val="24"/>
-        </w:rPr>
-        <w:t xml:space="preserve">For example the cycles numbered 1 to 13 are the only ones which are in the range of the antenna. Hence these are detected without any problem and the same is updated in the application. But </w:t>
-      </w:r>
-      <w:r>
-        <w:rPr>
-          <w:rFonts w:ascii="Times New Roman" w:hAnsi="Times New Roman" w:cs="Times New Roman"/>
-          <w:sz w:val="24"/>
-        </w:rPr>
-        <w:lastRenderedPageBreak/>
-        <w:t>even though cycles 14 till 17 are near the antenna, they are out of it’s range and hence they are not detected and the user using the application cannot see those cycles.</w:t>
-      </w:r>
-    </w:p>
-    <w:p/>
+        <w:spacing w:line="276" w:lineRule="auto"/>
+        <w:jc w:val="both"/>
+        <w:rPr>
+          <w:rFonts w:ascii="Times New Roman" w:hAnsi="Times New Roman" w:cs="Times New Roman"/>
+          <w:sz w:val="24"/>
+        </w:rPr>
+      </w:pPr>
+      <w:r>
+        <w:rPr>
+          <w:rFonts w:ascii="Times New Roman" w:hAnsi="Times New Roman" w:cs="Times New Roman"/>
+          <w:sz w:val="24"/>
+        </w:rPr>
+        <w:t xml:space="preserve">For </w:t>
+      </w:r>
+      <w:r>
+        <w:rPr>
+          <w:rFonts w:ascii="Times New Roman" w:hAnsi="Times New Roman" w:cs="Times New Roman"/>
+          <w:sz w:val="24"/>
+        </w:rPr>
+        <w:t>example,</w:t>
+      </w:r>
+      <w:r>
+        <w:rPr>
+          <w:rFonts w:ascii="Times New Roman" w:hAnsi="Times New Roman" w:cs="Times New Roman"/>
+          <w:sz w:val="24"/>
+        </w:rPr>
+        <w:t xml:space="preserve"> the cycles numbered 1 to 13 are the only ones which are in the range of the antenna. Hence these are detected without any problem and the same is updated in the application. But even though cycles 14 till 17 are near the antenna, they are out of </w:t>
+      </w:r>
+      <w:r>
+        <w:rPr>
+          <w:rFonts w:ascii="Times New Roman" w:hAnsi="Times New Roman" w:cs="Times New Roman"/>
+          <w:sz w:val="24"/>
+        </w:rPr>
+        <w:t>its</w:t>
+      </w:r>
+      <w:r>
+        <w:rPr>
+          <w:rFonts w:ascii="Times New Roman" w:hAnsi="Times New Roman" w:cs="Times New Roman"/>
+          <w:sz w:val="24"/>
+        </w:rPr>
+        <w:t xml:space="preserve"> range and hence they are not detected and the user using the application cannot see those cycles.</w:t>
+      </w:r>
+    </w:p>
+    <w:p>
+      <w:pPr>
+        <w:spacing w:line="276" w:lineRule="auto"/>
+      </w:pPr>
+    </w:p>
     <w:p>
       <w:pPr>
         <w:pStyle w:val="Heading2"/>
-      </w:pPr>
-      <w:bookmarkStart w:id="13" w:name="_Toc526346828"/>
+        <w:spacing w:line="276" w:lineRule="auto"/>
+        <w:jc w:val="both"/>
+      </w:pPr>
+      <w:bookmarkStart w:id="19" w:name="_Toc526450537"/>
       <w:r>
         <w:t>Working of Docking station</w:t>
       </w:r>
-      <w:bookmarkEnd w:id="13"/>
-    </w:p>
-    <w:p/>
-    <w:p>
-      <w:pPr>
+      <w:bookmarkEnd w:id="19"/>
+    </w:p>
+    <w:p>
+      <w:pPr>
+        <w:spacing w:line="276" w:lineRule="auto"/>
         <w:jc w:val="both"/>
+      </w:pPr>
+    </w:p>
+    <w:p>
+      <w:pPr>
+        <w:spacing w:line="276" w:lineRule="auto"/>
+        <w:jc w:val="both"/>
         <w:rPr>
           <w:rFonts w:ascii="Times New Roman" w:hAnsi="Times New Roman" w:cs="Times New Roman"/>
           <w:sz w:val="24"/>
@@ -11617,6 +12877,7 @@
     </w:p>
     <w:p>
       <w:pPr>
+        <w:spacing w:line="276" w:lineRule="auto"/>
         <w:jc w:val="both"/>
         <w:rPr>
           <w:rFonts w:ascii="Times New Roman" w:hAnsi="Times New Roman" w:cs="Times New Roman"/>
@@ -11659,6 +12920,7 @@
           <w:ilvl w:val="0"/>
           <w:numId w:val="14"/>
         </w:numPr>
+        <w:spacing w:line="276" w:lineRule="auto"/>
         <w:jc w:val="both"/>
         <w:rPr>
           <w:rFonts w:ascii="Times New Roman" w:hAnsi="Times New Roman" w:cs="Times New Roman"/>
@@ -11680,6 +12942,7 @@
           <w:ilvl w:val="0"/>
           <w:numId w:val="14"/>
         </w:numPr>
+        <w:spacing w:line="276" w:lineRule="auto"/>
         <w:jc w:val="both"/>
         <w:rPr>
           <w:rFonts w:ascii="Times New Roman" w:hAnsi="Times New Roman" w:cs="Times New Roman"/>
@@ -11696,6 +12959,7 @@
     </w:p>
     <w:p>
       <w:pPr>
+        <w:spacing w:line="276" w:lineRule="auto"/>
         <w:jc w:val="both"/>
         <w:rPr>
           <w:rFonts w:ascii="Times New Roman" w:hAnsi="Times New Roman" w:cs="Times New Roman"/>
@@ -11705,6 +12969,7 @@
     </w:p>
     <w:p>
       <w:pPr>
+        <w:spacing w:line="276" w:lineRule="auto"/>
         <w:jc w:val="both"/>
         <w:rPr>
           <w:rFonts w:ascii="Times New Roman" w:hAnsi="Times New Roman" w:cs="Times New Roman"/>
@@ -11726,6 +12991,7 @@
           <w:ilvl w:val="0"/>
           <w:numId w:val="15"/>
         </w:numPr>
+        <w:spacing w:line="276" w:lineRule="auto"/>
         <w:jc w:val="both"/>
         <w:rPr>
           <w:rFonts w:ascii="Times New Roman" w:hAnsi="Times New Roman" w:cs="Times New Roman"/>
@@ -11737,7 +13003,21 @@
           <w:rFonts w:ascii="Times New Roman" w:hAnsi="Times New Roman" w:cs="Times New Roman"/>
           <w:sz w:val="24"/>
         </w:rPr>
-        <w:t>A microcontroller which can control the trans-receiver does not need a windows based system to read the data unlike the Universal Reader Assistant</w:t>
+        <w:t xml:space="preserve">A microcontroller which can control the trans-receiver does not need a </w:t>
+      </w:r>
+      <w:r>
+        <w:rPr>
+          <w:rFonts w:ascii="Times New Roman" w:hAnsi="Times New Roman" w:cs="Times New Roman"/>
+          <w:sz w:val="24"/>
+        </w:rPr>
+        <w:t>windows-based</w:t>
+      </w:r>
+      <w:r>
+        <w:rPr>
+          <w:rFonts w:ascii="Times New Roman" w:hAnsi="Times New Roman" w:cs="Times New Roman"/>
+          <w:sz w:val="24"/>
+        </w:rPr>
+        <w:t xml:space="preserve"> system to read the data unlike the Universal Reader Assistant</w:t>
       </w:r>
     </w:p>
     <w:p>
@@ -11747,6 +13027,7 @@
           <w:ilvl w:val="0"/>
           <w:numId w:val="15"/>
         </w:numPr>
+        <w:spacing w:line="276" w:lineRule="auto"/>
         <w:jc w:val="both"/>
         <w:rPr>
           <w:rFonts w:ascii="Times New Roman" w:hAnsi="Times New Roman" w:cs="Times New Roman"/>
@@ -11768,6 +13049,7 @@
           <w:ilvl w:val="0"/>
           <w:numId w:val="15"/>
         </w:numPr>
+        <w:spacing w:line="276" w:lineRule="auto"/>
         <w:jc w:val="both"/>
         <w:rPr>
           <w:rFonts w:ascii="Times New Roman" w:hAnsi="Times New Roman" w:cs="Times New Roman"/>
@@ -11789,6 +13071,7 @@
           <w:ilvl w:val="0"/>
           <w:numId w:val="15"/>
         </w:numPr>
+        <w:spacing w:line="276" w:lineRule="auto"/>
         <w:jc w:val="both"/>
         <w:rPr>
           <w:rFonts w:ascii="Times New Roman" w:hAnsi="Times New Roman" w:cs="Times New Roman"/>
@@ -11800,7 +13083,21 @@
           <w:rFonts w:ascii="Times New Roman" w:hAnsi="Times New Roman" w:cs="Times New Roman"/>
           <w:sz w:val="24"/>
         </w:rPr>
-        <w:t>The system is connected to internet using the onboard wifi, so it can be used to push the data to cloud based services for later use</w:t>
+        <w:t xml:space="preserve">The system is connected to internet using the onboard wifi, so it can be used to push the data to </w:t>
+      </w:r>
+      <w:r>
+        <w:rPr>
+          <w:rFonts w:ascii="Times New Roman" w:hAnsi="Times New Roman" w:cs="Times New Roman"/>
+          <w:sz w:val="24"/>
+        </w:rPr>
+        <w:t>cloud-based</w:t>
+      </w:r>
+      <w:r>
+        <w:rPr>
+          <w:rFonts w:ascii="Times New Roman" w:hAnsi="Times New Roman" w:cs="Times New Roman"/>
+          <w:sz w:val="24"/>
+        </w:rPr>
+        <w:t xml:space="preserve"> services for later use</w:t>
       </w:r>
     </w:p>
     <w:p>
@@ -11810,6 +13107,7 @@
           <w:ilvl w:val="0"/>
           <w:numId w:val="15"/>
         </w:numPr>
+        <w:spacing w:line="276" w:lineRule="auto"/>
         <w:jc w:val="both"/>
         <w:rPr>
           <w:rFonts w:ascii="Times New Roman" w:hAnsi="Times New Roman" w:cs="Times New Roman"/>
@@ -11835,96 +13133,561 @@
           <w:rFonts w:ascii="Times New Roman" w:hAnsi="Times New Roman" w:cs="Times New Roman"/>
           <w:sz w:val="24"/>
         </w:rPr>
-        <w:t xml:space="preserve"> the overall system costs a fraction of an actual windows based computer </w:t>
-      </w:r>
-    </w:p>
-    <w:p/>
+        <w:t xml:space="preserve"> the overall system costs a fraction of an actual </w:t>
+      </w:r>
+      <w:r>
+        <w:rPr>
+          <w:rFonts w:ascii="Times New Roman" w:hAnsi="Times New Roman" w:cs="Times New Roman"/>
+          <w:sz w:val="24"/>
+        </w:rPr>
+        <w:t>windows-based</w:t>
+      </w:r>
+      <w:r>
+        <w:rPr>
+          <w:rFonts w:ascii="Times New Roman" w:hAnsi="Times New Roman" w:cs="Times New Roman"/>
+          <w:sz w:val="24"/>
+        </w:rPr>
+        <w:t xml:space="preserve"> computer </w:t>
+      </w:r>
+    </w:p>
+    <w:p>
+      <w:pPr>
+        <w:spacing w:line="276" w:lineRule="auto"/>
+        <w:jc w:val="both"/>
+      </w:pPr>
+    </w:p>
+    <w:p>
+      <w:pPr>
+        <w:spacing w:line="276" w:lineRule="auto"/>
+        <w:jc w:val="both"/>
+      </w:pPr>
+    </w:p>
+    <w:p>
+      <w:pPr>
+        <w:spacing w:line="276" w:lineRule="auto"/>
+        <w:jc w:val="both"/>
+      </w:pPr>
+    </w:p>
+    <w:p>
+      <w:pPr>
+        <w:spacing w:line="276" w:lineRule="auto"/>
+        <w:jc w:val="both"/>
+      </w:pPr>
+    </w:p>
     <w:p>
       <w:pPr>
         <w:pStyle w:val="Heading2"/>
-      </w:pPr>
-      <w:bookmarkStart w:id="14" w:name="_Toc526346829"/>
-      <w:r>
+        <w:spacing w:line="276" w:lineRule="auto"/>
+        <w:jc w:val="both"/>
+      </w:pPr>
+      <w:bookmarkStart w:id="20" w:name="_Toc526450538"/>
+      <w:r>
+        <w:lastRenderedPageBreak/>
         <w:t>Explanation of the algorithm used for the controller</w:t>
       </w:r>
-      <w:bookmarkEnd w:id="14"/>
-    </w:p>
-    <w:p/>
-    <w:p>
-      <w:r>
+      <w:bookmarkEnd w:id="20"/>
+    </w:p>
+    <w:p>
+      <w:pPr>
+        <w:spacing w:line="276" w:lineRule="auto"/>
+        <w:jc w:val="both"/>
+      </w:pPr>
+    </w:p>
+    <w:p>
+      <w:pPr>
+        <w:spacing w:line="276" w:lineRule="auto"/>
+        <w:jc w:val="both"/>
+        <w:rPr>
+          <w:rFonts w:ascii="Times New Roman" w:hAnsi="Times New Roman" w:cs="Times New Roman"/>
+          <w:sz w:val="24"/>
+        </w:rPr>
+      </w:pPr>
+      <w:r>
+        <w:rPr>
+          <w:rFonts w:ascii="Times New Roman" w:hAnsi="Times New Roman" w:cs="Times New Roman"/>
+          <w:sz w:val="24"/>
+        </w:rPr>
         <w:t>The code for the Arduino microcontroller</w:t>
       </w:r>
       <w:r>
+        <w:rPr>
+          <w:rFonts w:ascii="Times New Roman" w:hAnsi="Times New Roman" w:cs="Times New Roman"/>
+          <w:sz w:val="24"/>
+        </w:rPr>
         <w:t xml:space="preserve"> is written</w:t>
       </w:r>
       <w:r>
+        <w:rPr>
+          <w:rFonts w:ascii="Times New Roman" w:hAnsi="Times New Roman" w:cs="Times New Roman"/>
+          <w:sz w:val="24"/>
+        </w:rPr>
         <w:t xml:space="preserve"> in</w:t>
       </w:r>
       <w:r>
+        <w:rPr>
+          <w:rFonts w:ascii="Times New Roman" w:hAnsi="Times New Roman" w:cs="Times New Roman"/>
+          <w:sz w:val="24"/>
+        </w:rPr>
         <w:t xml:space="preserve"> Arduino C using Arduino IDE.</w:t>
       </w:r>
       <w:r>
+        <w:rPr>
+          <w:rFonts w:ascii="Times New Roman" w:hAnsi="Times New Roman" w:cs="Times New Roman"/>
+          <w:sz w:val="24"/>
+        </w:rPr>
         <w:t xml:space="preserve"> </w:t>
       </w:r>
       <w:r>
+        <w:rPr>
+          <w:rFonts w:ascii="Times New Roman" w:hAnsi="Times New Roman" w:cs="Times New Roman"/>
+          <w:sz w:val="24"/>
+        </w:rPr>
         <w:t xml:space="preserve">Inbuilt libraries are used to get the </w:t>
       </w:r>
       <w:r>
-        <w:t>APIs which are required to operate the trans-receiver. The flow chart of the algorithm is as follows</w:t>
-      </w:r>
-    </w:p>
-    <w:p/>
-    <w:p/>
-    <w:p/>
-    <w:p/>
-    <w:p/>
-    <w:p/>
-    <w:p/>
-    <w:p/>
-    <w:p/>
-    <w:p/>
-    <w:p/>
-    <w:p/>
-    <w:p/>
-    <w:p/>
-    <w:p/>
-    <w:p/>
-    <w:p/>
-    <w:p/>
-    <w:p/>
-    <w:p/>
-    <w:p/>
+        <w:rPr>
+          <w:rFonts w:ascii="Times New Roman" w:hAnsi="Times New Roman" w:cs="Times New Roman"/>
+          <w:sz w:val="24"/>
+        </w:rPr>
+        <w:t>APIs which are required to operate t</w:t>
+      </w:r>
+      <w:r>
+        <w:rPr>
+          <w:rFonts w:ascii="Times New Roman" w:hAnsi="Times New Roman" w:cs="Times New Roman"/>
+          <w:sz w:val="24"/>
+        </w:rPr>
+        <w:t>he trans-receiver.</w:t>
+      </w:r>
+    </w:p>
+    <w:p>
+      <w:pPr>
+        <w:pStyle w:val="ListParagraph"/>
+        <w:numPr>
+          <w:ilvl w:val="0"/>
+          <w:numId w:val="24"/>
+        </w:numPr>
+        <w:spacing w:line="276" w:lineRule="auto"/>
+        <w:jc w:val="both"/>
+        <w:rPr>
+          <w:rFonts w:ascii="Times New Roman" w:hAnsi="Times New Roman" w:cs="Times New Roman"/>
+          <w:sz w:val="24"/>
+        </w:rPr>
+      </w:pPr>
+      <w:r>
+        <w:rPr>
+          <w:rFonts w:ascii="Times New Roman" w:hAnsi="Times New Roman" w:cs="Times New Roman"/>
+          <w:sz w:val="24"/>
+        </w:rPr>
+        <w:t>An array is initiated to store the information about the tags that are going to be read</w:t>
+      </w:r>
+    </w:p>
+    <w:p>
+      <w:pPr>
+        <w:pStyle w:val="ListParagraph"/>
+        <w:numPr>
+          <w:ilvl w:val="0"/>
+          <w:numId w:val="24"/>
+        </w:numPr>
+        <w:spacing w:line="276" w:lineRule="auto"/>
+        <w:jc w:val="both"/>
+        <w:rPr>
+          <w:rFonts w:ascii="Times New Roman" w:hAnsi="Times New Roman" w:cs="Times New Roman"/>
+          <w:sz w:val="24"/>
+        </w:rPr>
+      </w:pPr>
+      <w:r>
+        <w:rPr>
+          <w:rFonts w:ascii="Times New Roman" w:hAnsi="Times New Roman" w:cs="Times New Roman"/>
+          <w:sz w:val="24"/>
+        </w:rPr>
+        <w:t>The size of each array is set to 12 which is equal to the size of data stored in the tags</w:t>
+      </w:r>
+    </w:p>
+    <w:p>
+      <w:pPr>
+        <w:pStyle w:val="ListParagraph"/>
+        <w:numPr>
+          <w:ilvl w:val="0"/>
+          <w:numId w:val="24"/>
+        </w:numPr>
+        <w:spacing w:line="276" w:lineRule="auto"/>
+        <w:jc w:val="both"/>
+        <w:rPr>
+          <w:rFonts w:ascii="Times New Roman" w:hAnsi="Times New Roman" w:cs="Times New Roman"/>
+          <w:sz w:val="24"/>
+        </w:rPr>
+      </w:pPr>
+      <w:r>
+        <w:rPr>
+          <w:rFonts w:ascii="Times New Roman" w:hAnsi="Times New Roman" w:cs="Times New Roman"/>
+          <w:sz w:val="24"/>
+        </w:rPr>
+        <w:t>The receiver is initialized to scan for tags in every predefined interval</w:t>
+      </w:r>
+    </w:p>
+    <w:p>
+      <w:pPr>
+        <w:pStyle w:val="ListParagraph"/>
+        <w:numPr>
+          <w:ilvl w:val="0"/>
+          <w:numId w:val="24"/>
+        </w:numPr>
+        <w:spacing w:line="276" w:lineRule="auto"/>
+        <w:jc w:val="both"/>
+        <w:rPr>
+          <w:rFonts w:ascii="Times New Roman" w:hAnsi="Times New Roman" w:cs="Times New Roman"/>
+          <w:sz w:val="24"/>
+        </w:rPr>
+      </w:pPr>
+      <w:r>
+        <w:rPr>
+          <w:rFonts w:ascii="Times New Roman" w:hAnsi="Times New Roman" w:cs="Times New Roman"/>
+          <w:sz w:val="24"/>
+        </w:rPr>
+        <w:t>This interval is made short so that the receiver does not get overheated</w:t>
+      </w:r>
+    </w:p>
+    <w:p>
+      <w:pPr>
+        <w:pStyle w:val="ListParagraph"/>
+        <w:numPr>
+          <w:ilvl w:val="0"/>
+          <w:numId w:val="24"/>
+        </w:numPr>
+        <w:spacing w:line="276" w:lineRule="auto"/>
+        <w:jc w:val="both"/>
+        <w:rPr>
+          <w:rFonts w:ascii="Times New Roman" w:hAnsi="Times New Roman" w:cs="Times New Roman"/>
+          <w:sz w:val="24"/>
+        </w:rPr>
+      </w:pPr>
+      <w:r>
+        <w:rPr>
+          <w:rFonts w:ascii="Times New Roman" w:hAnsi="Times New Roman" w:cs="Times New Roman"/>
+          <w:sz w:val="24"/>
+        </w:rPr>
+        <w:t>When this predefined interval is reached the receiver sends out a signal to scan for the available tags in the vicinity</w:t>
+      </w:r>
+    </w:p>
+    <w:p>
+      <w:pPr>
+        <w:pStyle w:val="ListParagraph"/>
+        <w:numPr>
+          <w:ilvl w:val="0"/>
+          <w:numId w:val="24"/>
+        </w:numPr>
+        <w:spacing w:line="276" w:lineRule="auto"/>
+        <w:jc w:val="both"/>
+        <w:rPr>
+          <w:rFonts w:ascii="Times New Roman" w:hAnsi="Times New Roman" w:cs="Times New Roman"/>
+          <w:sz w:val="24"/>
+        </w:rPr>
+      </w:pPr>
+      <w:r>
+        <w:rPr>
+          <w:rFonts w:ascii="Times New Roman" w:hAnsi="Times New Roman" w:cs="Times New Roman"/>
+          <w:sz w:val="24"/>
+        </w:rPr>
+        <w:t xml:space="preserve">If a new tag is </w:t>
+      </w:r>
+      <w:r>
+        <w:rPr>
+          <w:rFonts w:ascii="Times New Roman" w:hAnsi="Times New Roman" w:cs="Times New Roman"/>
+          <w:sz w:val="24"/>
+        </w:rPr>
+        <w:t>detected,</w:t>
+      </w:r>
+      <w:r>
+        <w:rPr>
+          <w:rFonts w:ascii="Times New Roman" w:hAnsi="Times New Roman" w:cs="Times New Roman"/>
+          <w:sz w:val="24"/>
+        </w:rPr>
+        <w:t xml:space="preserve"> then </w:t>
+      </w:r>
+      <w:r>
+        <w:rPr>
+          <w:rFonts w:ascii="Times New Roman" w:hAnsi="Times New Roman" w:cs="Times New Roman"/>
+          <w:sz w:val="24"/>
+        </w:rPr>
+        <w:t>the array is updated with a new tags information</w:t>
+      </w:r>
+    </w:p>
+    <w:p>
+      <w:pPr>
+        <w:pStyle w:val="ListParagraph"/>
+        <w:numPr>
+          <w:ilvl w:val="0"/>
+          <w:numId w:val="24"/>
+        </w:numPr>
+        <w:spacing w:line="276" w:lineRule="auto"/>
+        <w:jc w:val="both"/>
+        <w:rPr>
+          <w:rFonts w:ascii="Times New Roman" w:hAnsi="Times New Roman" w:cs="Times New Roman"/>
+          <w:sz w:val="24"/>
+        </w:rPr>
+      </w:pPr>
+    </w:p>
+    <w:p>
+      <w:pPr>
+        <w:spacing w:line="276" w:lineRule="auto"/>
+        <w:jc w:val="both"/>
+      </w:pPr>
+    </w:p>
+    <w:p>
+      <w:pPr>
+        <w:spacing w:line="276" w:lineRule="auto"/>
+      </w:pPr>
+    </w:p>
+    <w:p>
+      <w:pPr>
+        <w:spacing w:line="276" w:lineRule="auto"/>
+      </w:pPr>
+    </w:p>
+    <w:p>
+      <w:pPr>
+        <w:spacing w:line="276" w:lineRule="auto"/>
+      </w:pPr>
+    </w:p>
+    <w:p>
+      <w:pPr>
+        <w:spacing w:line="276" w:lineRule="auto"/>
+      </w:pPr>
+    </w:p>
+    <w:p>
+      <w:pPr>
+        <w:spacing w:line="276" w:lineRule="auto"/>
+      </w:pPr>
+    </w:p>
+    <w:p>
+      <w:pPr>
+        <w:spacing w:line="276" w:lineRule="auto"/>
+      </w:pPr>
+    </w:p>
+    <w:p>
+      <w:pPr>
+        <w:spacing w:line="276" w:lineRule="auto"/>
+      </w:pPr>
+    </w:p>
+    <w:p>
+      <w:pPr>
+        <w:spacing w:line="276" w:lineRule="auto"/>
+      </w:pPr>
+    </w:p>
+    <w:p>
+      <w:pPr>
+        <w:spacing w:line="276" w:lineRule="auto"/>
+      </w:pPr>
+    </w:p>
+    <w:p>
+      <w:pPr>
+        <w:spacing w:line="276" w:lineRule="auto"/>
+      </w:pPr>
+    </w:p>
+    <w:p>
+      <w:pPr>
+        <w:spacing w:line="276" w:lineRule="auto"/>
+      </w:pPr>
+    </w:p>
+    <w:p>
+      <w:pPr>
+        <w:spacing w:line="276" w:lineRule="auto"/>
+      </w:pPr>
+    </w:p>
+    <w:p>
+      <w:pPr>
+        <w:spacing w:line="276" w:lineRule="auto"/>
+      </w:pPr>
+    </w:p>
+    <w:p>
+      <w:pPr>
+        <w:spacing w:line="276" w:lineRule="auto"/>
+      </w:pPr>
+    </w:p>
+    <w:p>
+      <w:pPr>
+        <w:spacing w:line="276" w:lineRule="auto"/>
+      </w:pPr>
+    </w:p>
+    <w:p>
+      <w:pPr>
+        <w:spacing w:line="276" w:lineRule="auto"/>
+      </w:pPr>
+    </w:p>
+    <w:p>
+      <w:pPr>
+        <w:spacing w:line="276" w:lineRule="auto"/>
+      </w:pPr>
+    </w:p>
     <w:p>
       <w:pPr>
         <w:pStyle w:val="Heading1"/>
-      </w:pPr>
-      <w:bookmarkStart w:id="15" w:name="_Toc526346830"/>
-      <w:r>
+        <w:spacing w:line="276" w:lineRule="auto"/>
+      </w:pPr>
+      <w:bookmarkStart w:id="21" w:name="_Toc526450539"/>
+      <w:r>
+        <w:lastRenderedPageBreak/>
         <w:t xml:space="preserve">Chapter 4: </w:t>
       </w:r>
-      <w:bookmarkEnd w:id="15"/>
       <w:r>
         <w:t>Conclusion and Future scope</w:t>
       </w:r>
+      <w:bookmarkEnd w:id="21"/>
     </w:p>
     <w:p>
       <w:pPr>
         <w:pStyle w:val="Heading1"/>
-      </w:pPr>
-    </w:p>
-    <w:p>
-      <w:r>
+        <w:spacing w:line="276" w:lineRule="auto"/>
+      </w:pPr>
+    </w:p>
+    <w:p>
+      <w:pPr>
+        <w:spacing w:line="276" w:lineRule="auto"/>
+        <w:jc w:val="both"/>
+        <w:rPr>
+          <w:rFonts w:ascii="Times New Roman" w:hAnsi="Times New Roman" w:cs="Times New Roman"/>
+          <w:sz w:val="24"/>
+        </w:rPr>
+      </w:pPr>
+      <w:r>
+        <w:rPr>
+          <w:rFonts w:ascii="Times New Roman" w:hAnsi="Times New Roman" w:cs="Times New Roman"/>
+          <w:sz w:val="24"/>
+        </w:rPr>
         <w:t>The project is tested in a practical environment using tags which are made for nonmetallic applications. The next phase of the project is to experiment with different types of tags to get as better range as possible. Tags are one of the main factors which decide the range of the system</w:t>
       </w:r>
-      <w:bookmarkStart w:id="16" w:name="_GoBack"/>
-      <w:bookmarkEnd w:id="16"/>
+      <w:r>
+        <w:rPr>
+          <w:rFonts w:ascii="Times New Roman" w:hAnsi="Times New Roman" w:cs="Times New Roman"/>
+          <w:sz w:val="24"/>
+        </w:rPr>
+        <w:t>, hence choosing a right tag will be a major deciding factor for the project to succeed.</w:t>
+      </w:r>
+    </w:p>
+    <w:p>
+      <w:pPr>
+        <w:spacing w:line="276" w:lineRule="auto"/>
+        <w:jc w:val="both"/>
+        <w:rPr>
+          <w:rFonts w:ascii="Times New Roman" w:hAnsi="Times New Roman" w:cs="Times New Roman"/>
+          <w:sz w:val="24"/>
+        </w:rPr>
+      </w:pPr>
+      <w:r>
+        <w:rPr>
+          <w:rFonts w:ascii="Times New Roman" w:hAnsi="Times New Roman" w:cs="Times New Roman"/>
+          <w:sz w:val="24"/>
+        </w:rPr>
+        <w:t>Out of all the many possibilities to improve the project these are the major developments that can be done:</w:t>
+      </w:r>
+    </w:p>
+    <w:p>
+      <w:pPr>
+        <w:pStyle w:val="ListParagraph"/>
+        <w:numPr>
+          <w:ilvl w:val="0"/>
+          <w:numId w:val="23"/>
+        </w:numPr>
+        <w:spacing w:line="276" w:lineRule="auto"/>
+        <w:jc w:val="both"/>
+        <w:rPr>
+          <w:rFonts w:ascii="Times New Roman" w:hAnsi="Times New Roman" w:cs="Times New Roman"/>
+          <w:sz w:val="24"/>
+        </w:rPr>
+      </w:pPr>
+      <w:r>
+        <w:rPr>
+          <w:rFonts w:ascii="Times New Roman" w:hAnsi="Times New Roman" w:cs="Times New Roman"/>
+          <w:sz w:val="24"/>
+        </w:rPr>
+        <w:t>Using right tags for the application, like tags which are made to be used on metallic surface</w:t>
+      </w:r>
+    </w:p>
+    <w:p>
+      <w:pPr>
+        <w:pStyle w:val="ListParagraph"/>
+        <w:numPr>
+          <w:ilvl w:val="0"/>
+          <w:numId w:val="23"/>
+        </w:numPr>
+        <w:spacing w:line="276" w:lineRule="auto"/>
+        <w:jc w:val="both"/>
+        <w:rPr>
+          <w:rFonts w:ascii="Times New Roman" w:hAnsi="Times New Roman" w:cs="Times New Roman"/>
+          <w:sz w:val="24"/>
+        </w:rPr>
+      </w:pPr>
+      <w:r>
+        <w:rPr>
+          <w:rFonts w:ascii="Times New Roman" w:hAnsi="Times New Roman" w:cs="Times New Roman"/>
+          <w:sz w:val="24"/>
+        </w:rPr>
+        <w:t>Antenna which can give required power so that the detected range can be improved</w:t>
+      </w:r>
+    </w:p>
+    <w:p>
+      <w:pPr>
+        <w:pStyle w:val="ListParagraph"/>
+        <w:numPr>
+          <w:ilvl w:val="0"/>
+          <w:numId w:val="23"/>
+        </w:numPr>
+        <w:spacing w:line="276" w:lineRule="auto"/>
+        <w:jc w:val="both"/>
+        <w:rPr>
+          <w:rFonts w:ascii="Times New Roman" w:hAnsi="Times New Roman" w:cs="Times New Roman"/>
+          <w:sz w:val="24"/>
+        </w:rPr>
+      </w:pPr>
+      <w:r>
+        <w:rPr>
+          <w:rFonts w:ascii="Times New Roman" w:hAnsi="Times New Roman" w:cs="Times New Roman"/>
+          <w:sz w:val="24"/>
+        </w:rPr>
+        <w:t xml:space="preserve">A microcontroller system which has capabilities to communicate wirelessly. For </w:t>
+      </w:r>
+      <w:r>
+        <w:rPr>
+          <w:rFonts w:ascii="Times New Roman" w:hAnsi="Times New Roman" w:cs="Times New Roman"/>
+          <w:sz w:val="24"/>
+        </w:rPr>
+        <w:t>example,</w:t>
+      </w:r>
+      <w:r>
+        <w:rPr>
+          <w:rFonts w:ascii="Times New Roman" w:hAnsi="Times New Roman" w:cs="Times New Roman"/>
+          <w:sz w:val="24"/>
+        </w:rPr>
+        <w:t xml:space="preserve"> a controller like ESP8266 which has onboard microcontroller along with Wifi module for wireless communication</w:t>
+      </w:r>
+    </w:p>
+    <w:p>
+      <w:pPr>
+        <w:pStyle w:val="ListParagraph"/>
+        <w:numPr>
+          <w:ilvl w:val="0"/>
+          <w:numId w:val="23"/>
+        </w:numPr>
+        <w:spacing w:line="276" w:lineRule="auto"/>
+        <w:jc w:val="both"/>
+        <w:rPr>
+          <w:rFonts w:ascii="Times New Roman" w:hAnsi="Times New Roman" w:cs="Times New Roman"/>
+          <w:sz w:val="24"/>
+        </w:rPr>
+      </w:pPr>
+      <w:r>
+        <w:rPr>
+          <w:rFonts w:ascii="Times New Roman" w:hAnsi="Times New Roman" w:cs="Times New Roman"/>
+          <w:sz w:val="24"/>
+        </w:rPr>
+        <w:t>A local server to communicate with all the controllers in the docking station. By this the individual controllers are only required to communicate with the local sever. This can improve the performance of the application used by the end user since the application then is only required to communicate with the local server rather than the whole system.</w:t>
+      </w:r>
     </w:p>
     <w:p>
       <w:pPr>
         <w:autoSpaceDE w:val="0"/>
         <w:autoSpaceDN w:val="0"/>
         <w:adjustRightInd w:val="0"/>
-        <w:spacing w:after="0" w:line="240" w:lineRule="auto"/>
+        <w:spacing w:after="0" w:line="276" w:lineRule="auto"/>
         <w:rPr>
           <w:rFonts w:ascii="Times New Roman" w:hAnsi="Times New Roman" w:cs="Times New Roman"/>
           <w:color w:val="131413"/>
@@ -11935,26 +13698,10 @@
     </w:p>
     <w:p>
       <w:pPr>
-        <w:pStyle w:val="Heading1"/>
-      </w:pPr>
-      <w:bookmarkStart w:id="17" w:name="_Toc526346831"/>
-      <w:r>
-        <w:t>Chapter 5</w:t>
-      </w:r>
-      <w:r>
-        <w:t xml:space="preserve">: </w:t>
-      </w:r>
-      <w:r>
-        <w:t>Sensor Based Control</w:t>
-      </w:r>
-      <w:bookmarkEnd w:id="17"/>
-    </w:p>
-    <w:p>
-      <w:pPr>
         <w:autoSpaceDE w:val="0"/>
         <w:autoSpaceDN w:val="0"/>
         <w:adjustRightInd w:val="0"/>
-        <w:spacing w:after="0" w:line="240" w:lineRule="auto"/>
+        <w:spacing w:after="0" w:line="276" w:lineRule="auto"/>
         <w:rPr>
           <w:rFonts w:ascii="Times New Roman" w:hAnsi="Times New Roman" w:cs="Times New Roman"/>
           <w:color w:val="131413"/>
@@ -11968,7 +13715,7 @@
         <w:autoSpaceDE w:val="0"/>
         <w:autoSpaceDN w:val="0"/>
         <w:adjustRightInd w:val="0"/>
-        <w:spacing w:after="0" w:line="240" w:lineRule="auto"/>
+        <w:spacing w:after="0" w:line="276" w:lineRule="auto"/>
         <w:rPr>
           <w:rFonts w:ascii="Times New Roman" w:hAnsi="Times New Roman" w:cs="Times New Roman"/>
           <w:color w:val="131413"/>
@@ -11982,7 +13729,7 @@
         <w:autoSpaceDE w:val="0"/>
         <w:autoSpaceDN w:val="0"/>
         <w:adjustRightInd w:val="0"/>
-        <w:spacing w:after="0" w:line="240" w:lineRule="auto"/>
+        <w:spacing w:after="0" w:line="276" w:lineRule="auto"/>
         <w:rPr>
           <w:rFonts w:ascii="Times New Roman" w:hAnsi="Times New Roman" w:cs="Times New Roman"/>
           <w:color w:val="131413"/>
@@ -11996,7 +13743,7 @@
         <w:autoSpaceDE w:val="0"/>
         <w:autoSpaceDN w:val="0"/>
         <w:adjustRightInd w:val="0"/>
-        <w:spacing w:after="0" w:line="240" w:lineRule="auto"/>
+        <w:spacing w:after="0" w:line="276" w:lineRule="auto"/>
         <w:rPr>
           <w:rFonts w:ascii="Times New Roman" w:hAnsi="Times New Roman" w:cs="Times New Roman"/>
           <w:color w:val="131413"/>
@@ -12010,7 +13757,7 @@
         <w:autoSpaceDE w:val="0"/>
         <w:autoSpaceDN w:val="0"/>
         <w:adjustRightInd w:val="0"/>
-        <w:spacing w:after="0" w:line="240" w:lineRule="auto"/>
+        <w:spacing w:after="0" w:line="276" w:lineRule="auto"/>
         <w:rPr>
           <w:rFonts w:ascii="Times New Roman" w:hAnsi="Times New Roman" w:cs="Times New Roman"/>
           <w:color w:val="131413"/>
@@ -12024,7 +13771,7 @@
         <w:autoSpaceDE w:val="0"/>
         <w:autoSpaceDN w:val="0"/>
         <w:adjustRightInd w:val="0"/>
-        <w:spacing w:after="0" w:line="240" w:lineRule="auto"/>
+        <w:spacing w:after="0" w:line="276" w:lineRule="auto"/>
         <w:rPr>
           <w:rFonts w:ascii="Times New Roman" w:hAnsi="Times New Roman" w:cs="Times New Roman"/>
           <w:color w:val="131413"/>
@@ -12038,7 +13785,7 @@
         <w:autoSpaceDE w:val="0"/>
         <w:autoSpaceDN w:val="0"/>
         <w:adjustRightInd w:val="0"/>
-        <w:spacing w:after="0" w:line="240" w:lineRule="auto"/>
+        <w:spacing w:after="0" w:line="276" w:lineRule="auto"/>
         <w:rPr>
           <w:rFonts w:ascii="Times New Roman" w:hAnsi="Times New Roman" w:cs="Times New Roman"/>
           <w:color w:val="131413"/>
@@ -12052,7 +13799,7 @@
         <w:autoSpaceDE w:val="0"/>
         <w:autoSpaceDN w:val="0"/>
         <w:adjustRightInd w:val="0"/>
-        <w:spacing w:after="0" w:line="240" w:lineRule="auto"/>
+        <w:spacing w:after="0" w:line="276" w:lineRule="auto"/>
         <w:rPr>
           <w:rFonts w:ascii="Times New Roman" w:hAnsi="Times New Roman" w:cs="Times New Roman"/>
           <w:color w:val="131413"/>
@@ -12063,23 +13810,10 @@
     </w:p>
     <w:p>
       <w:pPr>
-        <w:pStyle w:val="Heading1"/>
-      </w:pPr>
-      <w:bookmarkStart w:id="18" w:name="_Toc526346832"/>
-      <w:r>
-        <w:t>REFERENCES</w:t>
-      </w:r>
-      <w:bookmarkEnd w:id="18"/>
-      <w:r>
-        <w:t xml:space="preserve"> </w:t>
-      </w:r>
-    </w:p>
-    <w:p>
-      <w:pPr>
         <w:autoSpaceDE w:val="0"/>
         <w:autoSpaceDN w:val="0"/>
         <w:adjustRightInd w:val="0"/>
-        <w:spacing w:after="0" w:line="240" w:lineRule="auto"/>
+        <w:spacing w:after="0" w:line="276" w:lineRule="auto"/>
         <w:rPr>
           <w:rFonts w:ascii="Times New Roman" w:hAnsi="Times New Roman" w:cs="Times New Roman"/>
           <w:color w:val="131413"/>
@@ -12093,7 +13827,136 @@
         <w:autoSpaceDE w:val="0"/>
         <w:autoSpaceDN w:val="0"/>
         <w:adjustRightInd w:val="0"/>
-        <w:spacing w:after="0" w:line="240" w:lineRule="auto"/>
+        <w:spacing w:after="0" w:line="276" w:lineRule="auto"/>
+        <w:rPr>
+          <w:rFonts w:ascii="Times New Roman" w:hAnsi="Times New Roman" w:cs="Times New Roman"/>
+          <w:color w:val="131413"/>
+          <w:sz w:val="28"/>
+          <w:szCs w:val="28"/>
+        </w:rPr>
+      </w:pPr>
+    </w:p>
+    <w:p>
+      <w:pPr>
+        <w:autoSpaceDE w:val="0"/>
+        <w:autoSpaceDN w:val="0"/>
+        <w:adjustRightInd w:val="0"/>
+        <w:spacing w:after="0" w:line="276" w:lineRule="auto"/>
+        <w:rPr>
+          <w:rFonts w:ascii="Times New Roman" w:hAnsi="Times New Roman" w:cs="Times New Roman"/>
+          <w:color w:val="131413"/>
+          <w:sz w:val="28"/>
+          <w:szCs w:val="28"/>
+        </w:rPr>
+      </w:pPr>
+    </w:p>
+    <w:p>
+      <w:pPr>
+        <w:autoSpaceDE w:val="0"/>
+        <w:autoSpaceDN w:val="0"/>
+        <w:adjustRightInd w:val="0"/>
+        <w:spacing w:after="0" w:line="276" w:lineRule="auto"/>
+        <w:rPr>
+          <w:rFonts w:ascii="Times New Roman" w:hAnsi="Times New Roman" w:cs="Times New Roman"/>
+          <w:color w:val="131413"/>
+          <w:sz w:val="28"/>
+          <w:szCs w:val="28"/>
+        </w:rPr>
+      </w:pPr>
+    </w:p>
+    <w:p>
+      <w:pPr>
+        <w:autoSpaceDE w:val="0"/>
+        <w:autoSpaceDN w:val="0"/>
+        <w:adjustRightInd w:val="0"/>
+        <w:spacing w:after="0" w:line="276" w:lineRule="auto"/>
+        <w:rPr>
+          <w:rFonts w:ascii="Times New Roman" w:hAnsi="Times New Roman" w:cs="Times New Roman"/>
+          <w:color w:val="131413"/>
+          <w:sz w:val="28"/>
+          <w:szCs w:val="28"/>
+        </w:rPr>
+      </w:pPr>
+    </w:p>
+    <w:p>
+      <w:pPr>
+        <w:autoSpaceDE w:val="0"/>
+        <w:autoSpaceDN w:val="0"/>
+        <w:adjustRightInd w:val="0"/>
+        <w:spacing w:after="0" w:line="276" w:lineRule="auto"/>
+        <w:rPr>
+          <w:rFonts w:ascii="Times New Roman" w:hAnsi="Times New Roman" w:cs="Times New Roman"/>
+          <w:color w:val="131413"/>
+          <w:sz w:val="28"/>
+          <w:szCs w:val="28"/>
+        </w:rPr>
+      </w:pPr>
+    </w:p>
+    <w:p>
+      <w:pPr>
+        <w:autoSpaceDE w:val="0"/>
+        <w:autoSpaceDN w:val="0"/>
+        <w:adjustRightInd w:val="0"/>
+        <w:spacing w:after="0" w:line="276" w:lineRule="auto"/>
+        <w:rPr>
+          <w:rFonts w:ascii="Times New Roman" w:hAnsi="Times New Roman" w:cs="Times New Roman"/>
+          <w:color w:val="131413"/>
+          <w:sz w:val="28"/>
+          <w:szCs w:val="28"/>
+        </w:rPr>
+      </w:pPr>
+    </w:p>
+    <w:p>
+      <w:pPr>
+        <w:autoSpaceDE w:val="0"/>
+        <w:autoSpaceDN w:val="0"/>
+        <w:adjustRightInd w:val="0"/>
+        <w:spacing w:after="0" w:line="276" w:lineRule="auto"/>
+        <w:rPr>
+          <w:rFonts w:ascii="Times New Roman" w:hAnsi="Times New Roman" w:cs="Times New Roman"/>
+          <w:color w:val="131413"/>
+          <w:sz w:val="28"/>
+          <w:szCs w:val="28"/>
+        </w:rPr>
+      </w:pPr>
+      <w:bookmarkStart w:id="22" w:name="_GoBack"/>
+      <w:bookmarkEnd w:id="22"/>
+    </w:p>
+    <w:p>
+      <w:pPr>
+        <w:pStyle w:val="Heading1"/>
+        <w:spacing w:line="276" w:lineRule="auto"/>
+      </w:pPr>
+      <w:bookmarkStart w:id="23" w:name="_Toc526450541"/>
+      <w:r>
+        <w:lastRenderedPageBreak/>
+        <w:t>REFERENCES</w:t>
+      </w:r>
+      <w:bookmarkEnd w:id="23"/>
+      <w:r>
+        <w:t xml:space="preserve"> </w:t>
+      </w:r>
+    </w:p>
+    <w:p>
+      <w:pPr>
+        <w:autoSpaceDE w:val="0"/>
+        <w:autoSpaceDN w:val="0"/>
+        <w:adjustRightInd w:val="0"/>
+        <w:spacing w:after="0" w:line="276" w:lineRule="auto"/>
+        <w:rPr>
+          <w:rFonts w:ascii="Times New Roman" w:hAnsi="Times New Roman" w:cs="Times New Roman"/>
+          <w:color w:val="131413"/>
+          <w:sz w:val="28"/>
+          <w:szCs w:val="28"/>
+        </w:rPr>
+      </w:pPr>
+    </w:p>
+    <w:p>
+      <w:pPr>
+        <w:autoSpaceDE w:val="0"/>
+        <w:autoSpaceDN w:val="0"/>
+        <w:adjustRightInd w:val="0"/>
+        <w:spacing w:after="0" w:line="276" w:lineRule="auto"/>
         <w:rPr>
           <w:rFonts w:ascii="Times New Roman" w:hAnsi="Times New Roman" w:cs="Times New Roman"/>
           <w:color w:val="131413"/>
@@ -13375,6 +15238,92 @@
     </w:lvl>
   </w:abstractNum>
   <w:abstractNum w:abstractNumId="11" w15:restartNumberingAfterBreak="0">
+    <w:nsid w:val="32ED65FA"/>
+    <w:multiLevelType w:val="hybridMultilevel"/>
+    <w:tmpl w:val="DE6083E8"/>
+    <w:lvl w:ilvl="0" w:tplc="0C00000F">
+      <w:start w:val="1"/>
+      <w:numFmt w:val="decimal"/>
+      <w:lvlText w:val="%1."/>
+      <w:lvlJc w:val="left"/>
+      <w:pPr>
+        <w:ind w:left="770" w:hanging="360"/>
+      </w:pPr>
+    </w:lvl>
+    <w:lvl w:ilvl="1" w:tplc="0C000019" w:tentative="1">
+      <w:start w:val="1"/>
+      <w:numFmt w:val="lowerLetter"/>
+      <w:lvlText w:val="%2."/>
+      <w:lvlJc w:val="left"/>
+      <w:pPr>
+        <w:ind w:left="1490" w:hanging="360"/>
+      </w:pPr>
+    </w:lvl>
+    <w:lvl w:ilvl="2" w:tplc="0C00001B" w:tentative="1">
+      <w:start w:val="1"/>
+      <w:numFmt w:val="lowerRoman"/>
+      <w:lvlText w:val="%3."/>
+      <w:lvlJc w:val="right"/>
+      <w:pPr>
+        <w:ind w:left="2210" w:hanging="180"/>
+      </w:pPr>
+    </w:lvl>
+    <w:lvl w:ilvl="3" w:tplc="0C00000F" w:tentative="1">
+      <w:start w:val="1"/>
+      <w:numFmt w:val="decimal"/>
+      <w:lvlText w:val="%4."/>
+      <w:lvlJc w:val="left"/>
+      <w:pPr>
+        <w:ind w:left="2930" w:hanging="360"/>
+      </w:pPr>
+    </w:lvl>
+    <w:lvl w:ilvl="4" w:tplc="0C000019" w:tentative="1">
+      <w:start w:val="1"/>
+      <w:numFmt w:val="lowerLetter"/>
+      <w:lvlText w:val="%5."/>
+      <w:lvlJc w:val="left"/>
+      <w:pPr>
+        <w:ind w:left="3650" w:hanging="360"/>
+      </w:pPr>
+    </w:lvl>
+    <w:lvl w:ilvl="5" w:tplc="0C00001B" w:tentative="1">
+      <w:start w:val="1"/>
+      <w:numFmt w:val="lowerRoman"/>
+      <w:lvlText w:val="%6."/>
+      <w:lvlJc w:val="right"/>
+      <w:pPr>
+        <w:ind w:left="4370" w:hanging="180"/>
+      </w:pPr>
+    </w:lvl>
+    <w:lvl w:ilvl="6" w:tplc="0C00000F" w:tentative="1">
+      <w:start w:val="1"/>
+      <w:numFmt w:val="decimal"/>
+      <w:lvlText w:val="%7."/>
+      <w:lvlJc w:val="left"/>
+      <w:pPr>
+        <w:ind w:left="5090" w:hanging="360"/>
+      </w:pPr>
+    </w:lvl>
+    <w:lvl w:ilvl="7" w:tplc="0C000019" w:tentative="1">
+      <w:start w:val="1"/>
+      <w:numFmt w:val="lowerLetter"/>
+      <w:lvlText w:val="%8."/>
+      <w:lvlJc w:val="left"/>
+      <w:pPr>
+        <w:ind w:left="5810" w:hanging="360"/>
+      </w:pPr>
+    </w:lvl>
+    <w:lvl w:ilvl="8" w:tplc="0C00001B" w:tentative="1">
+      <w:start w:val="1"/>
+      <w:numFmt w:val="lowerRoman"/>
+      <w:lvlText w:val="%9."/>
+      <w:lvlJc w:val="right"/>
+      <w:pPr>
+        <w:ind w:left="6530" w:hanging="180"/>
+      </w:pPr>
+    </w:lvl>
+  </w:abstractNum>
+  <w:abstractNum w:abstractNumId="12" w15:restartNumberingAfterBreak="0">
     <w:nsid w:val="36440B21"/>
     <w:multiLevelType w:val="hybridMultilevel"/>
     <w:tmpl w:val="3842BDA2"/>
@@ -13487,7 +15436,7 @@
       </w:rPr>
     </w:lvl>
   </w:abstractNum>
-  <w:abstractNum w:abstractNumId="12" w15:restartNumberingAfterBreak="0">
+  <w:abstractNum w:abstractNumId="13" w15:restartNumberingAfterBreak="0">
     <w:nsid w:val="3A6A45CF"/>
     <w:multiLevelType w:val="hybridMultilevel"/>
     <w:tmpl w:val="8EA4C8EC"/>
@@ -13573,7 +15522,7 @@
       </w:pPr>
     </w:lvl>
   </w:abstractNum>
-  <w:abstractNum w:abstractNumId="13" w15:restartNumberingAfterBreak="0">
+  <w:abstractNum w:abstractNumId="14" w15:restartNumberingAfterBreak="0">
     <w:nsid w:val="3CB36AA8"/>
     <w:multiLevelType w:val="hybridMultilevel"/>
     <w:tmpl w:val="0608D62E"/>
@@ -13686,7 +15635,7 @@
       </w:rPr>
     </w:lvl>
   </w:abstractNum>
-  <w:abstractNum w:abstractNumId="14" w15:restartNumberingAfterBreak="0">
+  <w:abstractNum w:abstractNumId="15" w15:restartNumberingAfterBreak="0">
     <w:nsid w:val="40292BAF"/>
     <w:multiLevelType w:val="hybridMultilevel"/>
     <w:tmpl w:val="15C46DAE"/>
@@ -13799,7 +15748,7 @@
       </w:rPr>
     </w:lvl>
   </w:abstractNum>
-  <w:abstractNum w:abstractNumId="15" w15:restartNumberingAfterBreak="0">
+  <w:abstractNum w:abstractNumId="16" w15:restartNumberingAfterBreak="0">
     <w:nsid w:val="44CD1D6C"/>
     <w:multiLevelType w:val="hybridMultilevel"/>
     <w:tmpl w:val="FD7E723C"/>
@@ -13885,7 +15834,7 @@
       </w:pPr>
     </w:lvl>
   </w:abstractNum>
-  <w:abstractNum w:abstractNumId="16" w15:restartNumberingAfterBreak="0">
+  <w:abstractNum w:abstractNumId="17" w15:restartNumberingAfterBreak="0">
     <w:nsid w:val="53FB00E8"/>
     <w:multiLevelType w:val="multilevel"/>
     <w:tmpl w:val="EFFC3046"/>
@@ -14034,7 +15983,7 @@
       </w:rPr>
     </w:lvl>
   </w:abstractNum>
-  <w:abstractNum w:abstractNumId="17" w15:restartNumberingAfterBreak="0">
+  <w:abstractNum w:abstractNumId="18" w15:restartNumberingAfterBreak="0">
     <w:nsid w:val="58033C2F"/>
     <w:multiLevelType w:val="hybridMultilevel"/>
     <w:tmpl w:val="15220BB0"/>
@@ -14147,7 +16096,7 @@
       </w:rPr>
     </w:lvl>
   </w:abstractNum>
-  <w:abstractNum w:abstractNumId="18" w15:restartNumberingAfterBreak="0">
+  <w:abstractNum w:abstractNumId="19" w15:restartNumberingAfterBreak="0">
     <w:nsid w:val="5A4420D5"/>
     <w:multiLevelType w:val="hybridMultilevel"/>
     <w:tmpl w:val="777C6D06"/>
@@ -14260,7 +16209,7 @@
       </w:rPr>
     </w:lvl>
   </w:abstractNum>
-  <w:abstractNum w:abstractNumId="19" w15:restartNumberingAfterBreak="0">
+  <w:abstractNum w:abstractNumId="20" w15:restartNumberingAfterBreak="0">
     <w:nsid w:val="5D1E1132"/>
     <w:multiLevelType w:val="hybridMultilevel"/>
     <w:tmpl w:val="AADA0C64"/>
@@ -14373,7 +16322,7 @@
       </w:rPr>
     </w:lvl>
   </w:abstractNum>
-  <w:abstractNum w:abstractNumId="20" w15:restartNumberingAfterBreak="0">
+  <w:abstractNum w:abstractNumId="21" w15:restartNumberingAfterBreak="0">
     <w:nsid w:val="62046DD1"/>
     <w:multiLevelType w:val="hybridMultilevel"/>
     <w:tmpl w:val="8D2C373A"/>
@@ -14486,7 +16435,120 @@
       </w:rPr>
     </w:lvl>
   </w:abstractNum>
-  <w:abstractNum w:abstractNumId="21" w15:restartNumberingAfterBreak="0">
+  <w:abstractNum w:abstractNumId="22" w15:restartNumberingAfterBreak="0">
+    <w:nsid w:val="69D5649F"/>
+    <w:multiLevelType w:val="hybridMultilevel"/>
+    <w:tmpl w:val="F1563784"/>
+    <w:lvl w:ilvl="0" w:tplc="0C000001">
+      <w:start w:val="1"/>
+      <w:numFmt w:val="bullet"/>
+      <w:lvlText w:val=""/>
+      <w:lvlJc w:val="left"/>
+      <w:pPr>
+        <w:ind w:left="720" w:hanging="360"/>
+      </w:pPr>
+      <w:rPr>
+        <w:rFonts w:ascii="Symbol" w:hAnsi="Symbol" w:hint="default"/>
+      </w:rPr>
+    </w:lvl>
+    <w:lvl w:ilvl="1" w:tplc="0C000003" w:tentative="1">
+      <w:start w:val="1"/>
+      <w:numFmt w:val="bullet"/>
+      <w:lvlText w:val="o"/>
+      <w:lvlJc w:val="left"/>
+      <w:pPr>
+        <w:ind w:left="1440" w:hanging="360"/>
+      </w:pPr>
+      <w:rPr>
+        <w:rFonts w:ascii="Courier New" w:hAnsi="Courier New" w:cs="Courier New" w:hint="default"/>
+      </w:rPr>
+    </w:lvl>
+    <w:lvl w:ilvl="2" w:tplc="0C000005" w:tentative="1">
+      <w:start w:val="1"/>
+      <w:numFmt w:val="bullet"/>
+      <w:lvlText w:val=""/>
+      <w:lvlJc w:val="left"/>
+      <w:pPr>
+        <w:ind w:left="2160" w:hanging="360"/>
+      </w:pPr>
+      <w:rPr>
+        <w:rFonts w:ascii="Wingdings" w:hAnsi="Wingdings" w:hint="default"/>
+      </w:rPr>
+    </w:lvl>
+    <w:lvl w:ilvl="3" w:tplc="0C000001" w:tentative="1">
+      <w:start w:val="1"/>
+      <w:numFmt w:val="bullet"/>
+      <w:lvlText w:val=""/>
+      <w:lvlJc w:val="left"/>
+      <w:pPr>
+        <w:ind w:left="2880" w:hanging="360"/>
+      </w:pPr>
+      <w:rPr>
+        <w:rFonts w:ascii="Symbol" w:hAnsi="Symbol" w:hint="default"/>
+      </w:rPr>
+    </w:lvl>
+    <w:lvl w:ilvl="4" w:tplc="0C000003" w:tentative="1">
+      <w:start w:val="1"/>
+      <w:numFmt w:val="bullet"/>
+      <w:lvlText w:val="o"/>
+      <w:lvlJc w:val="left"/>
+      <w:pPr>
+        <w:ind w:left="3600" w:hanging="360"/>
+      </w:pPr>
+      <w:rPr>
+        <w:rFonts w:ascii="Courier New" w:hAnsi="Courier New" w:cs="Courier New" w:hint="default"/>
+      </w:rPr>
+    </w:lvl>
+    <w:lvl w:ilvl="5" w:tplc="0C000005" w:tentative="1">
+      <w:start w:val="1"/>
+      <w:numFmt w:val="bullet"/>
+      <w:lvlText w:val=""/>
+      <w:lvlJc w:val="left"/>
+      <w:pPr>
+        <w:ind w:left="4320" w:hanging="360"/>
+      </w:pPr>
+      <w:rPr>
+        <w:rFonts w:ascii="Wingdings" w:hAnsi="Wingdings" w:hint="default"/>
+      </w:rPr>
+    </w:lvl>
+    <w:lvl w:ilvl="6" w:tplc="0C000001" w:tentative="1">
+      <w:start w:val="1"/>
+      <w:numFmt w:val="bullet"/>
+      <w:lvlText w:val=""/>
+      <w:lvlJc w:val="left"/>
+      <w:pPr>
+        <w:ind w:left="5040" w:hanging="360"/>
+      </w:pPr>
+      <w:rPr>
+        <w:rFonts w:ascii="Symbol" w:hAnsi="Symbol" w:hint="default"/>
+      </w:rPr>
+    </w:lvl>
+    <w:lvl w:ilvl="7" w:tplc="0C000003" w:tentative="1">
+      <w:start w:val="1"/>
+      <w:numFmt w:val="bullet"/>
+      <w:lvlText w:val="o"/>
+      <w:lvlJc w:val="left"/>
+      <w:pPr>
+        <w:ind w:left="5760" w:hanging="360"/>
+      </w:pPr>
+      <w:rPr>
+        <w:rFonts w:ascii="Courier New" w:hAnsi="Courier New" w:cs="Courier New" w:hint="default"/>
+      </w:rPr>
+    </w:lvl>
+    <w:lvl w:ilvl="8" w:tplc="0C000005" w:tentative="1">
+      <w:start w:val="1"/>
+      <w:numFmt w:val="bullet"/>
+      <w:lvlText w:val=""/>
+      <w:lvlJc w:val="left"/>
+      <w:pPr>
+        <w:ind w:left="6480" w:hanging="360"/>
+      </w:pPr>
+      <w:rPr>
+        <w:rFonts w:ascii="Wingdings" w:hAnsi="Wingdings" w:hint="default"/>
+      </w:rPr>
+    </w:lvl>
+  </w:abstractNum>
+  <w:abstractNum w:abstractNumId="23" w15:restartNumberingAfterBreak="0">
     <w:nsid w:val="6B0D31B9"/>
     <w:multiLevelType w:val="hybridMultilevel"/>
     <w:tmpl w:val="7422E1F6"/>
@@ -14573,19 +16635,19 @@
     </w:lvl>
   </w:abstractNum>
   <w:num w:numId="1">
-    <w:abstractNumId w:val="11"/>
+    <w:abstractNumId w:val="12"/>
   </w:num>
   <w:num w:numId="2">
     <w:abstractNumId w:val="10"/>
   </w:num>
   <w:num w:numId="3">
-    <w:abstractNumId w:val="12"/>
+    <w:abstractNumId w:val="13"/>
   </w:num>
   <w:num w:numId="4">
     <w:abstractNumId w:val="1"/>
   </w:num>
   <w:num w:numId="5">
-    <w:abstractNumId w:val="14"/>
+    <w:abstractNumId w:val="15"/>
   </w:num>
   <w:num w:numId="6">
     <w:abstractNumId w:val="5"/>
@@ -14597,28 +16659,28 @@
     <w:abstractNumId w:val="7"/>
   </w:num>
   <w:num w:numId="9">
-    <w:abstractNumId w:val="19"/>
+    <w:abstractNumId w:val="20"/>
   </w:num>
   <w:num w:numId="10">
     <w:abstractNumId w:val="8"/>
   </w:num>
   <w:num w:numId="11">
-    <w:abstractNumId w:val="18"/>
+    <w:abstractNumId w:val="19"/>
   </w:num>
   <w:num w:numId="12">
-    <w:abstractNumId w:val="20"/>
+    <w:abstractNumId w:val="21"/>
   </w:num>
   <w:num w:numId="13">
     <w:abstractNumId w:val="3"/>
   </w:num>
   <w:num w:numId="14">
-    <w:abstractNumId w:val="21"/>
+    <w:abstractNumId w:val="23"/>
   </w:num>
   <w:num w:numId="15">
-    <w:abstractNumId w:val="13"/>
+    <w:abstractNumId w:val="14"/>
   </w:num>
   <w:num w:numId="16">
-    <w:abstractNumId w:val="17"/>
+    <w:abstractNumId w:val="18"/>
   </w:num>
   <w:num w:numId="17">
     <w:abstractNumId w:val="2"/>
@@ -14633,10 +16695,16 @@
     <w:abstractNumId w:val="4"/>
   </w:num>
   <w:num w:numId="21">
+    <w:abstractNumId w:val="17"/>
+  </w:num>
+  <w:num w:numId="22">
     <w:abstractNumId w:val="16"/>
   </w:num>
-  <w:num w:numId="22">
-    <w:abstractNumId w:val="15"/>
+  <w:num w:numId="23">
+    <w:abstractNumId w:val="11"/>
+  </w:num>
+  <w:num w:numId="24">
+    <w:abstractNumId w:val="22"/>
   </w:num>
 </w:numbering>
 </file>
@@ -15103,6 +17171,28 @@
       <w:color w:val="000000" w:themeColor="text1"/>
       <w:sz w:val="24"/>
       <w:szCs w:val="24"/>
+    </w:rPr>
+  </w:style>
+  <w:style w:type="paragraph" w:styleId="Heading4">
+    <w:name w:val="heading 4"/>
+    <w:basedOn w:val="Normal"/>
+    <w:next w:val="Normal"/>
+    <w:link w:val="Heading4Char"/>
+    <w:uiPriority w:val="9"/>
+    <w:unhideWhenUsed/>
+    <w:qFormat/>
+    <w:rsid w:val="001D28CA"/>
+    <w:pPr>
+      <w:keepNext/>
+      <w:keepLines/>
+      <w:spacing w:before="40" w:after="0"/>
+      <w:outlineLvl w:val="3"/>
+    </w:pPr>
+    <w:rPr>
+      <w:rFonts w:asciiTheme="majorHAnsi" w:eastAsiaTheme="majorEastAsia" w:hAnsiTheme="majorHAnsi" w:cstheme="majorBidi"/>
+      <w:i/>
+      <w:iCs/>
+      <w:color w:val="2F5496" w:themeColor="accent1" w:themeShade="BF"/>
     </w:rPr>
   </w:style>
   <w:style w:type="character" w:default="1" w:styleId="DefaultParagraphFont">
@@ -15965,6 +18055,56 @@
       </w:tcPr>
     </w:tblStylePr>
   </w:style>
+  <w:style w:type="paragraph" w:styleId="Caption">
+    <w:name w:val="caption"/>
+    <w:basedOn w:val="Normal"/>
+    <w:next w:val="Normal"/>
+    <w:uiPriority w:val="35"/>
+    <w:unhideWhenUsed/>
+    <w:qFormat/>
+    <w:rsid w:val="007229E6"/>
+    <w:pPr>
+      <w:spacing w:after="200" w:line="240" w:lineRule="auto"/>
+    </w:pPr>
+    <w:rPr>
+      <w:i/>
+      <w:iCs/>
+      <w:color w:val="44546A" w:themeColor="text2"/>
+      <w:sz w:val="18"/>
+      <w:szCs w:val="18"/>
+    </w:rPr>
+  </w:style>
+  <w:style w:type="paragraph" w:styleId="TableofFigures">
+    <w:name w:val="table of figures"/>
+    <w:basedOn w:val="Normal"/>
+    <w:next w:val="Normal"/>
+    <w:uiPriority w:val="99"/>
+    <w:unhideWhenUsed/>
+    <w:rsid w:val="00D34223"/>
+    <w:pPr>
+      <w:spacing w:before="240" w:after="240"/>
+      <w:ind w:left="440" w:hanging="440"/>
+    </w:pPr>
+    <w:rPr>
+      <w:b/>
+      <w:bCs/>
+      <w:sz w:val="20"/>
+      <w:szCs w:val="20"/>
+    </w:rPr>
+  </w:style>
+  <w:style w:type="character" w:customStyle="1" w:styleId="Heading4Char">
+    <w:name w:val="Heading 4 Char"/>
+    <w:basedOn w:val="DefaultParagraphFont"/>
+    <w:link w:val="Heading4"/>
+    <w:uiPriority w:val="9"/>
+    <w:rsid w:val="001D28CA"/>
+    <w:rPr>
+      <w:rFonts w:asciiTheme="majorHAnsi" w:eastAsiaTheme="majorEastAsia" w:hAnsiTheme="majorHAnsi" w:cstheme="majorBidi"/>
+      <w:i/>
+      <w:iCs/>
+      <w:color w:val="2F5496" w:themeColor="accent1" w:themeShade="BF"/>
+    </w:rPr>
+  </w:style>
 </w:styles>
 </file>
 
@@ -16268,7 +18408,7 @@
 </file>
 
 <file path=customXml/itemProps1.xml><?xml version="1.0" encoding="utf-8"?>
-<ds:datastoreItem xmlns:ds="http://schemas.openxmlformats.org/officeDocument/2006/customXml" ds:itemID="{EA58397A-2A1E-48A0-AE8C-FB94CB90EA2B}">
+<ds:datastoreItem xmlns:ds="http://schemas.openxmlformats.org/officeDocument/2006/customXml" ds:itemID="{B136901A-DE61-4DD9-8FE5-63A91D173F12}">
   <ds:schemaRefs>
     <ds:schemaRef ds:uri="http://schemas.openxmlformats.org/officeDocument/2006/bibliography"/>
   </ds:schemaRefs>

--- a/rep.docx
+++ b/rep.docx
@@ -355,7 +355,7 @@
           <w:rFonts w:ascii="Arial" w:hAnsi="Arial" w:cs="Arial"/>
         </w:rPr>
         <w:tab/>
-        <w:t>18. June</w:t>
+        <w:t>18. August</w:t>
       </w:r>
       <w:r>
         <w:rPr>
@@ -376,14 +376,26 @@
         <w:rPr>
           <w:rFonts w:ascii="Arial" w:hAnsi="Arial" w:cs="Arial"/>
         </w:rPr>
-        <w:t xml:space="preserve">End: </w:t>
+        <w:t>E</w:t>
       </w:r>
       <w:r>
         <w:rPr>
           <w:rFonts w:ascii="Arial" w:hAnsi="Arial" w:cs="Arial"/>
         </w:rPr>
+        <w:t xml:space="preserve">nd: </w:t>
+      </w:r>
+      <w:r>
+        <w:rPr>
+          <w:rFonts w:ascii="Arial" w:hAnsi="Arial" w:cs="Arial"/>
+        </w:rPr>
         <w:tab/>
-        <w:t>20. July 2018</w:t>
+        <w:t>16. October</w:t>
+      </w:r>
+      <w:r>
+        <w:rPr>
+          <w:rFonts w:ascii="Arial" w:hAnsi="Arial" w:cs="Arial"/>
+        </w:rPr>
+        <w:t xml:space="preserve"> 2018</w:t>
       </w:r>
     </w:p>
     <w:p>
@@ -408,22 +420,13 @@
     </w:p>
     <w:p>
       <w:pPr>
-        <w:spacing w:line="276" w:lineRule="auto"/>
-      </w:pPr>
-    </w:p>
-    <w:p>
-      <w:pPr>
-        <w:spacing w:line="276" w:lineRule="auto"/>
-      </w:pPr>
-    </w:p>
-    <w:p>
-      <w:pPr>
         <w:pStyle w:val="Heading1"/>
         <w:spacing w:line="276" w:lineRule="auto"/>
         <w:jc w:val="left"/>
       </w:pPr>
-      <w:bookmarkStart w:id="0" w:name="_Toc526450522"/>
-      <w:r>
+      <w:bookmarkStart w:id="0" w:name="_Toc527611635"/>
+      <w:r>
+        <w:lastRenderedPageBreak/>
         <w:t>Abstract</w:t>
       </w:r>
       <w:bookmarkEnd w:id="0"/>
@@ -609,8 +612,14 @@
         </w:p>
         <w:p>
           <w:pPr>
+            <w:rPr>
+              <w:rFonts w:ascii="Times New Roman" w:hAnsi="Times New Roman" w:cs="Times New Roman"/>
+            </w:rPr>
+          </w:pPr>
+        </w:p>
+        <w:p>
+          <w:pPr>
             <w:pStyle w:val="TOC1"/>
-            <w:spacing w:line="276" w:lineRule="auto"/>
             <w:rPr>
               <w:rFonts w:eastAsiaTheme="minorEastAsia"/>
               <w:noProof/>
@@ -618,15 +627,24 @@
             </w:rPr>
           </w:pPr>
           <w:r>
+            <w:rPr>
+              <w:rFonts w:ascii="Times New Roman" w:hAnsi="Times New Roman" w:cs="Times New Roman"/>
+            </w:rPr>
             <w:fldChar w:fldCharType="begin"/>
           </w:r>
           <w:r>
+            <w:rPr>
+              <w:rFonts w:ascii="Times New Roman" w:hAnsi="Times New Roman" w:cs="Times New Roman"/>
+            </w:rPr>
             <w:instrText xml:space="preserve"> TOC \o "1-3" \h \z \u </w:instrText>
           </w:r>
           <w:r>
+            <w:rPr>
+              <w:rFonts w:ascii="Times New Roman" w:hAnsi="Times New Roman" w:cs="Times New Roman"/>
+            </w:rPr>
             <w:fldChar w:fldCharType="separate"/>
           </w:r>
-          <w:hyperlink w:anchor="_Toc526450522" w:history="1">
+          <w:hyperlink w:anchor="_Toc527611635" w:history="1">
             <w:r>
               <w:rPr>
                 <w:rStyle w:val="Hyperlink"/>
@@ -653,7 +671,7 @@
                 <w:noProof/>
                 <w:webHidden/>
               </w:rPr>
-              <w:instrText xml:space="preserve"> PAGEREF _Toc526450522 \h </w:instrText>
+              <w:instrText xml:space="preserve"> PAGEREF _Toc527611635 \h </w:instrText>
             </w:r>
             <w:r>
               <w:rPr>
@@ -687,20 +705,19 @@
         <w:p>
           <w:pPr>
             <w:pStyle w:val="TOC1"/>
-            <w:spacing w:line="276" w:lineRule="auto"/>
             <w:rPr>
               <w:rFonts w:eastAsiaTheme="minorEastAsia"/>
               <w:noProof/>
               <w:lang w:val="en-DE" w:eastAsia="en-DE"/>
             </w:rPr>
           </w:pPr>
-          <w:hyperlink w:anchor="_Toc526450523" w:history="1">
+          <w:hyperlink w:anchor="_Toc527611636" w:history="1">
             <w:r>
               <w:rPr>
                 <w:rStyle w:val="Hyperlink"/>
                 <w:noProof/>
               </w:rPr>
-              <w:t>Chapter 1: Introduction to Radio Frequency</w:t>
+              <w:t>List of figures</w:t>
             </w:r>
             <w:r>
               <w:rPr>
@@ -721,7 +738,7 @@
                 <w:noProof/>
                 <w:webHidden/>
               </w:rPr>
-              <w:instrText xml:space="preserve"> PAGEREF _Toc526450523 \h </w:instrText>
+              <w:instrText xml:space="preserve"> PAGEREF _Toc527611636 \h </w:instrText>
             </w:r>
             <w:r>
               <w:rPr>
@@ -742,6 +759,73 @@
                 <w:webHidden/>
               </w:rPr>
               <w:t>4</w:t>
+            </w:r>
+            <w:r>
+              <w:rPr>
+                <w:noProof/>
+                <w:webHidden/>
+              </w:rPr>
+              <w:fldChar w:fldCharType="end"/>
+            </w:r>
+          </w:hyperlink>
+        </w:p>
+        <w:p>
+          <w:pPr>
+            <w:pStyle w:val="TOC1"/>
+            <w:rPr>
+              <w:rFonts w:eastAsiaTheme="minorEastAsia"/>
+              <w:noProof/>
+              <w:lang w:val="en-DE" w:eastAsia="en-DE"/>
+            </w:rPr>
+          </w:pPr>
+          <w:hyperlink w:anchor="_Toc527611637" w:history="1">
+            <w:r>
+              <w:rPr>
+                <w:rStyle w:val="Hyperlink"/>
+                <w:noProof/>
+              </w:rPr>
+              <w:t>Chapter 1: Introduction to Radio Frequency</w:t>
+            </w:r>
+            <w:r>
+              <w:rPr>
+                <w:noProof/>
+                <w:webHidden/>
+              </w:rPr>
+              <w:tab/>
+            </w:r>
+            <w:r>
+              <w:rPr>
+                <w:noProof/>
+                <w:webHidden/>
+              </w:rPr>
+              <w:fldChar w:fldCharType="begin"/>
+            </w:r>
+            <w:r>
+              <w:rPr>
+                <w:noProof/>
+                <w:webHidden/>
+              </w:rPr>
+              <w:instrText xml:space="preserve"> PAGEREF _Toc527611637 \h </w:instrText>
+            </w:r>
+            <w:r>
+              <w:rPr>
+                <w:noProof/>
+                <w:webHidden/>
+              </w:rPr>
+            </w:r>
+            <w:r>
+              <w:rPr>
+                <w:noProof/>
+                <w:webHidden/>
+              </w:rPr>
+              <w:fldChar w:fldCharType="separate"/>
+            </w:r>
+            <w:r>
+              <w:rPr>
+                <w:noProof/>
+                <w:webHidden/>
+              </w:rPr>
+              <w:t>5</w:t>
             </w:r>
             <w:r>
               <w:rPr>
@@ -758,14 +842,13 @@
             <w:tabs>
               <w:tab w:val="right" w:leader="dot" w:pos="9350"/>
             </w:tabs>
-            <w:spacing w:line="276" w:lineRule="auto"/>
             <w:rPr>
               <w:rFonts w:eastAsiaTheme="minorEastAsia"/>
               <w:noProof/>
               <w:lang w:val="en-DE" w:eastAsia="en-DE"/>
             </w:rPr>
           </w:pPr>
-          <w:hyperlink w:anchor="_Toc526450524" w:history="1">
+          <w:hyperlink w:anchor="_Toc527611638" w:history="1">
             <w:r>
               <w:rPr>
                 <w:rStyle w:val="Hyperlink"/>
@@ -792,7 +875,7 @@
                 <w:noProof/>
                 <w:webHidden/>
               </w:rPr>
-              <w:instrText xml:space="preserve"> PAGEREF _Toc526450524 \h </w:instrText>
+              <w:instrText xml:space="preserve"> PAGEREF _Toc527611638 \h </w:instrText>
             </w:r>
             <w:r>
               <w:rPr>
@@ -812,7 +895,7 @@
                 <w:noProof/>
                 <w:webHidden/>
               </w:rPr>
-              <w:t>4</w:t>
+              <w:t>5</w:t>
             </w:r>
             <w:r>
               <w:rPr>
@@ -829,14 +912,13 @@
             <w:tabs>
               <w:tab w:val="right" w:leader="dot" w:pos="9350"/>
             </w:tabs>
-            <w:spacing w:line="276" w:lineRule="auto"/>
             <w:rPr>
               <w:rFonts w:eastAsiaTheme="minorEastAsia"/>
               <w:noProof/>
               <w:lang w:val="en-DE" w:eastAsia="en-DE"/>
             </w:rPr>
           </w:pPr>
-          <w:hyperlink w:anchor="_Toc526450525" w:history="1">
+          <w:hyperlink w:anchor="_Toc527611639" w:history="1">
             <w:r>
               <w:rPr>
                 <w:rStyle w:val="Hyperlink"/>
@@ -863,7 +945,7 @@
                 <w:noProof/>
                 <w:webHidden/>
               </w:rPr>
-              <w:instrText xml:space="preserve"> PAGEREF _Toc526450525 \h </w:instrText>
+              <w:instrText xml:space="preserve"> PAGEREF _Toc527611639 \h </w:instrText>
             </w:r>
             <w:r>
               <w:rPr>
@@ -883,7 +965,7 @@
                 <w:noProof/>
                 <w:webHidden/>
               </w:rPr>
-              <w:t>4</w:t>
+              <w:t>5</w:t>
             </w:r>
             <w:r>
               <w:rPr>
@@ -900,14 +982,13 @@
             <w:tabs>
               <w:tab w:val="right" w:leader="dot" w:pos="9350"/>
             </w:tabs>
-            <w:spacing w:line="276" w:lineRule="auto"/>
             <w:rPr>
               <w:rFonts w:eastAsiaTheme="minorEastAsia"/>
               <w:noProof/>
               <w:lang w:val="en-DE" w:eastAsia="en-DE"/>
             </w:rPr>
           </w:pPr>
-          <w:hyperlink w:anchor="_Toc526450526" w:history="1">
+          <w:hyperlink w:anchor="_Toc527611640" w:history="1">
             <w:r>
               <w:rPr>
                 <w:rStyle w:val="Hyperlink"/>
@@ -934,7 +1015,7 @@
                 <w:noProof/>
                 <w:webHidden/>
               </w:rPr>
-              <w:instrText xml:space="preserve"> PAGEREF _Toc526450526 \h </w:instrText>
+              <w:instrText xml:space="preserve"> PAGEREF _Toc527611640 \h </w:instrText>
             </w:r>
             <w:r>
               <w:rPr>
@@ -954,7 +1035,7 @@
                 <w:noProof/>
                 <w:webHidden/>
               </w:rPr>
-              <w:t>5</w:t>
+              <w:t>6</w:t>
             </w:r>
             <w:r>
               <w:rPr>
@@ -968,14 +1049,13 @@
         <w:p>
           <w:pPr>
             <w:pStyle w:val="TOC1"/>
-            <w:spacing w:line="276" w:lineRule="auto"/>
             <w:rPr>
               <w:rFonts w:eastAsiaTheme="minorEastAsia"/>
               <w:noProof/>
               <w:lang w:val="en-DE" w:eastAsia="en-DE"/>
             </w:rPr>
           </w:pPr>
-          <w:hyperlink w:anchor="_Toc526450527" w:history="1">
+          <w:hyperlink w:anchor="_Toc527611641" w:history="1">
             <w:r>
               <w:rPr>
                 <w:rStyle w:val="Hyperlink"/>
@@ -1002,7 +1082,7 @@
                 <w:noProof/>
                 <w:webHidden/>
               </w:rPr>
-              <w:instrText xml:space="preserve"> PAGEREF _Toc526450527 \h </w:instrText>
+              <w:instrText xml:space="preserve"> PAGEREF _Toc527611641 \h </w:instrText>
             </w:r>
             <w:r>
               <w:rPr>
@@ -1022,7 +1102,7 @@
                 <w:noProof/>
                 <w:webHidden/>
               </w:rPr>
-              <w:t>6</w:t>
+              <w:t>7</w:t>
             </w:r>
             <w:r>
               <w:rPr>
@@ -1039,14 +1119,13 @@
             <w:tabs>
               <w:tab w:val="right" w:leader="dot" w:pos="9350"/>
             </w:tabs>
-            <w:spacing w:line="276" w:lineRule="auto"/>
             <w:rPr>
               <w:rFonts w:eastAsiaTheme="minorEastAsia"/>
               <w:noProof/>
               <w:lang w:val="en-DE" w:eastAsia="en-DE"/>
             </w:rPr>
           </w:pPr>
-          <w:hyperlink w:anchor="_Toc526450528" w:history="1">
+          <w:hyperlink w:anchor="_Toc527611642" w:history="1">
             <w:r>
               <w:rPr>
                 <w:rStyle w:val="Hyperlink"/>
@@ -1074,7 +1153,7 @@
                 <w:noProof/>
                 <w:webHidden/>
               </w:rPr>
-              <w:instrText xml:space="preserve"> PAGEREF _Toc526450528 \h </w:instrText>
+              <w:instrText xml:space="preserve"> PAGEREF _Toc527611642 \h </w:instrText>
             </w:r>
             <w:r>
               <w:rPr>
@@ -1094,7 +1173,7 @@
                 <w:noProof/>
                 <w:webHidden/>
               </w:rPr>
-              <w:t>6</w:t>
+              <w:t>7</w:t>
             </w:r>
             <w:r>
               <w:rPr>
@@ -1108,14 +1187,13 @@
         <w:p>
           <w:pPr>
             <w:pStyle w:val="TOC1"/>
-            <w:spacing w:line="276" w:lineRule="auto"/>
             <w:rPr>
               <w:rFonts w:eastAsiaTheme="minorEastAsia"/>
               <w:noProof/>
               <w:lang w:val="en-DE" w:eastAsia="en-DE"/>
             </w:rPr>
           </w:pPr>
-          <w:hyperlink w:anchor="_Toc526450529" w:history="1">
+          <w:hyperlink w:anchor="_Toc527611643" w:history="1">
             <w:r>
               <w:rPr>
                 <w:rStyle w:val="Hyperlink"/>
@@ -1142,7 +1220,7 @@
                 <w:noProof/>
                 <w:webHidden/>
               </w:rPr>
-              <w:instrText xml:space="preserve"> PAGEREF _Toc526450529 \h </w:instrText>
+              <w:instrText xml:space="preserve"> PAGEREF _Toc527611643 \h </w:instrText>
             </w:r>
             <w:r>
               <w:rPr>
@@ -1162,7 +1240,7 @@
                 <w:noProof/>
                 <w:webHidden/>
               </w:rPr>
-              <w:t>7</w:t>
+              <w:t>8</w:t>
             </w:r>
             <w:r>
               <w:rPr>
@@ -1179,14 +1257,13 @@
             <w:tabs>
               <w:tab w:val="right" w:leader="dot" w:pos="9350"/>
             </w:tabs>
-            <w:spacing w:line="276" w:lineRule="auto"/>
             <w:rPr>
               <w:rFonts w:eastAsiaTheme="minorEastAsia"/>
               <w:noProof/>
               <w:lang w:val="en-DE" w:eastAsia="en-DE"/>
             </w:rPr>
           </w:pPr>
-          <w:hyperlink w:anchor="_Toc526450530" w:history="1">
+          <w:hyperlink w:anchor="_Toc527611644" w:history="1">
             <w:r>
               <w:rPr>
                 <w:rStyle w:val="Hyperlink"/>
@@ -1213,7 +1290,7 @@
                 <w:noProof/>
                 <w:webHidden/>
               </w:rPr>
-              <w:instrText xml:space="preserve"> PAGEREF _Toc526450530 \h </w:instrText>
+              <w:instrText xml:space="preserve"> PAGEREF _Toc527611644 \h </w:instrText>
             </w:r>
             <w:r>
               <w:rPr>
@@ -1233,7 +1310,7 @@
                 <w:noProof/>
                 <w:webHidden/>
               </w:rPr>
-              <w:t>7</w:t>
+              <w:t>8</w:t>
             </w:r>
             <w:r>
               <w:rPr>
@@ -1250,20 +1327,19 @@
             <w:tabs>
               <w:tab w:val="right" w:leader="dot" w:pos="9350"/>
             </w:tabs>
-            <w:spacing w:line="276" w:lineRule="auto"/>
             <w:rPr>
               <w:rFonts w:eastAsiaTheme="minorEastAsia"/>
               <w:noProof/>
               <w:lang w:val="en-DE" w:eastAsia="en-DE"/>
             </w:rPr>
           </w:pPr>
-          <w:hyperlink w:anchor="_Toc526450531" w:history="1">
+          <w:hyperlink w:anchor="_Toc527611645" w:history="1">
             <w:r>
               <w:rPr>
                 <w:rStyle w:val="Hyperlink"/>
                 <w:noProof/>
               </w:rPr>
-              <w:t>M6E Nano</w:t>
+              <w:t>Arduino IDE</w:t>
             </w:r>
             <w:r>
               <w:rPr>
@@ -1284,7 +1360,7 @@
                 <w:noProof/>
                 <w:webHidden/>
               </w:rPr>
-              <w:instrText xml:space="preserve"> PAGEREF _Toc526450531 \h </w:instrText>
+              <w:instrText xml:space="preserve"> PAGEREF _Toc527611645 \h </w:instrText>
             </w:r>
             <w:r>
               <w:rPr>
@@ -1304,7 +1380,7 @@
                 <w:noProof/>
                 <w:webHidden/>
               </w:rPr>
-              <w:t>9</w:t>
+              <w:t>10</w:t>
             </w:r>
             <w:r>
               <w:rPr>
@@ -1321,20 +1397,19 @@
             <w:tabs>
               <w:tab w:val="right" w:leader="dot" w:pos="9350"/>
             </w:tabs>
-            <w:spacing w:line="276" w:lineRule="auto"/>
             <w:rPr>
               <w:rFonts w:eastAsiaTheme="minorEastAsia"/>
               <w:noProof/>
               <w:lang w:val="en-DE" w:eastAsia="en-DE"/>
             </w:rPr>
           </w:pPr>
-          <w:hyperlink w:anchor="_Toc526450532" w:history="1">
+          <w:hyperlink w:anchor="_Toc527611646" w:history="1">
             <w:r>
               <w:rPr>
                 <w:rStyle w:val="Hyperlink"/>
                 <w:noProof/>
               </w:rPr>
-              <w:t>UHF RFID Antenna</w:t>
+              <w:t>M6E Nano</w:t>
             </w:r>
             <w:r>
               <w:rPr>
@@ -1355,7 +1430,7 @@
                 <w:noProof/>
                 <w:webHidden/>
               </w:rPr>
-              <w:instrText xml:space="preserve"> PAGEREF _Toc526450532 \h </w:instrText>
+              <w:instrText xml:space="preserve"> PAGEREF _Toc527611646 \h </w:instrText>
             </w:r>
             <w:r>
               <w:rPr>
@@ -1392,20 +1467,19 @@
             <w:tabs>
               <w:tab w:val="right" w:leader="dot" w:pos="9350"/>
             </w:tabs>
-            <w:spacing w:line="276" w:lineRule="auto"/>
             <w:rPr>
               <w:rFonts w:eastAsiaTheme="minorEastAsia"/>
               <w:noProof/>
               <w:lang w:val="en-DE" w:eastAsia="en-DE"/>
             </w:rPr>
           </w:pPr>
-          <w:hyperlink w:anchor="_Toc526450533" w:history="1">
+          <w:hyperlink w:anchor="_Toc527611647" w:history="1">
             <w:r>
               <w:rPr>
                 <w:rStyle w:val="Hyperlink"/>
                 <w:noProof/>
               </w:rPr>
-              <w:t>UHF RFID tag</w:t>
+              <w:t>UHF RFID Antenna</w:t>
             </w:r>
             <w:r>
               <w:rPr>
@@ -1426,7 +1500,7 @@
                 <w:noProof/>
                 <w:webHidden/>
               </w:rPr>
-              <w:instrText xml:space="preserve"> PAGEREF _Toc526450533 \h </w:instrText>
+              <w:instrText xml:space="preserve"> PAGEREF _Toc527611647 \h </w:instrText>
             </w:r>
             <w:r>
               <w:rPr>
@@ -1446,7 +1520,7 @@
                 <w:noProof/>
                 <w:webHidden/>
               </w:rPr>
-              <w:t>12</w:t>
+              <w:t>13</w:t>
             </w:r>
             <w:r>
               <w:rPr>
@@ -1463,20 +1537,19 @@
             <w:tabs>
               <w:tab w:val="right" w:leader="dot" w:pos="9350"/>
             </w:tabs>
-            <w:spacing w:line="276" w:lineRule="auto"/>
             <w:rPr>
               <w:rFonts w:eastAsiaTheme="minorEastAsia"/>
               <w:noProof/>
               <w:lang w:val="en-DE" w:eastAsia="en-DE"/>
             </w:rPr>
           </w:pPr>
-          <w:hyperlink w:anchor="_Toc526450534" w:history="1">
+          <w:hyperlink w:anchor="_Toc527611648" w:history="1">
             <w:r>
               <w:rPr>
                 <w:rStyle w:val="Hyperlink"/>
                 <w:noProof/>
               </w:rPr>
-              <w:t>EPC Radio-Frequency Identity Protocols Generation-2 UHF RFID</w:t>
+              <w:t>UHF RFID tag</w:t>
             </w:r>
             <w:r>
               <w:rPr>
@@ -1497,7 +1570,7 @@
                 <w:noProof/>
                 <w:webHidden/>
               </w:rPr>
-              <w:instrText xml:space="preserve"> PAGEREF _Toc526450534 \h </w:instrText>
+              <w:instrText xml:space="preserve"> PAGEREF _Toc527611648 \h </w:instrText>
             </w:r>
             <w:r>
               <w:rPr>
@@ -1517,7 +1590,7 @@
                 <w:noProof/>
                 <w:webHidden/>
               </w:rPr>
-              <w:t>13</w:t>
+              <w:t>14</w:t>
             </w:r>
             <w:r>
               <w:rPr>
@@ -1534,20 +1607,19 @@
             <w:tabs>
               <w:tab w:val="right" w:leader="dot" w:pos="9350"/>
             </w:tabs>
-            <w:spacing w:line="276" w:lineRule="auto"/>
             <w:rPr>
               <w:rFonts w:eastAsiaTheme="minorEastAsia"/>
               <w:noProof/>
               <w:lang w:val="en-DE" w:eastAsia="en-DE"/>
             </w:rPr>
           </w:pPr>
-          <w:hyperlink w:anchor="_Toc526450535" w:history="1">
+          <w:hyperlink w:anchor="_Toc527611649" w:history="1">
             <w:r>
               <w:rPr>
                 <w:rStyle w:val="Hyperlink"/>
                 <w:noProof/>
               </w:rPr>
-              <w:t>High range view of the final system</w:t>
+              <w:t>EPC Radio-Frequency Identity Protocols Generation-2 UHF RFID</w:t>
             </w:r>
             <w:r>
               <w:rPr>
@@ -1568,7 +1640,7 @@
                 <w:noProof/>
                 <w:webHidden/>
               </w:rPr>
-              <w:instrText xml:space="preserve"> PAGEREF _Toc526450535 \h </w:instrText>
+              <w:instrText xml:space="preserve"> PAGEREF _Toc527611649 \h </w:instrText>
             </w:r>
             <w:r>
               <w:rPr>
@@ -1605,20 +1677,19 @@
             <w:tabs>
               <w:tab w:val="right" w:leader="dot" w:pos="9350"/>
             </w:tabs>
-            <w:spacing w:line="276" w:lineRule="auto"/>
             <w:rPr>
               <w:rFonts w:eastAsiaTheme="minorEastAsia"/>
               <w:noProof/>
               <w:lang w:val="en-DE" w:eastAsia="en-DE"/>
             </w:rPr>
           </w:pPr>
-          <w:hyperlink w:anchor="_Toc526450536" w:history="1">
+          <w:hyperlink w:anchor="_Toc527611650" w:history="1">
             <w:r>
               <w:rPr>
                 <w:rStyle w:val="Hyperlink"/>
                 <w:noProof/>
               </w:rPr>
-              <w:t>Overview of Docking station</w:t>
+              <w:t>High range view of the final system</w:t>
             </w:r>
             <w:r>
               <w:rPr>
@@ -1639,7 +1710,7 @@
                 <w:noProof/>
                 <w:webHidden/>
               </w:rPr>
-              <w:instrText xml:space="preserve"> PAGEREF _Toc526450536 \h </w:instrText>
+              <w:instrText xml:space="preserve"> PAGEREF _Toc527611650 \h </w:instrText>
             </w:r>
             <w:r>
               <w:rPr>
@@ -1676,20 +1747,19 @@
             <w:tabs>
               <w:tab w:val="right" w:leader="dot" w:pos="9350"/>
             </w:tabs>
-            <w:spacing w:line="276" w:lineRule="auto"/>
             <w:rPr>
               <w:rFonts w:eastAsiaTheme="minorEastAsia"/>
               <w:noProof/>
               <w:lang w:val="en-DE" w:eastAsia="en-DE"/>
             </w:rPr>
           </w:pPr>
-          <w:hyperlink w:anchor="_Toc526450537" w:history="1">
+          <w:hyperlink w:anchor="_Toc527611651" w:history="1">
             <w:r>
               <w:rPr>
                 <w:rStyle w:val="Hyperlink"/>
                 <w:noProof/>
               </w:rPr>
-              <w:t>Working of Docking station</w:t>
+              <w:t>Overview of Docking station</w:t>
             </w:r>
             <w:r>
               <w:rPr>
@@ -1710,7 +1780,7 @@
                 <w:noProof/>
                 <w:webHidden/>
               </w:rPr>
-              <w:instrText xml:space="preserve"> PAGEREF _Toc526450537 \h </w:instrText>
+              <w:instrText xml:space="preserve"> PAGEREF _Toc527611651 \h </w:instrText>
             </w:r>
             <w:r>
               <w:rPr>
@@ -1747,20 +1817,19 @@
             <w:tabs>
               <w:tab w:val="right" w:leader="dot" w:pos="9350"/>
             </w:tabs>
-            <w:spacing w:line="276" w:lineRule="auto"/>
             <w:rPr>
               <w:rFonts w:eastAsiaTheme="minorEastAsia"/>
               <w:noProof/>
               <w:lang w:val="en-DE" w:eastAsia="en-DE"/>
             </w:rPr>
           </w:pPr>
-          <w:hyperlink w:anchor="_Toc526450538" w:history="1">
+          <w:hyperlink w:anchor="_Toc527611652" w:history="1">
             <w:r>
               <w:rPr>
                 <w:rStyle w:val="Hyperlink"/>
                 <w:noProof/>
               </w:rPr>
-              <w:t>Explanation of the algorithm used for the controller</w:t>
+              <w:t>Working of Docking station</w:t>
             </w:r>
             <w:r>
               <w:rPr>
@@ -1781,7 +1850,7 @@
                 <w:noProof/>
                 <w:webHidden/>
               </w:rPr>
-              <w:instrText xml:space="preserve"> PAGEREF _Toc526450538 \h </w:instrText>
+              <w:instrText xml:space="preserve"> PAGEREF _Toc527611652 \h </w:instrText>
             </w:r>
             <w:r>
               <w:rPr>
@@ -1801,7 +1870,7 @@
                 <w:noProof/>
                 <w:webHidden/>
               </w:rPr>
-              <w:t>17</w:t>
+              <w:t>18</w:t>
             </w:r>
             <w:r>
               <w:rPr>
@@ -1814,21 +1883,23 @@
         </w:p>
         <w:p>
           <w:pPr>
-            <w:pStyle w:val="TOC1"/>
-            <w:spacing w:line="276" w:lineRule="auto"/>
+            <w:pStyle w:val="TOC2"/>
+            <w:tabs>
+              <w:tab w:val="right" w:leader="dot" w:pos="9350"/>
+            </w:tabs>
             <w:rPr>
               <w:rFonts w:eastAsiaTheme="minorEastAsia"/>
               <w:noProof/>
               <w:lang w:val="en-DE" w:eastAsia="en-DE"/>
             </w:rPr>
           </w:pPr>
-          <w:hyperlink w:anchor="_Toc526450539" w:history="1">
+          <w:hyperlink w:anchor="_Toc527611653" w:history="1">
             <w:r>
               <w:rPr>
                 <w:rStyle w:val="Hyperlink"/>
                 <w:noProof/>
               </w:rPr>
-              <w:t>Chapter 4: Conclusion and Future scope</w:t>
+              <w:t>Explanation of the algorithm used for the controller</w:t>
             </w:r>
             <w:r>
               <w:rPr>
@@ -1849,7 +1920,7 @@
                 <w:noProof/>
                 <w:webHidden/>
               </w:rPr>
-              <w:instrText xml:space="preserve"> PAGEREF _Toc526450539 \h </w:instrText>
+              <w:instrText xml:space="preserve"> PAGEREF _Toc527611653 \h </w:instrText>
             </w:r>
             <w:r>
               <w:rPr>
@@ -1869,7 +1940,7 @@
                 <w:noProof/>
                 <w:webHidden/>
               </w:rPr>
-              <w:t>18</w:t>
+              <w:t>19</w:t>
             </w:r>
             <w:r>
               <w:rPr>
@@ -1883,20 +1954,19 @@
         <w:p>
           <w:pPr>
             <w:pStyle w:val="TOC1"/>
-            <w:spacing w:line="276" w:lineRule="auto"/>
             <w:rPr>
               <w:rFonts w:eastAsiaTheme="minorEastAsia"/>
               <w:noProof/>
               <w:lang w:val="en-DE" w:eastAsia="en-DE"/>
             </w:rPr>
           </w:pPr>
-          <w:hyperlink w:anchor="_Toc526450540" w:history="1">
+          <w:hyperlink w:anchor="_Toc527611654" w:history="1">
             <w:r>
               <w:rPr>
                 <w:rStyle w:val="Hyperlink"/>
                 <w:noProof/>
               </w:rPr>
-              <w:t>Chapter 5: Sensor Based Control</w:t>
+              <w:t>Chapter 4: Conclusion and Future scope</w:t>
             </w:r>
             <w:r>
               <w:rPr>
@@ -1917,7 +1987,7 @@
                 <w:noProof/>
                 <w:webHidden/>
               </w:rPr>
-              <w:instrText xml:space="preserve"> PAGEREF _Toc526450540 \h </w:instrText>
+              <w:instrText xml:space="preserve"> PAGEREF _Toc527611654 \h </w:instrText>
             </w:r>
             <w:r>
               <w:rPr>
@@ -1937,7 +2007,7 @@
                 <w:noProof/>
                 <w:webHidden/>
               </w:rPr>
-              <w:t>19</w:t>
+              <w:t>20</w:t>
             </w:r>
             <w:r>
               <w:rPr>
@@ -1951,20 +2021,19 @@
         <w:p>
           <w:pPr>
             <w:pStyle w:val="TOC1"/>
-            <w:spacing w:line="276" w:lineRule="auto"/>
             <w:rPr>
               <w:rFonts w:eastAsiaTheme="minorEastAsia"/>
               <w:noProof/>
               <w:lang w:val="en-DE" w:eastAsia="en-DE"/>
             </w:rPr>
           </w:pPr>
-          <w:hyperlink w:anchor="_Toc526450541" w:history="1">
+          <w:hyperlink w:anchor="_Toc527611655" w:history="1">
             <w:r>
               <w:rPr>
                 <w:rStyle w:val="Hyperlink"/>
                 <w:noProof/>
               </w:rPr>
-              <w:t>REFERENCES</w:t>
+              <w:t>Reference</w:t>
             </w:r>
             <w:r>
               <w:rPr>
@@ -1985,7 +2054,7 @@
                 <w:noProof/>
                 <w:webHidden/>
               </w:rPr>
-              <w:instrText xml:space="preserve"> PAGEREF _Toc526450541 \h </w:instrText>
+              <w:instrText xml:space="preserve"> PAGEREF _Toc527611655 \h </w:instrText>
             </w:r>
             <w:r>
               <w:rPr>
@@ -2005,7 +2074,7 @@
                 <w:noProof/>
                 <w:webHidden/>
               </w:rPr>
-              <w:t>19</w:t>
+              <w:t>21</w:t>
             </w:r>
             <w:r>
               <w:rPr>
@@ -2027,6 +2096,7 @@
           </w:pPr>
           <w:r>
             <w:rPr>
+              <w:rFonts w:ascii="Times New Roman" w:hAnsi="Times New Roman" w:cs="Times New Roman"/>
               <w:b/>
               <w:bCs/>
               <w:noProof/>
@@ -2043,6 +2113,8 @@
           <w:pPr>
             <w:spacing w:line="276" w:lineRule="auto"/>
           </w:pPr>
+          <w:bookmarkStart w:id="1" w:name="_GoBack"/>
+          <w:bookmarkEnd w:id="1"/>
         </w:p>
         <w:p>
           <w:pPr>
@@ -2071,7 +2143,23 @@
     </w:p>
     <w:p>
       <w:pPr>
-        <w:spacing w:line="276" w:lineRule="auto"/>
+        <w:pStyle w:val="Heading1"/>
+        <w:jc w:val="left"/>
+      </w:pPr>
+      <w:bookmarkStart w:id="2" w:name="_Toc527611636"/>
+      <w:r>
+        <w:lastRenderedPageBreak/>
+        <w:t>List of figures</w:t>
+      </w:r>
+      <w:bookmarkEnd w:id="2"/>
+    </w:p>
+    <w:p>
+      <w:pPr>
+        <w:rPr>
+          <w:rFonts w:ascii="Times New Roman" w:hAnsi="Times New Roman" w:cs="Times New Roman"/>
+          <w:sz w:val="24"/>
+          <w:szCs w:val="24"/>
+        </w:rPr>
       </w:pPr>
     </w:p>
     <w:p>
@@ -2085,83 +2173,198 @@
           <w:b w:val="0"/>
           <w:bCs w:val="0"/>
           <w:noProof/>
-          <w:sz w:val="22"/>
+          <w:sz w:val="24"/>
           <w:szCs w:val="22"/>
           <w:lang w:val="en-DE" w:eastAsia="en-DE"/>
         </w:rPr>
       </w:pPr>
       <w:r>
-        <w:lastRenderedPageBreak/>
+        <w:rPr>
+          <w:rFonts w:ascii="Times New Roman" w:hAnsi="Times New Roman" w:cs="Times New Roman"/>
+          <w:b w:val="0"/>
+          <w:sz w:val="28"/>
+          <w:szCs w:val="24"/>
+        </w:rPr>
         <w:fldChar w:fldCharType="begin"/>
       </w:r>
       <w:r>
+        <w:rPr>
+          <w:rFonts w:ascii="Times New Roman" w:hAnsi="Times New Roman" w:cs="Times New Roman"/>
+          <w:b w:val="0"/>
+          <w:sz w:val="28"/>
+          <w:szCs w:val="24"/>
+        </w:rPr>
         <w:instrText xml:space="preserve"> TOC \h \z \c "Figure" </w:instrText>
       </w:r>
       <w:r>
+        <w:rPr>
+          <w:rFonts w:ascii="Times New Roman" w:hAnsi="Times New Roman" w:cs="Times New Roman"/>
+          <w:b w:val="0"/>
+          <w:sz w:val="28"/>
+          <w:szCs w:val="24"/>
+        </w:rPr>
         <w:fldChar w:fldCharType="separate"/>
       </w:r>
-      <w:hyperlink w:anchor="_Toc527392637" w:history="1">
+      <w:hyperlink w:anchor="_Toc527539500" w:history="1">
         <w:r>
           <w:rPr>
             <w:rStyle w:val="Hyperlink"/>
+            <w:b w:val="0"/>
             <w:noProof/>
+            <w:sz w:val="22"/>
             <w:lang w:val="it-IT"/>
           </w:rPr>
-          <w:t xml:space="preserve">Figure 1: Arduino </w:t>
+          <w:t>Figure 1: Arduino Uno</w:t>
         </w:r>
         <w:r>
           <w:rPr>
-            <w:rStyle w:val="Hyperlink"/>
-            <w:noProof/>
-            <w:lang w:val="it-IT"/>
-          </w:rPr>
-          <w:t xml:space="preserve">Uno </w:t>
-        </w:r>
-        <w:r>
-          <w:rPr>
+            <w:b w:val="0"/>
             <w:noProof/>
             <w:webHidden/>
+            <w:sz w:val="22"/>
           </w:rPr>
           <w:tab/>
         </w:r>
         <w:r>
           <w:rPr>
+            <w:b w:val="0"/>
             <w:noProof/>
             <w:webHidden/>
+            <w:sz w:val="22"/>
           </w:rPr>
           <w:fldChar w:fldCharType="begin"/>
         </w:r>
         <w:r>
           <w:rPr>
+            <w:b w:val="0"/>
             <w:noProof/>
             <w:webHidden/>
+            <w:sz w:val="22"/>
           </w:rPr>
-          <w:instrText xml:space="preserve"> PAGEREF _Toc527392637 \h </w:instrText>
+          <w:instrText xml:space="preserve"> PAGEREF _Toc527539500 \h </w:instrText>
         </w:r>
         <w:r>
           <w:rPr>
+            <w:b w:val="0"/>
             <w:noProof/>
             <w:webHidden/>
+            <w:sz w:val="22"/>
           </w:rPr>
         </w:r>
         <w:r>
           <w:rPr>
+            <w:b w:val="0"/>
             <w:noProof/>
             <w:webHidden/>
+            <w:sz w:val="22"/>
           </w:rPr>
           <w:fldChar w:fldCharType="separate"/>
         </w:r>
         <w:r>
           <w:rPr>
+            <w:b w:val="0"/>
             <w:noProof/>
             <w:webHidden/>
+            <w:sz w:val="22"/>
+          </w:rPr>
+          <w:t>9</w:t>
+        </w:r>
+        <w:r>
+          <w:rPr>
+            <w:b w:val="0"/>
+            <w:noProof/>
+            <w:webHidden/>
+            <w:sz w:val="22"/>
+          </w:rPr>
+          <w:fldChar w:fldCharType="end"/>
+        </w:r>
+      </w:hyperlink>
+    </w:p>
+    <w:p>
+      <w:pPr>
+        <w:pStyle w:val="TableofFigures"/>
+        <w:tabs>
+          <w:tab w:val="right" w:leader="dot" w:pos="9350"/>
+        </w:tabs>
+        <w:rPr>
+          <w:rFonts w:eastAsiaTheme="minorEastAsia"/>
+          <w:b w:val="0"/>
+          <w:bCs w:val="0"/>
+          <w:noProof/>
+          <w:sz w:val="24"/>
+          <w:szCs w:val="22"/>
+          <w:lang w:val="en-DE" w:eastAsia="en-DE"/>
+        </w:rPr>
+      </w:pPr>
+      <w:hyperlink w:anchor="_Toc527539501" w:history="1">
+        <w:r>
+          <w:rPr>
+            <w:rStyle w:val="Hyperlink"/>
+            <w:b w:val="0"/>
+            <w:noProof/>
+            <w:sz w:val="22"/>
+          </w:rPr>
+          <w:t>Figure 2: Arduino IDE</w:t>
+        </w:r>
+        <w:r>
+          <w:rPr>
+            <w:b w:val="0"/>
+            <w:noProof/>
+            <w:webHidden/>
+            <w:sz w:val="22"/>
+          </w:rPr>
+          <w:tab/>
+        </w:r>
+        <w:r>
+          <w:rPr>
+            <w:b w:val="0"/>
+            <w:noProof/>
+            <w:webHidden/>
+            <w:sz w:val="22"/>
+          </w:rPr>
+          <w:fldChar w:fldCharType="begin"/>
+        </w:r>
+        <w:r>
+          <w:rPr>
+            <w:b w:val="0"/>
+            <w:noProof/>
+            <w:webHidden/>
+            <w:sz w:val="22"/>
+          </w:rPr>
+          <w:instrText xml:space="preserve"> PAGEREF _Toc527539501 \h </w:instrText>
+        </w:r>
+        <w:r>
+          <w:rPr>
+            <w:b w:val="0"/>
+            <w:noProof/>
+            <w:webHidden/>
+            <w:sz w:val="22"/>
+          </w:rPr>
+        </w:r>
+        <w:r>
+          <w:rPr>
+            <w:b w:val="0"/>
+            <w:noProof/>
+            <w:webHidden/>
+            <w:sz w:val="22"/>
+          </w:rPr>
+          <w:fldChar w:fldCharType="separate"/>
+        </w:r>
+        <w:r>
+          <w:rPr>
+            <w:b w:val="0"/>
+            <w:noProof/>
+            <w:webHidden/>
+            <w:sz w:val="22"/>
           </w:rPr>
           <w:t>10</w:t>
         </w:r>
         <w:r>
           <w:rPr>
+            <w:b w:val="0"/>
             <w:noProof/>
             <w:webHidden/>
+            <w:sz w:val="22"/>
           </w:rPr>
           <w:fldChar w:fldCharType="end"/>
         </w:r>
@@ -2178,72 +2381,90 @@
           <w:b w:val="0"/>
           <w:bCs w:val="0"/>
           <w:noProof/>
-          <w:sz w:val="22"/>
+          <w:sz w:val="24"/>
           <w:szCs w:val="22"/>
           <w:lang w:val="en-DE" w:eastAsia="en-DE"/>
         </w:rPr>
       </w:pPr>
-      <w:hyperlink w:anchor="_Toc527392638" w:history="1">
+      <w:hyperlink w:anchor="_Toc527539502" w:history="1">
         <w:r>
           <w:rPr>
             <w:rStyle w:val="Hyperlink"/>
+            <w:b w:val="0"/>
             <w:noProof/>
+            <w:sz w:val="22"/>
           </w:rPr>
-          <w:t xml:space="preserve">Figure 2: </w:t>
+          <w:t xml:space="preserve">Figure 3: </w:t>
         </w:r>
         <w:r>
           <w:rPr>
             <w:rStyle w:val="Hyperlink"/>
+            <w:b w:val="0"/>
             <w:noProof/>
+            <w:sz w:val="22"/>
             <w:lang w:val="en-DE"/>
           </w:rPr>
           <w:t>SparkFun Simultaneous RFID Reader - M6E Nano</w:t>
         </w:r>
         <w:r>
           <w:rPr>
+            <w:b w:val="0"/>
             <w:noProof/>
             <w:webHidden/>
+            <w:sz w:val="22"/>
           </w:rPr>
           <w:tab/>
         </w:r>
         <w:r>
           <w:rPr>
+            <w:b w:val="0"/>
             <w:noProof/>
             <w:webHidden/>
+            <w:sz w:val="22"/>
           </w:rPr>
           <w:fldChar w:fldCharType="begin"/>
         </w:r>
         <w:r>
           <w:rPr>
+            <w:b w:val="0"/>
             <w:noProof/>
             <w:webHidden/>
+            <w:sz w:val="22"/>
           </w:rPr>
-          <w:instrText xml:space="preserve"> PAGEREF _Toc527392638 \h </w:instrText>
+          <w:instrText xml:space="preserve"> PAGEREF _Toc527539502 \h </w:instrText>
         </w:r>
         <w:r>
           <w:rPr>
+            <w:b w:val="0"/>
             <w:noProof/>
             <w:webHidden/>
+            <w:sz w:val="22"/>
           </w:rPr>
         </w:r>
         <w:r>
           <w:rPr>
+            <w:b w:val="0"/>
             <w:noProof/>
             <w:webHidden/>
+            <w:sz w:val="22"/>
           </w:rPr>
           <w:fldChar w:fldCharType="separate"/>
         </w:r>
         <w:r>
           <w:rPr>
+            <w:b w:val="0"/>
             <w:noProof/>
             <w:webHidden/>
+            <w:sz w:val="22"/>
           </w:rPr>
           <w:t>11</w:t>
         </w:r>
         <w:r>
           <w:rPr>
+            <w:b w:val="0"/>
             <w:noProof/>
             <w:webHidden/>
+            <w:sz w:val="22"/>
           </w:rPr>
           <w:fldChar w:fldCharType="end"/>
         </w:r>
@@ -2260,161 +2481,190 @@
           <w:b w:val="0"/>
           <w:bCs w:val="0"/>
           <w:noProof/>
-          <w:sz w:val="22"/>
+          <w:sz w:val="24"/>
           <w:szCs w:val="22"/>
           <w:lang w:val="en-DE" w:eastAsia="en-DE"/>
         </w:rPr>
       </w:pPr>
-      <w:hyperlink w:anchor="_Toc527392639" w:history="1">
+      <w:hyperlink w:anchor="_Toc527539503" w:history="1">
         <w:r>
           <w:rPr>
             <w:rStyle w:val="Hyperlink"/>
+            <w:b w:val="0"/>
             <w:noProof/>
-          </w:rPr>
-          <w:t xml:space="preserve">Figure 3: </w:t>
-        </w:r>
-        <w:r>
-          <w:rPr>
-            <w:rStyle w:val="Hyperlink"/>
-            <w:noProof/>
-            <w:lang w:val="en-DE"/>
-          </w:rPr>
-          <w:t xml:space="preserve">UHF RFID Antenna </w:t>
-        </w:r>
-        <w:r>
-          <w:rPr>
-            <w:noProof/>
-            <w:webHidden/>
-          </w:rPr>
-          <w:tab/>
-        </w:r>
-        <w:r>
-          <w:rPr>
-            <w:noProof/>
-            <w:webHidden/>
-          </w:rPr>
-          <w:fldChar w:fldCharType="begin"/>
-        </w:r>
-        <w:r>
-          <w:rPr>
-            <w:noProof/>
-            <w:webHidden/>
-          </w:rPr>
-          <w:instrText xml:space="preserve"> PAGEREF _Toc527392639 \h </w:instrText>
-        </w:r>
-        <w:r>
-          <w:rPr>
-            <w:noProof/>
-            <w:webHidden/>
-          </w:rPr>
-        </w:r>
-        <w:r>
-          <w:rPr>
-            <w:noProof/>
-            <w:webHidden/>
-          </w:rPr>
-          <w:fldChar w:fldCharType="separate"/>
-        </w:r>
-        <w:r>
-          <w:rPr>
-            <w:noProof/>
-            <w:webHidden/>
-          </w:rPr>
-          <w:t>13</w:t>
-        </w:r>
-        <w:r>
-          <w:rPr>
-            <w:noProof/>
-            <w:webHidden/>
-          </w:rPr>
-          <w:fldChar w:fldCharType="end"/>
-        </w:r>
-      </w:hyperlink>
-    </w:p>
-    <w:p>
-      <w:pPr>
-        <w:pStyle w:val="TableofFigures"/>
-        <w:tabs>
-          <w:tab w:val="right" w:leader="dot" w:pos="9350"/>
-        </w:tabs>
-        <w:rPr>
-          <w:rFonts w:eastAsiaTheme="minorEastAsia"/>
-          <w:b w:val="0"/>
-          <w:bCs w:val="0"/>
-          <w:noProof/>
-          <w:sz w:val="22"/>
-          <w:szCs w:val="22"/>
-          <w:lang w:val="en-DE" w:eastAsia="en-DE"/>
-        </w:rPr>
-      </w:pPr>
-      <w:hyperlink w:anchor="_Toc527392640" w:history="1">
-        <w:r>
-          <w:rPr>
-            <w:rStyle w:val="Hyperlink"/>
-            <w:noProof/>
+            <w:sz w:val="22"/>
           </w:rPr>
           <w:t xml:space="preserve">Figure 4: </w:t>
         </w:r>
         <w:r>
           <w:rPr>
             <w:rStyle w:val="Hyperlink"/>
+            <w:b w:val="0"/>
             <w:noProof/>
+            <w:sz w:val="22"/>
+            <w:lang w:val="en-DE"/>
+          </w:rPr>
+          <w:t>UHF RFID Antenna</w:t>
+        </w:r>
+        <w:r>
+          <w:rPr>
+            <w:b w:val="0"/>
+            <w:noProof/>
+            <w:webHidden/>
+            <w:sz w:val="22"/>
+          </w:rPr>
+          <w:tab/>
+        </w:r>
+        <w:r>
+          <w:rPr>
+            <w:b w:val="0"/>
+            <w:noProof/>
+            <w:webHidden/>
+            <w:sz w:val="22"/>
+          </w:rPr>
+          <w:fldChar w:fldCharType="begin"/>
+        </w:r>
+        <w:r>
+          <w:rPr>
+            <w:b w:val="0"/>
+            <w:noProof/>
+            <w:webHidden/>
+            <w:sz w:val="22"/>
+          </w:rPr>
+          <w:instrText xml:space="preserve"> PAGEREF _Toc527539503 \h </w:instrText>
+        </w:r>
+        <w:r>
+          <w:rPr>
+            <w:b w:val="0"/>
+            <w:noProof/>
+            <w:webHidden/>
+            <w:sz w:val="22"/>
+          </w:rPr>
+        </w:r>
+        <w:r>
+          <w:rPr>
+            <w:b w:val="0"/>
+            <w:noProof/>
+            <w:webHidden/>
+            <w:sz w:val="22"/>
+          </w:rPr>
+          <w:fldChar w:fldCharType="separate"/>
+        </w:r>
+        <w:r>
+          <w:rPr>
+            <w:b w:val="0"/>
+            <w:noProof/>
+            <w:webHidden/>
+            <w:sz w:val="22"/>
+          </w:rPr>
+          <w:t>13</w:t>
+        </w:r>
+        <w:r>
+          <w:rPr>
+            <w:b w:val="0"/>
+            <w:noProof/>
+            <w:webHidden/>
+            <w:sz w:val="22"/>
+          </w:rPr>
+          <w:fldChar w:fldCharType="end"/>
+        </w:r>
+      </w:hyperlink>
+    </w:p>
+    <w:p>
+      <w:pPr>
+        <w:pStyle w:val="TableofFigures"/>
+        <w:tabs>
+          <w:tab w:val="right" w:leader="dot" w:pos="9350"/>
+        </w:tabs>
+        <w:rPr>
+          <w:rFonts w:eastAsiaTheme="minorEastAsia"/>
+          <w:b w:val="0"/>
+          <w:bCs w:val="0"/>
+          <w:noProof/>
+          <w:sz w:val="24"/>
+          <w:szCs w:val="22"/>
+          <w:lang w:val="en-DE" w:eastAsia="en-DE"/>
+        </w:rPr>
+      </w:pPr>
+      <w:hyperlink w:anchor="_Toc527539504" w:history="1">
+        <w:r>
+          <w:rPr>
+            <w:rStyle w:val="Hyperlink"/>
+            <w:b w:val="0"/>
+            <w:noProof/>
+            <w:sz w:val="22"/>
+          </w:rPr>
+          <w:t xml:space="preserve">Figure 5: </w:t>
+        </w:r>
+        <w:r>
+          <w:rPr>
+            <w:rStyle w:val="Hyperlink"/>
+            <w:b w:val="0"/>
+            <w:noProof/>
+            <w:sz w:val="22"/>
             <w:lang w:val="en-DE"/>
           </w:rPr>
           <w:t>UHF RFID Tag</w:t>
         </w:r>
         <w:r>
           <w:rPr>
-            <w:rStyle w:val="Hyperlink"/>
-            <w:noProof/>
-          </w:rPr>
-          <w:t xml:space="preserve"> </w:t>
-        </w:r>
-        <w:r>
-          <w:rPr>
+            <w:b w:val="0"/>
             <w:noProof/>
             <w:webHidden/>
+            <w:sz w:val="22"/>
           </w:rPr>
           <w:tab/>
         </w:r>
         <w:r>
           <w:rPr>
+            <w:b w:val="0"/>
             <w:noProof/>
             <w:webHidden/>
+            <w:sz w:val="22"/>
           </w:rPr>
           <w:fldChar w:fldCharType="begin"/>
         </w:r>
         <w:r>
           <w:rPr>
+            <w:b w:val="0"/>
             <w:noProof/>
             <w:webHidden/>
+            <w:sz w:val="22"/>
           </w:rPr>
-          <w:instrText xml:space="preserve"> PAGEREF _Toc527392640 \h </w:instrText>
+          <w:instrText xml:space="preserve"> PAGEREF _Toc527539504 \h </w:instrText>
         </w:r>
         <w:r>
           <w:rPr>
+            <w:b w:val="0"/>
             <w:noProof/>
             <w:webHidden/>
+            <w:sz w:val="22"/>
           </w:rPr>
         </w:r>
         <w:r>
           <w:rPr>
+            <w:b w:val="0"/>
             <w:noProof/>
             <w:webHidden/>
+            <w:sz w:val="22"/>
           </w:rPr>
           <w:fldChar w:fldCharType="separate"/>
         </w:r>
         <w:r>
           <w:rPr>
+            <w:b w:val="0"/>
             <w:noProof/>
             <w:webHidden/>
+            <w:sz w:val="22"/>
           </w:rPr>
           <w:t>14</w:t>
         </w:r>
         <w:r>
           <w:rPr>
+            <w:b w:val="0"/>
             <w:noProof/>
             <w:webHidden/>
+            <w:sz w:val="22"/>
           </w:rPr>
           <w:fldChar w:fldCharType="end"/>
         </w:r>
@@ -2422,41 +2672,201 @@
     </w:p>
     <w:p>
       <w:pPr>
+        <w:pStyle w:val="TableofFigures"/>
+        <w:tabs>
+          <w:tab w:val="right" w:leader="dot" w:pos="9350"/>
+        </w:tabs>
+        <w:rPr>
+          <w:rFonts w:eastAsiaTheme="minorEastAsia"/>
+          <w:b w:val="0"/>
+          <w:bCs w:val="0"/>
+          <w:noProof/>
+          <w:sz w:val="24"/>
+          <w:szCs w:val="22"/>
+          <w:lang w:val="en-DE" w:eastAsia="en-DE"/>
+        </w:rPr>
+      </w:pPr>
+      <w:hyperlink w:anchor="_Toc527539505" w:history="1">
+        <w:r>
+          <w:rPr>
+            <w:rStyle w:val="Hyperlink"/>
+            <w:b w:val="0"/>
+            <w:noProof/>
+            <w:sz w:val="22"/>
+          </w:rPr>
+          <w:t>Figure 6: Architecture of the smart docking station</w:t>
+        </w:r>
+        <w:r>
+          <w:rPr>
+            <w:b w:val="0"/>
+            <w:noProof/>
+            <w:webHidden/>
+            <w:sz w:val="22"/>
+          </w:rPr>
+          <w:tab/>
+        </w:r>
+        <w:r>
+          <w:rPr>
+            <w:b w:val="0"/>
+            <w:noProof/>
+            <w:webHidden/>
+            <w:sz w:val="22"/>
+          </w:rPr>
+          <w:fldChar w:fldCharType="begin"/>
+        </w:r>
+        <w:r>
+          <w:rPr>
+            <w:b w:val="0"/>
+            <w:noProof/>
+            <w:webHidden/>
+            <w:sz w:val="22"/>
+          </w:rPr>
+          <w:instrText xml:space="preserve"> PAGEREF _Toc527539505 \h </w:instrText>
+        </w:r>
+        <w:r>
+          <w:rPr>
+            <w:b w:val="0"/>
+            <w:noProof/>
+            <w:webHidden/>
+            <w:sz w:val="22"/>
+          </w:rPr>
+        </w:r>
+        <w:r>
+          <w:rPr>
+            <w:b w:val="0"/>
+            <w:noProof/>
+            <w:webHidden/>
+            <w:sz w:val="22"/>
+          </w:rPr>
+          <w:fldChar w:fldCharType="separate"/>
+        </w:r>
+        <w:r>
+          <w:rPr>
+            <w:b w:val="0"/>
+            <w:noProof/>
+            <w:webHidden/>
+            <w:sz w:val="22"/>
+          </w:rPr>
+          <w:t>16</w:t>
+        </w:r>
+        <w:r>
+          <w:rPr>
+            <w:b w:val="0"/>
+            <w:noProof/>
+            <w:webHidden/>
+            <w:sz w:val="22"/>
+          </w:rPr>
+          <w:fldChar w:fldCharType="end"/>
+        </w:r>
+      </w:hyperlink>
+    </w:p>
+    <w:p>
+      <w:pPr>
+        <w:pStyle w:val="TableofFigures"/>
+        <w:tabs>
+          <w:tab w:val="right" w:leader="dot" w:pos="9350"/>
+        </w:tabs>
+        <w:rPr>
+          <w:rFonts w:eastAsiaTheme="minorEastAsia"/>
+          <w:b w:val="0"/>
+          <w:bCs w:val="0"/>
+          <w:noProof/>
+          <w:sz w:val="24"/>
+          <w:szCs w:val="22"/>
+          <w:lang w:val="en-DE" w:eastAsia="en-DE"/>
+        </w:rPr>
+      </w:pPr>
+      <w:hyperlink w:anchor="_Toc527539506" w:history="1">
+        <w:r>
+          <w:rPr>
+            <w:rStyle w:val="Hyperlink"/>
+            <w:b w:val="0"/>
+            <w:noProof/>
+            <w:sz w:val="22"/>
+          </w:rPr>
+          <w:t>Figure 7: Figure shows the overview of a single docking station</w:t>
+        </w:r>
+        <w:r>
+          <w:rPr>
+            <w:b w:val="0"/>
+            <w:noProof/>
+            <w:webHidden/>
+            <w:sz w:val="22"/>
+          </w:rPr>
+          <w:tab/>
+        </w:r>
+        <w:r>
+          <w:rPr>
+            <w:b w:val="0"/>
+            <w:noProof/>
+            <w:webHidden/>
+            <w:sz w:val="22"/>
+          </w:rPr>
+          <w:fldChar w:fldCharType="begin"/>
+        </w:r>
+        <w:r>
+          <w:rPr>
+            <w:b w:val="0"/>
+            <w:noProof/>
+            <w:webHidden/>
+            <w:sz w:val="22"/>
+          </w:rPr>
+          <w:instrText xml:space="preserve"> PAGEREF _Toc527539506 \h </w:instrText>
+        </w:r>
+        <w:r>
+          <w:rPr>
+            <w:b w:val="0"/>
+            <w:noProof/>
+            <w:webHidden/>
+            <w:sz w:val="22"/>
+          </w:rPr>
+        </w:r>
+        <w:r>
+          <w:rPr>
+            <w:b w:val="0"/>
+            <w:noProof/>
+            <w:webHidden/>
+            <w:sz w:val="22"/>
+          </w:rPr>
+          <w:fldChar w:fldCharType="separate"/>
+        </w:r>
+        <w:r>
+          <w:rPr>
+            <w:b w:val="0"/>
+            <w:noProof/>
+            <w:webHidden/>
+            <w:sz w:val="22"/>
+          </w:rPr>
+          <w:t>17</w:t>
+        </w:r>
+        <w:r>
+          <w:rPr>
+            <w:b w:val="0"/>
+            <w:noProof/>
+            <w:webHidden/>
+            <w:sz w:val="22"/>
+          </w:rPr>
+          <w:fldChar w:fldCharType="end"/>
+        </w:r>
+      </w:hyperlink>
+    </w:p>
+    <w:p>
+      <w:pPr>
         <w:spacing w:line="276" w:lineRule="auto"/>
-      </w:pPr>
-      <w:r>
+        <w:rPr>
+          <w:rFonts w:ascii="Times New Roman" w:hAnsi="Times New Roman" w:cs="Times New Roman"/>
+          <w:sz w:val="28"/>
+          <w:szCs w:val="24"/>
+        </w:rPr>
+      </w:pPr>
+      <w:r>
+        <w:rPr>
+          <w:rFonts w:ascii="Times New Roman" w:hAnsi="Times New Roman" w:cs="Times New Roman"/>
+          <w:sz w:val="28"/>
+          <w:szCs w:val="24"/>
+        </w:rPr>
         <w:fldChar w:fldCharType="end"/>
       </w:r>
-    </w:p>
-    <w:p>
-      <w:pPr>
-        <w:spacing w:line="276" w:lineRule="auto"/>
-      </w:pPr>
-    </w:p>
-    <w:p>
-      <w:pPr>
-        <w:spacing w:line="276" w:lineRule="auto"/>
-      </w:pPr>
-    </w:p>
-    <w:p>
-      <w:pPr>
-        <w:spacing w:line="276" w:lineRule="auto"/>
-      </w:pPr>
-    </w:p>
-    <w:p>
-      <w:pPr>
-        <w:spacing w:line="276" w:lineRule="auto"/>
-      </w:pPr>
-    </w:p>
-    <w:p>
-      <w:pPr>
-        <w:spacing w:line="276" w:lineRule="auto"/>
-      </w:pPr>
-    </w:p>
-    <w:p>
-      <w:pPr>
-        <w:spacing w:line="276" w:lineRule="auto"/>
-      </w:pPr>
     </w:p>
     <w:p>
       <w:pPr>
@@ -2543,7 +2953,7 @@
         <w:pStyle w:val="Heading1"/>
         <w:spacing w:line="276" w:lineRule="auto"/>
       </w:pPr>
-      <w:bookmarkStart w:id="1" w:name="_Toc526450523"/>
+      <w:bookmarkStart w:id="3" w:name="_Toc527611637"/>
       <w:r>
         <w:lastRenderedPageBreak/>
         <w:t xml:space="preserve">Chapter 1: </w:t>
@@ -2554,7 +2964,7 @@
       <w:r>
         <w:t>o Radio Frequency</w:t>
       </w:r>
-      <w:bookmarkEnd w:id="1"/>
+      <w:bookmarkEnd w:id="3"/>
     </w:p>
     <w:p>
       <w:pPr>
@@ -2630,11 +3040,11 @@
         <w:spacing w:line="276" w:lineRule="auto"/>
         <w:jc w:val="both"/>
       </w:pPr>
-      <w:bookmarkStart w:id="2" w:name="_Toc526450524"/>
+      <w:bookmarkStart w:id="4" w:name="_Toc527611638"/>
       <w:r>
         <w:t>Electromagnetic Spectrum</w:t>
       </w:r>
-      <w:bookmarkEnd w:id="2"/>
+      <w:bookmarkEnd w:id="4"/>
     </w:p>
     <w:p>
       <w:pPr>
@@ -2688,11 +3098,11 @@
         <w:spacing w:line="276" w:lineRule="auto"/>
         <w:jc w:val="both"/>
       </w:pPr>
-      <w:bookmarkStart w:id="3" w:name="_Toc526450525"/>
+      <w:bookmarkStart w:id="5" w:name="_Toc527611639"/>
       <w:r>
         <w:t>Radio Frequency</w:t>
       </w:r>
-      <w:bookmarkEnd w:id="3"/>
+      <w:bookmarkEnd w:id="5"/>
     </w:p>
     <w:p>
       <w:pPr>
@@ -2856,12 +3266,12 @@
         <w:pStyle w:val="Heading2"/>
         <w:spacing w:line="276" w:lineRule="auto"/>
       </w:pPr>
-      <w:bookmarkStart w:id="4" w:name="_Toc526450526"/>
+      <w:bookmarkStart w:id="6" w:name="_Toc527611640"/>
       <w:r>
         <w:lastRenderedPageBreak/>
         <w:t>Types of Radio Frequencies</w:t>
       </w:r>
-      <w:bookmarkEnd w:id="4"/>
+      <w:bookmarkEnd w:id="6"/>
     </w:p>
     <w:p>
       <w:pPr>
@@ -3235,7 +3645,7 @@
         <w:pStyle w:val="Heading1"/>
         <w:spacing w:line="276" w:lineRule="auto"/>
       </w:pPr>
-      <w:bookmarkStart w:id="5" w:name="_Toc526450527"/>
+      <w:bookmarkStart w:id="7" w:name="_Toc527611641"/>
       <w:r>
         <w:lastRenderedPageBreak/>
         <w:t xml:space="preserve">Chapter 2: </w:t>
@@ -3243,7 +3653,7 @@
       <w:r>
         <w:t>Radio Frequency Identification</w:t>
       </w:r>
-      <w:bookmarkEnd w:id="5"/>
+      <w:bookmarkEnd w:id="7"/>
     </w:p>
     <w:p>
       <w:pPr>
@@ -3459,14 +3869,14 @@
           <w:lang w:val="en-GB"/>
         </w:rPr>
       </w:pPr>
-      <w:bookmarkStart w:id="6" w:name="_Toc526450528"/>
+      <w:bookmarkStart w:id="8" w:name="_Toc527611642"/>
       <w:r>
         <w:rPr>
           <w:lang w:val="en-GB"/>
         </w:rPr>
         <w:t>Types of RFID technology</w:t>
       </w:r>
-      <w:bookmarkEnd w:id="6"/>
+      <w:bookmarkEnd w:id="8"/>
     </w:p>
     <w:p>
       <w:pPr>
@@ -3612,7 +4022,7 @@
         <w:pStyle w:val="Heading1"/>
         <w:spacing w:line="276" w:lineRule="auto"/>
       </w:pPr>
-      <w:bookmarkStart w:id="7" w:name="_Toc526450529"/>
+      <w:bookmarkStart w:id="9" w:name="_Toc527611643"/>
       <w:r>
         <w:lastRenderedPageBreak/>
         <w:t xml:space="preserve">Chapter 3: </w:t>
@@ -3620,7 +4030,7 @@
       <w:r>
         <w:t>Overview of the system</w:t>
       </w:r>
-      <w:bookmarkEnd w:id="7"/>
+      <w:bookmarkEnd w:id="9"/>
     </w:p>
     <w:p>
       <w:pPr>
@@ -3755,11 +4165,11 @@
         <w:pStyle w:val="Heading2"/>
         <w:spacing w:line="276" w:lineRule="auto"/>
       </w:pPr>
-      <w:bookmarkStart w:id="8" w:name="_Toc526450530"/>
+      <w:bookmarkStart w:id="10" w:name="_Toc527611644"/>
       <w:r>
         <w:t>Arduino Uno</w:t>
       </w:r>
-      <w:bookmarkEnd w:id="8"/>
+      <w:bookmarkEnd w:id="10"/>
     </w:p>
     <w:p>
       <w:pPr>
@@ -5376,7 +5786,7 @@
           <w:lang w:val="it-IT"/>
         </w:rPr>
       </w:pPr>
-      <w:bookmarkStart w:id="9" w:name="_Toc527392637"/>
+      <w:bookmarkStart w:id="11" w:name="_Toc527539500"/>
       <w:r>
         <w:rPr>
           <w:lang w:val="it-IT"/>
@@ -5435,7 +5845,7 @@
         </w:rPr>
         <w:t>)</w:t>
       </w:r>
-      <w:bookmarkEnd w:id="9"/>
+      <w:bookmarkEnd w:id="11"/>
     </w:p>
     <w:p>
       <w:pPr>
@@ -5445,14 +5855,6 @@
           <w:lang w:val="it-IT"/>
         </w:rPr>
       </w:pPr>
-      <w:bookmarkStart w:id="10" w:name="_Toc526450531"/>
-    </w:p>
-    <w:p>
-      <w:pPr>
-        <w:rPr>
-          <w:lang w:val="it-IT"/>
-        </w:rPr>
-      </w:pPr>
     </w:p>
     <w:p>
       <w:pPr>
@@ -5465,17 +5867,351 @@
       <w:pPr>
         <w:pStyle w:val="Heading2"/>
         <w:spacing w:line="276" w:lineRule="auto"/>
-        <w:rPr>
-          <w:lang w:val="it-IT"/>
-        </w:rPr>
-      </w:pPr>
-      <w:r>
-        <w:rPr>
-          <w:lang w:val="it-IT"/>
-        </w:rPr>
+      </w:pPr>
+      <w:bookmarkStart w:id="12" w:name="_Toc527611645"/>
+      <w:r>
+        <w:lastRenderedPageBreak/>
+        <w:t>Arduino IDE</w:t>
+      </w:r>
+      <w:bookmarkEnd w:id="12"/>
+    </w:p>
+    <w:p/>
+    <w:p>
+      <w:pPr>
+        <w:jc w:val="both"/>
+        <w:rPr>
+          <w:rFonts w:ascii="Times New Roman" w:hAnsi="Times New Roman" w:cs="Times New Roman"/>
+          <w:sz w:val="24"/>
+          <w:lang w:val="en-DE"/>
+        </w:rPr>
+      </w:pPr>
+      <w:r>
+        <w:rPr>
+          <w:rFonts w:ascii="Times New Roman" w:hAnsi="Times New Roman" w:cs="Times New Roman"/>
+          <w:sz w:val="24"/>
+          <w:lang w:val="en-DE"/>
+        </w:rPr>
+        <w:t>The </w:t>
+      </w:r>
+      <w:r>
+        <w:rPr>
+          <w:rFonts w:ascii="Times New Roman" w:hAnsi="Times New Roman" w:cs="Times New Roman"/>
+          <w:b/>
+          <w:bCs/>
+          <w:sz w:val="24"/>
+          <w:lang w:val="en-DE"/>
+        </w:rPr>
+        <w:t>Arduino integrated development environment (IDE)</w:t>
+      </w:r>
+      <w:r>
+        <w:rPr>
+          <w:rFonts w:ascii="Times New Roman" w:hAnsi="Times New Roman" w:cs="Times New Roman"/>
+          <w:sz w:val="24"/>
+          <w:lang w:val="en-DE"/>
+        </w:rPr>
+        <w:t> is a cross-platform application (for Windows, macOS, Linux) that is written in the programming language Java. It is used to write and upload programs to Arduino board.</w:t>
+      </w:r>
+    </w:p>
+    <w:p>
+      <w:pPr>
+        <w:jc w:val="both"/>
+        <w:rPr>
+          <w:rFonts w:ascii="Times New Roman" w:hAnsi="Times New Roman" w:cs="Times New Roman"/>
+          <w:sz w:val="24"/>
+        </w:rPr>
+      </w:pPr>
+      <w:r>
+        <w:rPr>
+          <w:rFonts w:ascii="Times New Roman" w:hAnsi="Times New Roman" w:cs="Times New Roman"/>
+          <w:sz w:val="24"/>
+          <w:lang w:val="en-DE"/>
+        </w:rPr>
+        <w:t>The source code for the IDE is released under the GNU General Public License, version 2.</w:t>
+      </w:r>
+      <w:r>
+        <w:rPr>
+          <w:rFonts w:ascii="Times New Roman" w:hAnsi="Times New Roman" w:cs="Times New Roman"/>
+          <w:sz w:val="24"/>
+          <w:vertAlign w:val="superscript"/>
+          <w:lang w:val="en-DE"/>
+        </w:rPr>
+        <w:t xml:space="preserve"> </w:t>
+      </w:r>
+      <w:r>
+        <w:rPr>
+          <w:rFonts w:ascii="Times New Roman" w:hAnsi="Times New Roman" w:cs="Times New Roman"/>
+          <w:sz w:val="24"/>
+          <w:lang w:val="en-DE"/>
+        </w:rPr>
+        <w:t>The Arduino IDE supports the languages C</w:t>
+      </w:r>
+      <w:r>
+        <w:rPr>
+          <w:rFonts w:ascii="Times New Roman" w:hAnsi="Times New Roman" w:cs="Times New Roman"/>
+          <w:sz w:val="24"/>
+          <w:lang w:val="en-DE"/>
+        </w:rPr>
+        <w:t xml:space="preserve"> </w:t>
+      </w:r>
+      <w:r>
+        <w:rPr>
+          <w:rFonts w:ascii="Times New Roman" w:hAnsi="Times New Roman" w:cs="Times New Roman"/>
+          <w:sz w:val="24"/>
+          <w:lang w:val="en-DE"/>
+        </w:rPr>
+        <w:t>and C++ using special rules of code structuring. The Arduino IDE supplies a software library from the Wiring project, which provides many common input and output procedures. User-written code only requires two basic functions, for starting the sketch and the main program loop, that are compiled and linked with a program stub </w:t>
+      </w:r>
+      <w:r>
+        <w:rPr>
+          <w:rFonts w:ascii="Times New Roman" w:hAnsi="Times New Roman" w:cs="Times New Roman"/>
+          <w:i/>
+          <w:iCs/>
+          <w:sz w:val="24"/>
+          <w:lang w:val="en-DE"/>
+        </w:rPr>
+        <w:t>main()</w:t>
+      </w:r>
+      <w:r>
+        <w:rPr>
+          <w:rFonts w:ascii="Times New Roman" w:hAnsi="Times New Roman" w:cs="Times New Roman"/>
+          <w:sz w:val="24"/>
+          <w:lang w:val="en-DE"/>
+        </w:rPr>
+        <w:t> into an executable cyclic executive program with the GNU toolchain, also included with the IDE distribution. The Arduino IDE employs the program </w:t>
+      </w:r>
+      <w:r>
+        <w:rPr>
+          <w:rFonts w:ascii="Times New Roman" w:hAnsi="Times New Roman" w:cs="Times New Roman"/>
+          <w:i/>
+          <w:iCs/>
+          <w:sz w:val="24"/>
+          <w:lang w:val="en-DE"/>
+        </w:rPr>
+        <w:t>avrdude</w:t>
+      </w:r>
+      <w:r>
+        <w:rPr>
+          <w:rFonts w:ascii="Times New Roman" w:hAnsi="Times New Roman" w:cs="Times New Roman"/>
+          <w:sz w:val="24"/>
+          <w:lang w:val="en-DE"/>
+        </w:rPr>
+        <w:t> to convert the executable code into a text file in hexadecimal encoding that is loaded into the Arduino board by a loader program in the board's firmware</w:t>
+      </w:r>
+      <w:r>
+        <w:rPr>
+          <w:rFonts w:ascii="Times New Roman" w:hAnsi="Times New Roman" w:cs="Times New Roman"/>
+          <w:sz w:val="24"/>
+        </w:rPr>
+        <w:t>.</w:t>
+      </w:r>
+    </w:p>
+    <w:p>
+      <w:pPr>
+        <w:rPr>
+          <w:rFonts w:ascii="Times New Roman" w:hAnsi="Times New Roman" w:cs="Times New Roman"/>
+          <w:sz w:val="24"/>
+        </w:rPr>
+      </w:pPr>
+    </w:p>
+    <w:p>
+      <w:pPr>
+        <w:rPr>
+          <w:rFonts w:ascii="Times New Roman" w:hAnsi="Times New Roman" w:cs="Times New Roman"/>
+          <w:sz w:val="24"/>
+        </w:rPr>
+      </w:pPr>
+      <w:r>
+        <w:rPr>
+          <w:rFonts w:ascii="Times New Roman" w:hAnsi="Times New Roman" w:cs="Times New Roman"/>
+          <w:noProof/>
+          <w:sz w:val="24"/>
+        </w:rPr>
+        <w:drawing>
+          <wp:anchor distT="0" distB="0" distL="114300" distR="114300" simplePos="0" relativeHeight="251757568" behindDoc="1" locked="0" layoutInCell="1" allowOverlap="1" wp14:anchorId="6080E997" wp14:editId="52A072EC">
+            <wp:simplePos x="0" y="0"/>
+            <wp:positionH relativeFrom="margin">
+              <wp:align>center</wp:align>
+            </wp:positionH>
+            <wp:positionV relativeFrom="paragraph">
+              <wp:posOffset>6350</wp:posOffset>
+            </wp:positionV>
+            <wp:extent cx="3350895" cy="4578985"/>
+            <wp:effectExtent l="0" t="0" r="1905" b="0"/>
+            <wp:wrapTight wrapText="bothSides">
+              <wp:wrapPolygon edited="0">
+                <wp:start x="0" y="0"/>
+                <wp:lineTo x="0" y="21477"/>
+                <wp:lineTo x="21489" y="21477"/>
+                <wp:lineTo x="21489" y="0"/>
+                <wp:lineTo x="0" y="0"/>
+              </wp:wrapPolygon>
+            </wp:wrapTight>
+            <wp:docPr id="53" name="Picture 53"/>
+            <wp:cNvGraphicFramePr>
+              <a:graphicFrameLocks xmlns:a="http://schemas.openxmlformats.org/drawingml/2006/main" noChangeAspect="1"/>
+            </wp:cNvGraphicFramePr>
+            <a:graphic xmlns:a="http://schemas.openxmlformats.org/drawingml/2006/main">
+              <a:graphicData uri="http://schemas.openxmlformats.org/drawingml/2006/picture">
+                <pic:pic xmlns:pic="http://schemas.openxmlformats.org/drawingml/2006/picture">
+                  <pic:nvPicPr>
+                    <pic:cNvPr id="0" name="Picture 1"/>
+                    <pic:cNvPicPr>
+                      <a:picLocks noChangeAspect="1" noChangeArrowheads="1"/>
+                    </pic:cNvPicPr>
+                  </pic:nvPicPr>
+                  <pic:blipFill>
+                    <a:blip r:embed="rId10">
+                      <a:extLst>
+                        <a:ext uri="{28A0092B-C50C-407E-A947-70E740481C1C}">
+                          <a14:useLocalDpi xmlns:a14="http://schemas.microsoft.com/office/drawing/2010/main" val="0"/>
+                        </a:ext>
+                      </a:extLst>
+                    </a:blip>
+                    <a:srcRect/>
+                    <a:stretch>
+                      <a:fillRect/>
+                    </a:stretch>
+                  </pic:blipFill>
+                  <pic:spPr bwMode="auto">
+                    <a:xfrm>
+                      <a:off x="0" y="0"/>
+                      <a:ext cx="3350895" cy="4578985"/>
+                    </a:xfrm>
+                    <a:prstGeom prst="rect">
+                      <a:avLst/>
+                    </a:prstGeom>
+                    <a:noFill/>
+                    <a:ln>
+                      <a:noFill/>
+                    </a:ln>
+                  </pic:spPr>
+                </pic:pic>
+              </a:graphicData>
+            </a:graphic>
+            <wp14:sizeRelH relativeFrom="margin">
+              <wp14:pctWidth>0</wp14:pctWidth>
+            </wp14:sizeRelH>
+            <wp14:sizeRelV relativeFrom="margin">
+              <wp14:pctHeight>0</wp14:pctHeight>
+            </wp14:sizeRelV>
+          </wp:anchor>
+        </w:drawing>
+      </w:r>
+    </w:p>
+    <w:p>
+      <w:pPr>
+        <w:rPr>
+          <w:lang w:val="en-DE"/>
+        </w:rPr>
+      </w:pPr>
+    </w:p>
+    <w:p>
+      <w:pPr>
+        <w:pStyle w:val="Heading2"/>
+        <w:spacing w:line="276" w:lineRule="auto"/>
+      </w:pPr>
+    </w:p>
+    <w:p>
+      <w:pPr>
+        <w:pStyle w:val="Heading2"/>
+        <w:spacing w:line="276" w:lineRule="auto"/>
+      </w:pPr>
+    </w:p>
+    <w:p>
+      <w:pPr>
+        <w:pStyle w:val="Heading2"/>
+        <w:spacing w:line="276" w:lineRule="auto"/>
+      </w:pPr>
+    </w:p>
+    <w:p>
+      <w:pPr>
+        <w:pStyle w:val="Heading2"/>
+        <w:spacing w:line="276" w:lineRule="auto"/>
+      </w:pPr>
+    </w:p>
+    <w:p>
+      <w:pPr>
+        <w:pStyle w:val="Heading2"/>
+        <w:spacing w:line="276" w:lineRule="auto"/>
+      </w:pPr>
+    </w:p>
+    <w:p>
+      <w:pPr>
+        <w:pStyle w:val="Heading2"/>
+        <w:spacing w:line="276" w:lineRule="auto"/>
+      </w:pPr>
+    </w:p>
+    <w:p>
+      <w:pPr>
+        <w:pStyle w:val="Heading2"/>
+        <w:spacing w:line="276" w:lineRule="auto"/>
+      </w:pPr>
+    </w:p>
+    <w:p>
+      <w:pPr>
+        <w:pStyle w:val="Heading2"/>
+        <w:spacing w:line="276" w:lineRule="auto"/>
+      </w:pPr>
+    </w:p>
+    <w:p>
+      <w:pPr>
+        <w:pStyle w:val="Heading2"/>
+        <w:spacing w:line="276" w:lineRule="auto"/>
+      </w:pPr>
+    </w:p>
+    <w:p>
+      <w:pPr>
+        <w:pStyle w:val="Heading2"/>
+        <w:spacing w:line="276" w:lineRule="auto"/>
+      </w:pPr>
+    </w:p>
+    <w:p/>
+    <w:p/>
+    <w:p/>
+    <w:p/>
+    <w:p>
+      <w:pPr>
+        <w:pStyle w:val="Caption"/>
+        <w:jc w:val="center"/>
+      </w:pPr>
+      <w:bookmarkStart w:id="13" w:name="_Toc527539501"/>
+      <w:r>
+        <w:t xml:space="preserve">Figure </w:t>
+      </w:r>
+      <w:r>
+        <w:fldChar w:fldCharType="begin"/>
+      </w:r>
+      <w:r>
+        <w:instrText xml:space="preserve"> SEQ Figure \* ARABIC </w:instrText>
+      </w:r>
+      <w:r>
+        <w:fldChar w:fldCharType="separate"/>
+      </w:r>
+      <w:r>
+        <w:rPr>
+          <w:noProof/>
+        </w:rPr>
+        <w:t>2</w:t>
+      </w:r>
+      <w:r>
+        <w:fldChar w:fldCharType="end"/>
+      </w:r>
+      <w:r>
+        <w:t>: Arduino IDE, a screenshot of the version 1.6.8</w:t>
+      </w:r>
+      <w:bookmarkEnd w:id="13"/>
+    </w:p>
+    <w:p>
+      <w:pPr>
+        <w:pStyle w:val="Heading2"/>
+        <w:spacing w:line="276" w:lineRule="auto"/>
+      </w:pPr>
+      <w:bookmarkStart w:id="14" w:name="_Toc527611646"/>
+      <w:r>
+        <w:lastRenderedPageBreak/>
         <w:t>M6E Nano</w:t>
       </w:r>
-      <w:bookmarkEnd w:id="10"/>
+      <w:bookmarkEnd w:id="14"/>
     </w:p>
     <w:p>
       <w:pPr>
@@ -5553,7 +6289,7 @@
                     </pic:cNvPicPr>
                   </pic:nvPicPr>
                   <pic:blipFill rotWithShape="1">
-                    <a:blip r:embed="rId10">
+                    <a:blip r:embed="rId11">
                       <a:extLst>
                         <a:ext uri="{28A0092B-C50C-407E-A947-70E740481C1C}">
                           <a14:useLocalDpi xmlns:a14="http://schemas.microsoft.com/office/drawing/2010/main" val="0"/>
@@ -5859,7 +6595,7 @@
         <w:pStyle w:val="Caption"/>
         <w:jc w:val="center"/>
       </w:pPr>
-      <w:bookmarkStart w:id="11" w:name="_Toc527392638"/>
+      <w:bookmarkStart w:id="15" w:name="_Toc527539502"/>
       <w:r>
         <w:t xml:space="preserve">Figure </w:t>
       </w:r>
@@ -5876,7 +6612,7 @@
         <w:rPr>
           <w:noProof/>
         </w:rPr>
-        <w:t>2</w:t>
+        <w:t>3</w:t>
       </w:r>
       <w:r>
         <w:fldChar w:fldCharType="end"/>
@@ -5893,7 +6629,7 @@
       <w:r>
         <w:t xml:space="preserve"> (source: http://www.sparkfun.com)</w:t>
       </w:r>
-      <w:bookmarkEnd w:id="11"/>
+      <w:bookmarkEnd w:id="15"/>
     </w:p>
     <w:p>
       <w:pPr>
@@ -6068,6 +6804,7 @@
               <w:rPr>
                 <w:b w:val="0"/>
               </w:rPr>
+              <w:lastRenderedPageBreak/>
               <w:t>RFID Protocol support</w:t>
             </w:r>
           </w:p>
@@ -6669,7 +7406,7 @@
         <w:pStyle w:val="Heading2"/>
         <w:spacing w:line="276" w:lineRule="auto"/>
       </w:pPr>
-      <w:bookmarkStart w:id="12" w:name="_Toc526450532"/>
+      <w:bookmarkStart w:id="16" w:name="_Toc527611647"/>
       <w:r>
         <w:lastRenderedPageBreak/>
         <w:t>UHF</w:t>
@@ -6677,7 +7414,7 @@
       <w:r>
         <w:t xml:space="preserve"> RFID Antenna</w:t>
       </w:r>
-      <w:bookmarkEnd w:id="12"/>
+      <w:bookmarkEnd w:id="16"/>
     </w:p>
     <w:p>
       <w:pPr>
@@ -7049,7 +7786,7 @@
                     </pic:cNvPicPr>
                   </pic:nvPicPr>
                   <pic:blipFill>
-                    <a:blip r:embed="rId11">
+                    <a:blip r:embed="rId12">
                       <a:extLst>
                         <a:ext uri="{28A0092B-C50C-407E-A947-70E740481C1C}">
                           <a14:useLocalDpi xmlns:a14="http://schemas.microsoft.com/office/drawing/2010/main" val="0"/>
@@ -7209,7 +7946,7 @@
         <w:pStyle w:val="Caption"/>
         <w:jc w:val="center"/>
       </w:pPr>
-      <w:bookmarkStart w:id="13" w:name="_Toc527392639"/>
+      <w:bookmarkStart w:id="17" w:name="_Toc527539503"/>
       <w:r>
         <w:t xml:space="preserve">Figure </w:t>
       </w:r>
@@ -7226,7 +7963,7 @@
         <w:rPr>
           <w:noProof/>
         </w:rPr>
-        <w:t>3</w:t>
+        <w:t>4</w:t>
       </w:r>
       <w:r>
         <w:fldChar w:fldCharType="end"/>
@@ -7243,7 +7980,7 @@
       <w:r>
         <w:t xml:space="preserve"> (source: https://www.sparkfun.com)</w:t>
       </w:r>
-      <w:bookmarkEnd w:id="13"/>
+      <w:bookmarkEnd w:id="17"/>
     </w:p>
     <w:p>
       <w:pPr>
@@ -7274,7 +8011,7 @@
         <w:pStyle w:val="Heading2"/>
         <w:spacing w:line="276" w:lineRule="auto"/>
       </w:pPr>
-      <w:bookmarkStart w:id="14" w:name="_Toc526450533"/>
+      <w:bookmarkStart w:id="18" w:name="_Toc527611648"/>
       <w:r>
         <w:lastRenderedPageBreak/>
         <w:t xml:space="preserve">UHF </w:t>
@@ -7282,7 +8019,7 @@
       <w:r>
         <w:t>RFID tag</w:t>
       </w:r>
-      <w:bookmarkEnd w:id="14"/>
+      <w:bookmarkEnd w:id="18"/>
     </w:p>
     <w:p>
       <w:pPr>
@@ -7535,7 +8272,7 @@
                     </pic:cNvPicPr>
                   </pic:nvPicPr>
                   <pic:blipFill>
-                    <a:blip r:embed="rId12" cstate="print">
+                    <a:blip r:embed="rId13" cstate="print">
                       <a:extLst>
                         <a:ext uri="{28A0092B-C50C-407E-A947-70E740481C1C}">
                           <a14:useLocalDpi xmlns:a14="http://schemas.microsoft.com/office/drawing/2010/main" val="0"/>
@@ -7643,7 +8380,7 @@
         <w:pStyle w:val="Caption"/>
         <w:jc w:val="center"/>
       </w:pPr>
-      <w:bookmarkStart w:id="15" w:name="_Toc527392640"/>
+      <w:bookmarkStart w:id="19" w:name="_Toc527539504"/>
       <w:r>
         <w:t xml:space="preserve">Figure </w:t>
       </w:r>
@@ -7660,7 +8397,7 @@
         <w:rPr>
           <w:noProof/>
         </w:rPr>
-        <w:t>4</w:t>
+        <w:t>5</w:t>
       </w:r>
       <w:r>
         <w:fldChar w:fldCharType="end"/>
@@ -7677,7 +8414,7 @@
       <w:r>
         <w:t xml:space="preserve"> (source: https://www.sparkfun.com)</w:t>
       </w:r>
-      <w:bookmarkEnd w:id="15"/>
+      <w:bookmarkEnd w:id="19"/>
     </w:p>
     <w:p>
       <w:pPr>
@@ -7694,12 +8431,12 @@
         <w:pStyle w:val="Heading2"/>
         <w:spacing w:line="276" w:lineRule="auto"/>
       </w:pPr>
-      <w:bookmarkStart w:id="16" w:name="_Toc526450534"/>
+      <w:bookmarkStart w:id="20" w:name="_Toc527611649"/>
       <w:r>
         <w:lastRenderedPageBreak/>
         <w:t>EPC Radio-Frequency Identity Protocols Generation-2 UHF RFID</w:t>
       </w:r>
-      <w:bookmarkEnd w:id="16"/>
+      <w:bookmarkEnd w:id="20"/>
     </w:p>
     <w:p>
       <w:pPr>
@@ -7842,12 +8579,12 @@
         <w:pStyle w:val="Heading2"/>
         <w:spacing w:line="276" w:lineRule="auto"/>
       </w:pPr>
-      <w:bookmarkStart w:id="17" w:name="_Toc526450535"/>
+      <w:bookmarkStart w:id="21" w:name="_Toc527611650"/>
       <w:r>
         <w:lastRenderedPageBreak/>
         <w:t>High range view of the final system</w:t>
       </w:r>
-      <w:bookmarkEnd w:id="17"/>
+      <w:bookmarkEnd w:id="21"/>
     </w:p>
     <w:p>
       <w:pPr>
@@ -7930,7 +8667,7 @@
                     </pic:cNvPicPr>
                   </pic:nvPicPr>
                   <pic:blipFill>
-                    <a:blip r:embed="rId13">
+                    <a:blip r:embed="rId14">
                       <a:extLst>
                         <a:ext uri="{28A0092B-C50C-407E-A947-70E740481C1C}">
                           <a14:useLocalDpi xmlns:a14="http://schemas.microsoft.com/office/drawing/2010/main" val="0"/>
@@ -7987,6 +8724,7 @@
           <w:szCs w:val="28"/>
         </w:rPr>
       </w:pPr>
+      <w:bookmarkStart w:id="22" w:name="_Toc527539505"/>
       <w:r>
         <w:t xml:space="preserve">Figure </w:t>
       </w:r>
@@ -8003,7 +8741,7 @@
         <w:rPr>
           <w:noProof/>
         </w:rPr>
-        <w:t>5</w:t>
+        <w:t>6</w:t>
       </w:r>
       <w:r>
         <w:fldChar w:fldCharType="end"/>
@@ -8011,6 +8749,7 @@
       <w:r>
         <w:t>: The above diagram depicts the overall architecture of the smart docking station</w:t>
       </w:r>
+      <w:bookmarkEnd w:id="22"/>
     </w:p>
     <w:p>
       <w:pPr>
@@ -8207,7 +8946,7 @@
         <w:pStyle w:val="Heading2"/>
         <w:spacing w:line="276" w:lineRule="auto"/>
       </w:pPr>
-      <w:bookmarkStart w:id="18" w:name="_Toc526450536"/>
+      <w:bookmarkStart w:id="23" w:name="_Toc527611651"/>
       <w:r>
         <w:lastRenderedPageBreak/>
         <w:t>Overview of</w:t>
@@ -8215,7 +8954,7 @@
       <w:r>
         <w:t xml:space="preserve"> Docking station</w:t>
       </w:r>
-      <w:bookmarkEnd w:id="18"/>
+      <w:bookmarkEnd w:id="23"/>
     </w:p>
     <w:p>
       <w:pPr>
@@ -12674,6 +13413,7 @@
         <w:pStyle w:val="Caption"/>
         <w:jc w:val="center"/>
       </w:pPr>
+      <w:bookmarkStart w:id="24" w:name="_Toc527539506"/>
       <w:r>
         <w:t xml:space="preserve">Figure </w:t>
       </w:r>
@@ -12690,7 +13430,7 @@
         <w:rPr>
           <w:noProof/>
         </w:rPr>
-        <w:t>6</w:t>
+        <w:t>7</w:t>
       </w:r>
       <w:r>
         <w:fldChar w:fldCharType="end"/>
@@ -12704,6 +13444,7 @@
       <w:r>
         <w:t>, the squares that are numbered are to indicate cycles that are parked</w:t>
       </w:r>
+      <w:bookmarkEnd w:id="24"/>
     </w:p>
     <w:p>
       <w:pPr>
@@ -12825,11 +13566,11 @@
         <w:spacing w:line="276" w:lineRule="auto"/>
         <w:jc w:val="both"/>
       </w:pPr>
-      <w:bookmarkStart w:id="19" w:name="_Toc526450537"/>
+      <w:bookmarkStart w:id="25" w:name="_Toc527611652"/>
       <w:r>
         <w:t>Working of Docking station</w:t>
       </w:r>
-      <w:bookmarkEnd w:id="19"/>
+      <w:bookmarkEnd w:id="25"/>
     </w:p>
     <w:p>
       <w:pPr>
@@ -13180,12 +13921,12 @@
         <w:spacing w:line="276" w:lineRule="auto"/>
         <w:jc w:val="both"/>
       </w:pPr>
-      <w:bookmarkStart w:id="20" w:name="_Toc526450538"/>
+      <w:bookmarkStart w:id="26" w:name="_Toc527611653"/>
       <w:r>
         <w:lastRenderedPageBreak/>
         <w:t>Explanation of the algorithm used for the controller</w:t>
       </w:r>
-      <w:bookmarkEnd w:id="20"/>
+      <w:bookmarkEnd w:id="26"/>
     </w:p>
     <w:p>
       <w:pPr>
@@ -13426,46 +14167,135 @@
           <w:sz w:val="24"/>
         </w:rPr>
       </w:pPr>
-    </w:p>
-    <w:p>
-      <w:pPr>
+      <w:r>
+        <w:rPr>
+          <w:rFonts w:ascii="Times New Roman" w:hAnsi="Times New Roman" w:cs="Times New Roman"/>
+          <w:sz w:val="24"/>
+        </w:rPr>
+        <w:t>If a tag which is already in the array is detected, the array remains the same, but the program refreshes the number of times a tag is read</w:t>
+      </w:r>
+    </w:p>
+    <w:p>
+      <w:pPr>
+        <w:pStyle w:val="ListParagraph"/>
+        <w:numPr>
+          <w:ilvl w:val="0"/>
+          <w:numId w:val="24"/>
+        </w:numPr>
         <w:spacing w:line="276" w:lineRule="auto"/>
         <w:jc w:val="both"/>
-      </w:pPr>
-    </w:p>
-    <w:p>
-      <w:pPr>
+        <w:rPr>
+          <w:rFonts w:ascii="Times New Roman" w:hAnsi="Times New Roman" w:cs="Times New Roman"/>
+          <w:sz w:val="24"/>
+        </w:rPr>
+      </w:pPr>
+      <w:r>
+        <w:rPr>
+          <w:rFonts w:ascii="Times New Roman" w:hAnsi="Times New Roman" w:cs="Times New Roman"/>
+          <w:sz w:val="24"/>
+        </w:rPr>
+        <w:t>The information about the number of tags, i.e. the number of cycles present is updated after completion of each scan</w:t>
+      </w:r>
+    </w:p>
+    <w:p>
+      <w:pPr>
+        <w:pStyle w:val="ListParagraph"/>
+        <w:numPr>
+          <w:ilvl w:val="0"/>
+          <w:numId w:val="24"/>
+        </w:numPr>
         <w:spacing w:line="276" w:lineRule="auto"/>
-      </w:pPr>
-    </w:p>
-    <w:p>
-      <w:pPr>
+        <w:jc w:val="both"/>
+        <w:rPr>
+          <w:rFonts w:ascii="Times New Roman" w:hAnsi="Times New Roman" w:cs="Times New Roman"/>
+          <w:sz w:val="24"/>
+        </w:rPr>
+      </w:pPr>
+      <w:r>
+        <w:rPr>
+          <w:rFonts w:ascii="Times New Roman" w:hAnsi="Times New Roman" w:cs="Times New Roman"/>
+          <w:sz w:val="24"/>
+        </w:rPr>
+        <w:t>This data related to the number of cycl</w:t>
+      </w:r>
+      <w:r>
+        <w:rPr>
+          <w:rFonts w:ascii="Times New Roman" w:hAnsi="Times New Roman" w:cs="Times New Roman"/>
+          <w:sz w:val="24"/>
+        </w:rPr>
+        <w:t>es present can later be updated to the cloud to be used by the application to display to the user</w:t>
+      </w:r>
+    </w:p>
+    <w:p>
+      <w:pPr>
+        <w:pStyle w:val="ListParagraph"/>
+        <w:numPr>
+          <w:ilvl w:val="0"/>
+          <w:numId w:val="24"/>
+        </w:numPr>
         <w:spacing w:line="276" w:lineRule="auto"/>
-      </w:pPr>
-    </w:p>
-    <w:p>
-      <w:pPr>
+        <w:jc w:val="both"/>
+        <w:rPr>
+          <w:rFonts w:ascii="Times New Roman" w:hAnsi="Times New Roman" w:cs="Times New Roman"/>
+          <w:sz w:val="24"/>
+        </w:rPr>
+      </w:pPr>
+      <w:r>
+        <w:rPr>
+          <w:rFonts w:ascii="Times New Roman" w:hAnsi="Times New Roman" w:cs="Times New Roman"/>
+          <w:sz w:val="24"/>
+        </w:rPr>
+        <w:t>To upload a new user data to a new tag a different program needs to be used and this program is not capable of doing that</w:t>
+      </w:r>
+    </w:p>
+    <w:p>
+      <w:pPr>
+        <w:pStyle w:val="ListParagraph"/>
+        <w:numPr>
+          <w:ilvl w:val="0"/>
+          <w:numId w:val="24"/>
+        </w:numPr>
         <w:spacing w:line="276" w:lineRule="auto"/>
-      </w:pPr>
-    </w:p>
-    <w:p>
-      <w:pPr>
+        <w:jc w:val="both"/>
+        <w:rPr>
+          <w:rFonts w:ascii="Times New Roman" w:hAnsi="Times New Roman" w:cs="Times New Roman"/>
+          <w:sz w:val="24"/>
+        </w:rPr>
+      </w:pPr>
+      <w:r>
+        <w:rPr>
+          <w:rFonts w:ascii="Times New Roman" w:hAnsi="Times New Roman" w:cs="Times New Roman"/>
+          <w:sz w:val="24"/>
+        </w:rPr>
+        <w:t>The program is so designed that it does not detect any other tags in the vicinity that are not the part of the cycle program</w:t>
+      </w:r>
+    </w:p>
+    <w:p>
+      <w:pPr>
+        <w:pStyle w:val="ListParagraph"/>
+        <w:numPr>
+          <w:ilvl w:val="0"/>
+          <w:numId w:val="24"/>
+        </w:numPr>
         <w:spacing w:line="276" w:lineRule="auto"/>
-      </w:pPr>
+        <w:jc w:val="both"/>
+        <w:rPr>
+          <w:rFonts w:ascii="Times New Roman" w:hAnsi="Times New Roman" w:cs="Times New Roman"/>
+          <w:sz w:val="24"/>
+        </w:rPr>
+      </w:pPr>
+      <w:r>
+        <w:rPr>
+          <w:rFonts w:ascii="Times New Roman" w:hAnsi="Times New Roman" w:cs="Times New Roman"/>
+          <w:sz w:val="24"/>
+        </w:rPr>
+        <w:t>So the receiver is sure that the tags that are detected are only cycles and nothing else</w:t>
+      </w:r>
     </w:p>
     <w:p>
       <w:pPr>
         <w:spacing w:line="276" w:lineRule="auto"/>
-      </w:pPr>
-    </w:p>
-    <w:p>
-      <w:pPr>
-        <w:spacing w:line="276" w:lineRule="auto"/>
-      </w:pPr>
-    </w:p>
-    <w:p>
-      <w:pPr>
-        <w:spacing w:line="276" w:lineRule="auto"/>
+        <w:jc w:val="both"/>
       </w:pPr>
     </w:p>
     <w:p>
@@ -13523,7 +14353,7 @@
         <w:pStyle w:val="Heading1"/>
         <w:spacing w:line="276" w:lineRule="auto"/>
       </w:pPr>
-      <w:bookmarkStart w:id="21" w:name="_Toc526450539"/>
+      <w:bookmarkStart w:id="27" w:name="_Toc527611654"/>
       <w:r>
         <w:lastRenderedPageBreak/>
         <w:t xml:space="preserve">Chapter 4: </w:t>
@@ -13531,7 +14361,7 @@
       <w:r>
         <w:t>Conclusion and Future scope</w:t>
       </w:r>
-      <w:bookmarkEnd w:id="21"/>
+      <w:bookmarkEnd w:id="27"/>
     </w:p>
     <w:p>
       <w:pPr>
@@ -13919,52 +14749,358 @@
           <w:szCs w:val="28"/>
         </w:rPr>
       </w:pPr>
-      <w:bookmarkStart w:id="22" w:name="_GoBack"/>
-      <w:bookmarkEnd w:id="22"/>
-    </w:p>
-    <w:p>
-      <w:pPr>
-        <w:pStyle w:val="Heading1"/>
-        <w:spacing w:line="276" w:lineRule="auto"/>
-      </w:pPr>
-      <w:bookmarkStart w:id="23" w:name="_Toc526450541"/>
-      <w:r>
-        <w:lastRenderedPageBreak/>
-        <w:t>REFERENCES</w:t>
-      </w:r>
-      <w:bookmarkEnd w:id="23"/>
-      <w:r>
-        <w:t xml:space="preserve"> </w:t>
-      </w:r>
-    </w:p>
-    <w:p>
-      <w:pPr>
-        <w:autoSpaceDE w:val="0"/>
-        <w:autoSpaceDN w:val="0"/>
-        <w:adjustRightInd w:val="0"/>
-        <w:spacing w:after="0" w:line="276" w:lineRule="auto"/>
-        <w:rPr>
-          <w:rFonts w:ascii="Times New Roman" w:hAnsi="Times New Roman" w:cs="Times New Roman"/>
-          <w:color w:val="131413"/>
-          <w:sz w:val="28"/>
-          <w:szCs w:val="28"/>
-        </w:rPr>
-      </w:pPr>
-    </w:p>
-    <w:p>
-      <w:pPr>
-        <w:autoSpaceDE w:val="0"/>
-        <w:autoSpaceDN w:val="0"/>
-        <w:adjustRightInd w:val="0"/>
-        <w:spacing w:after="0" w:line="276" w:lineRule="auto"/>
-        <w:rPr>
-          <w:rFonts w:ascii="Times New Roman" w:hAnsi="Times New Roman" w:cs="Times New Roman"/>
-          <w:color w:val="131413"/>
-          <w:sz w:val="28"/>
-          <w:szCs w:val="28"/>
-        </w:rPr>
-      </w:pPr>
-    </w:p>
+    </w:p>
+    <w:bookmarkStart w:id="28" w:name="_Toc527611655" w:displacedByCustomXml="next"/>
+    <w:sdt>
+      <w:sdtPr>
+        <w:id w:val="-349566118"/>
+        <w:docPartObj>
+          <w:docPartGallery w:val="Bibliographies"/>
+          <w:docPartUnique/>
+        </w:docPartObj>
+      </w:sdtPr>
+      <w:sdtEndPr>
+        <w:rPr>
+          <w:rFonts w:asciiTheme="minorHAnsi" w:eastAsiaTheme="minorHAnsi" w:hAnsiTheme="minorHAnsi" w:cstheme="minorBidi"/>
+          <w:color w:val="auto"/>
+          <w:sz w:val="22"/>
+          <w:szCs w:val="22"/>
+        </w:rPr>
+      </w:sdtEndPr>
+      <w:sdtContent>
+        <w:p>
+          <w:pPr>
+            <w:pStyle w:val="Heading1"/>
+          </w:pPr>
+          <w:r>
+            <w:t>Reference</w:t>
+          </w:r>
+          <w:bookmarkEnd w:id="28"/>
+        </w:p>
+        <w:p/>
+        <w:sdt>
+          <w:sdtPr>
+            <w:id w:val="-573587230"/>
+            <w:bibliography/>
+          </w:sdtPr>
+          <w:sdtContent>
+            <w:p>
+              <w:pPr>
+                <w:pStyle w:val="Bibliography"/>
+                <w:rPr>
+                  <w:noProof/>
+                  <w:sz w:val="24"/>
+                  <w:szCs w:val="24"/>
+                </w:rPr>
+              </w:pPr>
+              <w:r>
+                <w:fldChar w:fldCharType="begin"/>
+              </w:r>
+              <w:r>
+                <w:instrText xml:space="preserve"> BIBLIOGRAPHY </w:instrText>
+              </w:r>
+              <w:r>
+                <w:fldChar w:fldCharType="separate"/>
+              </w:r>
+              <w:r>
+                <w:rPr>
+                  <w:b/>
+                  <w:bCs/>
+                  <w:noProof/>
+                </w:rPr>
+                <w:t>Curtis, Thomas stanley.</w:t>
+              </w:r>
+              <w:r>
+                <w:rPr>
+                  <w:noProof/>
+                </w:rPr>
+                <w:t xml:space="preserve"> </w:t>
+              </w:r>
+              <w:r>
+                <w:rPr>
+                  <w:i/>
+                  <w:iCs/>
+                  <w:noProof/>
+                </w:rPr>
+                <w:t xml:space="preserve">High Frequency Apparatus: Its Construction and Practical Applications. </w:t>
+              </w:r>
+            </w:p>
+            <w:p>
+              <w:pPr>
+                <w:pStyle w:val="Bibliography"/>
+                <w:rPr>
+                  <w:noProof/>
+                </w:rPr>
+              </w:pPr>
+              <w:r>
+                <w:rPr>
+                  <w:b/>
+                  <w:bCs/>
+                  <w:noProof/>
+                </w:rPr>
+                <w:t>Dobkin, Daniel M. 2008.</w:t>
+              </w:r>
+              <w:r>
+                <w:rPr>
+                  <w:noProof/>
+                </w:rPr>
+                <w:t xml:space="preserve"> </w:t>
+              </w:r>
+              <w:r>
+                <w:rPr>
+                  <w:i/>
+                  <w:iCs/>
+                  <w:noProof/>
+                </w:rPr>
+                <w:t xml:space="preserve">The RF in RFID: Passive UHF RFID In Practice. </w:t>
+              </w:r>
+              <w:r>
+                <w:rPr>
+                  <w:noProof/>
+                </w:rPr>
+                <w:t>2008.</w:t>
+              </w:r>
+            </w:p>
+            <w:p>
+              <w:pPr>
+                <w:pStyle w:val="Bibliography"/>
+                <w:rPr>
+                  <w:noProof/>
+                </w:rPr>
+              </w:pPr>
+              <w:r>
+                <w:rPr>
+                  <w:b/>
+                  <w:bCs/>
+                  <w:noProof/>
+                </w:rPr>
+                <w:t>Fleming, J. A. 1919.</w:t>
+              </w:r>
+              <w:r>
+                <w:rPr>
+                  <w:noProof/>
+                </w:rPr>
+                <w:t xml:space="preserve"> </w:t>
+              </w:r>
+              <w:r>
+                <w:rPr>
+                  <w:i/>
+                  <w:iCs/>
+                  <w:noProof/>
+                </w:rPr>
+                <w:t xml:space="preserve">The Principles of Electric Wave Telegraphy and Telephony. </w:t>
+              </w:r>
+              <w:r>
+                <w:rPr>
+                  <w:noProof/>
+                </w:rPr>
+                <w:t>Green : s.n., 1919.</w:t>
+              </w:r>
+            </w:p>
+            <w:p>
+              <w:pPr>
+                <w:pStyle w:val="Bibliography"/>
+                <w:rPr>
+                  <w:noProof/>
+                </w:rPr>
+              </w:pPr>
+              <w:r>
+                <w:rPr>
+                  <w:b/>
+                  <w:bCs/>
+                  <w:noProof/>
+                </w:rPr>
+                <w:t>Kumar, Sanjay and Shukla, Saurabh. 2014.</w:t>
+              </w:r>
+              <w:r>
+                <w:rPr>
+                  <w:noProof/>
+                </w:rPr>
+                <w:t xml:space="preserve"> </w:t>
+              </w:r>
+              <w:r>
+                <w:rPr>
+                  <w:i/>
+                  <w:iCs/>
+                  <w:noProof/>
+                </w:rPr>
+                <w:t xml:space="preserve">Concepts and Application of Microwave Engineering. </w:t>
+              </w:r>
+              <w:r>
+                <w:rPr>
+                  <w:noProof/>
+                </w:rPr>
+                <w:t>2014.</w:t>
+              </w:r>
+            </w:p>
+            <w:p>
+              <w:pPr>
+                <w:pStyle w:val="Bibliography"/>
+                <w:rPr>
+                  <w:noProof/>
+                </w:rPr>
+              </w:pPr>
+              <w:r>
+                <w:rPr>
+                  <w:b/>
+                  <w:bCs/>
+                  <w:noProof/>
+                </w:rPr>
+                <w:t>Landt, Jerry. 2001.</w:t>
+              </w:r>
+              <w:r>
+                <w:rPr>
+                  <w:noProof/>
+                </w:rPr>
+                <w:t xml:space="preserve"> </w:t>
+              </w:r>
+              <w:r>
+                <w:rPr>
+                  <w:i/>
+                  <w:iCs/>
+                  <w:noProof/>
+                </w:rPr>
+                <w:t xml:space="preserve">Shrouds of time: The history of RFID. </w:t>
+              </w:r>
+              <w:r>
+                <w:rPr>
+                  <w:noProof/>
+                </w:rPr>
+                <w:t>s.l. : AIM, Inc, 2001.</w:t>
+              </w:r>
+            </w:p>
+            <w:p>
+              <w:pPr>
+                <w:pStyle w:val="Bibliography"/>
+                <w:rPr>
+                  <w:noProof/>
+                </w:rPr>
+              </w:pPr>
+              <w:r>
+                <w:rPr>
+                  <w:b/>
+                  <w:bCs/>
+                  <w:noProof/>
+                </w:rPr>
+                <w:t>2010.</w:t>
+              </w:r>
+              <w:r>
+                <w:rPr>
+                  <w:noProof/>
+                </w:rPr>
+                <w:t xml:space="preserve"> </w:t>
+              </w:r>
+              <w:r>
+                <w:rPr>
+                  <w:i/>
+                  <w:iCs/>
+                  <w:noProof/>
+                </w:rPr>
+                <w:t xml:space="preserve">Real Time Location Systems. </w:t>
+              </w:r>
+              <w:r>
+                <w:rPr>
+                  <w:noProof/>
+                </w:rPr>
+                <w:t>2010.</w:t>
+              </w:r>
+            </w:p>
+            <w:p>
+              <w:pPr>
+                <w:pStyle w:val="Bibliography"/>
+                <w:rPr>
+                  <w:noProof/>
+                </w:rPr>
+              </w:pPr>
+              <w:r>
+                <w:rPr>
+                  <w:b/>
+                  <w:bCs/>
+                  <w:noProof/>
+                </w:rPr>
+                <w:t>2018.</w:t>
+              </w:r>
+              <w:r>
+                <w:rPr>
+                  <w:noProof/>
+                </w:rPr>
+                <w:t xml:space="preserve"> </w:t>
+              </w:r>
+              <w:r>
+                <w:rPr>
+                  <w:i/>
+                  <w:iCs/>
+                  <w:noProof/>
+                </w:rPr>
+                <w:t xml:space="preserve">RFID-Tag. </w:t>
+              </w:r>
+              <w:r>
+                <w:rPr>
+                  <w:noProof/>
+                </w:rPr>
+                <w:t>s.l. : Behance, 2018.</w:t>
+              </w:r>
+            </w:p>
+            <w:p>
+              <w:pPr>
+                <w:pStyle w:val="Bibliography"/>
+                <w:rPr>
+                  <w:noProof/>
+                </w:rPr>
+              </w:pPr>
+              <w:r>
+                <w:rPr>
+                  <w:b/>
+                  <w:bCs/>
+                  <w:noProof/>
+                </w:rPr>
+                <w:t>Weis, Stephen A. 2007.</w:t>
+              </w:r>
+              <w:r>
+                <w:rPr>
+                  <w:noProof/>
+                </w:rPr>
+                <w:t xml:space="preserve"> </w:t>
+              </w:r>
+              <w:r>
+                <w:rPr>
+                  <w:i/>
+                  <w:iCs/>
+                  <w:noProof/>
+                </w:rPr>
+                <w:t xml:space="preserve">RFID: Principles and Applications. </w:t>
+              </w:r>
+              <w:r>
+                <w:rPr>
+                  <w:noProof/>
+                </w:rPr>
+                <w:t>s.l. : MIT CSAIL, 2007.</w:t>
+              </w:r>
+            </w:p>
+            <w:p>
+              <w:pPr>
+                <w:rPr>
+                  <w:rStyle w:val="IntenseReference"/>
+                  <w:b w:val="0"/>
+                  <w:bCs w:val="0"/>
+                  <w:smallCaps w:val="0"/>
+                  <w:color w:val="auto"/>
+                  <w:spacing w:val="0"/>
+                </w:rPr>
+              </w:pPr>
+              <w:r>
+                <w:rPr>
+                  <w:b/>
+                  <w:bCs/>
+                  <w:noProof/>
+                </w:rPr>
+                <w:fldChar w:fldCharType="end"/>
+              </w:r>
+            </w:p>
+          </w:sdtContent>
+        </w:sdt>
+      </w:sdtContent>
+    </w:sdt>
     <w:sectPr>
       <w:pgSz w:w="12240" w:h="15840"/>
       <w:pgMar w:top="1440" w:right="1440" w:bottom="1440" w:left="1440" w:header="720" w:footer="720" w:gutter="0"/>
@@ -14525,6 +15661,95 @@
     </w:lvl>
   </w:abstractNum>
   <w:abstractNum w:abstractNumId="4" w15:restartNumberingAfterBreak="0">
+    <w:nsid w:val="0A2A184B"/>
+    <w:multiLevelType w:val="hybridMultilevel"/>
+    <w:tmpl w:val="5D4EE13A"/>
+    <w:lvl w:ilvl="0" w:tplc="0C00000F">
+      <w:start w:val="1"/>
+      <w:numFmt w:val="decimal"/>
+      <w:lvlText w:val="%1."/>
+      <w:lvlJc w:val="left"/>
+      <w:pPr>
+        <w:ind w:left="720" w:hanging="360"/>
+      </w:pPr>
+      <w:rPr>
+        <w:rFonts w:hint="default"/>
+      </w:rPr>
+    </w:lvl>
+    <w:lvl w:ilvl="1" w:tplc="0C000019" w:tentative="1">
+      <w:start w:val="1"/>
+      <w:numFmt w:val="lowerLetter"/>
+      <w:lvlText w:val="%2."/>
+      <w:lvlJc w:val="left"/>
+      <w:pPr>
+        <w:ind w:left="1440" w:hanging="360"/>
+      </w:pPr>
+    </w:lvl>
+    <w:lvl w:ilvl="2" w:tplc="0C00001B" w:tentative="1">
+      <w:start w:val="1"/>
+      <w:numFmt w:val="lowerRoman"/>
+      <w:lvlText w:val="%3."/>
+      <w:lvlJc w:val="right"/>
+      <w:pPr>
+        <w:ind w:left="2160" w:hanging="180"/>
+      </w:pPr>
+    </w:lvl>
+    <w:lvl w:ilvl="3" w:tplc="0C00000F" w:tentative="1">
+      <w:start w:val="1"/>
+      <w:numFmt w:val="decimal"/>
+      <w:lvlText w:val="%4."/>
+      <w:lvlJc w:val="left"/>
+      <w:pPr>
+        <w:ind w:left="2880" w:hanging="360"/>
+      </w:pPr>
+    </w:lvl>
+    <w:lvl w:ilvl="4" w:tplc="0C000019" w:tentative="1">
+      <w:start w:val="1"/>
+      <w:numFmt w:val="lowerLetter"/>
+      <w:lvlText w:val="%5."/>
+      <w:lvlJc w:val="left"/>
+      <w:pPr>
+        <w:ind w:left="3600" w:hanging="360"/>
+      </w:pPr>
+    </w:lvl>
+    <w:lvl w:ilvl="5" w:tplc="0C00001B" w:tentative="1">
+      <w:start w:val="1"/>
+      <w:numFmt w:val="lowerRoman"/>
+      <w:lvlText w:val="%6."/>
+      <w:lvlJc w:val="right"/>
+      <w:pPr>
+        <w:ind w:left="4320" w:hanging="180"/>
+      </w:pPr>
+    </w:lvl>
+    <w:lvl w:ilvl="6" w:tplc="0C00000F" w:tentative="1">
+      <w:start w:val="1"/>
+      <w:numFmt w:val="decimal"/>
+      <w:lvlText w:val="%7."/>
+      <w:lvlJc w:val="left"/>
+      <w:pPr>
+        <w:ind w:left="5040" w:hanging="360"/>
+      </w:pPr>
+    </w:lvl>
+    <w:lvl w:ilvl="7" w:tplc="0C000019" w:tentative="1">
+      <w:start w:val="1"/>
+      <w:numFmt w:val="lowerLetter"/>
+      <w:lvlText w:val="%8."/>
+      <w:lvlJc w:val="left"/>
+      <w:pPr>
+        <w:ind w:left="5760" w:hanging="360"/>
+      </w:pPr>
+    </w:lvl>
+    <w:lvl w:ilvl="8" w:tplc="0C00001B" w:tentative="1">
+      <w:start w:val="1"/>
+      <w:numFmt w:val="lowerRoman"/>
+      <w:lvlText w:val="%9."/>
+      <w:lvlJc w:val="right"/>
+      <w:pPr>
+        <w:ind w:left="6480" w:hanging="180"/>
+      </w:pPr>
+    </w:lvl>
+  </w:abstractNum>
+  <w:abstractNum w:abstractNumId="5" w15:restartNumberingAfterBreak="0">
     <w:nsid w:val="0F0679B2"/>
     <w:multiLevelType w:val="hybridMultilevel"/>
     <w:tmpl w:val="097C1FDC"/>
@@ -14637,7 +15862,7 @@
       </w:rPr>
     </w:lvl>
   </w:abstractNum>
-  <w:abstractNum w:abstractNumId="5" w15:restartNumberingAfterBreak="0">
+  <w:abstractNum w:abstractNumId="6" w15:restartNumberingAfterBreak="0">
     <w:nsid w:val="131A0D09"/>
     <w:multiLevelType w:val="hybridMultilevel"/>
     <w:tmpl w:val="31C6E786"/>
@@ -14726,7 +15951,7 @@
       </w:pPr>
     </w:lvl>
   </w:abstractNum>
-  <w:abstractNum w:abstractNumId="6" w15:restartNumberingAfterBreak="0">
+  <w:abstractNum w:abstractNumId="7" w15:restartNumberingAfterBreak="0">
     <w:nsid w:val="16F9134C"/>
     <w:multiLevelType w:val="hybridMultilevel"/>
     <w:tmpl w:val="FD86BCC2"/>
@@ -14839,7 +16064,7 @@
       </w:rPr>
     </w:lvl>
   </w:abstractNum>
-  <w:abstractNum w:abstractNumId="7" w15:restartNumberingAfterBreak="0">
+  <w:abstractNum w:abstractNumId="8" w15:restartNumberingAfterBreak="0">
     <w:nsid w:val="1A2C4075"/>
     <w:multiLevelType w:val="hybridMultilevel"/>
     <w:tmpl w:val="126893C8"/>
@@ -14925,7 +16150,7 @@
       </w:pPr>
     </w:lvl>
   </w:abstractNum>
-  <w:abstractNum w:abstractNumId="8" w15:restartNumberingAfterBreak="0">
+  <w:abstractNum w:abstractNumId="9" w15:restartNumberingAfterBreak="0">
     <w:nsid w:val="23035D2F"/>
     <w:multiLevelType w:val="hybridMultilevel"/>
     <w:tmpl w:val="5A9A2756"/>
@@ -15038,7 +16263,7 @@
       </w:rPr>
     </w:lvl>
   </w:abstractNum>
-  <w:abstractNum w:abstractNumId="9" w15:restartNumberingAfterBreak="0">
+  <w:abstractNum w:abstractNumId="10" w15:restartNumberingAfterBreak="0">
     <w:nsid w:val="27036769"/>
     <w:multiLevelType w:val="hybridMultilevel"/>
     <w:tmpl w:val="FE7200F4"/>
@@ -15151,7 +16376,7 @@
       </w:rPr>
     </w:lvl>
   </w:abstractNum>
-  <w:abstractNum w:abstractNumId="10" w15:restartNumberingAfterBreak="0">
+  <w:abstractNum w:abstractNumId="11" w15:restartNumberingAfterBreak="0">
     <w:nsid w:val="2B0C1D52"/>
     <w:multiLevelType w:val="hybridMultilevel"/>
     <w:tmpl w:val="0F048FB2"/>
@@ -15237,7 +16462,7 @@
       </w:pPr>
     </w:lvl>
   </w:abstractNum>
-  <w:abstractNum w:abstractNumId="11" w15:restartNumberingAfterBreak="0">
+  <w:abstractNum w:abstractNumId="12" w15:restartNumberingAfterBreak="0">
     <w:nsid w:val="32ED65FA"/>
     <w:multiLevelType w:val="hybridMultilevel"/>
     <w:tmpl w:val="DE6083E8"/>
@@ -15323,7 +16548,7 @@
       </w:pPr>
     </w:lvl>
   </w:abstractNum>
-  <w:abstractNum w:abstractNumId="12" w15:restartNumberingAfterBreak="0">
+  <w:abstractNum w:abstractNumId="13" w15:restartNumberingAfterBreak="0">
     <w:nsid w:val="36440B21"/>
     <w:multiLevelType w:val="hybridMultilevel"/>
     <w:tmpl w:val="3842BDA2"/>
@@ -15436,7 +16661,7 @@
       </w:rPr>
     </w:lvl>
   </w:abstractNum>
-  <w:abstractNum w:abstractNumId="13" w15:restartNumberingAfterBreak="0">
+  <w:abstractNum w:abstractNumId="14" w15:restartNumberingAfterBreak="0">
     <w:nsid w:val="3A6A45CF"/>
     <w:multiLevelType w:val="hybridMultilevel"/>
     <w:tmpl w:val="8EA4C8EC"/>
@@ -15522,7 +16747,7 @@
       </w:pPr>
     </w:lvl>
   </w:abstractNum>
-  <w:abstractNum w:abstractNumId="14" w15:restartNumberingAfterBreak="0">
+  <w:abstractNum w:abstractNumId="15" w15:restartNumberingAfterBreak="0">
     <w:nsid w:val="3CB36AA8"/>
     <w:multiLevelType w:val="hybridMultilevel"/>
     <w:tmpl w:val="0608D62E"/>
@@ -15635,7 +16860,7 @@
       </w:rPr>
     </w:lvl>
   </w:abstractNum>
-  <w:abstractNum w:abstractNumId="15" w15:restartNumberingAfterBreak="0">
+  <w:abstractNum w:abstractNumId="16" w15:restartNumberingAfterBreak="0">
     <w:nsid w:val="40292BAF"/>
     <w:multiLevelType w:val="hybridMultilevel"/>
     <w:tmpl w:val="15C46DAE"/>
@@ -15748,7 +16973,7 @@
       </w:rPr>
     </w:lvl>
   </w:abstractNum>
-  <w:abstractNum w:abstractNumId="16" w15:restartNumberingAfterBreak="0">
+  <w:abstractNum w:abstractNumId="17" w15:restartNumberingAfterBreak="0">
     <w:nsid w:val="44CD1D6C"/>
     <w:multiLevelType w:val="hybridMultilevel"/>
     <w:tmpl w:val="FD7E723C"/>
@@ -15834,7 +17059,7 @@
       </w:pPr>
     </w:lvl>
   </w:abstractNum>
-  <w:abstractNum w:abstractNumId="17" w15:restartNumberingAfterBreak="0">
+  <w:abstractNum w:abstractNumId="18" w15:restartNumberingAfterBreak="0">
     <w:nsid w:val="53FB00E8"/>
     <w:multiLevelType w:val="multilevel"/>
     <w:tmpl w:val="EFFC3046"/>
@@ -15983,7 +17208,7 @@
       </w:rPr>
     </w:lvl>
   </w:abstractNum>
-  <w:abstractNum w:abstractNumId="18" w15:restartNumberingAfterBreak="0">
+  <w:abstractNum w:abstractNumId="19" w15:restartNumberingAfterBreak="0">
     <w:nsid w:val="58033C2F"/>
     <w:multiLevelType w:val="hybridMultilevel"/>
     <w:tmpl w:val="15220BB0"/>
@@ -16096,7 +17321,7 @@
       </w:rPr>
     </w:lvl>
   </w:abstractNum>
-  <w:abstractNum w:abstractNumId="19" w15:restartNumberingAfterBreak="0">
+  <w:abstractNum w:abstractNumId="20" w15:restartNumberingAfterBreak="0">
     <w:nsid w:val="5A4420D5"/>
     <w:multiLevelType w:val="hybridMultilevel"/>
     <w:tmpl w:val="777C6D06"/>
@@ -16209,7 +17434,7 @@
       </w:rPr>
     </w:lvl>
   </w:abstractNum>
-  <w:abstractNum w:abstractNumId="20" w15:restartNumberingAfterBreak="0">
+  <w:abstractNum w:abstractNumId="21" w15:restartNumberingAfterBreak="0">
     <w:nsid w:val="5D1E1132"/>
     <w:multiLevelType w:val="hybridMultilevel"/>
     <w:tmpl w:val="AADA0C64"/>
@@ -16322,7 +17547,7 @@
       </w:rPr>
     </w:lvl>
   </w:abstractNum>
-  <w:abstractNum w:abstractNumId="21" w15:restartNumberingAfterBreak="0">
+  <w:abstractNum w:abstractNumId="22" w15:restartNumberingAfterBreak="0">
     <w:nsid w:val="62046DD1"/>
     <w:multiLevelType w:val="hybridMultilevel"/>
     <w:tmpl w:val="8D2C373A"/>
@@ -16435,7 +17660,7 @@
       </w:rPr>
     </w:lvl>
   </w:abstractNum>
-  <w:abstractNum w:abstractNumId="22" w15:restartNumberingAfterBreak="0">
+  <w:abstractNum w:abstractNumId="23" w15:restartNumberingAfterBreak="0">
     <w:nsid w:val="69D5649F"/>
     <w:multiLevelType w:val="hybridMultilevel"/>
     <w:tmpl w:val="F1563784"/>
@@ -16548,7 +17773,7 @@
       </w:rPr>
     </w:lvl>
   </w:abstractNum>
-  <w:abstractNum w:abstractNumId="23" w15:restartNumberingAfterBreak="0">
+  <w:abstractNum w:abstractNumId="24" w15:restartNumberingAfterBreak="0">
     <w:nsid w:val="6B0D31B9"/>
     <w:multiLevelType w:val="hybridMultilevel"/>
     <w:tmpl w:val="7422E1F6"/>
@@ -16634,77 +17859,196 @@
       </w:pPr>
     </w:lvl>
   </w:abstractNum>
+  <w:abstractNum w:abstractNumId="25" w15:restartNumberingAfterBreak="0">
+    <w:nsid w:val="71CB4EB9"/>
+    <w:multiLevelType w:val="multilevel"/>
+    <w:tmpl w:val="A5F2C29E"/>
+    <w:lvl w:ilvl="0">
+      <w:start w:val="1"/>
+      <w:numFmt w:val="decimal"/>
+      <w:lvlText w:val="%1."/>
+      <w:lvlJc w:val="left"/>
+      <w:pPr>
+        <w:tabs>
+          <w:tab w:val="num" w:pos="720"/>
+        </w:tabs>
+        <w:ind w:left="720" w:hanging="360"/>
+      </w:pPr>
+    </w:lvl>
+    <w:lvl w:ilvl="1" w:tentative="1">
+      <w:start w:val="1"/>
+      <w:numFmt w:val="decimal"/>
+      <w:lvlText w:val="%2."/>
+      <w:lvlJc w:val="left"/>
+      <w:pPr>
+        <w:tabs>
+          <w:tab w:val="num" w:pos="1440"/>
+        </w:tabs>
+        <w:ind w:left="1440" w:hanging="360"/>
+      </w:pPr>
+    </w:lvl>
+    <w:lvl w:ilvl="2" w:tentative="1">
+      <w:start w:val="1"/>
+      <w:numFmt w:val="decimal"/>
+      <w:lvlText w:val="%3."/>
+      <w:lvlJc w:val="left"/>
+      <w:pPr>
+        <w:tabs>
+          <w:tab w:val="num" w:pos="2160"/>
+        </w:tabs>
+        <w:ind w:left="2160" w:hanging="360"/>
+      </w:pPr>
+    </w:lvl>
+    <w:lvl w:ilvl="3" w:tentative="1">
+      <w:start w:val="1"/>
+      <w:numFmt w:val="decimal"/>
+      <w:lvlText w:val="%4."/>
+      <w:lvlJc w:val="left"/>
+      <w:pPr>
+        <w:tabs>
+          <w:tab w:val="num" w:pos="2880"/>
+        </w:tabs>
+        <w:ind w:left="2880" w:hanging="360"/>
+      </w:pPr>
+    </w:lvl>
+    <w:lvl w:ilvl="4" w:tentative="1">
+      <w:start w:val="1"/>
+      <w:numFmt w:val="decimal"/>
+      <w:lvlText w:val="%5."/>
+      <w:lvlJc w:val="left"/>
+      <w:pPr>
+        <w:tabs>
+          <w:tab w:val="num" w:pos="3600"/>
+        </w:tabs>
+        <w:ind w:left="3600" w:hanging="360"/>
+      </w:pPr>
+    </w:lvl>
+    <w:lvl w:ilvl="5" w:tentative="1">
+      <w:start w:val="1"/>
+      <w:numFmt w:val="decimal"/>
+      <w:lvlText w:val="%6."/>
+      <w:lvlJc w:val="left"/>
+      <w:pPr>
+        <w:tabs>
+          <w:tab w:val="num" w:pos="4320"/>
+        </w:tabs>
+        <w:ind w:left="4320" w:hanging="360"/>
+      </w:pPr>
+    </w:lvl>
+    <w:lvl w:ilvl="6" w:tentative="1">
+      <w:start w:val="1"/>
+      <w:numFmt w:val="decimal"/>
+      <w:lvlText w:val="%7."/>
+      <w:lvlJc w:val="left"/>
+      <w:pPr>
+        <w:tabs>
+          <w:tab w:val="num" w:pos="5040"/>
+        </w:tabs>
+        <w:ind w:left="5040" w:hanging="360"/>
+      </w:pPr>
+    </w:lvl>
+    <w:lvl w:ilvl="7" w:tentative="1">
+      <w:start w:val="1"/>
+      <w:numFmt w:val="decimal"/>
+      <w:lvlText w:val="%8."/>
+      <w:lvlJc w:val="left"/>
+      <w:pPr>
+        <w:tabs>
+          <w:tab w:val="num" w:pos="5760"/>
+        </w:tabs>
+        <w:ind w:left="5760" w:hanging="360"/>
+      </w:pPr>
+    </w:lvl>
+    <w:lvl w:ilvl="8" w:tentative="1">
+      <w:start w:val="1"/>
+      <w:numFmt w:val="decimal"/>
+      <w:lvlText w:val="%9."/>
+      <w:lvlJc w:val="left"/>
+      <w:pPr>
+        <w:tabs>
+          <w:tab w:val="num" w:pos="6480"/>
+        </w:tabs>
+        <w:ind w:left="6480" w:hanging="360"/>
+      </w:pPr>
+    </w:lvl>
+  </w:abstractNum>
   <w:num w:numId="1">
-    <w:abstractNumId w:val="12"/>
+    <w:abstractNumId w:val="13"/>
   </w:num>
   <w:num w:numId="2">
-    <w:abstractNumId w:val="10"/>
+    <w:abstractNumId w:val="11"/>
   </w:num>
   <w:num w:numId="3">
-    <w:abstractNumId w:val="13"/>
+    <w:abstractNumId w:val="14"/>
   </w:num>
   <w:num w:numId="4">
     <w:abstractNumId w:val="1"/>
   </w:num>
   <w:num w:numId="5">
-    <w:abstractNumId w:val="15"/>
+    <w:abstractNumId w:val="16"/>
   </w:num>
   <w:num w:numId="6">
-    <w:abstractNumId w:val="5"/>
+    <w:abstractNumId w:val="6"/>
   </w:num>
   <w:num w:numId="7">
-    <w:abstractNumId w:val="6"/>
+    <w:abstractNumId w:val="7"/>
   </w:num>
   <w:num w:numId="8">
-    <w:abstractNumId w:val="7"/>
+    <w:abstractNumId w:val="8"/>
   </w:num>
   <w:num w:numId="9">
+    <w:abstractNumId w:val="21"/>
+  </w:num>
+  <w:num w:numId="10">
+    <w:abstractNumId w:val="9"/>
+  </w:num>
+  <w:num w:numId="11">
     <w:abstractNumId w:val="20"/>
   </w:num>
-  <w:num w:numId="10">
-    <w:abstractNumId w:val="8"/>
-  </w:num>
-  <w:num w:numId="11">
-    <w:abstractNumId w:val="19"/>
-  </w:num>
   <w:num w:numId="12">
-    <w:abstractNumId w:val="21"/>
+    <w:abstractNumId w:val="22"/>
   </w:num>
   <w:num w:numId="13">
     <w:abstractNumId w:val="3"/>
   </w:num>
   <w:num w:numId="14">
-    <w:abstractNumId w:val="23"/>
+    <w:abstractNumId w:val="24"/>
   </w:num>
   <w:num w:numId="15">
-    <w:abstractNumId w:val="14"/>
+    <w:abstractNumId w:val="15"/>
   </w:num>
   <w:num w:numId="16">
-    <w:abstractNumId w:val="18"/>
+    <w:abstractNumId w:val="19"/>
   </w:num>
   <w:num w:numId="17">
     <w:abstractNumId w:val="2"/>
   </w:num>
   <w:num w:numId="18">
-    <w:abstractNumId w:val="9"/>
+    <w:abstractNumId w:val="10"/>
   </w:num>
   <w:num w:numId="19">
     <w:abstractNumId w:val="0"/>
   </w:num>
   <w:num w:numId="20">
+    <w:abstractNumId w:val="5"/>
+  </w:num>
+  <w:num w:numId="21">
+    <w:abstractNumId w:val="18"/>
+  </w:num>
+  <w:num w:numId="22">
+    <w:abstractNumId w:val="17"/>
+  </w:num>
+  <w:num w:numId="23">
+    <w:abstractNumId w:val="12"/>
+  </w:num>
+  <w:num w:numId="24">
+    <w:abstractNumId w:val="23"/>
+  </w:num>
+  <w:num w:numId="25">
     <w:abstractNumId w:val="4"/>
   </w:num>
-  <w:num w:numId="21">
-    <w:abstractNumId w:val="17"/>
-  </w:num>
-  <w:num w:numId="22">
-    <w:abstractNumId w:val="16"/>
-  </w:num>
-  <w:num w:numId="23">
-    <w:abstractNumId w:val="11"/>
-  </w:num>
-  <w:num w:numId="24">
-    <w:abstractNumId w:val="22"/>
+  <w:num w:numId="26">
+    <w:abstractNumId w:val="25"/>
   </w:num>
 </w:numbering>
 </file>
@@ -18105,7 +19449,635 @@
       <w:color w:val="2F5496" w:themeColor="accent1" w:themeShade="BF"/>
     </w:rPr>
   </w:style>
+  <w:style w:type="character" w:styleId="IntenseReference">
+    <w:name w:val="Intense Reference"/>
+    <w:basedOn w:val="DefaultParagraphFont"/>
+    <w:uiPriority w:val="32"/>
+    <w:qFormat/>
+    <w:rsid w:val="004835F3"/>
+    <w:rPr>
+      <w:b/>
+      <w:bCs/>
+      <w:smallCaps/>
+      <w:color w:val="4472C4" w:themeColor="accent1"/>
+      <w:spacing w:val="5"/>
+    </w:rPr>
+  </w:style>
+  <w:style w:type="character" w:styleId="HTMLCite">
+    <w:name w:val="HTML Cite"/>
+    <w:basedOn w:val="DefaultParagraphFont"/>
+    <w:uiPriority w:val="99"/>
+    <w:semiHidden/>
+    <w:unhideWhenUsed/>
+    <w:rsid w:val="004835F3"/>
+    <w:rPr>
+      <w:i/>
+      <w:iCs/>
+    </w:rPr>
+  </w:style>
+  <w:style w:type="character" w:customStyle="1" w:styleId="cs1-format">
+    <w:name w:val="cs1-format"/>
+    <w:basedOn w:val="DefaultParagraphFont"/>
+    <w:rsid w:val="004835F3"/>
+  </w:style>
+  <w:style w:type="character" w:customStyle="1" w:styleId="reference-accessdate">
+    <w:name w:val="reference-accessdate"/>
+    <w:basedOn w:val="DefaultParagraphFont"/>
+    <w:rsid w:val="004835F3"/>
+  </w:style>
+  <w:style w:type="character" w:customStyle="1" w:styleId="nowrap">
+    <w:name w:val="nowrap"/>
+    <w:basedOn w:val="DefaultParagraphFont"/>
+    <w:rsid w:val="004835F3"/>
+  </w:style>
+  <w:style w:type="character" w:customStyle="1" w:styleId="mw-cite-backlink">
+    <w:name w:val="mw-cite-backlink"/>
+    <w:basedOn w:val="DefaultParagraphFont"/>
+    <w:rsid w:val="004835F3"/>
+  </w:style>
+  <w:style w:type="character" w:customStyle="1" w:styleId="cite-accessibility-label">
+    <w:name w:val="cite-accessibility-label"/>
+    <w:basedOn w:val="DefaultParagraphFont"/>
+    <w:rsid w:val="004835F3"/>
+  </w:style>
+  <w:style w:type="paragraph" w:styleId="Bibliography">
+    <w:name w:val="Bibliography"/>
+    <w:basedOn w:val="Normal"/>
+    <w:next w:val="Normal"/>
+    <w:uiPriority w:val="37"/>
+    <w:unhideWhenUsed/>
+    <w:rsid w:val="00366040"/>
+  </w:style>
 </w:styles>
+</file>
+
+<file path=word/glossary/document.xml><?xml version="1.0" encoding="utf-8"?>
+<w:glossaryDocument xmlns:wpc="http://schemas.microsoft.com/office/word/2010/wordprocessingCanvas" xmlns:cx="http://schemas.microsoft.com/office/drawing/2014/chartex" xmlns:cx1="http://schemas.microsoft.com/office/drawing/2015/9/8/chartex" xmlns:cx2="http://schemas.microsoft.com/office/drawing/2015/10/21/chartex" xmlns:cx3="http://schemas.microsoft.com/office/drawing/2016/5/9/chartex" xmlns:cx4="http://schemas.microsoft.com/office/drawing/2016/5/10/chartex" xmlns:cx5="http://schemas.microsoft.com/office/drawing/2016/5/11/chartex" xmlns:cx6="http://schemas.microsoft.com/office/drawing/2016/5/12/chartex" xmlns:cx7="http://schemas.microsoft.com/office/drawing/2016/5/13/chartex" xmlns:cx8="http://schemas.microsoft.com/office/drawing/2016/5/14/chartex" xmlns:mc="http://schemas.openxmlformats.org/markup-compatibility/2006" xmlns:aink="http://schemas.microsoft.com/office/drawing/2016/ink" xmlns:am3d="http://schemas.microsoft.com/office/drawing/2017/model3d" xmlns:o="urn:schemas-microsoft-com:office:office" xmlns:r="http://schemas.openxmlformats.org/officeDocument/2006/relationships" xmlns:m="http://schemas.openxmlformats.org/officeDocument/2006/math" xmlns:v="urn:schemas-microsoft-com:vml" xmlns:wp14="http://schemas.microsoft.com/office/word/2010/wordprocessingDrawing" xmlns:wp="http://schemas.openxmlformats.org/drawingml/2006/wordprocessingDrawing" xmlns:w10="urn:schemas-microsoft-com:office:word" xmlns:w="http://schemas.openxmlformats.org/wordprocessingml/2006/main" xmlns:w14="http://schemas.microsoft.com/office/word/2010/wordml" xmlns:w15="http://schemas.microsoft.com/office/word/2012/wordml" xmlns:w16cid="http://schemas.microsoft.com/office/word/2016/wordml/cid" xmlns:w16se="http://schemas.microsoft.com/office/word/2015/wordml/symex" xmlns:wpg="http://schemas.microsoft.com/office/word/2010/wordprocessingGroup" xmlns:wpi="http://schemas.microsoft.com/office/word/2010/wordprocessingInk" xmlns:wne="http://schemas.microsoft.com/office/word/2006/wordml" xmlns:wps="http://schemas.microsoft.com/office/word/2010/wordprocessingShape" mc:Ignorable="w14 w15 w16se w16cid wp14"/>
+</file>
+
+<file path=word/glossary/fontTable.xml><?xml version="1.0" encoding="utf-8"?>
+<w:fonts xmlns:mc="http://schemas.openxmlformats.org/markup-compatibility/2006" xmlns:r="http://schemas.openxmlformats.org/officeDocument/2006/relationships" xmlns:w="http://schemas.openxmlformats.org/wordprocessingml/2006/main" xmlns:w14="http://schemas.microsoft.com/office/word/2010/wordml" xmlns:w15="http://schemas.microsoft.com/office/word/2012/wordml" xmlns:w16cid="http://schemas.microsoft.com/office/word/2016/wordml/cid" xmlns:w16se="http://schemas.microsoft.com/office/word/2015/wordml/symex" mc:Ignorable="w14 w15 w16se w16cid">
+  <w:font w:name="Symbol">
+    <w:panose1 w:val="05050102010706020507"/>
+    <w:charset w:val="02"/>
+    <w:family w:val="roman"/>
+    <w:pitch w:val="variable"/>
+    <w:sig w:usb0="00000000" w:usb1="10000000" w:usb2="00000000" w:usb3="00000000" w:csb0="80000000" w:csb1="00000000"/>
+  </w:font>
+  <w:font w:name="Times New Roman">
+    <w:panose1 w:val="02020603050405020304"/>
+    <w:charset w:val="00"/>
+    <w:family w:val="roman"/>
+    <w:pitch w:val="variable"/>
+    <w:sig w:usb0="E0002EFF" w:usb1="C000785B" w:usb2="00000009" w:usb3="00000000" w:csb0="000001FF" w:csb1="00000000"/>
+  </w:font>
+  <w:font w:name="Courier New">
+    <w:panose1 w:val="02070309020205020404"/>
+    <w:charset w:val="00"/>
+    <w:family w:val="modern"/>
+    <w:pitch w:val="fixed"/>
+    <w:sig w:usb0="E0002EFF" w:usb1="C0007843" w:usb2="00000009" w:usb3="00000000" w:csb0="000001FF" w:csb1="00000000"/>
+  </w:font>
+  <w:font w:name="Wingdings">
+    <w:panose1 w:val="05000000000000000000"/>
+    <w:charset w:val="02"/>
+    <w:family w:val="auto"/>
+    <w:pitch w:val="variable"/>
+    <w:sig w:usb0="00000000" w:usb1="10000000" w:usb2="00000000" w:usb3="00000000" w:csb0="80000000" w:csb1="00000000"/>
+  </w:font>
+  <w:font w:name="Calibri">
+    <w:panose1 w:val="020F0502020204030204"/>
+    <w:charset w:val="00"/>
+    <w:family w:val="swiss"/>
+    <w:pitch w:val="variable"/>
+    <w:sig w:usb0="E0002AFF" w:usb1="C000247B" w:usb2="00000009" w:usb3="00000000" w:csb0="000001FF" w:csb1="00000000"/>
+  </w:font>
+  <w:font w:name="Calibri Light">
+    <w:panose1 w:val="020F0302020204030204"/>
+    <w:charset w:val="00"/>
+    <w:family w:val="swiss"/>
+    <w:pitch w:val="variable"/>
+    <w:sig w:usb0="E0002AFF" w:usb1="C000247B" w:usb2="00000009" w:usb3="00000000" w:csb0="000001FF" w:csb1="00000000"/>
+  </w:font>
+  <w:font w:name="SimSun">
+    <w:altName w:val="宋体"/>
+    <w:panose1 w:val="02010600030101010101"/>
+    <w:charset w:val="86"/>
+    <w:family w:val="auto"/>
+    <w:pitch w:val="variable"/>
+    <w:sig w:usb0="00000003" w:usb1="288F0000" w:usb2="00000016" w:usb3="00000000" w:csb0="00040001" w:csb1="00000000"/>
+  </w:font>
+  <w:font w:name="Arial">
+    <w:panose1 w:val="020B0604020202020204"/>
+    <w:charset w:val="00"/>
+    <w:family w:val="swiss"/>
+    <w:pitch w:val="variable"/>
+    <w:sig w:usb0="E0002EFF" w:usb1="C000785B" w:usb2="00000009" w:usb3="00000000" w:csb0="000001FF" w:csb1="00000000"/>
+  </w:font>
+  <w:font w:name="LMRoman12-Bold">
+    <w:altName w:val="Calibri"/>
+    <w:panose1 w:val="00000000000000000000"/>
+    <w:charset w:val="00"/>
+    <w:family w:val="auto"/>
+    <w:notTrueType/>
+    <w:pitch w:val="default"/>
+    <w:sig w:usb0="00000003" w:usb1="00000000" w:usb2="00000000" w:usb3="00000000" w:csb0="00000001" w:csb1="00000000"/>
+  </w:font>
+  <w:font w:name="Helvetica">
+    <w:altName w:val="Arial"/>
+    <w:panose1 w:val="020B0604020202020204"/>
+    <w:charset w:val="00"/>
+    <w:family w:val="swiss"/>
+    <w:pitch w:val="variable"/>
+    <w:sig w:usb0="00000003" w:usb1="00000000" w:usb2="00000000" w:usb3="00000000" w:csb0="00000001" w:csb1="00000000"/>
+  </w:font>
+</w:fonts>
+</file>
+
+<file path=word/glossary/settings.xml><?xml version="1.0" encoding="utf-8"?>
+<w:settings xmlns:mc="http://schemas.openxmlformats.org/markup-compatibility/2006" xmlns:o="urn:schemas-microsoft-com:office:office" xmlns:r="http://schemas.openxmlformats.org/officeDocument/2006/relationships" xmlns:m="http://schemas.openxmlformats.org/officeDocument/2006/math" xmlns:v="urn:schemas-microsoft-com:vml" xmlns:w10="urn:schemas-microsoft-com:office:word" xmlns:w="http://schemas.openxmlformats.org/wordprocessingml/2006/main" xmlns:w14="http://schemas.microsoft.com/office/word/2010/wordml" xmlns:w15="http://schemas.microsoft.com/office/word/2012/wordml" xmlns:w16cid="http://schemas.microsoft.com/office/word/2016/wordml/cid" xmlns:w16se="http://schemas.microsoft.com/office/word/2015/wordml/symex" xmlns:sl="http://schemas.openxmlformats.org/schemaLibrary/2006/main" mc:Ignorable="w14 w15 w16se w16cid">
+  <w:view w:val="normal"/>
+  <w:defaultTabStop w:val="720"/>
+  <w:characterSpacingControl w:val="doNotCompress"/>
+  <w:compat>
+    <w:useFELayout/>
+    <w:compatSetting w:name="compatibilityMode" w:uri="http://schemas.microsoft.com/office/word" w:val="15"/>
+    <w:compatSetting w:name="overrideTableStyleFontSizeAndJustification" w:uri="http://schemas.microsoft.com/office/word" w:val="1"/>
+    <w:compatSetting w:name="enableOpenTypeFeatures" w:uri="http://schemas.microsoft.com/office/word" w:val="1"/>
+    <w:compatSetting w:name="doNotFlipMirrorIndents" w:uri="http://schemas.microsoft.com/office/word" w:val="1"/>
+    <w:compatSetting w:name="differentiateMultirowTableHeaders" w:uri="http://schemas.microsoft.com/office/word" w:val="1"/>
+    <w:compatSetting w:name="useWord2013TrackBottomHyphenation" w:uri="http://schemas.microsoft.com/office/word" w:val="0"/>
+  </w:compat>
+  <w:rsids>
+    <w:rsidRoot w:val="00DA6CEB"/>
+    <w:rsid w:val="00DA6CEB"/>
+  </w:rsids>
+  <m:mathPr>
+    <m:mathFont m:val="Cambria Math"/>
+    <m:brkBin m:val="before"/>
+    <m:brkBinSub m:val="--"/>
+    <m:smallFrac m:val="0"/>
+    <m:dispDef/>
+    <m:lMargin m:val="0"/>
+    <m:rMargin m:val="0"/>
+    <m:defJc m:val="centerGroup"/>
+    <m:wrapIndent m:val="1440"/>
+    <m:intLim m:val="subSup"/>
+    <m:naryLim m:val="undOvr"/>
+  </m:mathPr>
+  <w:themeFontLang w:val="en-DE"/>
+  <w:clrSchemeMapping w:bg1="light1" w:t1="dark1" w:bg2="light2" w:t2="dark2" w:accent1="accent1" w:accent2="accent2" w:accent3="accent3" w:accent4="accent4" w:accent5="accent5" w:accent6="accent6" w:hyperlink="hyperlink" w:followedHyperlink="followedHyperlink"/>
+  <w:decimalSymbol w:val=","/>
+  <w:listSeparator w:val=","/>
+  <w15:chartTrackingRefBased/>
+</w:settings>
+</file>
+
+<file path=word/glossary/styles.xml><?xml version="1.0" encoding="utf-8"?>
+<w:styles xmlns:mc="http://schemas.openxmlformats.org/markup-compatibility/2006" xmlns:r="http://schemas.openxmlformats.org/officeDocument/2006/relationships" xmlns:w="http://schemas.openxmlformats.org/wordprocessingml/2006/main" xmlns:w14="http://schemas.microsoft.com/office/word/2010/wordml" xmlns:w15="http://schemas.microsoft.com/office/word/2012/wordml" xmlns:w16cid="http://schemas.microsoft.com/office/word/2016/wordml/cid" xmlns:w16se="http://schemas.microsoft.com/office/word/2015/wordml/symex" mc:Ignorable="w14 w15 w16se w16cid">
+  <w:docDefaults>
+    <w:rPrDefault>
+      <w:rPr>
+        <w:rFonts w:asciiTheme="minorHAnsi" w:eastAsiaTheme="minorEastAsia" w:hAnsiTheme="minorHAnsi" w:cstheme="minorBidi"/>
+        <w:sz w:val="22"/>
+        <w:szCs w:val="22"/>
+        <w:lang w:val="en-DE" w:eastAsia="en-DE" w:bidi="ar-SA"/>
+      </w:rPr>
+    </w:rPrDefault>
+    <w:pPrDefault>
+      <w:pPr>
+        <w:spacing w:after="160" w:line="259" w:lineRule="auto"/>
+      </w:pPr>
+    </w:pPrDefault>
+  </w:docDefaults>
+  <w:latentStyles w:defLockedState="0" w:defUIPriority="99" w:defSemiHidden="0" w:defUnhideWhenUsed="0" w:defQFormat="0" w:count="375">
+    <w:lsdException w:name="Normal" w:uiPriority="0" w:qFormat="1"/>
+    <w:lsdException w:name="heading 1" w:uiPriority="9" w:qFormat="1"/>
+    <w:lsdException w:name="heading 2" w:semiHidden="1" w:uiPriority="9" w:unhideWhenUsed="1" w:qFormat="1"/>
+    <w:lsdException w:name="heading 3" w:semiHidden="1" w:uiPriority="9" w:unhideWhenUsed="1" w:qFormat="1"/>
+    <w:lsdException w:name="heading 4" w:semiHidden="1" w:uiPriority="9" w:unhideWhenUsed="1" w:qFormat="1"/>
+    <w:lsdException w:name="heading 5" w:semiHidden="1" w:uiPriority="9" w:unhideWhenUsed="1" w:qFormat="1"/>
+    <w:lsdException w:name="heading 6" w:semiHidden="1" w:uiPriority="9" w:unhideWhenUsed="1" w:qFormat="1"/>
+    <w:lsdException w:name="heading 7" w:semiHidden="1" w:uiPriority="9" w:unhideWhenUsed="1" w:qFormat="1"/>
+    <w:lsdException w:name="heading 8" w:semiHidden="1" w:uiPriority="9" w:unhideWhenUsed="1" w:qFormat="1"/>
+    <w:lsdException w:name="heading 9" w:semiHidden="1" w:uiPriority="9" w:unhideWhenUsed="1" w:qFormat="1"/>
+    <w:lsdException w:name="index 1" w:semiHidden="1" w:unhideWhenUsed="1"/>
+    <w:lsdException w:name="index 2" w:semiHidden="1" w:unhideWhenUsed="1"/>
+    <w:lsdException w:name="index 3" w:semiHidden="1" w:unhideWhenUsed="1"/>
+    <w:lsdException w:name="index 4" w:semiHidden="1" w:unhideWhenUsed="1"/>
+    <w:lsdException w:name="index 5" w:semiHidden="1" w:unhideWhenUsed="1"/>
+    <w:lsdException w:name="index 6" w:semiHidden="1" w:unhideWhenUsed="1"/>
+    <w:lsdException w:name="index 7" w:semiHidden="1" w:unhideWhenUsed="1"/>
+    <w:lsdException w:name="index 8" w:semiHidden="1" w:unhideWhenUsed="1"/>
+    <w:lsdException w:name="index 9" w:semiHidden="1" w:unhideWhenUsed="1"/>
+    <w:lsdException w:name="toc 1" w:semiHidden="1" w:uiPriority="39" w:unhideWhenUsed="1"/>
+    <w:lsdException w:name="toc 2" w:semiHidden="1" w:uiPriority="39" w:unhideWhenUsed="1"/>
+    <w:lsdException w:name="toc 3" w:semiHidden="1" w:uiPriority="39" w:unhideWhenUsed="1"/>
+    <w:lsdException w:name="toc 4" w:semiHidden="1" w:uiPriority="39" w:unhideWhenUsed="1"/>
+    <w:lsdException w:name="toc 5" w:semiHidden="1" w:uiPriority="39" w:unhideWhenUsed="1"/>
+    <w:lsdException w:name="toc 6" w:semiHidden="1" w:uiPriority="39" w:unhideWhenUsed="1"/>
+    <w:lsdException w:name="toc 7" w:semiHidden="1" w:uiPriority="39" w:unhideWhenUsed="1"/>
+    <w:lsdException w:name="toc 8" w:semiHidden="1" w:uiPriority="39" w:unhideWhenUsed="1"/>
+    <w:lsdException w:name="toc 9" w:semiHidden="1" w:uiPriority="39" w:unhideWhenUsed="1"/>
+    <w:lsdException w:name="Normal Indent" w:semiHidden="1" w:unhideWhenUsed="1"/>
+    <w:lsdException w:name="footnote text" w:semiHidden="1" w:unhideWhenUsed="1"/>
+    <w:lsdException w:name="annotation text" w:semiHidden="1" w:unhideWhenUsed="1"/>
+    <w:lsdException w:name="header" w:semiHidden="1" w:unhideWhenUsed="1"/>
+    <w:lsdException w:name="footer" w:semiHidden="1" w:unhideWhenUsed="1"/>
+    <w:lsdException w:name="index heading" w:semiHidden="1" w:unhideWhenUsed="1"/>
+    <w:lsdException w:name="caption" w:semiHidden="1" w:uiPriority="35" w:unhideWhenUsed="1" w:qFormat="1"/>
+    <w:lsdException w:name="table of figures" w:semiHidden="1" w:unhideWhenUsed="1"/>
+    <w:lsdException w:name="envelope address" w:semiHidden="1" w:unhideWhenUsed="1"/>
+    <w:lsdException w:name="envelope return" w:semiHidden="1" w:unhideWhenUsed="1"/>
+    <w:lsdException w:name="footnote reference" w:semiHidden="1" w:unhideWhenUsed="1"/>
+    <w:lsdException w:name="annotation reference" w:semiHidden="1" w:unhideWhenUsed="1"/>
+    <w:lsdException w:name="line number" w:semiHidden="1" w:unhideWhenUsed="1"/>
+    <w:lsdException w:name="page number" w:semiHidden="1" w:unhideWhenUsed="1"/>
+    <w:lsdException w:name="endnote reference" w:semiHidden="1" w:unhideWhenUsed="1"/>
+    <w:lsdException w:name="endnote text" w:semiHidden="1" w:unhideWhenUsed="1"/>
+    <w:lsdException w:name="table of authorities" w:semiHidden="1" w:unhideWhenUsed="1"/>
+    <w:lsdException w:name="macro" w:semiHidden="1" w:unhideWhenUsed="1"/>
+    <w:lsdException w:name="toa heading" w:semiHidden="1" w:unhideWhenUsed="1"/>
+    <w:lsdException w:name="List" w:semiHidden="1" w:unhideWhenUsed="1"/>
+    <w:lsdException w:name="List Bullet" w:semiHidden="1" w:unhideWhenUsed="1"/>
+    <w:lsdException w:name="List Number" w:semiHidden="1" w:unhideWhenUsed="1"/>
+    <w:lsdException w:name="List 2" w:semiHidden="1" w:unhideWhenUsed="1"/>
+    <w:lsdException w:name="List 3" w:semiHidden="1" w:unhideWhenUsed="1"/>
+    <w:lsdException w:name="List 4" w:semiHidden="1" w:unhideWhenUsed="1"/>
+    <w:lsdException w:name="List 5" w:semiHidden="1" w:unhideWhenUsed="1"/>
+    <w:lsdException w:name="List Bullet 2" w:semiHidden="1" w:unhideWhenUsed="1"/>
+    <w:lsdException w:name="List Bullet 3" w:semiHidden="1" w:unhideWhenUsed="1"/>
+    <w:lsdException w:name="List Bullet 4" w:semiHidden="1" w:unhideWhenUsed="1"/>
+    <w:lsdException w:name="List Bullet 5" w:semiHidden="1" w:unhideWhenUsed="1"/>
+    <w:lsdException w:name="List Number 2" w:semiHidden="1" w:unhideWhenUsed="1"/>
+    <w:lsdException w:name="List Number 3" w:semiHidden="1" w:unhideWhenUsed="1"/>
+    <w:lsdException w:name="List Number 4" w:semiHidden="1" w:unhideWhenUsed="1"/>
+    <w:lsdException w:name="List Number 5" w:semiHidden="1" w:unhideWhenUsed="1"/>
+    <w:lsdException w:name="Title" w:uiPriority="10" w:qFormat="1"/>
+    <w:lsdException w:name="Closing" w:semiHidden="1" w:unhideWhenUsed="1"/>
+    <w:lsdException w:name="Signature" w:semiHidden="1" w:unhideWhenUsed="1"/>
+    <w:lsdException w:name="Default Paragraph Font" w:semiHidden="1" w:uiPriority="1" w:unhideWhenUsed="1"/>
+    <w:lsdException w:name="Body Text" w:semiHidden="1" w:unhideWhenUsed="1"/>
+    <w:lsdException w:name="Body Text Indent" w:semiHidden="1" w:unhideWhenUsed="1"/>
+    <w:lsdException w:name="List Continue" w:semiHidden="1" w:unhideWhenUsed="1"/>
+    <w:lsdException w:name="List Continue 2" w:semiHidden="1" w:unhideWhenUsed="1"/>
+    <w:lsdException w:name="List Continue 3" w:semiHidden="1" w:unhideWhenUsed="1"/>
+    <w:lsdException w:name="List Continue 4" w:semiHidden="1" w:unhideWhenUsed="1"/>
+    <w:lsdException w:name="List Continue 5" w:semiHidden="1" w:unhideWhenUsed="1"/>
+    <w:lsdException w:name="Message Header" w:semiHidden="1" w:unhideWhenUsed="1"/>
+    <w:lsdException w:name="Subtitle" w:uiPriority="11" w:qFormat="1"/>
+    <w:lsdException w:name="Salutation" w:semiHidden="1" w:unhideWhenUsed="1"/>
+    <w:lsdException w:name="Date" w:semiHidden="1" w:unhideWhenUsed="1"/>
+    <w:lsdException w:name="Body Text First Indent" w:semiHidden="1" w:unhideWhenUsed="1"/>
+    <w:lsdException w:name="Body Text First Indent 2" w:semiHidden="1" w:unhideWhenUsed="1"/>
+    <w:lsdException w:name="Note Heading" w:semiHidden="1" w:unhideWhenUsed="1"/>
+    <w:lsdException w:name="Body Text 2" w:semiHidden="1" w:unhideWhenUsed="1"/>
+    <w:lsdException w:name="Body Text 3" w:semiHidden="1" w:unhideWhenUsed="1"/>
+    <w:lsdException w:name="Body Text Indent 2" w:semiHidden="1" w:unhideWhenUsed="1"/>
+    <w:lsdException w:name="Body Text Indent 3" w:semiHidden="1" w:unhideWhenUsed="1"/>
+    <w:lsdException w:name="Block Text" w:semiHidden="1" w:unhideWhenUsed="1"/>
+    <w:lsdException w:name="Hyperlink" w:semiHidden="1" w:unhideWhenUsed="1"/>
+    <w:lsdException w:name="FollowedHyperlink" w:semiHidden="1" w:unhideWhenUsed="1"/>
+    <w:lsdException w:name="Strong" w:uiPriority="22" w:qFormat="1"/>
+    <w:lsdException w:name="Emphasis" w:uiPriority="20" w:qFormat="1"/>
+    <w:lsdException w:name="Document Map" w:semiHidden="1" w:unhideWhenUsed="1"/>
+    <w:lsdException w:name="Plain Text" w:semiHidden="1" w:unhideWhenUsed="1"/>
+    <w:lsdException w:name="E-mail Signature" w:semiHidden="1" w:unhideWhenUsed="1"/>
+    <w:lsdException w:name="HTML Top of Form" w:semiHidden="1" w:unhideWhenUsed="1"/>
+    <w:lsdException w:name="HTML Bottom of Form" w:semiHidden="1" w:unhideWhenUsed="1"/>
+    <w:lsdException w:name="Normal (Web)" w:semiHidden="1" w:unhideWhenUsed="1"/>
+    <w:lsdException w:name="HTML Acronym" w:semiHidden="1" w:unhideWhenUsed="1"/>
+    <w:lsdException w:name="HTML Address" w:semiHidden="1" w:unhideWhenUsed="1"/>
+    <w:lsdException w:name="HTML Cite" w:semiHidden="1" w:unhideWhenUsed="1"/>
+    <w:lsdException w:name="HTML Code" w:semiHidden="1" w:unhideWhenUsed="1"/>
+    <w:lsdException w:name="HTML Definition" w:semiHidden="1" w:unhideWhenUsed="1"/>
+    <w:lsdException w:name="HTML Keyboard" w:semiHidden="1" w:unhideWhenUsed="1"/>
+    <w:lsdException w:name="HTML Preformatted" w:semiHidden="1" w:unhideWhenUsed="1"/>
+    <w:lsdException w:name="HTML Sample" w:semiHidden="1" w:unhideWhenUsed="1"/>
+    <w:lsdException w:name="HTML Typewriter" w:semiHidden="1" w:unhideWhenUsed="1"/>
+    <w:lsdException w:name="HTML Variable" w:semiHidden="1" w:unhideWhenUsed="1"/>
+    <w:lsdException w:name="Normal Table" w:semiHidden="1" w:unhideWhenUsed="1"/>
+    <w:lsdException w:name="annotation subject" w:semiHidden="1" w:unhideWhenUsed="1"/>
+    <w:lsdException w:name="No List" w:semiHidden="1" w:unhideWhenUsed="1"/>
+    <w:lsdException w:name="Outline List 1" w:semiHidden="1" w:unhideWhenUsed="1"/>
+    <w:lsdException w:name="Outline List 2" w:semiHidden="1" w:unhideWhenUsed="1"/>
+    <w:lsdException w:name="Outline List 3" w:semiHidden="1" w:unhideWhenUsed="1"/>
+    <w:lsdException w:name="Table Simple 1" w:semiHidden="1" w:unhideWhenUsed="1"/>
+    <w:lsdException w:name="Table Simple 2" w:semiHidden="1" w:unhideWhenUsed="1"/>
+    <w:lsdException w:name="Table Simple 3" w:semiHidden="1" w:unhideWhenUsed="1"/>
+    <w:lsdException w:name="Table Classic 1" w:semiHidden="1" w:unhideWhenUsed="1"/>
+    <w:lsdException w:name="Table Classic 2" w:semiHidden="1" w:unhideWhenUsed="1"/>
+    <w:lsdException w:name="Table Classic 3" w:semiHidden="1" w:unhideWhenUsed="1"/>
+    <w:lsdException w:name="Table Classic 4" w:semiHidden="1" w:unhideWhenUsed="1"/>
+    <w:lsdException w:name="Table Colorful 1" w:semiHidden="1" w:unhideWhenUsed="1"/>
+    <w:lsdException w:name="Table Colorful 2" w:semiHidden="1" w:unhideWhenUsed="1"/>
+    <w:lsdException w:name="Table Colorful 3" w:semiHidden="1" w:unhideWhenUsed="1"/>
+    <w:lsdException w:name="Table Columns 1" w:semiHidden="1" w:unhideWhenUsed="1"/>
+    <w:lsdException w:name="Table Columns 2" w:semiHidden="1" w:unhideWhenUsed="1"/>
+    <w:lsdException w:name="Table Columns 3" w:semiHidden="1" w:unhideWhenUsed="1"/>
+    <w:lsdException w:name="Table Columns 4" w:semiHidden="1" w:unhideWhenUsed="1"/>
+    <w:lsdException w:name="Table Columns 5" w:semiHidden="1" w:unhideWhenUsed="1"/>
+    <w:lsdException w:name="Table Grid 1" w:semiHidden="1" w:unhideWhenUsed="1"/>
+    <w:lsdException w:name="Table Grid 2" w:semiHidden="1" w:unhideWhenUsed="1"/>
+    <w:lsdException w:name="Table Grid 3" w:semiHidden="1" w:unhideWhenUsed="1"/>
+    <w:lsdException w:name="Table Grid 4" w:semiHidden="1" w:unhideWhenUsed="1"/>
+    <w:lsdException w:name="Table Grid 5" w:semiHidden="1" w:unhideWhenUsed="1"/>
+    <w:lsdException w:name="Table Grid 6" w:semiHidden="1" w:unhideWhenUsed="1"/>
+    <w:lsdException w:name="Table Grid 7" w:semiHidden="1" w:unhideWhenUsed="1"/>
+    <w:lsdException w:name="Table Grid 8" w:semiHidden="1" w:unhideWhenUsed="1"/>
+    <w:lsdException w:name="Table List 1" w:semiHidden="1" w:unhideWhenUsed="1"/>
+    <w:lsdException w:name="Table List 2" w:semiHidden="1" w:unhideWhenUsed="1"/>
+    <w:lsdException w:name="Table List 3" w:semiHidden="1" w:unhideWhenUsed="1"/>
+    <w:lsdException w:name="Table List 4" w:semiHidden="1" w:unhideWhenUsed="1"/>
+    <w:lsdException w:name="Table List 5" w:semiHidden="1" w:unhideWhenUsed="1"/>
+    <w:lsdException w:name="Table List 6" w:semiHidden="1" w:unhideWhenUsed="1"/>
+    <w:lsdException w:name="Table List 7" w:semiHidden="1" w:unhideWhenUsed="1"/>
+    <w:lsdException w:name="Table List 8" w:semiHidden="1" w:unhideWhenUsed="1"/>
+    <w:lsdException w:name="Table 3D effects 1" w:semiHidden="1" w:unhideWhenUsed="1"/>
+    <w:lsdException w:name="Table 3D effects 2" w:semiHidden="1" w:unhideWhenUsed="1"/>
+    <w:lsdException w:name="Table 3D effects 3" w:semiHidden="1" w:unhideWhenUsed="1"/>
+    <w:lsdException w:name="Table Contemporary" w:semiHidden="1" w:unhideWhenUsed="1"/>
+    <w:lsdException w:name="Table Elegant" w:semiHidden="1" w:unhideWhenUsed="1"/>
+    <w:lsdException w:name="Table Professional" w:semiHidden="1" w:unhideWhenUsed="1"/>
+    <w:lsdException w:name="Table Subtle 1" w:semiHidden="1" w:unhideWhenUsed="1"/>
+    <w:lsdException w:name="Table Subtle 2" w:semiHidden="1" w:unhideWhenUsed="1"/>
+    <w:lsdException w:name="Table Web 1" w:semiHidden="1" w:unhideWhenUsed="1"/>
+    <w:lsdException w:name="Table Web 2" w:semiHidden="1" w:unhideWhenUsed="1"/>
+    <w:lsdException w:name="Table Web 3" w:semiHidden="1" w:unhideWhenUsed="1"/>
+    <w:lsdException w:name="Balloon Text" w:semiHidden="1" w:unhideWhenUsed="1"/>
+    <w:lsdException w:name="Table Grid" w:uiPriority="39"/>
+    <w:lsdException w:name="Table Theme" w:semiHidden="1" w:unhideWhenUsed="1"/>
+    <w:lsdException w:name="Placeholder Text" w:semiHidden="1"/>
+    <w:lsdException w:name="No Spacing" w:uiPriority="1" w:qFormat="1"/>
+    <w:lsdException w:name="Light Shading" w:uiPriority="60"/>
+    <w:lsdException w:name="Light List" w:uiPriority="61"/>
+    <w:lsdException w:name="Light Grid" w:uiPriority="62"/>
+    <w:lsdException w:name="Medium Shading 1" w:uiPriority="63"/>
+    <w:lsdException w:name="Medium Shading 2" w:uiPriority="64"/>
+    <w:lsdException w:name="Medium List 1" w:uiPriority="65"/>
+    <w:lsdException w:name="Medium List 2" w:uiPriority="66"/>
+    <w:lsdException w:name="Medium Grid 1" w:uiPriority="67"/>
+    <w:lsdException w:name="Medium Grid 2" w:uiPriority="68"/>
+    <w:lsdException w:name="Medium Grid 3" w:uiPriority="69"/>
+    <w:lsdException w:name="Dark List" w:uiPriority="70"/>
+    <w:lsdException w:name="Colorful Shading" w:uiPriority="71"/>
+    <w:lsdException w:name="Colorful List" w:uiPriority="72"/>
+    <w:lsdException w:name="Colorful Grid" w:uiPriority="73"/>
+    <w:lsdException w:name="Light Shading Accent 1" w:uiPriority="60"/>
+    <w:lsdException w:name="Light List Accent 1" w:uiPriority="61"/>
+    <w:lsdException w:name="Light Grid Accent 1" w:uiPriority="62"/>
+    <w:lsdException w:name="Medium Shading 1 Accent 1" w:uiPriority="63"/>
+    <w:lsdException w:name="Medium Shading 2 Accent 1" w:uiPriority="64"/>
+    <w:lsdException w:name="Medium List 1 Accent 1" w:uiPriority="65"/>
+    <w:lsdException w:name="Revision" w:semiHidden="1"/>
+    <w:lsdException w:name="List Paragraph" w:uiPriority="34" w:qFormat="1"/>
+    <w:lsdException w:name="Quote" w:uiPriority="29" w:qFormat="1"/>
+    <w:lsdException w:name="Intense Quote" w:uiPriority="30" w:qFormat="1"/>
+    <w:lsdException w:name="Medium List 2 Accent 1" w:uiPriority="66"/>
+    <w:lsdException w:name="Medium Grid 1 Accent 1" w:uiPriority="67"/>
+    <w:lsdException w:name="Medium Grid 2 Accent 1" w:uiPriority="68"/>
+    <w:lsdException w:name="Medium Grid 3 Accent 1" w:uiPriority="69"/>
+    <w:lsdException w:name="Dark List Accent 1" w:uiPriority="70"/>
+    <w:lsdException w:name="Colorful Shading Accent 1" w:uiPriority="71"/>
+    <w:lsdException w:name="Colorful List Accent 1" w:uiPriority="72"/>
+    <w:lsdException w:name="Colorful Grid Accent 1" w:uiPriority="73"/>
+    <w:lsdException w:name="Light Shading Accent 2" w:uiPriority="60"/>
+    <w:lsdException w:name="Light List Accent 2" w:uiPriority="61"/>
+    <w:lsdException w:name="Light Grid Accent 2" w:uiPriority="62"/>
+    <w:lsdException w:name="Medium Shading 1 Accent 2" w:uiPriority="63"/>
+    <w:lsdException w:name="Medium Shading 2 Accent 2" w:uiPriority="64"/>
+    <w:lsdException w:name="Medium List 1 Accent 2" w:uiPriority="65"/>
+    <w:lsdException w:name="Medium List 2 Accent 2" w:uiPriority="66"/>
+    <w:lsdException w:name="Medium Grid 1 Accent 2" w:uiPriority="67"/>
+    <w:lsdException w:name="Medium Grid 2 Accent 2" w:uiPriority="68"/>
+    <w:lsdException w:name="Medium Grid 3 Accent 2" w:uiPriority="69"/>
+    <w:lsdException w:name="Dark List Accent 2" w:uiPriority="70"/>
+    <w:lsdException w:name="Colorful Shading Accent 2" w:uiPriority="71"/>
+    <w:lsdException w:name="Colorful List Accent 2" w:uiPriority="72"/>
+    <w:lsdException w:name="Colorful Grid Accent 2" w:uiPriority="73"/>
+    <w:lsdException w:name="Light Shading Accent 3" w:uiPriority="60"/>
+    <w:lsdException w:name="Light List Accent 3" w:uiPriority="61"/>
+    <w:lsdException w:name="Light Grid Accent 3" w:uiPriority="62"/>
+    <w:lsdException w:name="Medium Shading 1 Accent 3" w:uiPriority="63"/>
+    <w:lsdException w:name="Medium Shading 2 Accent 3" w:uiPriority="64"/>
+    <w:lsdException w:name="Medium List 1 Accent 3" w:uiPriority="65"/>
+    <w:lsdException w:name="Medium List 2 Accent 3" w:uiPriority="66"/>
+    <w:lsdException w:name="Medium Grid 1 Accent 3" w:uiPriority="67"/>
+    <w:lsdException w:name="Medium Grid 2 Accent 3" w:uiPriority="68"/>
+    <w:lsdException w:name="Medium Grid 3 Accent 3" w:uiPriority="69"/>
+    <w:lsdException w:name="Dark List Accent 3" w:uiPriority="70"/>
+    <w:lsdException w:name="Colorful Shading Accent 3" w:uiPriority="71"/>
+    <w:lsdException w:name="Colorful List Accent 3" w:uiPriority="72"/>
+    <w:lsdException w:name="Colorful Grid Accent 3" w:uiPriority="73"/>
+    <w:lsdException w:name="Light Shading Accent 4" w:uiPriority="60"/>
+    <w:lsdException w:name="Light List Accent 4" w:uiPriority="61"/>
+    <w:lsdException w:name="Light Grid Accent 4" w:uiPriority="62"/>
+    <w:lsdException w:name="Medium Shading 1 Accent 4" w:uiPriority="63"/>
+    <w:lsdException w:name="Medium Shading 2 Accent 4" w:uiPriority="64"/>
+    <w:lsdException w:name="Medium List 1 Accent 4" w:uiPriority="65"/>
+    <w:lsdException w:name="Medium List 2 Accent 4" w:uiPriority="66"/>
+    <w:lsdException w:name="Medium Grid 1 Accent 4" w:uiPriority="67"/>
+    <w:lsdException w:name="Medium Grid 2 Accent 4" w:uiPriority="68"/>
+    <w:lsdException w:name="Medium Grid 3 Accent 4" w:uiPriority="69"/>
+    <w:lsdException w:name="Dark List Accent 4" w:uiPriority="70"/>
+    <w:lsdException w:name="Colorful Shading Accent 4" w:uiPriority="71"/>
+    <w:lsdException w:name="Colorful List Accent 4" w:uiPriority="72"/>
+    <w:lsdException w:name="Colorful Grid Accent 4" w:uiPriority="73"/>
+    <w:lsdException w:name="Light Shading Accent 5" w:uiPriority="60"/>
+    <w:lsdException w:name="Light List Accent 5" w:uiPriority="61"/>
+    <w:lsdException w:name="Light Grid Accent 5" w:uiPriority="62"/>
+    <w:lsdException w:name="Medium Shading 1 Accent 5" w:uiPriority="63"/>
+    <w:lsdException w:name="Medium Shading 2 Accent 5" w:uiPriority="64"/>
+    <w:lsdException w:name="Medium List 1 Accent 5" w:uiPriority="65"/>
+    <w:lsdException w:name="Medium List 2 Accent 5" w:uiPriority="66"/>
+    <w:lsdException w:name="Medium Grid 1 Accent 5" w:uiPriority="67"/>
+    <w:lsdException w:name="Medium Grid 2 Accent 5" w:uiPriority="68"/>
+    <w:lsdException w:name="Medium Grid 3 Accent 5" w:uiPriority="69"/>
+    <w:lsdException w:name="Dark List Accent 5" w:uiPriority="70"/>
+    <w:lsdException w:name="Colorful Shading Accent 5" w:uiPriority="71"/>
+    <w:lsdException w:name="Colorful List Accent 5" w:uiPriority="72"/>
+    <w:lsdException w:name="Colorful Grid Accent 5" w:uiPriority="73"/>
+    <w:lsdException w:name="Light Shading Accent 6" w:uiPriority="60"/>
+    <w:lsdException w:name="Light List Accent 6" w:uiPriority="61"/>
+    <w:lsdException w:name="Light Grid Accent 6" w:uiPriority="62"/>
+    <w:lsdException w:name="Medium Shading 1 Accent 6" w:uiPriority="63"/>
+    <w:lsdException w:name="Medium Shading 2 Accent 6" w:uiPriority="64"/>
+    <w:lsdException w:name="Medium List 1 Accent 6" w:uiPriority="65"/>
+    <w:lsdException w:name="Medium List 2 Accent 6" w:uiPriority="66"/>
+    <w:lsdException w:name="Medium Grid 1 Accent 6" w:uiPriority="67"/>
+    <w:lsdException w:name="Medium Grid 2 Accent 6" w:uiPriority="68"/>
+    <w:lsdException w:name="Medium Grid 3 Accent 6" w:uiPriority="69"/>
+    <w:lsdException w:name="Dark List Accent 6" w:uiPriority="70"/>
+    <w:lsdException w:name="Colorful Shading Accent 6" w:uiPriority="71"/>
+    <w:lsdException w:name="Colorful List Accent 6" w:uiPriority="72"/>
+    <w:lsdException w:name="Colorful Grid Accent 6" w:uiPriority="73"/>
+    <w:lsdException w:name="Subtle Emphasis" w:uiPriority="19" w:qFormat="1"/>
+    <w:lsdException w:name="Intense Emphasis" w:uiPriority="21" w:qFormat="1"/>
+    <w:lsdException w:name="Subtle Reference" w:uiPriority="31" w:qFormat="1"/>
+    <w:lsdException w:name="Intense Reference" w:uiPriority="32" w:qFormat="1"/>
+    <w:lsdException w:name="Book Title" w:uiPriority="33" w:qFormat="1"/>
+    <w:lsdException w:name="Bibliography" w:semiHidden="1" w:uiPriority="37" w:unhideWhenUsed="1"/>
+    <w:lsdException w:name="TOC Heading" w:semiHidden="1" w:uiPriority="39" w:unhideWhenUsed="1" w:qFormat="1"/>
+    <w:lsdException w:name="Plain Table 1" w:uiPriority="41"/>
+    <w:lsdException w:name="Plain Table 2" w:uiPriority="42"/>
+    <w:lsdException w:name="Plain Table 3" w:uiPriority="43"/>
+    <w:lsdException w:name="Plain Table 4" w:uiPriority="44"/>
+    <w:lsdException w:name="Plain Table 5" w:uiPriority="45"/>
+    <w:lsdException w:name="Grid Table Light" w:uiPriority="40"/>
+    <w:lsdException w:name="Grid Table 1 Light" w:uiPriority="46"/>
+    <w:lsdException w:name="Grid Table 2" w:uiPriority="47"/>
+    <w:lsdException w:name="Grid Table 3" w:uiPriority="48"/>
+    <w:lsdException w:name="Grid Table 4" w:uiPriority="49"/>
+    <w:lsdException w:name="Grid Table 5 Dark" w:uiPriority="50"/>
+    <w:lsdException w:name="Grid Table 6 Colorful" w:uiPriority="51"/>
+    <w:lsdException w:name="Grid Table 7 Colorful" w:uiPriority="52"/>
+    <w:lsdException w:name="Grid Table 1 Light Accent 1" w:uiPriority="46"/>
+    <w:lsdException w:name="Grid Table 2 Accent 1" w:uiPriority="47"/>
+    <w:lsdException w:name="Grid Table 3 Accent 1" w:uiPriority="48"/>
+    <w:lsdException w:name="Grid Table 4 Accent 1" w:uiPriority="49"/>
+    <w:lsdException w:name="Grid Table 5 Dark Accent 1" w:uiPriority="50"/>
+    <w:lsdException w:name="Grid Table 6 Colorful Accent 1" w:uiPriority="51"/>
+    <w:lsdException w:name="Grid Table 7 Colorful Accent 1" w:uiPriority="52"/>
+    <w:lsdException w:name="Grid Table 1 Light Accent 2" w:uiPriority="46"/>
+    <w:lsdException w:name="Grid Table 2 Accent 2" w:uiPriority="47"/>
+    <w:lsdException w:name="Grid Table 3 Accent 2" w:uiPriority="48"/>
+    <w:lsdException w:name="Grid Table 4 Accent 2" w:uiPriority="49"/>
+    <w:lsdException w:name="Grid Table 5 Dark Accent 2" w:uiPriority="50"/>
+    <w:lsdException w:name="Grid Table 6 Colorful Accent 2" w:uiPriority="51"/>
+    <w:lsdException w:name="Grid Table 7 Colorful Accent 2" w:uiPriority="52"/>
+    <w:lsdException w:name="Grid Table 1 Light Accent 3" w:uiPriority="46"/>
+    <w:lsdException w:name="Grid Table 2 Accent 3" w:uiPriority="47"/>
+    <w:lsdException w:name="Grid Table 3 Accent 3" w:uiPriority="48"/>
+    <w:lsdException w:name="Grid Table 4 Accent 3" w:uiPriority="49"/>
+    <w:lsdException w:name="Grid Table 5 Dark Accent 3" w:uiPriority="50"/>
+    <w:lsdException w:name="Grid Table 6 Colorful Accent 3" w:uiPriority="51"/>
+    <w:lsdException w:name="Grid Table 7 Colorful Accent 3" w:uiPriority="52"/>
+    <w:lsdException w:name="Grid Table 1 Light Accent 4" w:uiPriority="46"/>
+    <w:lsdException w:name="Grid Table 2 Accent 4" w:uiPriority="47"/>
+    <w:lsdException w:name="Grid Table 3 Accent 4" w:uiPriority="48"/>
+    <w:lsdException w:name="Grid Table 4 Accent 4" w:uiPriority="49"/>
+    <w:lsdException w:name="Grid Table 5 Dark Accent 4" w:uiPriority="50"/>
+    <w:lsdException w:name="Grid Table 6 Colorful Accent 4" w:uiPriority="51"/>
+    <w:lsdException w:name="Grid Table 7 Colorful Accent 4" w:uiPriority="52"/>
+    <w:lsdException w:name="Grid Table 1 Light Accent 5" w:uiPriority="46"/>
+    <w:lsdException w:name="Grid Table 2 Accent 5" w:uiPriority="47"/>
+    <w:lsdException w:name="Grid Table 3 Accent 5" w:uiPriority="48"/>
+    <w:lsdException w:name="Grid Table 4 Accent 5" w:uiPriority="49"/>
+    <w:lsdException w:name="Grid Table 5 Dark Accent 5" w:uiPriority="50"/>
+    <w:lsdException w:name="Grid Table 6 Colorful Accent 5" w:uiPriority="51"/>
+    <w:lsdException w:name="Grid Table 7 Colorful Accent 5" w:uiPriority="52"/>
+    <w:lsdException w:name="Grid Table 1 Light Accent 6" w:uiPriority="46"/>
+    <w:lsdException w:name="Grid Table 2 Accent 6" w:uiPriority="47"/>
+    <w:lsdException w:name="Grid Table 3 Accent 6" w:uiPriority="48"/>
+    <w:lsdException w:name="Grid Table 4 Accent 6" w:uiPriority="49"/>
+    <w:lsdException w:name="Grid Table 5 Dark Accent 6" w:uiPriority="50"/>
+    <w:lsdException w:name="Grid Table 6 Colorful Accent 6" w:uiPriority="51"/>
+    <w:lsdException w:name="Grid Table 7 Colorful Accent 6" w:uiPriority="52"/>
+    <w:lsdException w:name="List Table 1 Light" w:uiPriority="46"/>
+    <w:lsdException w:name="List Table 2" w:uiPriority="47"/>
+    <w:lsdException w:name="List Table 3" w:uiPriority="48"/>
+    <w:lsdException w:name="List Table 4" w:uiPriority="49"/>
+    <w:lsdException w:name="List Table 5 Dark" w:uiPriority="50"/>
+    <w:lsdException w:name="List Table 6 Colorful" w:uiPriority="51"/>
+    <w:lsdException w:name="List Table 7 Colorful" w:uiPriority="52"/>
+    <w:lsdException w:name="List Table 1 Light Accent 1" w:uiPriority="46"/>
+    <w:lsdException w:name="List Table 2 Accent 1" w:uiPriority="47"/>
+    <w:lsdException w:name="List Table 3 Accent 1" w:uiPriority="48"/>
+    <w:lsdException w:name="List Table 4 Accent 1" w:uiPriority="49"/>
+    <w:lsdException w:name="List Table 5 Dark Accent 1" w:uiPriority="50"/>
+    <w:lsdException w:name="List Table 6 Colorful Accent 1" w:uiPriority="51"/>
+    <w:lsdException w:name="List Table 7 Colorful Accent 1" w:uiPriority="52"/>
+    <w:lsdException w:name="List Table 1 Light Accent 2" w:uiPriority="46"/>
+    <w:lsdException w:name="List Table 2 Accent 2" w:uiPriority="47"/>
+    <w:lsdException w:name="List Table 3 Accent 2" w:uiPriority="48"/>
+    <w:lsdException w:name="List Table 4 Accent 2" w:uiPriority="49"/>
+    <w:lsdException w:name="List Table 5 Dark Accent 2" w:uiPriority="50"/>
+    <w:lsdException w:name="List Table 6 Colorful Accent 2" w:uiPriority="51"/>
+    <w:lsdException w:name="List Table 7 Colorful Accent 2" w:uiPriority="52"/>
+    <w:lsdException w:name="List Table 1 Light Accent 3" w:uiPriority="46"/>
+    <w:lsdException w:name="List Table 2 Accent 3" w:uiPriority="47"/>
+    <w:lsdException w:name="List Table 3 Accent 3" w:uiPriority="48"/>
+    <w:lsdException w:name="List Table 4 Accent 3" w:uiPriority="49"/>
+    <w:lsdException w:name="List Table 5 Dark Accent 3" w:uiPriority="50"/>
+    <w:lsdException w:name="List Table 6 Colorful Accent 3" w:uiPriority="51"/>
+    <w:lsdException w:name="List Table 7 Colorful Accent 3" w:uiPriority="52"/>
+    <w:lsdException w:name="List Table 1 Light Accent 4" w:uiPriority="46"/>
+    <w:lsdException w:name="List Table 2 Accent 4" w:uiPriority="47"/>
+    <w:lsdException w:name="List Table 3 Accent 4" w:uiPriority="48"/>
+    <w:lsdException w:name="List Table 4 Accent 4" w:uiPriority="49"/>
+    <w:lsdException w:name="List Table 5 Dark Accent 4" w:uiPriority="50"/>
+    <w:lsdException w:name="List Table 6 Colorful Accent 4" w:uiPriority="51"/>
+    <w:lsdException w:name="List Table 7 Colorful Accent 4" w:uiPriority="52"/>
+    <w:lsdException w:name="List Table 1 Light Accent 5" w:uiPriority="46"/>
+    <w:lsdException w:name="List Table 2 Accent 5" w:uiPriority="47"/>
+    <w:lsdException w:name="List Table 3 Accent 5" w:uiPriority="48"/>
+    <w:lsdException w:name="List Table 4 Accent 5" w:uiPriority="49"/>
+    <w:lsdException w:name="List Table 5 Dark Accent 5" w:uiPriority="50"/>
+    <w:lsdException w:name="List Table 6 Colorful Accent 5" w:uiPriority="51"/>
+    <w:lsdException w:name="List Table 7 Colorful Accent 5" w:uiPriority="52"/>
+    <w:lsdException w:name="List Table 1 Light Accent 6" w:uiPriority="46"/>
+    <w:lsdException w:name="List Table 2 Accent 6" w:uiPriority="47"/>
+    <w:lsdException w:name="List Table 3 Accent 6" w:uiPriority="48"/>
+    <w:lsdException w:name="List Table 4 Accent 6" w:uiPriority="49"/>
+    <w:lsdException w:name="List Table 5 Dark Accent 6" w:uiPriority="50"/>
+    <w:lsdException w:name="List Table 6 Colorful Accent 6" w:uiPriority="51"/>
+    <w:lsdException w:name="List Table 7 Colorful Accent 6" w:uiPriority="52"/>
+    <w:lsdException w:name="Mention" w:semiHidden="1" w:unhideWhenUsed="1"/>
+    <w:lsdException w:name="Smart Hyperlink" w:semiHidden="1" w:unhideWhenUsed="1"/>
+    <w:lsdException w:name="Hashtag" w:semiHidden="1" w:unhideWhenUsed="1"/>
+    <w:lsdException w:name="Unresolved Mention" w:semiHidden="1" w:unhideWhenUsed="1"/>
+  </w:latentStyles>
+  <w:style w:type="paragraph" w:default="1" w:styleId="Normal">
+    <w:name w:val="Normal"/>
+    <w:qFormat/>
+  </w:style>
+  <w:style w:type="character" w:default="1" w:styleId="DefaultParagraphFont">
+    <w:name w:val="Default Paragraph Font"/>
+    <w:uiPriority w:val="1"/>
+    <w:semiHidden/>
+    <w:unhideWhenUsed/>
+  </w:style>
+  <w:style w:type="table" w:default="1" w:styleId="TableNormal">
+    <w:name w:val="Normal Table"/>
+    <w:uiPriority w:val="99"/>
+    <w:semiHidden/>
+    <w:unhideWhenUsed/>
+    <w:tblPr>
+      <w:tblInd w:w="0" w:type="dxa"/>
+      <w:tblCellMar>
+        <w:top w:w="0" w:type="dxa"/>
+        <w:left w:w="108" w:type="dxa"/>
+        <w:bottom w:w="0" w:type="dxa"/>
+        <w:right w:w="108" w:type="dxa"/>
+      </w:tblCellMar>
+    </w:tblPr>
+  </w:style>
+  <w:style w:type="numbering" w:default="1" w:styleId="NoList">
+    <w:name w:val="No List"/>
+    <w:uiPriority w:val="99"/>
+    <w:semiHidden/>
+    <w:unhideWhenUsed/>
+  </w:style>
+  <w:style w:type="paragraph" w:customStyle="1" w:styleId="6A99C51484554935A58929539C4506AF">
+    <w:name w:val="6A99C51484554935A58929539C4506AF"/>
+    <w:rsid w:val="00DA6CEB"/>
+  </w:style>
+  <w:style w:type="paragraph" w:customStyle="1" w:styleId="31C68917F15D4B7BBACD4C188E38A6A9">
+    <w:name w:val="31C68917F15D4B7BBACD4C188E38A6A9"/>
+    <w:rsid w:val="00DA6CEB"/>
+  </w:style>
+  <w:style w:type="paragraph" w:customStyle="1" w:styleId="49C00BC7A7EB49DBACDA774C52ED1243">
+    <w:name w:val="49C00BC7A7EB49DBACDA774C52ED1243"/>
+    <w:rsid w:val="00DA6CEB"/>
+  </w:style>
+</w:styles>
+</file>
+
+<file path=word/glossary/webSettings.xml><?xml version="1.0" encoding="utf-8"?>
+<w:webSettings xmlns:mc="http://schemas.openxmlformats.org/markup-compatibility/2006" xmlns:r="http://schemas.openxmlformats.org/officeDocument/2006/relationships" xmlns:w="http://schemas.openxmlformats.org/wordprocessingml/2006/main" xmlns:w14="http://schemas.microsoft.com/office/word/2010/wordml" xmlns:w15="http://schemas.microsoft.com/office/word/2012/wordml" xmlns:w16cid="http://schemas.microsoft.com/office/word/2016/wordml/cid" xmlns:w16se="http://schemas.microsoft.com/office/word/2015/wordml/symex" mc:Ignorable="w14 w15 w16se w16cid">
+  <w:optimizeForBrowser/>
+  <w:allowPNG/>
+</w:webSettings>
 </file>
 
 <file path=word/theme/theme1.xml><?xml version="1.0" encoding="utf-8"?>
@@ -18404,11 +20376,147 @@
 </file>
 
 <file path=customXml/item1.xml><?xml version="1.0" encoding="utf-8"?>
-<b:Sources xmlns:b="http://schemas.openxmlformats.org/officeDocument/2006/bibliography" xmlns="http://schemas.openxmlformats.org/officeDocument/2006/bibliography" SelectedStyle="\APASixthEditionOfficeOnline.xsl" StyleName="APA" Version="6"/>
+<b:Sources xmlns:b="http://schemas.openxmlformats.org/officeDocument/2006/bibliography" xmlns="http://schemas.openxmlformats.org/officeDocument/2006/bibliography" SelectedStyle="\ISO690.XSL" StyleName="ISO 690 - First Element and Date" Version="1987">
+  <b:Source>
+    <b:Tag>Lan01</b:Tag>
+    <b:SourceType>Book</b:SourceType>
+    <b:Guid>{8BB28E0E-D753-4217-901A-0C6A9A9B7655}</b:Guid>
+    <b:Author>
+      <b:Author>
+        <b:NameList>
+          <b:Person>
+            <b:Last>Landt</b:Last>
+            <b:First>Jerry</b:First>
+          </b:Person>
+        </b:NameList>
+      </b:Author>
+    </b:Author>
+    <b:Title>Shrouds of time: The history of RFID</b:Title>
+    <b:Year>2001</b:Year>
+    <b:Publisher>AIM, Inc</b:Publisher>
+    <b:RefOrder>1</b:RefOrder>
+  </b:Source>
+  <b:Source>
+    <b:Tag>JAF19</b:Tag>
+    <b:SourceType>Book</b:SourceType>
+    <b:Guid>{BBBCB716-53DF-467E-86FA-9A5BB2C7632E}</b:Guid>
+    <b:Author>
+      <b:Author>
+        <b:NameList>
+          <b:Person>
+            <b:Last>Fleming</b:Last>
+            <b:First>J.</b:First>
+            <b:Middle>A.</b:Middle>
+          </b:Person>
+        </b:NameList>
+      </b:Author>
+    </b:Author>
+    <b:Title>The Principles of Electric Wave Telegraphy and Telephony</b:Title>
+    <b:Year>1919</b:Year>
+    <b:City>Green</b:City>
+    <b:RefOrder>2</b:RefOrder>
+  </b:Source>
+  <b:Source>
+    <b:Tag>Cur</b:Tag>
+    <b:SourceType>Book</b:SourceType>
+    <b:Guid>{568E3F26-6023-42C4-BC29-452A4109A7FA}</b:Guid>
+    <b:Author>
+      <b:Author>
+        <b:NameList>
+          <b:Person>
+            <b:Last>Curtis</b:Last>
+            <b:First>Thomas</b:First>
+            <b:Middle>stanley</b:Middle>
+          </b:Person>
+        </b:NameList>
+      </b:Author>
+    </b:Author>
+    <b:Title>High Frequency Apparatus: Its Construction and Practical Applications</b:Title>
+    <b:RefOrder>3</b:RefOrder>
+  </b:Source>
+  <b:Source>
+    <b:Tag>Kum14</b:Tag>
+    <b:SourceType>Book</b:SourceType>
+    <b:Guid>{03BCE4EE-F678-4595-8C6B-CB084BAEB05B}</b:Guid>
+    <b:Author>
+      <b:Author>
+        <b:NameList>
+          <b:Person>
+            <b:Last>Kumar</b:Last>
+            <b:First>Sanjay</b:First>
+          </b:Person>
+          <b:Person>
+            <b:Last>Shukla</b:Last>
+            <b:First>Saurabh</b:First>
+          </b:Person>
+        </b:NameList>
+      </b:Author>
+    </b:Author>
+    <b:Title>Concepts and Application of Microwave Engineering</b:Title>
+    <b:Year>2014</b:Year>
+    <b:RefOrder>4</b:RefOrder>
+  </b:Source>
+  <b:Source>
+    <b:Tag>Rea10</b:Tag>
+    <b:SourceType>Book</b:SourceType>
+    <b:Guid>{9C4D22FA-B571-41F1-B886-29BF27F47CB4}</b:Guid>
+    <b:Title>Real Time Location Systems</b:Title>
+    <b:Year>2010</b:Year>
+    <b:RefOrder>5</b:RefOrder>
+  </b:Source>
+  <b:Source>
+    <b:Tag>RFI18</b:Tag>
+    <b:SourceType>Book</b:SourceType>
+    <b:Guid>{FBB637FF-2C03-4A0A-9C33-145649C93103}</b:Guid>
+    <b:Title>RFID-Tag</b:Title>
+    <b:Year>2018</b:Year>
+    <b:Publisher>Behance</b:Publisher>
+    <b:RefOrder>6</b:RefOrder>
+  </b:Source>
+  <b:Source>
+    <b:Tag>Wei07</b:Tag>
+    <b:SourceType>Book</b:SourceType>
+    <b:Guid>{BAD4948C-15EA-47E9-89BD-46C6280A9AC1}</b:Guid>
+    <b:Author>
+      <b:Author>
+        <b:NameList>
+          <b:Person>
+            <b:Last>Weis</b:Last>
+            <b:First>Stephen</b:First>
+            <b:Middle>A</b:Middle>
+          </b:Person>
+        </b:NameList>
+      </b:Author>
+    </b:Author>
+    <b:Title>RFID: Principles and Applications</b:Title>
+    <b:Year>2007</b:Year>
+    <b:Publisher>MIT CSAIL</b:Publisher>
+    <b:RefOrder>7</b:RefOrder>
+  </b:Source>
+  <b:Source>
+    <b:Tag>Dan08</b:Tag>
+    <b:SourceType>Book</b:SourceType>
+    <b:Guid>{DF4DAA5A-B60B-4524-9F6F-9CA42E0E93DB}</b:Guid>
+    <b:Author>
+      <b:Author>
+        <b:NameList>
+          <b:Person>
+            <b:Last>Dobkin</b:Last>
+            <b:First>Daniel</b:First>
+            <b:Middle>M.</b:Middle>
+          </b:Person>
+        </b:NameList>
+      </b:Author>
+    </b:Author>
+    <b:Title>The RF in RFID: Passive UHF RFID In Practice</b:Title>
+    <b:Year>2008</b:Year>
+    <b:RefOrder>8</b:RefOrder>
+  </b:Source>
+</b:Sources>
 </file>
 
 <file path=customXml/itemProps1.xml><?xml version="1.0" encoding="utf-8"?>
-<ds:datastoreItem xmlns:ds="http://schemas.openxmlformats.org/officeDocument/2006/customXml" ds:itemID="{B136901A-DE61-4DD9-8FE5-63A91D173F12}">
+<ds:datastoreItem xmlns:ds="http://schemas.openxmlformats.org/officeDocument/2006/customXml" ds:itemID="{034B1A8B-6E50-4D94-BD50-4C0BFA5B7990}">
   <ds:schemaRefs>
     <ds:schemaRef ds:uri="http://schemas.openxmlformats.org/officeDocument/2006/bibliography"/>
   </ds:schemaRefs>
